--- a/Диплом Кудин.docx
+++ b/Диплом Кудин.docx
@@ -4,830 +4,695 @@
   <w:body>
     <w:p>
       <w:pPr>
-        <w:spacing w:after="0"/>
-        <w:ind w:firstLine="709"/>
+        <w:spacing w:line="25" w:lineRule="atLeast"/>
         <w:jc w:val="center"/>
         <w:rPr>
-          <w:rFonts w:cs="Times New Roman"/>
-          <w:szCs w:val="28"/>
-        </w:rPr>
-      </w:pPr>
-      <w:r>
-        <w:rPr>
-          <w:rFonts w:cs="Times New Roman"/>
-          <w:szCs w:val="28"/>
-        </w:rPr>
-        <w:t>Министерство</w:t>
-      </w:r>
-      <w:r>
-        <w:rPr>
-          <w:rFonts w:cs="Times New Roman"/>
-          <w:szCs w:val="28"/>
-        </w:rPr>
-        <w:t xml:space="preserve"> </w:t>
-      </w:r>
-      <w:r>
-        <w:rPr>
-          <w:rFonts w:cs="Times New Roman"/>
-          <w:szCs w:val="28"/>
-        </w:rPr>
-        <w:t>образования</w:t>
-      </w:r>
-      <w:r>
-        <w:rPr>
-          <w:rFonts w:cs="Times New Roman"/>
-          <w:szCs w:val="28"/>
-        </w:rPr>
-        <w:t xml:space="preserve"> </w:t>
-      </w:r>
-      <w:r>
-        <w:rPr>
-          <w:rFonts w:cs="Times New Roman"/>
-          <w:szCs w:val="28"/>
-        </w:rPr>
-        <w:t>Калининградской</w:t>
-      </w:r>
-      <w:r>
-        <w:rPr>
-          <w:rFonts w:cs="Times New Roman"/>
-          <w:szCs w:val="28"/>
-        </w:rPr>
-        <w:t xml:space="preserve"> </w:t>
-      </w:r>
-      <w:r>
-        <w:rPr>
-          <w:rFonts w:cs="Times New Roman"/>
-          <w:szCs w:val="28"/>
-        </w:rPr>
-        <w:t>области</w:t>
-      </w:r>
-    </w:p>
-    <w:p>
-      <w:pPr>
-        <w:spacing w:after="0"/>
-        <w:ind w:firstLine="709"/>
+          <w:rFonts w:eastAsia="Times New Roman" w:cs="Times New Roman"/>
+          <w:szCs w:val="28"/>
+        </w:rPr>
+      </w:pPr>
+      <w:r>
+        <w:rPr>
+          <w:rFonts w:eastAsia="Times New Roman" w:cs="Times New Roman"/>
+          <w:szCs w:val="28"/>
+        </w:rPr>
+        <w:t>Министерство образования Калининградской области</w:t>
+      </w:r>
+    </w:p>
+    <w:p>
+      <w:pPr>
+        <w:spacing w:line="25" w:lineRule="atLeast"/>
         <w:jc w:val="center"/>
         <w:rPr>
-          <w:rFonts w:cs="Times New Roman"/>
-          <w:szCs w:val="28"/>
-        </w:rPr>
-      </w:pPr>
-      <w:r>
-        <w:rPr>
-          <w:rFonts w:cs="Times New Roman"/>
-          <w:szCs w:val="28"/>
-        </w:rPr>
-        <w:t>государственное</w:t>
-      </w:r>
-      <w:r>
-        <w:rPr>
-          <w:rFonts w:cs="Times New Roman"/>
-          <w:szCs w:val="28"/>
-        </w:rPr>
-        <w:t xml:space="preserve"> </w:t>
-      </w:r>
-      <w:r>
-        <w:rPr>
-          <w:rFonts w:cs="Times New Roman"/>
-          <w:szCs w:val="28"/>
-        </w:rPr>
-        <w:t>автономное</w:t>
-      </w:r>
-      <w:r>
-        <w:rPr>
-          <w:rFonts w:cs="Times New Roman"/>
-          <w:szCs w:val="28"/>
-        </w:rPr>
-        <w:t xml:space="preserve"> </w:t>
-      </w:r>
-      <w:r>
-        <w:rPr>
-          <w:rFonts w:cs="Times New Roman"/>
-          <w:szCs w:val="28"/>
-        </w:rPr>
-        <w:t>учреждение</w:t>
-      </w:r>
-    </w:p>
-    <w:p>
-      <w:pPr>
-        <w:spacing w:after="0"/>
-        <w:ind w:firstLine="709"/>
+          <w:rFonts w:eastAsia="Times New Roman" w:cs="Times New Roman"/>
+          <w:szCs w:val="28"/>
+        </w:rPr>
+      </w:pPr>
+      <w:r>
+        <w:rPr>
+          <w:rFonts w:eastAsia="Times New Roman" w:cs="Times New Roman"/>
+          <w:szCs w:val="28"/>
+        </w:rPr>
+        <w:t>государственное автономное учреждение</w:t>
+      </w:r>
+    </w:p>
+    <w:p>
+      <w:pPr>
+        <w:spacing w:line="25" w:lineRule="atLeast"/>
         <w:jc w:val="center"/>
         <w:rPr>
-          <w:rFonts w:cs="Times New Roman"/>
-          <w:szCs w:val="28"/>
-        </w:rPr>
-      </w:pPr>
-      <w:r>
-        <w:rPr>
-          <w:rFonts w:cs="Times New Roman"/>
-          <w:szCs w:val="28"/>
-        </w:rPr>
-        <w:t>Калининградской</w:t>
-      </w:r>
-      <w:r>
-        <w:rPr>
-          <w:rFonts w:cs="Times New Roman"/>
-          <w:szCs w:val="28"/>
-        </w:rPr>
-        <w:t xml:space="preserve"> </w:t>
-      </w:r>
-      <w:r>
-        <w:rPr>
-          <w:rFonts w:cs="Times New Roman"/>
-          <w:szCs w:val="28"/>
-        </w:rPr>
-        <w:t>области</w:t>
-      </w:r>
-    </w:p>
-    <w:p>
-      <w:pPr>
-        <w:spacing w:after="0"/>
-        <w:ind w:firstLine="709"/>
+          <w:rFonts w:eastAsia="Times New Roman" w:cs="Times New Roman"/>
+          <w:szCs w:val="28"/>
+        </w:rPr>
+      </w:pPr>
+      <w:r>
+        <w:rPr>
+          <w:rFonts w:eastAsia="Times New Roman" w:cs="Times New Roman"/>
+          <w:szCs w:val="28"/>
+        </w:rPr>
+        <w:t>Калининградской области</w:t>
+      </w:r>
+    </w:p>
+    <w:p>
+      <w:pPr>
+        <w:spacing w:line="25" w:lineRule="atLeast"/>
         <w:jc w:val="center"/>
         <w:rPr>
-          <w:rFonts w:cs="Times New Roman"/>
-          <w:szCs w:val="28"/>
-        </w:rPr>
-      </w:pPr>
-      <w:r>
-        <w:rPr>
-          <w:rFonts w:cs="Times New Roman"/>
-          <w:szCs w:val="28"/>
-        </w:rPr>
-        <w:t>профессиональная</w:t>
-      </w:r>
-      <w:r>
-        <w:rPr>
-          <w:rFonts w:cs="Times New Roman"/>
-          <w:szCs w:val="28"/>
-        </w:rPr>
-        <w:t xml:space="preserve"> </w:t>
-      </w:r>
-      <w:r>
-        <w:rPr>
-          <w:rFonts w:cs="Times New Roman"/>
-          <w:szCs w:val="28"/>
-        </w:rPr>
-        <w:t>образовательная</w:t>
-      </w:r>
-      <w:r>
-        <w:rPr>
-          <w:rFonts w:cs="Times New Roman"/>
-          <w:szCs w:val="28"/>
-        </w:rPr>
-        <w:t xml:space="preserve"> </w:t>
-      </w:r>
-      <w:r>
-        <w:rPr>
-          <w:rFonts w:cs="Times New Roman"/>
-          <w:szCs w:val="28"/>
-        </w:rPr>
-        <w:t>организация</w:t>
-      </w:r>
-    </w:p>
-    <w:p>
-      <w:pPr>
-        <w:spacing w:after="0"/>
-        <w:ind w:firstLine="709"/>
+          <w:rFonts w:eastAsia="Times New Roman" w:cs="Times New Roman"/>
+          <w:szCs w:val="28"/>
+        </w:rPr>
+      </w:pPr>
+      <w:r>
+        <w:rPr>
+          <w:rFonts w:eastAsia="Times New Roman" w:cs="Times New Roman"/>
+          <w:szCs w:val="28"/>
+        </w:rPr>
+        <w:t>профессиональная образовательная организация</w:t>
+      </w:r>
+    </w:p>
+    <w:p>
+      <w:pPr>
+        <w:spacing w:line="25" w:lineRule="atLeast"/>
         <w:jc w:val="center"/>
         <w:rPr>
-          <w:rFonts w:cs="Times New Roman"/>
-          <w:szCs w:val="28"/>
-        </w:rPr>
-      </w:pPr>
-      <w:r>
-        <w:rPr>
-          <w:rFonts w:cs="Times New Roman"/>
-          <w:szCs w:val="28"/>
-        </w:rPr>
-        <w:t>«Колледж</w:t>
-      </w:r>
-      <w:r>
-        <w:rPr>
-          <w:rFonts w:cs="Times New Roman"/>
-          <w:szCs w:val="28"/>
-        </w:rPr>
-        <w:t xml:space="preserve"> </w:t>
-      </w:r>
-      <w:r>
-        <w:rPr>
-          <w:rFonts w:cs="Times New Roman"/>
-          <w:szCs w:val="28"/>
-        </w:rPr>
-        <w:t>предпринимательства»</w:t>
-      </w:r>
-    </w:p>
-    <w:p>
-      <w:pPr>
-        <w:spacing w:after="0"/>
-        <w:ind w:firstLine="709"/>
+          <w:rFonts w:eastAsia="Times New Roman" w:cs="Times New Roman"/>
+          <w:szCs w:val="28"/>
+        </w:rPr>
+      </w:pPr>
+      <w:r>
+        <w:rPr>
+          <w:rFonts w:eastAsia="Times New Roman" w:cs="Times New Roman"/>
+          <w:szCs w:val="28"/>
+        </w:rPr>
+        <w:t>«Колледж предпринимательства»</w:t>
+      </w:r>
+    </w:p>
+    <w:p>
+      <w:pPr>
+        <w:spacing w:line="25" w:lineRule="atLeast"/>
+        <w:rPr>
+          <w:rFonts w:eastAsia="Times New Roman" w:cs="Times New Roman"/>
+          <w:szCs w:val="28"/>
+        </w:rPr>
+      </w:pPr>
+    </w:p>
+    <w:p>
+      <w:pPr>
+        <w:spacing w:line="25" w:lineRule="atLeast"/>
+        <w:rPr>
+          <w:rFonts w:eastAsia="Times New Roman" w:cs="Times New Roman"/>
+          <w:szCs w:val="28"/>
+        </w:rPr>
+      </w:pPr>
+    </w:p>
+    <w:p>
+      <w:pPr>
+        <w:spacing w:line="25" w:lineRule="atLeast"/>
         <w:jc w:val="center"/>
         <w:rPr>
-          <w:rFonts w:cs="Times New Roman"/>
-          <w:szCs w:val="28"/>
-        </w:rPr>
-      </w:pPr>
-    </w:p>
-    <w:p>
-      <w:pPr>
-        <w:spacing w:after="0"/>
-        <w:ind w:firstLine="709"/>
+          <w:rFonts w:eastAsia="Times New Roman" w:cs="Times New Roman"/>
+          <w:b/>
+          <w:szCs w:val="28"/>
+        </w:rPr>
+      </w:pPr>
+      <w:r>
+        <w:rPr>
+          <w:rFonts w:eastAsia="Times New Roman" w:cs="Times New Roman"/>
+          <w:b/>
+          <w:szCs w:val="28"/>
+        </w:rPr>
+        <w:t>ВЫПУСКНАЯ КВАЛИФИКАЦИОННАЯ (</w:t>
+      </w:r>
+      <w:r>
+        <w:rPr>
+          <w:rFonts w:eastAsia="Times New Roman" w:cs="Times New Roman"/>
+          <w:b/>
+          <w:szCs w:val="28"/>
+        </w:rPr>
+        <w:t>ДИПЛОМНАЯ</w:t>
+      </w:r>
+      <w:r>
+        <w:rPr>
+          <w:rFonts w:eastAsia="Times New Roman" w:cs="Times New Roman"/>
+          <w:b/>
+          <w:szCs w:val="28"/>
+        </w:rPr>
+        <w:t>)</w:t>
+      </w:r>
+      <w:r>
+        <w:rPr>
+          <w:rFonts w:eastAsia="Times New Roman" w:cs="Times New Roman"/>
+          <w:b/>
+          <w:szCs w:val="28"/>
+        </w:rPr>
+        <w:t xml:space="preserve"> РАБОТА</w:t>
+      </w:r>
+    </w:p>
+    <w:p>
+      <w:pPr>
+        <w:spacing w:line="25" w:lineRule="atLeast"/>
         <w:jc w:val="center"/>
         <w:rPr>
-          <w:rFonts w:cs="Times New Roman"/>
-          <w:szCs w:val="28"/>
-        </w:rPr>
-      </w:pPr>
-    </w:p>
-    <w:p>
-      <w:pPr>
-        <w:spacing w:after="0"/>
-        <w:ind w:firstLine="709"/>
+          <w:rFonts w:eastAsia="Times New Roman" w:cs="Times New Roman"/>
+          <w:szCs w:val="28"/>
+        </w:rPr>
+      </w:pPr>
+    </w:p>
+    <w:p>
+      <w:pPr>
+        <w:spacing w:line="25" w:lineRule="atLeast"/>
         <w:jc w:val="center"/>
         <w:rPr>
-          <w:rFonts w:cs="Times New Roman"/>
-          <w:szCs w:val="28"/>
-        </w:rPr>
-      </w:pPr>
-    </w:p>
-    <w:p>
-      <w:pPr>
-        <w:spacing w:after="0"/>
-        <w:ind w:firstLine="709"/>
+          <w:rFonts w:eastAsia="Times New Roman" w:cs="Times New Roman"/>
+          <w:szCs w:val="28"/>
+        </w:rPr>
+      </w:pPr>
+      <w:bookmarkStart w:id="0" w:name="_Toc467363117"/>
+      <w:bookmarkStart w:id="1" w:name="_Toc480574629"/>
+      <w:bookmarkStart w:id="2" w:name="_Toc480575149"/>
+      <w:bookmarkStart w:id="3" w:name="_Toc480755640"/>
+      <w:bookmarkStart w:id="4" w:name="_Toc482664394"/>
+      <w:bookmarkStart w:id="5" w:name="_Toc482665161"/>
+      <w:bookmarkStart w:id="6" w:name="_Toc483490983"/>
+      <w:r>
+        <w:rPr>
+          <w:rFonts w:eastAsia="Times New Roman" w:cs="Times New Roman"/>
+          <w:b/>
+          <w:szCs w:val="28"/>
+        </w:rPr>
+        <w:t>Тема:</w:t>
+      </w:r>
+      <w:bookmarkEnd w:id="0"/>
+      <w:bookmarkEnd w:id="1"/>
+      <w:bookmarkEnd w:id="2"/>
+      <w:bookmarkEnd w:id="3"/>
+      <w:bookmarkEnd w:id="4"/>
+      <w:bookmarkEnd w:id="5"/>
+      <w:bookmarkEnd w:id="6"/>
+      <w:r>
+        <w:rPr>
+          <w:rFonts w:eastAsia="Times New Roman" w:cs="Times New Roman"/>
+          <w:b/>
+          <w:szCs w:val="28"/>
+        </w:rPr>
+        <w:t xml:space="preserve"> </w:t>
+      </w:r>
+      <w:r>
+        <w:rPr>
+          <w:rFonts w:cs="Times New Roman"/>
+          <w:b/>
+          <w:szCs w:val="28"/>
+        </w:rPr>
+        <w:t>Анализ современных угроз информационной безопасности на веб-сайтах и способы их предотвращения</w:t>
+      </w:r>
+    </w:p>
+    <w:p>
+      <w:pPr>
+        <w:spacing w:line="25" w:lineRule="atLeast"/>
         <w:jc w:val="center"/>
         <w:rPr>
-          <w:rFonts w:cs="Times New Roman"/>
-          <w:b/>
-          <w:szCs w:val="28"/>
-        </w:rPr>
-      </w:pPr>
-      <w:r>
-        <w:rPr>
-          <w:rFonts w:cs="Times New Roman"/>
-          <w:b/>
-          <w:szCs w:val="28"/>
-        </w:rPr>
-        <w:t>КУРСОВАЯ</w:t>
-      </w:r>
-      <w:r>
-        <w:rPr>
-          <w:rFonts w:cs="Times New Roman"/>
-          <w:b/>
-          <w:szCs w:val="28"/>
-        </w:rPr>
-        <w:t xml:space="preserve"> </w:t>
-      </w:r>
-      <w:r>
-        <w:rPr>
-          <w:rFonts w:cs="Times New Roman"/>
-          <w:b/>
-          <w:szCs w:val="28"/>
-        </w:rPr>
-        <w:t>РАБОТА</w:t>
-      </w:r>
-    </w:p>
-    <w:p>
-      <w:pPr>
-        <w:spacing w:after="0"/>
-        <w:ind w:firstLine="709"/>
-        <w:rPr>
-          <w:rFonts w:cs="Times New Roman"/>
-          <w:b/>
-          <w:szCs w:val="28"/>
-        </w:rPr>
-      </w:pPr>
-    </w:p>
-    <w:p>
-      <w:pPr>
-        <w:spacing w:after="0"/>
-        <w:ind w:firstLine="709"/>
+          <w:rFonts w:eastAsia="Times New Roman" w:cs="Times New Roman"/>
+          <w:szCs w:val="28"/>
+        </w:rPr>
+      </w:pPr>
+    </w:p>
+    <w:p>
+      <w:pPr>
+        <w:spacing w:line="25" w:lineRule="atLeast"/>
         <w:jc w:val="center"/>
         <w:rPr>
-          <w:rFonts w:cs="Times New Roman"/>
-          <w:b/>
-          <w:szCs w:val="28"/>
-        </w:rPr>
-      </w:pPr>
-      <w:r>
-        <w:rPr>
-          <w:rFonts w:cs="Times New Roman"/>
-          <w:b/>
-          <w:szCs w:val="28"/>
-        </w:rPr>
-        <w:t>Тема:</w:t>
-      </w:r>
-      <w:r>
-        <w:rPr>
-          <w:rFonts w:cs="Times New Roman"/>
-          <w:b/>
-          <w:szCs w:val="28"/>
-        </w:rPr>
-        <w:t xml:space="preserve"> </w:t>
-      </w:r>
-      <w:r>
-        <w:rPr>
-          <w:rFonts w:cs="Times New Roman"/>
-          <w:b/>
-          <w:szCs w:val="28"/>
-        </w:rPr>
-        <w:t>Анализ</w:t>
-      </w:r>
-      <w:r>
-        <w:rPr>
-          <w:rFonts w:cs="Times New Roman"/>
-          <w:b/>
-          <w:szCs w:val="28"/>
-        </w:rPr>
-        <w:t xml:space="preserve"> </w:t>
-      </w:r>
-      <w:r>
-        <w:rPr>
-          <w:rFonts w:cs="Times New Roman"/>
-          <w:b/>
-          <w:szCs w:val="28"/>
-        </w:rPr>
-        <w:t>современных</w:t>
-      </w:r>
-      <w:r>
-        <w:rPr>
-          <w:rFonts w:cs="Times New Roman"/>
-          <w:b/>
-          <w:szCs w:val="28"/>
-        </w:rPr>
-        <w:t xml:space="preserve"> </w:t>
-      </w:r>
-      <w:r>
-        <w:rPr>
-          <w:rFonts w:cs="Times New Roman"/>
-          <w:b/>
-          <w:szCs w:val="28"/>
-        </w:rPr>
-        <w:t>угроз</w:t>
-      </w:r>
-      <w:r>
-        <w:rPr>
-          <w:rFonts w:cs="Times New Roman"/>
-          <w:b/>
-          <w:szCs w:val="28"/>
-        </w:rPr>
-        <w:t xml:space="preserve"> </w:t>
-      </w:r>
-      <w:r>
-        <w:rPr>
-          <w:rFonts w:cs="Times New Roman"/>
-          <w:b/>
-          <w:szCs w:val="28"/>
-        </w:rPr>
-        <w:t>информационной</w:t>
-      </w:r>
-      <w:r>
-        <w:rPr>
-          <w:rFonts w:cs="Times New Roman"/>
-          <w:b/>
-          <w:szCs w:val="28"/>
-        </w:rPr>
-        <w:t xml:space="preserve"> </w:t>
-      </w:r>
-      <w:r>
-        <w:rPr>
-          <w:rFonts w:cs="Times New Roman"/>
-          <w:b/>
-          <w:szCs w:val="28"/>
-        </w:rPr>
-        <w:t>безопасности</w:t>
-      </w:r>
-      <w:r>
-        <w:rPr>
-          <w:rFonts w:cs="Times New Roman"/>
-          <w:b/>
-          <w:szCs w:val="28"/>
-        </w:rPr>
-        <w:t xml:space="preserve"> </w:t>
-      </w:r>
-      <w:r>
-        <w:rPr>
-          <w:rFonts w:cs="Times New Roman"/>
-          <w:b/>
-          <w:szCs w:val="28"/>
-        </w:rPr>
-        <w:t>на</w:t>
-      </w:r>
-      <w:r>
-        <w:rPr>
-          <w:rFonts w:cs="Times New Roman"/>
-          <w:b/>
-          <w:szCs w:val="28"/>
-        </w:rPr>
-        <w:t xml:space="preserve"> </w:t>
-      </w:r>
-      <w:r>
-        <w:rPr>
-          <w:rFonts w:cs="Times New Roman"/>
-          <w:b/>
-          <w:szCs w:val="28"/>
-        </w:rPr>
-        <w:t>веб-сайтах</w:t>
-      </w:r>
-      <w:r>
-        <w:rPr>
-          <w:rFonts w:cs="Times New Roman"/>
-          <w:b/>
-          <w:szCs w:val="28"/>
-        </w:rPr>
-        <w:t xml:space="preserve"> </w:t>
-      </w:r>
-      <w:r>
-        <w:rPr>
-          <w:rFonts w:cs="Times New Roman"/>
-          <w:b/>
-          <w:szCs w:val="28"/>
-        </w:rPr>
-        <w:t>и</w:t>
-      </w:r>
-      <w:r>
-        <w:rPr>
-          <w:rFonts w:cs="Times New Roman"/>
-          <w:b/>
-          <w:szCs w:val="28"/>
-        </w:rPr>
-        <w:t xml:space="preserve"> </w:t>
-      </w:r>
-      <w:r>
-        <w:rPr>
-          <w:rFonts w:cs="Times New Roman"/>
-          <w:b/>
-          <w:szCs w:val="28"/>
-        </w:rPr>
-        <w:t>способы</w:t>
-      </w:r>
-      <w:r>
-        <w:rPr>
-          <w:rFonts w:cs="Times New Roman"/>
-          <w:b/>
-          <w:szCs w:val="28"/>
-        </w:rPr>
-        <w:t xml:space="preserve"> </w:t>
-      </w:r>
-      <w:r>
-        <w:rPr>
-          <w:rFonts w:cs="Times New Roman"/>
-          <w:b/>
-          <w:szCs w:val="28"/>
-        </w:rPr>
-        <w:t>их</w:t>
-      </w:r>
-      <w:r>
-        <w:rPr>
-          <w:rFonts w:cs="Times New Roman"/>
-          <w:b/>
-          <w:szCs w:val="28"/>
-        </w:rPr>
-        <w:t xml:space="preserve"> </w:t>
-      </w:r>
-      <w:r>
-        <w:rPr>
-          <w:rFonts w:cs="Times New Roman"/>
-          <w:b/>
-          <w:szCs w:val="28"/>
-        </w:rPr>
-        <w:t>предотвращения</w:t>
-      </w:r>
-    </w:p>
-    <w:p>
-      <w:pPr>
-        <w:spacing w:after="0"/>
-        <w:ind w:firstLine="709"/>
+          <w:rFonts w:eastAsia="Times New Roman" w:cs="Times New Roman"/>
+          <w:szCs w:val="28"/>
+        </w:rPr>
+      </w:pPr>
+    </w:p>
+    <w:p>
+      <w:pPr>
+        <w:spacing w:line="25" w:lineRule="atLeast"/>
         <w:jc w:val="center"/>
         <w:rPr>
-          <w:rFonts w:cs="Times New Roman"/>
-          <w:b/>
-          <w:szCs w:val="28"/>
-        </w:rPr>
-      </w:pPr>
-    </w:p>
-    <w:p>
-      <w:pPr>
-        <w:spacing w:after="0"/>
-        <w:ind w:firstLine="709"/>
+          <w:rFonts w:eastAsia="Times New Roman" w:cs="Times New Roman"/>
+          <w:szCs w:val="28"/>
+        </w:rPr>
+      </w:pPr>
+    </w:p>
+    <w:p>
+      <w:pPr>
+        <w:spacing w:line="25" w:lineRule="atLeast"/>
         <w:jc w:val="center"/>
         <w:rPr>
-          <w:rFonts w:cs="Times New Roman"/>
-          <w:b/>
-          <w:szCs w:val="28"/>
-        </w:rPr>
-      </w:pPr>
-    </w:p>
-    <w:p>
-      <w:pPr>
-        <w:spacing w:after="0"/>
-        <w:ind w:firstLine="709"/>
-        <w:jc w:val="center"/>
-        <w:rPr>
-          <w:rFonts w:cs="Times New Roman"/>
-          <w:b/>
-          <w:szCs w:val="28"/>
-        </w:rPr>
-      </w:pPr>
-    </w:p>
-    <w:p>
-      <w:pPr>
-        <w:spacing w:after="0"/>
-        <w:ind w:left="4820"/>
-        <w:rPr>
           <w:rFonts w:eastAsia="Times New Roman" w:cs="Times New Roman"/>
           <w:szCs w:val="28"/>
         </w:rPr>
       </w:pPr>
-      <w:r>
-        <w:rPr>
-          <w:rFonts w:eastAsia="Times New Roman" w:cs="Times New Roman"/>
-          <w:szCs w:val="28"/>
-        </w:rPr>
-        <w:t>Выполнил:</w:t>
-      </w:r>
-    </w:p>
-    <w:p>
-      <w:pPr>
-        <w:spacing w:after="0"/>
-        <w:ind w:left="4820"/>
-        <w:rPr>
-          <w:rFonts w:eastAsia="Times New Roman" w:cs="Times New Roman"/>
-          <w:szCs w:val="28"/>
-        </w:rPr>
-      </w:pPr>
-      <w:r>
-        <w:rPr>
-          <w:rFonts w:eastAsia="Times New Roman" w:cs="Times New Roman"/>
-          <w:szCs w:val="28"/>
-        </w:rPr>
-        <w:t>обучающийся</w:t>
-      </w:r>
-      <w:r>
-        <w:rPr>
-          <w:rFonts w:eastAsia="Times New Roman" w:cs="Times New Roman"/>
-          <w:szCs w:val="28"/>
-        </w:rPr>
-        <w:t xml:space="preserve"> </w:t>
-      </w:r>
-      <w:r>
-        <w:rPr>
-          <w:rFonts w:eastAsia="Times New Roman" w:cs="Times New Roman"/>
-          <w:szCs w:val="28"/>
-        </w:rPr>
-        <w:t>группы</w:t>
-      </w:r>
-      <w:r>
-        <w:rPr>
-          <w:rFonts w:eastAsia="Times New Roman" w:cs="Times New Roman"/>
-          <w:szCs w:val="28"/>
-        </w:rPr>
-        <w:t xml:space="preserve"> </w:t>
-      </w:r>
-      <w:r>
-        <w:rPr>
-          <w:rFonts w:eastAsia="Times New Roman" w:cs="Times New Roman"/>
-          <w:szCs w:val="28"/>
-        </w:rPr>
-        <w:t>ОБС</w:t>
-      </w:r>
-      <w:r>
-        <w:rPr>
-          <w:rFonts w:eastAsia="Times New Roman" w:cs="Times New Roman"/>
-          <w:szCs w:val="28"/>
-        </w:rPr>
-        <w:t xml:space="preserve"> </w:t>
-      </w:r>
-      <w:r>
-        <w:rPr>
-          <w:rFonts w:eastAsia="Times New Roman" w:cs="Times New Roman"/>
-          <w:szCs w:val="28"/>
-        </w:rPr>
-        <w:t>21-2</w:t>
-      </w:r>
-    </w:p>
-    <w:p>
-      <w:pPr>
-        <w:spacing w:after="0"/>
-        <w:ind w:left="4820"/>
-        <w:rPr>
-          <w:rFonts w:eastAsia="Times New Roman" w:cs="Times New Roman"/>
-          <w:szCs w:val="28"/>
-        </w:rPr>
-      </w:pPr>
-      <w:r>
-        <w:rPr>
-          <w:rFonts w:eastAsia="Times New Roman" w:cs="Times New Roman"/>
-          <w:szCs w:val="28"/>
-        </w:rPr>
-        <w:t>специальность</w:t>
-      </w:r>
-      <w:r>
-        <w:rPr>
-          <w:rFonts w:eastAsia="Times New Roman" w:cs="Times New Roman"/>
-          <w:szCs w:val="28"/>
-        </w:rPr>
-        <w:t xml:space="preserve"> </w:t>
-      </w:r>
-      <w:r>
-        <w:rPr>
-          <w:rFonts w:eastAsia="Times New Roman" w:cs="Times New Roman"/>
-          <w:szCs w:val="28"/>
-        </w:rPr>
-        <w:t>10.02.05</w:t>
-      </w:r>
-      <w:r>
-        <w:rPr>
-          <w:rFonts w:eastAsia="Times New Roman" w:cs="Times New Roman"/>
-          <w:szCs w:val="28"/>
-        </w:rPr>
-        <w:t xml:space="preserve"> </w:t>
-      </w:r>
-      <w:r>
-        <w:rPr>
-          <w:rFonts w:eastAsia="Times New Roman" w:cs="Times New Roman"/>
-          <w:szCs w:val="28"/>
-        </w:rPr>
-        <w:t>Обеспечение</w:t>
-      </w:r>
-      <w:r>
-        <w:rPr>
-          <w:rFonts w:eastAsia="Times New Roman" w:cs="Times New Roman"/>
-          <w:szCs w:val="28"/>
-        </w:rPr>
-        <w:t xml:space="preserve"> </w:t>
-      </w:r>
-      <w:r>
-        <w:rPr>
-          <w:rFonts w:eastAsia="Times New Roman" w:cs="Times New Roman"/>
-          <w:szCs w:val="28"/>
-        </w:rPr>
-        <w:t>информационной</w:t>
-      </w:r>
-      <w:r>
-        <w:rPr>
-          <w:rFonts w:eastAsia="Times New Roman" w:cs="Times New Roman"/>
-          <w:szCs w:val="28"/>
-        </w:rPr>
-        <w:t xml:space="preserve"> </w:t>
-      </w:r>
-      <w:r>
-        <w:rPr>
-          <w:rFonts w:eastAsia="Times New Roman" w:cs="Times New Roman"/>
-          <w:szCs w:val="28"/>
-        </w:rPr>
-        <w:t>безопасности</w:t>
-      </w:r>
-      <w:r>
-        <w:rPr>
-          <w:rFonts w:eastAsia="Times New Roman" w:cs="Times New Roman"/>
-          <w:szCs w:val="28"/>
-        </w:rPr>
-        <w:t xml:space="preserve"> </w:t>
-      </w:r>
-      <w:r>
-        <w:rPr>
-          <w:rFonts w:eastAsia="Times New Roman" w:cs="Times New Roman"/>
-          <w:szCs w:val="28"/>
-        </w:rPr>
-        <w:t>автоматизированных</w:t>
-      </w:r>
-      <w:r>
-        <w:rPr>
-          <w:rFonts w:eastAsia="Times New Roman" w:cs="Times New Roman"/>
-          <w:szCs w:val="28"/>
-        </w:rPr>
-        <w:t xml:space="preserve"> </w:t>
-      </w:r>
-      <w:r>
-        <w:rPr>
-          <w:rFonts w:eastAsia="Times New Roman" w:cs="Times New Roman"/>
-          <w:szCs w:val="28"/>
-        </w:rPr>
-        <w:t>систем</w:t>
-      </w:r>
-    </w:p>
-    <w:p>
-      <w:pPr>
-        <w:spacing w:after="0"/>
-        <w:ind w:left="4820"/>
-        <w:rPr>
-          <w:rFonts w:eastAsia="Times New Roman" w:cs="Times New Roman"/>
-          <w:bCs/>
-          <w:szCs w:val="28"/>
-        </w:rPr>
-      </w:pPr>
-      <w:r>
-        <w:rPr>
-          <w:rFonts w:eastAsia="Times New Roman" w:cs="Times New Roman"/>
-          <w:bCs/>
-          <w:szCs w:val="28"/>
-        </w:rPr>
-        <w:t>___________</w:t>
-      </w:r>
-      <w:r>
-        <w:rPr>
-          <w:rFonts w:eastAsia="Times New Roman" w:cs="Times New Roman"/>
-          <w:bCs/>
-          <w:szCs w:val="28"/>
-        </w:rPr>
-        <w:t xml:space="preserve"> </w:t>
-      </w:r>
-      <w:r>
-        <w:rPr>
-          <w:rFonts w:eastAsia="Times New Roman" w:cs="Times New Roman"/>
-          <w:bCs/>
-          <w:szCs w:val="28"/>
-        </w:rPr>
-        <w:t>Кудин</w:t>
-      </w:r>
-      <w:r>
-        <w:rPr>
-          <w:rFonts w:eastAsia="Times New Roman" w:cs="Times New Roman"/>
-          <w:bCs/>
-          <w:szCs w:val="28"/>
-        </w:rPr>
-        <w:t xml:space="preserve"> </w:t>
-      </w:r>
-      <w:r>
-        <w:rPr>
-          <w:rFonts w:eastAsia="Times New Roman" w:cs="Times New Roman"/>
-          <w:bCs/>
-          <w:szCs w:val="28"/>
-        </w:rPr>
-        <w:t>А.Ю.</w:t>
-      </w:r>
-    </w:p>
-    <w:p>
-      <w:pPr>
-        <w:spacing w:after="0"/>
-        <w:ind w:left="4820"/>
-        <w:rPr>
-          <w:rFonts w:eastAsia="Times New Roman" w:cs="Times New Roman"/>
-          <w:bCs/>
-          <w:szCs w:val="28"/>
-        </w:rPr>
-      </w:pPr>
-      <w:r>
-        <w:rPr>
-          <w:rFonts w:eastAsia="Times New Roman" w:cs="Times New Roman"/>
-          <w:bCs/>
-          <w:szCs w:val="28"/>
-        </w:rPr>
-        <w:t>Руководитель:</w:t>
-      </w:r>
-    </w:p>
-    <w:p>
-      <w:pPr>
-        <w:spacing w:after="0"/>
-        <w:ind w:left="4820"/>
-        <w:rPr>
-          <w:rFonts w:eastAsia="Times New Roman" w:cs="Times New Roman"/>
-          <w:bCs/>
-          <w:szCs w:val="28"/>
-        </w:rPr>
-      </w:pPr>
-      <w:r>
-        <w:rPr>
-          <w:rFonts w:eastAsia="Times New Roman" w:cs="Times New Roman"/>
-          <w:bCs/>
-          <w:szCs w:val="28"/>
-        </w:rPr>
-        <w:t>___________</w:t>
-      </w:r>
-      <w:r>
-        <w:rPr>
-          <w:rFonts w:eastAsia="Times New Roman" w:cs="Times New Roman"/>
-          <w:bCs/>
-          <w:szCs w:val="28"/>
-        </w:rPr>
-        <w:t xml:space="preserve"> </w:t>
-      </w:r>
-      <w:r>
-        <w:rPr>
-          <w:rFonts w:eastAsia="Times New Roman" w:cs="Times New Roman"/>
-          <w:bCs/>
-          <w:szCs w:val="28"/>
-        </w:rPr>
-        <w:t>Трофимова</w:t>
-      </w:r>
-      <w:r>
-        <w:rPr>
-          <w:rFonts w:eastAsia="Times New Roman" w:cs="Times New Roman"/>
-          <w:bCs/>
-          <w:szCs w:val="28"/>
-        </w:rPr>
-        <w:t xml:space="preserve"> </w:t>
-      </w:r>
-      <w:r>
-        <w:rPr>
-          <w:rFonts w:eastAsia="Times New Roman" w:cs="Times New Roman"/>
-          <w:bCs/>
-          <w:szCs w:val="28"/>
-        </w:rPr>
-        <w:t>Т.Д.</w:t>
-      </w:r>
-    </w:p>
+    </w:p>
+    <w:tbl>
+      <w:tblPr>
+        <w:tblStyle w:val="a3"/>
+        <w:tblW w:w="0" w:type="auto"/>
+        <w:tblInd w:w="0" w:type="dxa"/>
+        <w:tblBorders>
+          <w:top w:val="none" w:sz="0" w:space="0" w:color="auto"/>
+          <w:left w:val="none" w:sz="0" w:space="0" w:color="auto"/>
+          <w:bottom w:val="none" w:sz="0" w:space="0" w:color="auto"/>
+          <w:right w:val="none" w:sz="0" w:space="0" w:color="auto"/>
+          <w:insideH w:val="none" w:sz="0" w:space="0" w:color="auto"/>
+          <w:insideV w:val="none" w:sz="0" w:space="0" w:color="auto"/>
+        </w:tblBorders>
+        <w:tblLook w:val="04A0" w:firstRow="1" w:lastRow="0" w:firstColumn="1" w:lastColumn="0" w:noHBand="0" w:noVBand="1"/>
+      </w:tblPr>
+      <w:tblGrid>
+        <w:gridCol w:w="4965"/>
+        <w:gridCol w:w="4107"/>
+      </w:tblGrid>
+      <w:tr>
+        <w:tc>
+          <w:tcPr>
+            <w:tcW w:w="5387" w:type="dxa"/>
+          </w:tcPr>
+          <w:p>
+            <w:pPr>
+              <w:spacing w:line="25" w:lineRule="atLeast"/>
+              <w:rPr>
+                <w:rFonts w:eastAsia="Times New Roman" w:cs="Times New Roman"/>
+                <w:szCs w:val="28"/>
+              </w:rPr>
+            </w:pPr>
+            <w:r>
+              <w:rPr>
+                <w:rFonts w:eastAsia="Times New Roman" w:cs="Times New Roman"/>
+                <w:szCs w:val="28"/>
+              </w:rPr>
+              <w:t xml:space="preserve">Выпускная квалификационная </w:t>
+            </w:r>
+          </w:p>
+          <w:p>
+            <w:pPr>
+              <w:spacing w:line="25" w:lineRule="atLeast"/>
+              <w:rPr>
+                <w:rFonts w:eastAsia="Times New Roman" w:cs="Times New Roman"/>
+                <w:szCs w:val="28"/>
+              </w:rPr>
+            </w:pPr>
+            <w:r>
+              <w:rPr>
+                <w:rFonts w:eastAsia="Times New Roman" w:cs="Times New Roman"/>
+                <w:szCs w:val="28"/>
+              </w:rPr>
+              <w:t>(д</w:t>
+            </w:r>
+            <w:r>
+              <w:rPr>
+                <w:rFonts w:eastAsia="Times New Roman" w:cs="Times New Roman"/>
+                <w:szCs w:val="28"/>
+              </w:rPr>
+              <w:t>ипломная</w:t>
+            </w:r>
+            <w:r>
+              <w:rPr>
+                <w:rFonts w:eastAsia="Times New Roman" w:cs="Times New Roman"/>
+                <w:szCs w:val="28"/>
+              </w:rPr>
+              <w:t>)</w:t>
+            </w:r>
+            <w:r>
+              <w:rPr>
+                <w:rFonts w:eastAsia="Times New Roman" w:cs="Times New Roman"/>
+                <w:szCs w:val="28"/>
+              </w:rPr>
+              <w:t xml:space="preserve"> работа</w:t>
+            </w:r>
+          </w:p>
+          <w:p>
+            <w:pPr>
+              <w:spacing w:line="25" w:lineRule="atLeast"/>
+              <w:rPr>
+                <w:rFonts w:eastAsia="Times New Roman" w:cs="Times New Roman"/>
+                <w:szCs w:val="28"/>
+              </w:rPr>
+            </w:pPr>
+            <w:r>
+              <w:rPr>
+                <w:rFonts w:eastAsia="Times New Roman" w:cs="Times New Roman"/>
+                <w:szCs w:val="28"/>
+              </w:rPr>
+              <w:t>д</w:t>
+            </w:r>
+            <w:r>
+              <w:rPr>
+                <w:rFonts w:eastAsia="Times New Roman" w:cs="Times New Roman"/>
+                <w:szCs w:val="28"/>
+              </w:rPr>
+              <w:t>опущена к защите</w:t>
+            </w:r>
+          </w:p>
+          <w:p>
+            <w:pPr>
+              <w:spacing w:line="25" w:lineRule="atLeast"/>
+              <w:rPr>
+                <w:rFonts w:eastAsia="Times New Roman" w:cs="Times New Roman"/>
+                <w:noProof/>
+                <w:szCs w:val="28"/>
+                <w:lang w:eastAsia="ru-RU"/>
+              </w:rPr>
+            </w:pPr>
+            <w:r>
+              <w:rPr>
+                <w:rFonts w:eastAsia="Times New Roman" w:cs="Times New Roman"/>
+                <w:noProof/>
+                <w:szCs w:val="28"/>
+                <w:lang w:eastAsia="ru-RU"/>
+              </w:rPr>
+              <w:t>З</w:t>
+            </w:r>
+            <w:r>
+              <w:rPr>
+                <w:rFonts w:eastAsia="Times New Roman" w:cs="Times New Roman"/>
+                <w:noProof/>
+                <w:szCs w:val="28"/>
+                <w:lang w:eastAsia="ru-RU"/>
+              </w:rPr>
+              <w:t xml:space="preserve">аместитель директора по </w:t>
+            </w:r>
+            <w:r>
+              <w:rPr>
+                <w:rFonts w:eastAsia="Times New Roman" w:cs="Times New Roman"/>
+                <w:noProof/>
+                <w:szCs w:val="28"/>
+                <w:lang w:eastAsia="ru-RU"/>
+              </w:rPr>
+              <w:t>УМР</w:t>
+            </w:r>
+          </w:p>
+          <w:p>
+            <w:pPr>
+              <w:spacing w:line="25" w:lineRule="atLeast"/>
+              <w:rPr>
+                <w:rFonts w:eastAsia="Times New Roman" w:cs="Times New Roman"/>
+                <w:szCs w:val="28"/>
+              </w:rPr>
+            </w:pPr>
+          </w:p>
+          <w:p>
+            <w:pPr>
+              <w:spacing w:line="25" w:lineRule="atLeast"/>
+              <w:rPr>
+                <w:rFonts w:eastAsia="Times New Roman" w:cs="Times New Roman"/>
+                <w:szCs w:val="28"/>
+              </w:rPr>
+            </w:pPr>
+            <w:r>
+              <w:rPr>
+                <w:rFonts w:eastAsia="Times New Roman" w:cs="Times New Roman"/>
+                <w:szCs w:val="28"/>
+              </w:rPr>
+              <w:t xml:space="preserve">____________ </w:t>
+            </w:r>
+            <w:r>
+              <w:rPr>
+                <w:rFonts w:eastAsia="Times New Roman" w:cs="Times New Roman"/>
+                <w:szCs w:val="28"/>
+              </w:rPr>
+              <w:t>Бурыкина Ю.И.</w:t>
+            </w:r>
+            <w:r>
+              <w:rPr>
+                <w:rFonts w:eastAsia="Times New Roman" w:cs="Times New Roman"/>
+                <w:szCs w:val="28"/>
+              </w:rPr>
+              <w:t xml:space="preserve"> </w:t>
+            </w:r>
+          </w:p>
+          <w:p>
+            <w:pPr>
+              <w:spacing w:line="25" w:lineRule="atLeast"/>
+              <w:rPr>
+                <w:rFonts w:eastAsia="Times New Roman" w:cs="Times New Roman"/>
+                <w:szCs w:val="28"/>
+              </w:rPr>
+            </w:pPr>
+            <w:r>
+              <w:rPr>
+                <w:rFonts w:eastAsia="Times New Roman" w:cs="Times New Roman"/>
+                <w:szCs w:val="28"/>
+              </w:rPr>
+              <w:t>«__</w:t>
+            </w:r>
+            <w:proofErr w:type="gramStart"/>
+            <w:r>
+              <w:rPr>
+                <w:rFonts w:eastAsia="Times New Roman" w:cs="Times New Roman"/>
+                <w:szCs w:val="28"/>
+              </w:rPr>
+              <w:t>_»_</w:t>
+            </w:r>
+            <w:proofErr w:type="gramEnd"/>
+            <w:r>
+              <w:rPr>
+                <w:rFonts w:eastAsia="Times New Roman" w:cs="Times New Roman"/>
+                <w:szCs w:val="28"/>
+              </w:rPr>
+              <w:t>______________2025 г.</w:t>
+            </w:r>
+          </w:p>
+        </w:tc>
+        <w:tc>
+          <w:tcPr>
+            <w:tcW w:w="4524" w:type="dxa"/>
+          </w:tcPr>
+          <w:p>
+            <w:pPr>
+              <w:spacing w:line="25" w:lineRule="atLeast"/>
+              <w:jc w:val="left"/>
+              <w:rPr>
+                <w:rFonts w:eastAsia="Times New Roman" w:cs="Times New Roman"/>
+                <w:szCs w:val="28"/>
+              </w:rPr>
+            </w:pPr>
+            <w:r>
+              <w:rPr>
+                <w:rFonts w:eastAsia="Times New Roman" w:cs="Times New Roman"/>
+                <w:szCs w:val="28"/>
+              </w:rPr>
+              <w:t>Выполнил:</w:t>
+            </w:r>
+          </w:p>
+          <w:p>
+            <w:pPr>
+              <w:spacing w:line="25" w:lineRule="atLeast"/>
+              <w:jc w:val="left"/>
+              <w:rPr>
+                <w:rFonts w:eastAsia="Times New Roman" w:cs="Times New Roman"/>
+                <w:szCs w:val="28"/>
+              </w:rPr>
+            </w:pPr>
+            <w:r>
+              <w:rPr>
+                <w:rFonts w:eastAsia="Times New Roman" w:cs="Times New Roman"/>
+                <w:szCs w:val="28"/>
+              </w:rPr>
+              <w:t>обучающийся гр</w:t>
+            </w:r>
+            <w:r>
+              <w:rPr>
+                <w:rFonts w:eastAsia="Times New Roman" w:cs="Times New Roman"/>
+                <w:szCs w:val="28"/>
+              </w:rPr>
+              <w:t>уппы</w:t>
+            </w:r>
+            <w:r>
+              <w:rPr>
+                <w:rFonts w:eastAsia="Times New Roman" w:cs="Times New Roman"/>
+                <w:szCs w:val="28"/>
+              </w:rPr>
+              <w:t xml:space="preserve"> </w:t>
+            </w:r>
+            <w:r>
+              <w:rPr>
+                <w:rFonts w:eastAsia="Times New Roman" w:cs="Times New Roman"/>
+                <w:szCs w:val="28"/>
+              </w:rPr>
+              <w:t>ОБС 21-2</w:t>
+            </w:r>
+          </w:p>
+          <w:p>
+            <w:pPr>
+              <w:spacing w:line="25" w:lineRule="atLeast"/>
+              <w:jc w:val="left"/>
+              <w:rPr>
+                <w:rFonts w:eastAsia="Times New Roman" w:cs="Times New Roman"/>
+                <w:szCs w:val="28"/>
+              </w:rPr>
+            </w:pPr>
+            <w:r>
+              <w:rPr>
+                <w:rFonts w:eastAsia="Times New Roman" w:cs="Times New Roman"/>
+                <w:szCs w:val="28"/>
+              </w:rPr>
+              <w:t xml:space="preserve">специальность </w:t>
+            </w:r>
+            <w:r>
+              <w:rPr>
+                <w:rFonts w:eastAsia="Times New Roman" w:cs="Times New Roman"/>
+                <w:szCs w:val="28"/>
+              </w:rPr>
+              <w:t>10</w:t>
+            </w:r>
+            <w:r>
+              <w:rPr>
+                <w:rFonts w:eastAsia="Times New Roman" w:cs="Times New Roman"/>
+                <w:szCs w:val="28"/>
+              </w:rPr>
+              <w:t>.02.0</w:t>
+            </w:r>
+            <w:r>
+              <w:rPr>
+                <w:rFonts w:eastAsia="Times New Roman" w:cs="Times New Roman"/>
+                <w:szCs w:val="28"/>
+              </w:rPr>
+              <w:t>5</w:t>
+            </w:r>
+            <w:r>
+              <w:rPr>
+                <w:rFonts w:eastAsia="Times New Roman" w:cs="Times New Roman"/>
+                <w:szCs w:val="28"/>
+              </w:rPr>
+              <w:br/>
+            </w:r>
+            <w:r>
+              <w:rPr>
+                <w:rFonts w:eastAsia="Times New Roman" w:cs="Times New Roman"/>
+                <w:szCs w:val="28"/>
+              </w:rPr>
+              <w:t>Обеспечение информационной безопасности автоматизированных систем</w:t>
+            </w:r>
+          </w:p>
+          <w:p>
+            <w:pPr>
+              <w:spacing w:line="25" w:lineRule="atLeast"/>
+              <w:jc w:val="left"/>
+              <w:rPr>
+                <w:rFonts w:eastAsia="Times New Roman" w:cs="Times New Roman"/>
+                <w:bCs/>
+                <w:szCs w:val="28"/>
+              </w:rPr>
+            </w:pPr>
+          </w:p>
+          <w:p>
+            <w:pPr>
+              <w:spacing w:line="25" w:lineRule="atLeast"/>
+              <w:jc w:val="left"/>
+              <w:rPr>
+                <w:rFonts w:eastAsia="Times New Roman" w:cs="Times New Roman"/>
+                <w:bCs/>
+                <w:szCs w:val="28"/>
+              </w:rPr>
+            </w:pPr>
+            <w:r>
+              <w:rPr>
+                <w:rFonts w:eastAsia="Times New Roman" w:cs="Times New Roman"/>
+                <w:bCs/>
+                <w:szCs w:val="28"/>
+              </w:rPr>
+              <w:t xml:space="preserve">___________ </w:t>
+            </w:r>
+            <w:r>
+              <w:rPr>
+                <w:rFonts w:eastAsia="Times New Roman" w:cs="Times New Roman"/>
+                <w:bCs/>
+                <w:szCs w:val="28"/>
+              </w:rPr>
+              <w:t>Кудин А.Ю</w:t>
+            </w:r>
+            <w:r>
+              <w:rPr>
+                <w:rFonts w:eastAsia="Times New Roman" w:cs="Times New Roman"/>
+                <w:bCs/>
+                <w:szCs w:val="28"/>
+              </w:rPr>
+              <w:t>.</w:t>
+            </w:r>
+          </w:p>
+          <w:p>
+            <w:pPr>
+              <w:spacing w:line="25" w:lineRule="atLeast"/>
+              <w:jc w:val="left"/>
+              <w:rPr>
+                <w:rFonts w:eastAsia="Times New Roman" w:cs="Times New Roman"/>
+                <w:bCs/>
+                <w:szCs w:val="28"/>
+              </w:rPr>
+            </w:pPr>
+          </w:p>
+          <w:p>
+            <w:pPr>
+              <w:spacing w:line="25" w:lineRule="atLeast"/>
+              <w:jc w:val="left"/>
+              <w:rPr>
+                <w:rFonts w:eastAsia="Times New Roman" w:cs="Times New Roman"/>
+                <w:bCs/>
+                <w:szCs w:val="28"/>
+              </w:rPr>
+            </w:pPr>
+            <w:r>
+              <w:rPr>
+                <w:rFonts w:eastAsia="Times New Roman" w:cs="Times New Roman"/>
+                <w:bCs/>
+                <w:szCs w:val="28"/>
+              </w:rPr>
+              <w:t>Руководитель</w:t>
+            </w:r>
+            <w:r>
+              <w:rPr>
+                <w:rFonts w:eastAsia="Times New Roman" w:cs="Times New Roman"/>
+                <w:bCs/>
+                <w:szCs w:val="28"/>
+              </w:rPr>
+              <w:t>:</w:t>
+            </w:r>
+          </w:p>
+          <w:p>
+            <w:pPr>
+              <w:spacing w:line="25" w:lineRule="atLeast"/>
+              <w:jc w:val="left"/>
+              <w:rPr>
+                <w:rFonts w:eastAsia="Times New Roman" w:cs="Times New Roman"/>
+                <w:bCs/>
+                <w:szCs w:val="28"/>
+              </w:rPr>
+            </w:pPr>
+          </w:p>
+          <w:p>
+            <w:pPr>
+              <w:spacing w:line="25" w:lineRule="atLeast"/>
+              <w:jc w:val="left"/>
+              <w:rPr>
+                <w:rFonts w:eastAsia="Times New Roman" w:cs="Times New Roman"/>
+                <w:bCs/>
+                <w:szCs w:val="28"/>
+              </w:rPr>
+            </w:pPr>
+            <w:r>
+              <w:rPr>
+                <w:rFonts w:eastAsia="Times New Roman" w:cs="Times New Roman"/>
+                <w:bCs/>
+                <w:szCs w:val="28"/>
+              </w:rPr>
+              <w:t>___________ Бычай А.П.</w:t>
+            </w:r>
+          </w:p>
+          <w:p>
+            <w:pPr>
+              <w:spacing w:line="25" w:lineRule="atLeast"/>
+              <w:rPr>
+                <w:rFonts w:eastAsia="Times New Roman" w:cs="Times New Roman"/>
+                <w:szCs w:val="28"/>
+              </w:rPr>
+            </w:pPr>
+          </w:p>
+        </w:tc>
+      </w:tr>
+    </w:tbl>
     <w:p>
       <w:pPr>
         <w:spacing w:after="0"/>
@@ -2180,8 +2045,8 @@
           <w:szCs w:val="28"/>
         </w:rPr>
       </w:pPr>
-      <w:bookmarkStart w:id="0" w:name="_Toc165900443"/>
-      <w:bookmarkStart w:id="1" w:name="_Toc197468262"/>
+      <w:bookmarkStart w:id="7" w:name="_Toc165900443"/>
+      <w:bookmarkStart w:id="8" w:name="_Toc197468262"/>
       <w:r>
         <w:rPr>
           <w:rFonts w:ascii="Times New Roman" w:hAnsi="Times New Roman" w:cs="Times New Roman"/>
@@ -2194,8 +2059,8 @@
         <w:lastRenderedPageBreak/>
         <w:t>ВВЕДЕНИЕ</w:t>
       </w:r>
-      <w:bookmarkEnd w:id="0"/>
-      <w:bookmarkEnd w:id="1"/>
+      <w:bookmarkEnd w:id="7"/>
+      <w:bookmarkEnd w:id="8"/>
     </w:p>
     <w:p>
       <w:pPr>
@@ -3277,8 +3142,8 @@
           <w:szCs w:val="28"/>
         </w:rPr>
       </w:pPr>
-      <w:bookmarkStart w:id="2" w:name="_Toc165900444"/>
-      <w:bookmarkStart w:id="3" w:name="_Toc197468263"/>
+      <w:bookmarkStart w:id="9" w:name="_Toc165900444"/>
+      <w:bookmarkStart w:id="10" w:name="_Toc197468263"/>
       <w:r>
         <w:rPr>
           <w:rFonts w:ascii="Times New Roman" w:hAnsi="Times New Roman" w:cs="Times New Roman"/>
@@ -3445,8 +3310,8 @@
         </w:rPr>
         <w:t>ПРЕДОТВРАЩЕНИЯ</w:t>
       </w:r>
-      <w:bookmarkEnd w:id="2"/>
-      <w:bookmarkEnd w:id="3"/>
+      <w:bookmarkEnd w:id="9"/>
+      <w:bookmarkEnd w:id="10"/>
     </w:p>
     <w:p/>
     <w:p>
@@ -3461,8 +3326,8 @@
           <w:szCs w:val="28"/>
         </w:rPr>
       </w:pPr>
-      <w:bookmarkStart w:id="4" w:name="_Toc165900446"/>
-      <w:bookmarkStart w:id="5" w:name="_Toc197468264"/>
+      <w:bookmarkStart w:id="11" w:name="_Toc165900446"/>
+      <w:bookmarkStart w:id="12" w:name="_Toc197468264"/>
       <w:r>
         <w:rPr>
           <w:rFonts w:cs="Times New Roman"/>
@@ -3517,8 +3382,8 @@
         </w:rPr>
         <w:t>веб-ресурсов</w:t>
       </w:r>
-      <w:bookmarkEnd w:id="4"/>
-      <w:bookmarkEnd w:id="5"/>
+      <w:bookmarkEnd w:id="11"/>
+      <w:bookmarkEnd w:id="12"/>
       <w:r>
         <w:rPr>
           <w:rFonts w:cs="Times New Roman"/>
@@ -6064,8 +5929,8 @@
         </w:rPr>
         <w:t>В современном веб-пространстве важнейшим аспектом становится защита</w:t>
       </w:r>
-      <w:bookmarkStart w:id="6" w:name="_Toc165900447"/>
-      <w:bookmarkStart w:id="7" w:name="_Toc197468266"/>
+      <w:bookmarkStart w:id="13" w:name="_Toc165900447"/>
+      <w:bookmarkStart w:id="14" w:name="_Toc197468266"/>
       <w:r>
         <w:rPr>
           <w:rFonts w:cs="Times New Roman"/>
@@ -6088,28 +5953,7 @@
           <w:rFonts w:cs="Times New Roman"/>
           <w:szCs w:val="28"/>
         </w:rPr>
-        <w:t>OWASP</w:t>
-      </w:r>
-      <w:r>
-        <w:rPr>
-          <w:rFonts w:cs="Times New Roman"/>
-          <w:szCs w:val="28"/>
-        </w:rPr>
-        <w:t xml:space="preserve"> (</w:t>
-      </w:r>
-      <w:r>
-        <w:rPr>
-          <w:rFonts w:cs="Times New Roman"/>
-          <w:szCs w:val="28"/>
-        </w:rPr>
-        <w:t>Open Web Application Security Project</w:t>
-      </w:r>
-      <w:r>
-        <w:rPr>
-          <w:rFonts w:cs="Times New Roman"/>
-          <w:szCs w:val="28"/>
-        </w:rPr>
-        <w:t>)</w:t>
+        <w:t>OWASP (Open Web Application Security Project)</w:t>
       </w:r>
       <w:r>
         <w:rPr>
@@ -6457,8 +6301,8 @@
         </w:rPr>
         <w:t>HTTPS</w:t>
       </w:r>
-      <w:bookmarkEnd w:id="6"/>
-      <w:bookmarkEnd w:id="7"/>
+      <w:bookmarkEnd w:id="13"/>
+      <w:bookmarkEnd w:id="14"/>
     </w:p>
     <w:p>
       <w:pPr>
@@ -9816,8 +9660,8 @@
           <w:szCs w:val="28"/>
         </w:rPr>
       </w:pPr>
-      <w:bookmarkStart w:id="8" w:name="_Toc165900448"/>
-      <w:bookmarkStart w:id="9" w:name="_Toc197468267"/>
+      <w:bookmarkStart w:id="15" w:name="_Toc165900448"/>
+      <w:bookmarkStart w:id="16" w:name="_Toc197468267"/>
       <w:r>
         <w:rPr>
           <w:rFonts w:cs="Times New Roman"/>
@@ -9910,8 +9754,8 @@
         </w:rPr>
         <w:t>)</w:t>
       </w:r>
-      <w:bookmarkEnd w:id="8"/>
-      <w:bookmarkEnd w:id="9"/>
+      <w:bookmarkEnd w:id="15"/>
+      <w:bookmarkEnd w:id="16"/>
     </w:p>
     <w:p>
       <w:pPr>
@@ -9996,6 +9840,7 @@
         </w:rPr>
         <w:t xml:space="preserve"> </w:t>
       </w:r>
+      <w:proofErr w:type="gramStart"/>
       <w:r>
         <w:rPr>
           <w:rFonts w:cs="Times New Roman"/>
@@ -10019,6 +9864,7 @@
         </w:rPr>
         <w:t>)</w:t>
       </w:r>
+      <w:proofErr w:type="gramEnd"/>
       <w:r>
         <w:rPr>
           <w:rFonts w:cs="Times New Roman"/>
@@ -15108,8 +14954,8 @@
           <w:szCs w:val="28"/>
         </w:rPr>
       </w:pPr>
-      <w:bookmarkStart w:id="10" w:name="_Toc165900449"/>
-      <w:bookmarkStart w:id="11" w:name="_Toc197468268"/>
+      <w:bookmarkStart w:id="17" w:name="_Toc165900449"/>
+      <w:bookmarkStart w:id="18" w:name="_Toc197468268"/>
       <w:r>
         <w:rPr>
           <w:rFonts w:cs="Times New Roman"/>
@@ -15165,8 +15011,8 @@
         </w:rPr>
         <w:t>инъекции</w:t>
       </w:r>
-      <w:bookmarkEnd w:id="10"/>
-      <w:bookmarkEnd w:id="11"/>
+      <w:bookmarkEnd w:id="17"/>
+      <w:bookmarkEnd w:id="18"/>
     </w:p>
     <w:p>
       <w:pPr>
@@ -15354,13 +15200,7 @@
         <w:rPr>
           <w:lang w:val="en-US"/>
         </w:rPr>
-        <w:t xml:space="preserve">1.6 </w:t>
-      </w:r>
-      <w:r>
-        <w:rPr>
-          <w:lang w:val="en-US"/>
-        </w:rPr>
-        <w:t>CSRF (Cross-Site Request Forgery)</w:t>
+        <w:t>1.6 CSRF (Cross-Site Request Forgery)</w:t>
       </w:r>
     </w:p>
     <w:p>
@@ -15791,8 +15631,8 @@
           <w:szCs w:val="28"/>
         </w:rPr>
       </w:pPr>
-      <w:bookmarkStart w:id="12" w:name="_Toc165900450"/>
-      <w:bookmarkStart w:id="13" w:name="_Toc197468269"/>
+      <w:bookmarkStart w:id="19" w:name="_Toc165900450"/>
+      <w:bookmarkStart w:id="20" w:name="_Toc197468269"/>
       <w:r>
         <w:rPr>
           <w:rFonts w:ascii="Times New Roman" w:hAnsi="Times New Roman" w:cs="Times New Roman"/>
@@ -15816,8 +15656,8 @@
         </w:rPr>
         <w:t>ТЕСТИРОВАНИЕ СПОСОБОВ ИХ ПРЕДОТВРАЩЕНИЯ</w:t>
       </w:r>
-      <w:bookmarkEnd w:id="12"/>
-      <w:bookmarkEnd w:id="13"/>
+      <w:bookmarkEnd w:id="19"/>
+      <w:bookmarkEnd w:id="20"/>
     </w:p>
     <w:p>
       <w:pPr>
@@ -15842,8 +15682,8 @@
           <w:szCs w:val="28"/>
         </w:rPr>
       </w:pPr>
-      <w:bookmarkStart w:id="14" w:name="_Toc165574803"/>
-      <w:bookmarkStart w:id="15" w:name="_Toc197468270"/>
+      <w:bookmarkStart w:id="21" w:name="_Toc165574803"/>
+      <w:bookmarkStart w:id="22" w:name="_Toc197468270"/>
       <w:r>
         <w:rPr>
           <w:rFonts w:cs="Times New Roman"/>
@@ -15862,8 +15702,8 @@
         </w:rPr>
         <w:t>.1 Используемые технологии</w:t>
       </w:r>
-      <w:bookmarkEnd w:id="14"/>
-      <w:bookmarkEnd w:id="15"/>
+      <w:bookmarkEnd w:id="21"/>
+      <w:bookmarkEnd w:id="22"/>
     </w:p>
     <w:p>
       <w:pPr>
@@ -16194,8 +16034,8 @@
           <w:szCs w:val="28"/>
         </w:rPr>
       </w:pPr>
-      <w:bookmarkStart w:id="16" w:name="_Toc165900451"/>
-      <w:bookmarkStart w:id="17" w:name="_Toc197468271"/>
+      <w:bookmarkStart w:id="23" w:name="_Toc165900451"/>
+      <w:bookmarkStart w:id="24" w:name="_Toc197468271"/>
       <w:r>
         <w:rPr>
           <w:rFonts w:cs="Times New Roman"/>
@@ -16233,8 +16073,8 @@
         </w:rPr>
         <w:t>Подготовка тестовой среды</w:t>
       </w:r>
-      <w:bookmarkEnd w:id="16"/>
-      <w:bookmarkEnd w:id="17"/>
+      <w:bookmarkEnd w:id="23"/>
+      <w:bookmarkEnd w:id="24"/>
     </w:p>
     <w:p>
       <w:pPr>
@@ -16684,8 +16524,8 @@
           <w:szCs w:val="28"/>
         </w:rPr>
       </w:pPr>
-      <w:bookmarkStart w:id="18" w:name="_Toc165900452"/>
-      <w:bookmarkStart w:id="19" w:name="_Toc197468272"/>
+      <w:bookmarkStart w:id="25" w:name="_Toc165900452"/>
+      <w:bookmarkStart w:id="26" w:name="_Toc197468272"/>
       <w:r>
         <w:rPr>
           <w:rFonts w:cs="Times New Roman"/>
@@ -16741,8 +16581,8 @@
         </w:rPr>
         <w:t>и защита от атаки</w:t>
       </w:r>
-      <w:bookmarkEnd w:id="18"/>
-      <w:bookmarkEnd w:id="19"/>
+      <w:bookmarkEnd w:id="25"/>
+      <w:bookmarkEnd w:id="26"/>
     </w:p>
     <w:p>
       <w:pPr>
@@ -16754,7 +16594,7 @@
           <w:szCs w:val="28"/>
         </w:rPr>
       </w:pPr>
-      <w:bookmarkStart w:id="20" w:name="_Hlk164766274"/>
+      <w:bookmarkStart w:id="27" w:name="_Hlk164766274"/>
       <w:r>
         <w:rPr>
           <w:rFonts w:cs="Times New Roman"/>
@@ -16852,7 +16692,7 @@
         <w:t xml:space="preserve"> Текст комментария введенный пользователем.</w:t>
       </w:r>
     </w:p>
-    <w:bookmarkEnd w:id="20"/>
+    <w:bookmarkEnd w:id="27"/>
     <w:p>
       <w:pPr>
         <w:pStyle w:val="a6"/>
@@ -18734,8 +18574,8 @@
           <w:szCs w:val="28"/>
         </w:rPr>
       </w:pPr>
-      <w:bookmarkStart w:id="21" w:name="_Toc165900453"/>
-      <w:bookmarkStart w:id="22" w:name="_Toc197468273"/>
+      <w:bookmarkStart w:id="28" w:name="_Toc165900453"/>
+      <w:bookmarkStart w:id="29" w:name="_Toc197468273"/>
       <w:r>
         <w:rPr>
           <w:rFonts w:cs="Times New Roman"/>
@@ -18774,8 +18614,8 @@
         </w:rPr>
         <w:t xml:space="preserve"> и защита от атаки</w:t>
       </w:r>
-      <w:bookmarkEnd w:id="21"/>
-      <w:bookmarkEnd w:id="22"/>
+      <w:bookmarkEnd w:id="28"/>
+      <w:bookmarkEnd w:id="29"/>
     </w:p>
     <w:p>
       <w:pPr>
@@ -20121,165 +19961,47 @@
       <w:pPr>
         <w:spacing w:after="0"/>
         <w:ind w:firstLine="709"/>
-        <w:rPr>
-          <w:rFonts w:cs="Times New Roman"/>
-          <w:szCs w:val="28"/>
-        </w:rPr>
-      </w:pPr>
-      <w:r>
-        <w:rPr>
-          <w:rFonts w:cs="Times New Roman"/>
-          <w:szCs w:val="28"/>
-        </w:rPr>
-        <w:t xml:space="preserve">Чтобы защититься от взлома, достаточно </w:t>
-      </w:r>
-      <w:r>
-        <w:rPr>
-          <w:rFonts w:cs="Times New Roman"/>
-          <w:szCs w:val="28"/>
-        </w:rPr>
-        <w:t>также,</w:t>
-      </w:r>
-      <w:r>
-        <w:rPr>
-          <w:rFonts w:cs="Times New Roman"/>
-          <w:szCs w:val="28"/>
-        </w:rPr>
-        <w:t xml:space="preserve"> как и в примере с </w:t>
-      </w:r>
-      <w:r>
-        <w:rPr>
-          <w:rFonts w:cs="Times New Roman"/>
-          <w:szCs w:val="28"/>
-          <w:lang w:val="en-US"/>
-        </w:rPr>
-        <w:t>XSS</w:t>
-      </w:r>
-      <w:r>
-        <w:rPr>
-          <w:rFonts w:cs="Times New Roman"/>
-          <w:szCs w:val="28"/>
-        </w:rPr>
-        <w:t>,</w:t>
-      </w:r>
-      <w:r>
-        <w:rPr>
-          <w:rFonts w:cs="Times New Roman"/>
-          <w:szCs w:val="28"/>
-        </w:rPr>
-        <w:t xml:space="preserve"> </w:t>
-      </w:r>
-      <w:r>
-        <w:rPr>
-          <w:rFonts w:cs="Times New Roman"/>
-          <w:szCs w:val="28"/>
-        </w:rPr>
-        <w:t xml:space="preserve">экранировать входные данные и не допустить работы этих данных как </w:t>
-      </w:r>
-      <w:r>
-        <w:rPr>
-          <w:rFonts w:cs="Times New Roman"/>
-          <w:szCs w:val="28"/>
-        </w:rPr>
+      </w:pPr>
+      <w:r>
+        <w:t xml:space="preserve">Для защиты от взлома, как и в случае с XSS, важно не допустить выполнения входных данных как кода. Вместо простой экранизации с </w:t>
+      </w:r>
+      <w:r>
         <w:lastRenderedPageBreak/>
-        <w:t>код.</w:t>
-      </w:r>
-      <w:r>
-        <w:rPr>
-          <w:rFonts w:cs="Times New Roman"/>
-          <w:szCs w:val="28"/>
-        </w:rPr>
-        <w:t xml:space="preserve"> Помимо </w:t>
-      </w:r>
-      <w:r>
-        <w:rPr>
-          <w:rFonts w:cs="Times New Roman"/>
-          <w:szCs w:val="28"/>
-        </w:rPr>
+        <w:t xml:space="preserve">помощью </w:t>
+      </w:r>
+      <w:r>
         <w:t>“</w:t>
       </w:r>
       <w:r>
         <w:rPr>
-          <w:rFonts w:cs="Times New Roman"/>
-          <w:szCs w:val="28"/>
-          <w:lang w:val="en-US"/>
+          <w:rStyle w:val="HTML"/>
+          <w:rFonts w:ascii="Times New Roman" w:eastAsiaTheme="majorEastAsia" w:hAnsi="Times New Roman" w:cs="Times New Roman"/>
+          <w:sz w:val="28"/>
+          <w:szCs w:val="28"/>
         </w:rPr>
         <w:t>htmlspecialchars</w:t>
       </w:r>
       <w:r>
         <w:rPr>
-          <w:rFonts w:cs="Times New Roman"/>
+          <w:rStyle w:val="HTML"/>
+          <w:rFonts w:ascii="Times New Roman" w:eastAsiaTheme="majorEastAsia" w:hAnsi="Times New Roman" w:cs="Times New Roman"/>
+          <w:sz w:val="28"/>
           <w:szCs w:val="28"/>
         </w:rPr>
         <w:t>”</w:t>
       </w:r>
       <w:r>
-        <w:rPr>
-          <w:rFonts w:cs="Times New Roman"/>
-          <w:szCs w:val="28"/>
-        </w:rPr>
-        <w:t xml:space="preserve"> в </w:t>
-      </w:r>
-      <w:r>
-        <w:rPr>
-          <w:rFonts w:cs="Times New Roman"/>
-          <w:szCs w:val="28"/>
-          <w:lang w:val="en-US"/>
-        </w:rPr>
-        <w:t>PHP</w:t>
-      </w:r>
-      <w:r>
-        <w:rPr>
-          <w:rFonts w:cs="Times New Roman"/>
-          <w:szCs w:val="28"/>
-        </w:rPr>
-        <w:t xml:space="preserve"> </w:t>
-      </w:r>
-      <w:r>
-        <w:rPr>
-          <w:rFonts w:cs="Times New Roman"/>
-          <w:szCs w:val="28"/>
-        </w:rPr>
-        <w:t xml:space="preserve">есть и другие функции, которые позволяют экранировать входные данные. В данном случае было принято решение использовать функцию </w:t>
-      </w:r>
-      <w:r>
-        <w:rPr>
-          <w:rFonts w:cs="Times New Roman"/>
-          <w:szCs w:val="28"/>
-        </w:rPr>
-        <w:t>“mysqli_real_escape_string”</w:t>
-      </w:r>
-      <w:r>
-        <w:rPr>
-          <w:rFonts w:cs="Times New Roman"/>
-          <w:szCs w:val="28"/>
-        </w:rPr>
-        <w:t xml:space="preserve"> которая э</w:t>
-      </w:r>
-      <w:r>
-        <w:rPr>
-          <w:rFonts w:cs="Times New Roman"/>
-          <w:szCs w:val="28"/>
-        </w:rPr>
-        <w:t>кранирует специальные символы в строке для использования в SQL-выражении</w:t>
-      </w:r>
-      <w:r>
-        <w:rPr>
-          <w:rFonts w:cs="Times New Roman"/>
-          <w:szCs w:val="28"/>
-        </w:rPr>
-        <w:t>. После оборачивания переменных в эту функцию, злоумышленник уже не сможет воспользоваться рассмотренной ранее уязвимостью. Важно заметить, что экранирование не защищает от всех видов атак, поэтому при росте размера веб-приложения возможно появление новых уязвимостей, каждая из которых может быть устранена разными способами.</w:t>
+        <w:t xml:space="preserve"> или аналогичных функций, в данном случае было принято более надежное решение — использовать параметризованные запросы. Такой подход предотвращает выполнение вредоносных SQL-инструкций, подставляемых через пользовательский ввод. Параметризованные запросы обеспечивают корректную обработку данных и автоматически исключают возможность SQL-инъекций. Однако важно понимать, что ни один метод не дает полной гарантии безопасности. По мере роста и усложнения веб-приложения могут появляться новые уязвимости, требующие различных подходов к защите.</w:t>
       </w:r>
     </w:p>
     <w:p>
       <w:pPr>
         <w:spacing w:after="0"/>
         <w:ind w:firstLine="709"/>
-        <w:rPr>
-          <w:rFonts w:cs="Times New Roman"/>
-          <w:szCs w:val="28"/>
-        </w:rPr>
-      </w:pPr>
+      </w:pPr>
+      <w:r>
+        <w:t xml:space="preserve"> </w:t>
+      </w:r>
       <w:r>
         <w:rPr>
           <w:rFonts w:cs="Times New Roman"/>
@@ -20321,22 +20043,10 @@
           <w:rFonts w:cs="Times New Roman"/>
           <w:szCs w:val="28"/>
         </w:rPr>
-        <w:t xml:space="preserve"> веб-приложения которая доступна только авторизированным пользователям. С помощью внутренней функции </w:t>
-      </w:r>
-      <w:r>
-        <w:rPr>
-          <w:rFonts w:cs="Times New Roman"/>
-          <w:szCs w:val="28"/>
-          <w:lang w:val="en-US"/>
-        </w:rPr>
-        <w:t>PHP</w:t>
-      </w:r>
-      <w:r>
-        <w:rPr>
-          <w:rFonts w:cs="Times New Roman"/>
-          <w:szCs w:val="28"/>
-        </w:rPr>
-        <w:t xml:space="preserve"> данная уязвимость была устранена.</w:t>
+        <w:t xml:space="preserve"> веб-приложения которая доступна только авторизированным пользователям. </w:t>
+      </w:r>
+      <w:r>
+        <w:t>Уязвимость была устранена с помощью параметризованных запросов в PHP, которые обеспечивают безопасную передачу данных в SQL-выражения без риска инъекций.</w:t>
       </w:r>
     </w:p>
     <w:p>
@@ -20351,7 +20061,643 @@
     </w:p>
     <w:p>
       <w:pPr>
-        <w:spacing w:line="259" w:lineRule="auto"/>
+        <w:pStyle w:val="2"/>
+        <w:spacing w:before="0"/>
+        <w:ind w:left="709"/>
+        <w:rPr>
+          <w:rFonts w:cs="Times New Roman"/>
+          <w:b w:val="0"/>
+          <w:bCs/>
+          <w:color w:val="000000" w:themeColor="text1"/>
+          <w:szCs w:val="28"/>
+        </w:rPr>
+      </w:pPr>
+      <w:r>
+        <w:rPr>
+          <w:rFonts w:cs="Times New Roman"/>
+          <w:bCs/>
+          <w:color w:val="000000" w:themeColor="text1"/>
+          <w:szCs w:val="28"/>
+        </w:rPr>
+        <w:t>2.</w:t>
+      </w:r>
+      <w:r>
+        <w:rPr>
+          <w:rFonts w:cs="Times New Roman"/>
+          <w:bCs/>
+          <w:color w:val="000000" w:themeColor="text1"/>
+          <w:szCs w:val="28"/>
+        </w:rPr>
+        <w:t>5</w:t>
+      </w:r>
+      <w:r>
+        <w:rPr>
+          <w:rFonts w:cs="Times New Roman"/>
+          <w:bCs/>
+          <w:color w:val="000000" w:themeColor="text1"/>
+          <w:szCs w:val="28"/>
+        </w:rPr>
+        <w:t xml:space="preserve"> </w:t>
+      </w:r>
+      <w:r>
+        <w:rPr>
+          <w:rFonts w:cs="Times New Roman"/>
+          <w:bCs/>
+          <w:color w:val="000000" w:themeColor="text1"/>
+          <w:szCs w:val="28"/>
+        </w:rPr>
+        <w:t xml:space="preserve">Применение </w:t>
+      </w:r>
+      <w:r>
+        <w:rPr>
+          <w:rFonts w:cs="Times New Roman"/>
+          <w:bCs/>
+          <w:color w:val="000000" w:themeColor="text1"/>
+          <w:szCs w:val="28"/>
+          <w:lang w:val="en-US"/>
+        </w:rPr>
+        <w:t>CSRF</w:t>
+      </w:r>
+      <w:r>
+        <w:rPr>
+          <w:rFonts w:cs="Times New Roman"/>
+          <w:bCs/>
+          <w:color w:val="000000" w:themeColor="text1"/>
+          <w:szCs w:val="28"/>
+        </w:rPr>
+        <w:t xml:space="preserve"> и защита от атаки</w:t>
+      </w:r>
+    </w:p>
+    <w:p>
+      <w:pPr>
+        <w:spacing w:after="0"/>
+        <w:ind w:firstLine="709"/>
+        <w:rPr>
+          <w:rFonts w:cs="Times New Roman"/>
+          <w:szCs w:val="28"/>
+        </w:rPr>
+      </w:pPr>
+      <w:r>
+        <w:t>Для демонстрации CSRF-атаки и способов защиты от неё необходимо реализовать полноценную авторизацию в приложении, так как атака основывается на использовании</w:t>
+      </w:r>
+      <w:r>
+        <w:t xml:space="preserve"> </w:t>
+      </w:r>
+      <w:r>
+        <w:t>данных жертвы для выполнения поддельных запросов от её имени.</w:t>
+      </w:r>
+      <w:r>
+        <w:t xml:space="preserve"> Для реализации авторизации была создана таблица </w:t>
+      </w:r>
+      <w:r>
+        <w:t>“</w:t>
+      </w:r>
+      <w:r>
+        <w:rPr>
+          <w:lang w:val="en-US"/>
+        </w:rPr>
+        <w:t>tokens</w:t>
+      </w:r>
+      <w:r>
+        <w:t>”</w:t>
+      </w:r>
+      <w:r>
+        <w:t>, которая соотносит пользователя и его токен авторизации. Для создания токена используется</w:t>
+      </w:r>
+      <w:r>
+        <w:t xml:space="preserve"> библиотека </w:t>
+      </w:r>
+      <w:r>
+        <w:rPr>
+          <w:lang w:val="en-US"/>
+        </w:rPr>
+        <w:t>firebase</w:t>
+      </w:r>
+      <w:r>
+        <w:t>/</w:t>
+      </w:r>
+      <w:r>
+        <w:rPr>
+          <w:lang w:val="en-US"/>
+        </w:rPr>
+        <w:t>php</w:t>
+      </w:r>
+      <w:r>
+        <w:t>-</w:t>
+      </w:r>
+      <w:r>
+        <w:rPr>
+          <w:lang w:val="en-US"/>
+        </w:rPr>
+        <w:t>jwt</w:t>
+      </w:r>
+      <w:r>
+        <w:t>.</w:t>
+      </w:r>
+      <w:r>
+        <w:br/>
+      </w:r>
+      <w:r>
+        <w:rPr>
+          <w:b/>
+          <w:bCs/>
+        </w:rPr>
+        <w:t>JWT (JSON Web Token)</w:t>
+      </w:r>
+      <w:r>
+        <w:t xml:space="preserve"> – это современная технология хранения и передачи информации о пользователе, используемая для авторизации при обращении клиента к защищённым ресурсам.</w:t>
+      </w:r>
+      <w:r>
+        <w:t xml:space="preserve">  </w:t>
+      </w:r>
+      <w:r>
+        <w:t xml:space="preserve">JWT востребована из-за своей компактности и способности обеспечивать авторизацию без необходимости сохранять сессии на сервере, что облегчает масштабирование приложений. Токен включает зашифрованные данные и цифровую подпись, позволяя </w:t>
+      </w:r>
+      <w:r>
+        <w:lastRenderedPageBreak/>
+        <w:t>серверу оперативно проверять его подлинность без обращения к базе данных.</w:t>
+      </w:r>
+      <w:r>
+        <w:t xml:space="preserve"> </w:t>
+      </w:r>
+      <w:r>
+        <w:rPr>
+          <w:rFonts w:cs="Times New Roman"/>
+          <w:szCs w:val="28"/>
+        </w:rPr>
+        <w:t>Структура таблицы</w:t>
+      </w:r>
+      <w:r>
+        <w:rPr>
+          <w:rFonts w:cs="Times New Roman"/>
+          <w:szCs w:val="28"/>
+        </w:rPr>
+        <w:t xml:space="preserve"> </w:t>
+      </w:r>
+      <w:r>
+        <w:rPr>
+          <w:rFonts w:cs="Times New Roman"/>
+          <w:szCs w:val="28"/>
+        </w:rPr>
+        <w:t>“</w:t>
+      </w:r>
+      <w:r>
+        <w:rPr>
+          <w:rFonts w:cs="Times New Roman"/>
+          <w:szCs w:val="28"/>
+          <w:lang w:val="en-US"/>
+        </w:rPr>
+        <w:t>tokens</w:t>
+      </w:r>
+      <w:r>
+        <w:rPr>
+          <w:rFonts w:cs="Times New Roman"/>
+          <w:szCs w:val="28"/>
+        </w:rPr>
+        <w:t>”</w:t>
+      </w:r>
+      <w:r>
+        <w:rPr>
+          <w:rFonts w:cs="Times New Roman"/>
+          <w:szCs w:val="28"/>
+        </w:rPr>
+        <w:t xml:space="preserve"> представляет собой: </w:t>
+      </w:r>
+    </w:p>
+    <w:p>
+      <w:pPr>
+        <w:pStyle w:val="a6"/>
+        <w:numPr>
+          <w:ilvl w:val="0"/>
+          <w:numId w:val="5"/>
+        </w:numPr>
+        <w:spacing w:after="0"/>
+        <w:ind w:left="0" w:firstLine="709"/>
+        <w:rPr>
+          <w:rFonts w:cs="Times New Roman"/>
+          <w:szCs w:val="28"/>
+        </w:rPr>
+      </w:pPr>
+      <w:r>
+        <w:rPr>
+          <w:rFonts w:cs="Times New Roman"/>
+          <w:b/>
+          <w:bCs/>
+          <w:szCs w:val="28"/>
+          <w:lang w:val="en-US"/>
+        </w:rPr>
+        <w:t>id</w:t>
+      </w:r>
+      <w:r>
+        <w:rPr>
+          <w:rFonts w:cs="Times New Roman"/>
+          <w:b/>
+          <w:bCs/>
+          <w:szCs w:val="28"/>
+        </w:rPr>
+        <w:t xml:space="preserve">: </w:t>
+      </w:r>
+      <w:r>
+        <w:rPr>
+          <w:rFonts w:cs="Times New Roman"/>
+          <w:szCs w:val="28"/>
+        </w:rPr>
+        <w:t>Уникальный идентификатор записи в таблице;</w:t>
+      </w:r>
+    </w:p>
+    <w:p>
+      <w:pPr>
+        <w:pStyle w:val="a6"/>
+        <w:numPr>
+          <w:ilvl w:val="0"/>
+          <w:numId w:val="5"/>
+        </w:numPr>
+        <w:spacing w:after="0"/>
+        <w:ind w:left="0" w:firstLine="709"/>
+        <w:rPr>
+          <w:rFonts w:cs="Times New Roman"/>
+          <w:szCs w:val="28"/>
+        </w:rPr>
+      </w:pPr>
+      <w:r>
+        <w:rPr>
+          <w:rFonts w:cs="Times New Roman"/>
+          <w:b/>
+          <w:bCs/>
+          <w:szCs w:val="28"/>
+          <w:lang w:val="en-US"/>
+        </w:rPr>
+        <w:t>user</w:t>
+      </w:r>
+      <w:r>
+        <w:rPr>
+          <w:rFonts w:cs="Times New Roman"/>
+          <w:b/>
+          <w:bCs/>
+          <w:szCs w:val="28"/>
+        </w:rPr>
+        <w:t>_</w:t>
+      </w:r>
+      <w:r>
+        <w:rPr>
+          <w:rFonts w:cs="Times New Roman"/>
+          <w:b/>
+          <w:bCs/>
+          <w:szCs w:val="28"/>
+          <w:lang w:val="en-US"/>
+        </w:rPr>
+        <w:t>id</w:t>
+      </w:r>
+      <w:r>
+        <w:rPr>
+          <w:rFonts w:cs="Times New Roman"/>
+          <w:b/>
+          <w:bCs/>
+          <w:szCs w:val="28"/>
+        </w:rPr>
+        <w:t>:</w:t>
+      </w:r>
+      <w:r>
+        <w:rPr>
+          <w:rFonts w:cs="Times New Roman"/>
+          <w:szCs w:val="28"/>
+        </w:rPr>
+        <w:t xml:space="preserve"> Уникальный идентификатор </w:t>
+      </w:r>
+      <w:r>
+        <w:rPr>
+          <w:rFonts w:cs="Times New Roman"/>
+          <w:szCs w:val="28"/>
+        </w:rPr>
+        <w:t xml:space="preserve">пользователя из таблицы пользователей </w:t>
+      </w:r>
+      <w:r>
+        <w:rPr>
+          <w:rFonts w:cs="Times New Roman"/>
+          <w:szCs w:val="28"/>
+        </w:rPr>
+        <w:t>“</w:t>
+      </w:r>
+      <w:r>
+        <w:rPr>
+          <w:rFonts w:cs="Times New Roman"/>
+          <w:szCs w:val="28"/>
+          <w:lang w:val="en-US"/>
+        </w:rPr>
+        <w:t>users</w:t>
+      </w:r>
+      <w:r>
+        <w:rPr>
+          <w:rFonts w:cs="Times New Roman"/>
+          <w:szCs w:val="28"/>
+        </w:rPr>
+        <w:t>”</w:t>
+      </w:r>
+    </w:p>
+    <w:p>
+      <w:pPr>
+        <w:pStyle w:val="a6"/>
+        <w:numPr>
+          <w:ilvl w:val="0"/>
+          <w:numId w:val="5"/>
+        </w:numPr>
+        <w:spacing w:after="0"/>
+        <w:ind w:left="0" w:firstLine="709"/>
+        <w:rPr>
+          <w:rFonts w:cs="Times New Roman"/>
+          <w:szCs w:val="28"/>
+        </w:rPr>
+      </w:pPr>
+      <w:r>
+        <w:rPr>
+          <w:rFonts w:cs="Times New Roman"/>
+          <w:b/>
+          <w:bCs/>
+          <w:szCs w:val="28"/>
+          <w:lang w:val="en-US"/>
+        </w:rPr>
+        <w:t>token</w:t>
+      </w:r>
+      <w:r>
+        <w:rPr>
+          <w:rFonts w:cs="Times New Roman"/>
+          <w:b/>
+          <w:bCs/>
+          <w:szCs w:val="28"/>
+        </w:rPr>
+        <w:t>:</w:t>
+      </w:r>
+      <w:r>
+        <w:rPr>
+          <w:rFonts w:cs="Times New Roman"/>
+          <w:b/>
+          <w:bCs/>
+          <w:szCs w:val="28"/>
+        </w:rPr>
+        <w:t xml:space="preserve"> </w:t>
+      </w:r>
+      <w:r>
+        <w:rPr>
+          <w:rFonts w:cs="Times New Roman"/>
+          <w:szCs w:val="28"/>
+        </w:rPr>
+        <w:t xml:space="preserve"> </w:t>
+      </w:r>
+      <w:r>
+        <w:rPr>
+          <w:rFonts w:cs="Times New Roman"/>
+          <w:szCs w:val="28"/>
+        </w:rPr>
+        <w:t>Токен</w:t>
+      </w:r>
+      <w:r>
+        <w:rPr>
+          <w:rFonts w:cs="Times New Roman"/>
+          <w:szCs w:val="28"/>
+        </w:rPr>
+        <w:t xml:space="preserve"> </w:t>
+      </w:r>
+      <w:r>
+        <w:rPr>
+          <w:rFonts w:cs="Times New Roman"/>
+          <w:szCs w:val="28"/>
+        </w:rPr>
+        <w:t>авторизации пользователя (</w:t>
+      </w:r>
+      <w:r>
+        <w:rPr>
+          <w:rFonts w:cs="Times New Roman"/>
+          <w:szCs w:val="28"/>
+          <w:lang w:val="en-US"/>
+        </w:rPr>
+        <w:t>JWT</w:t>
+      </w:r>
+      <w:r>
+        <w:rPr>
+          <w:rFonts w:cs="Times New Roman"/>
+          <w:szCs w:val="28"/>
+        </w:rPr>
+        <w:t>)</w:t>
+      </w:r>
+      <w:r>
+        <w:rPr>
+          <w:rFonts w:cs="Times New Roman"/>
+          <w:szCs w:val="28"/>
+        </w:rPr>
+        <w:t>;</w:t>
+      </w:r>
+    </w:p>
+    <w:p>
+      <w:pPr>
+        <w:ind w:firstLine="709"/>
+      </w:pPr>
+      <w:r>
+        <w:t xml:space="preserve">Далее был модифицирован файл </w:t>
+      </w:r>
+      <w:r>
+        <w:rPr>
+          <w:lang w:val="en-US"/>
+        </w:rPr>
+        <w:t>login</w:t>
+      </w:r>
+      <w:r>
+        <w:t>.</w:t>
+      </w:r>
+      <w:r>
+        <w:rPr>
+          <w:lang w:val="en-US"/>
+        </w:rPr>
+        <w:t>php</w:t>
+      </w:r>
+      <w:r>
+        <w:t xml:space="preserve">. Теперь, во время авторизации, сервер устанавливает </w:t>
+      </w:r>
+      <w:r>
+        <w:t>“</w:t>
+      </w:r>
+      <w:r>
+        <w:rPr>
+          <w:lang w:val="en-US"/>
+        </w:rPr>
+        <w:t>accessToken</w:t>
+      </w:r>
+      <w:r>
+        <w:t xml:space="preserve">” </w:t>
+      </w:r>
+      <w:r>
+        <w:rPr>
+          <w:lang w:val="en-US"/>
+        </w:rPr>
+        <w:t>cookie</w:t>
+      </w:r>
+      <w:r>
+        <w:t xml:space="preserve"> пользователю в браузер, что позволяет отслеживать его состояние авторизации при каждом запросе, так как браузер отправляет </w:t>
+      </w:r>
+      <w:r>
+        <w:rPr>
+          <w:lang w:val="en-US"/>
+        </w:rPr>
+        <w:t>cookie</w:t>
+      </w:r>
+      <w:r>
+        <w:t xml:space="preserve"> вместе с каждым запросом на сервер</w:t>
+      </w:r>
+      <w:r>
+        <w:t>.</w:t>
+      </w:r>
+    </w:p>
+    <w:p>
+      <w:pPr>
+        <w:ind w:firstLine="709"/>
+      </w:pPr>
+      <w:r>
+        <w:t>Для тестирования атаки была создана страница профиля пользователя</w:t>
+      </w:r>
+      <w:r>
+        <w:t xml:space="preserve">. При входе на страницу пользователь видит свой логин, и может ввести логин или новый пароль </w:t>
+      </w:r>
+      <w:r>
+        <w:t xml:space="preserve">(Рисунок 14). </w:t>
+      </w:r>
+    </w:p>
+    <w:p>
+      <w:pPr>
+        <w:spacing w:after="0"/>
+        <w:jc w:val="center"/>
+        <w:rPr>
+          <w:rFonts w:cs="Times New Roman"/>
+          <w:szCs w:val="28"/>
+        </w:rPr>
+      </w:pPr>
+      <w:r>
+        <w:rPr>
+          <w:noProof/>
+        </w:rPr>
+        <w:drawing>
+          <wp:inline distT="0" distB="0" distL="0" distR="0" wp14:anchorId="019CF357" wp14:editId="2AAE0535">
+            <wp:extent cx="5760720" cy="3460750"/>
+            <wp:effectExtent l="0" t="0" r="0" b="6350"/>
+            <wp:docPr id="17" name="Рисунок 17"/>
+            <wp:cNvGraphicFramePr>
+              <a:graphicFrameLocks xmlns:a="http://schemas.openxmlformats.org/drawingml/2006/main" noChangeAspect="1"/>
+            </wp:cNvGraphicFramePr>
+            <a:graphic xmlns:a="http://schemas.openxmlformats.org/drawingml/2006/main">
+              <a:graphicData uri="http://schemas.openxmlformats.org/drawingml/2006/picture">
+                <pic:pic xmlns:pic="http://schemas.openxmlformats.org/drawingml/2006/picture">
+                  <pic:nvPicPr>
+                    <pic:cNvPr id="1" name=""/>
+                    <pic:cNvPicPr/>
+                  </pic:nvPicPr>
+                  <pic:blipFill>
+                    <a:blip r:embed="rId22"/>
+                    <a:stretch>
+                      <a:fillRect/>
+                    </a:stretch>
+                  </pic:blipFill>
+                  <pic:spPr>
+                    <a:xfrm>
+                      <a:off x="0" y="0"/>
+                      <a:ext cx="5760720" cy="3460750"/>
+                    </a:xfrm>
+                    <a:prstGeom prst="rect">
+                      <a:avLst/>
+                    </a:prstGeom>
+                  </pic:spPr>
+                </pic:pic>
+              </a:graphicData>
+            </a:graphic>
+          </wp:inline>
+        </w:drawing>
+      </w:r>
+    </w:p>
+    <w:p>
+      <w:pPr>
+        <w:spacing w:after="0"/>
+        <w:jc w:val="center"/>
+        <w:rPr>
+          <w:rFonts w:cs="Times New Roman"/>
+          <w:szCs w:val="28"/>
+        </w:rPr>
+      </w:pPr>
+      <w:r>
+        <w:rPr>
+          <w:rFonts w:cs="Times New Roman"/>
+          <w:szCs w:val="28"/>
+        </w:rPr>
+        <w:t>Рис.1</w:t>
+      </w:r>
+      <w:r>
+        <w:rPr>
+          <w:rFonts w:cs="Times New Roman"/>
+          <w:szCs w:val="28"/>
+        </w:rPr>
+        <w:t>4</w:t>
+      </w:r>
+      <w:r>
+        <w:rPr>
+          <w:rFonts w:cs="Times New Roman"/>
+          <w:szCs w:val="28"/>
+        </w:rPr>
+        <w:t xml:space="preserve">. </w:t>
+      </w:r>
+      <w:r>
+        <w:rPr>
+          <w:rFonts w:cs="Times New Roman"/>
+          <w:szCs w:val="28"/>
+        </w:rPr>
+        <w:t>Страница профиля пользователя</w:t>
+      </w:r>
+    </w:p>
+    <w:p>
+      <w:pPr>
+        <w:spacing w:after="0"/>
+        <w:jc w:val="center"/>
+        <w:rPr>
+          <w:rFonts w:cs="Times New Roman"/>
+          <w:szCs w:val="28"/>
+        </w:rPr>
+      </w:pPr>
+    </w:p>
+    <w:p>
+      <w:pPr>
+        <w:spacing w:after="0"/>
+        <w:jc w:val="center"/>
+        <w:rPr>
+          <w:rFonts w:cs="Times New Roman"/>
+          <w:szCs w:val="28"/>
+        </w:rPr>
+      </w:pPr>
+    </w:p>
+    <w:p>
+      <w:pPr>
+        <w:spacing w:after="0"/>
+        <w:ind w:firstLine="709"/>
+        <w:rPr>
+          <w:rFonts w:cs="Times New Roman"/>
+          <w:szCs w:val="28"/>
+          <w:lang w:val="en-US"/>
+        </w:rPr>
+      </w:pPr>
+      <w:r>
+        <w:rPr>
+          <w:rFonts w:cs="Times New Roman"/>
+          <w:szCs w:val="28"/>
+        </w:rPr>
+        <w:lastRenderedPageBreak/>
+        <w:t>Данная страница делает запрос на сервер по нажатию на кнопку сохранить</w:t>
+      </w:r>
+      <w:r>
+        <w:rPr>
+          <w:rFonts w:cs="Times New Roman"/>
+          <w:szCs w:val="28"/>
+        </w:rPr>
+        <w:t>. К запросу прикрепляются куки, в которых лежит токен пользователя, с помощью которого аутентифицируется пользователь. Если токен валидный, и сервер знает какому пользователю этот токен принадлежит, данные обновляются.</w:t>
+      </w:r>
+    </w:p>
+    <w:p>
+      <w:pPr>
+        <w:ind w:firstLine="709"/>
+        <w:jc w:val="center"/>
         <w:rPr>
           <w:rFonts w:cs="Times New Roman"/>
           <w:szCs w:val="28"/>
@@ -20377,8 +20723,8 @@
           <w:szCs w:val="28"/>
         </w:rPr>
       </w:pPr>
-      <w:bookmarkStart w:id="23" w:name="_Toc165900454"/>
-      <w:bookmarkStart w:id="24" w:name="_Toc197468274"/>
+      <w:bookmarkStart w:id="30" w:name="_Toc165900454"/>
+      <w:bookmarkStart w:id="31" w:name="_Toc197468274"/>
       <w:r>
         <w:rPr>
           <w:rFonts w:ascii="Times New Roman" w:hAnsi="Times New Roman" w:cs="Times New Roman"/>
@@ -20390,8 +20736,8 @@
         <w:lastRenderedPageBreak/>
         <w:t>ЗАКЛЮЧЕНИЕ</w:t>
       </w:r>
-      <w:bookmarkEnd w:id="23"/>
-      <w:bookmarkEnd w:id="24"/>
+      <w:bookmarkEnd w:id="30"/>
+      <w:bookmarkEnd w:id="31"/>
     </w:p>
     <w:p/>
     <w:p>
@@ -20417,6 +20763,21 @@
           <w:lang w:val="en-US"/>
         </w:rPr>
         <w:t>XSS</w:t>
+      </w:r>
+      <w:r>
+        <w:rPr>
+          <w:rFonts w:cs="Times New Roman"/>
+          <w:szCs w:val="28"/>
+        </w:rPr>
+        <w:t xml:space="preserve">, </w:t>
+      </w:r>
+      <w:r>
+        <w:rPr>
+          <w:rFonts w:cs="Times New Roman"/>
+          <w:szCs w:val="28"/>
+          <w:lang w:val="en-US"/>
+        </w:rPr>
+        <w:t>CSRF</w:t>
       </w:r>
       <w:r>
         <w:rPr>
@@ -20663,10 +21024,11 @@
           <w:color w:val="auto"/>
           <w:sz w:val="28"/>
           <w:szCs w:val="28"/>
-        </w:rPr>
-      </w:pPr>
-      <w:bookmarkStart w:id="25" w:name="_Toc165900455"/>
-      <w:bookmarkStart w:id="26" w:name="_Toc197468275"/>
+          <w:lang w:val="en-US"/>
+        </w:rPr>
+      </w:pPr>
+      <w:bookmarkStart w:id="32" w:name="_Toc165900455"/>
+      <w:bookmarkStart w:id="33" w:name="_Toc197468275"/>
       <w:r>
         <w:rPr>
           <w:rFonts w:ascii="Times New Roman" w:hAnsi="Times New Roman" w:cs="Times New Roman"/>
@@ -20678,8 +21040,8 @@
         <w:lastRenderedPageBreak/>
         <w:t>СПИСОК ИСПОЛЬЗУЕМЫХ ИСТОЧНИКОВ</w:t>
       </w:r>
-      <w:bookmarkEnd w:id="25"/>
-      <w:bookmarkEnd w:id="26"/>
+      <w:bookmarkEnd w:id="32"/>
+      <w:bookmarkEnd w:id="33"/>
     </w:p>
     <w:p>
       <w:pPr>
@@ -20704,7 +21066,7 @@
           <w:szCs w:val="28"/>
         </w:rPr>
       </w:pPr>
-      <w:hyperlink r:id="rId22" w:history="1">
+      <w:hyperlink r:id="rId23" w:history="1">
         <w:r>
           <w:rPr>
             <w:rStyle w:val="a5"/>
@@ -20824,7 +21186,7 @@
           <w:lang w:val="en-US"/>
         </w:rPr>
       </w:pPr>
-      <w:hyperlink r:id="rId23" w:history="1">
+      <w:hyperlink r:id="rId24" w:history="1">
         <w:r>
           <w:rPr>
             <w:rStyle w:val="a5"/>
@@ -20854,7 +21216,7 @@
           <w:lang w:val="en-US"/>
         </w:rPr>
       </w:pPr>
-      <w:hyperlink r:id="rId24" w:history="1">
+      <w:hyperlink r:id="rId25" w:history="1">
         <w:r>
           <w:rPr>
             <w:rStyle w:val="a5"/>
@@ -20881,7 +21243,7 @@
           <w:lang w:val="en-US"/>
         </w:rPr>
       </w:pPr>
-      <w:hyperlink r:id="rId25" w:history="1">
+      <w:hyperlink r:id="rId26" w:history="1">
         <w:r>
           <w:rPr>
             <w:rStyle w:val="a5"/>
@@ -20908,7 +21270,7 @@
           <w:lang w:val="en-US"/>
         </w:rPr>
       </w:pPr>
-      <w:hyperlink r:id="rId26" w:history="1">
+      <w:hyperlink r:id="rId27" w:history="1">
         <w:r>
           <w:rPr>
             <w:rStyle w:val="a5"/>
@@ -20930,12 +21292,15 @@
         <w:spacing w:after="0"/>
         <w:ind w:left="357" w:firstLine="0"/>
         <w:rPr>
-          <w:rFonts w:cs="Times New Roman"/>
-          <w:szCs w:val="28"/>
+          <w:rStyle w:val="a5"/>
+          <w:rFonts w:cs="Times New Roman"/>
+          <w:color w:val="auto"/>
+          <w:szCs w:val="28"/>
+          <w:u w:val="none"/>
           <w:lang w:val="en-US"/>
         </w:rPr>
       </w:pPr>
-      <w:hyperlink r:id="rId27" w:history="1">
+      <w:hyperlink r:id="rId28" w:history="1">
         <w:r>
           <w:rPr>
             <w:rStyle w:val="a5"/>
@@ -20943,18 +21308,36 @@
             <w:szCs w:val="28"/>
             <w:lang w:val="en-US"/>
           </w:rPr>
-          <w:t>http://artem39rma.temp.swtest.ru</w:t>
+          <w:t>http://artem39rma.temp.swtest.ru/</w:t>
         </w:r>
       </w:hyperlink>
-      <w:r>
-        <w:rPr>
-          <w:rStyle w:val="a5"/>
+    </w:p>
+    <w:p>
+      <w:pPr>
+        <w:pStyle w:val="a6"/>
+        <w:numPr>
+          <w:ilvl w:val="0"/>
+          <w:numId w:val="9"/>
+        </w:numPr>
+        <w:spacing w:after="0"/>
+        <w:ind w:left="357" w:firstLine="0"/>
+        <w:rPr>
           <w:rFonts w:cs="Times New Roman"/>
           <w:szCs w:val="28"/>
           <w:lang w:val="en-US"/>
         </w:rPr>
-        <w:t>/</w:t>
-      </w:r>
+      </w:pPr>
+      <w:hyperlink r:id="rId29" w:history="1">
+        <w:r>
+          <w:rPr>
+            <w:rStyle w:val="a5"/>
+            <w:rFonts w:cs="Times New Roman"/>
+            <w:szCs w:val="28"/>
+            <w:lang w:val="en-US"/>
+          </w:rPr>
+          <w:t>http://92.246.139.202:3000/</w:t>
+        </w:r>
+      </w:hyperlink>
     </w:p>
     <w:p>
       <w:pPr>
@@ -20988,8 +21371,8 @@
           <w:szCs w:val="28"/>
         </w:rPr>
       </w:pPr>
-      <w:bookmarkStart w:id="27" w:name="_Toc165900456"/>
-      <w:bookmarkStart w:id="28" w:name="_Toc197468276"/>
+      <w:bookmarkStart w:id="34" w:name="_Toc165900456"/>
+      <w:bookmarkStart w:id="35" w:name="_Toc197468276"/>
       <w:r>
         <w:rPr>
           <w:rFonts w:ascii="Times New Roman" w:hAnsi="Times New Roman" w:cs="Times New Roman"/>
@@ -21001,8 +21384,8 @@
         <w:lastRenderedPageBreak/>
         <w:t>ПРИЛОЖЕНИЯ</w:t>
       </w:r>
-      <w:bookmarkEnd w:id="27"/>
-      <w:bookmarkEnd w:id="28"/>
+      <w:bookmarkEnd w:id="34"/>
+      <w:bookmarkEnd w:id="35"/>
     </w:p>
     <w:p>
       <w:pPr>
@@ -21143,6 +21526,7 @@
         </w:rPr>
         <w:t xml:space="preserve"> </w:t>
       </w:r>
+      <w:proofErr w:type="gramStart"/>
       <w:r>
         <w:rPr>
           <w:rFonts w:ascii="Cascadia Code" w:eastAsia="Times New Roman" w:hAnsi="Cascadia Code" w:cs="Times New Roman"/>
@@ -21173,7 +21557,18 @@
           <w:szCs w:val="24"/>
           <w:lang w:val="en-US" w:eastAsia="ru-RU"/>
         </w:rPr>
-        <w:t>mysqli_connect</w:t>
+        <w:t>mysqli</w:t>
+      </w:r>
+      <w:proofErr w:type="gramEnd"/>
+      <w:r>
+        <w:rPr>
+          <w:rFonts w:ascii="Cascadia Code" w:eastAsia="Times New Roman" w:hAnsi="Cascadia Code" w:cs="Times New Roman"/>
+          <w:color w:val="25B0BC"/>
+          <w:sz w:val="24"/>
+          <w:szCs w:val="24"/>
+          <w:lang w:val="en-US" w:eastAsia="ru-RU"/>
+        </w:rPr>
+        <w:t>_connect</w:t>
       </w:r>
       <w:r>
         <w:rPr>
@@ -23089,7 +23484,18 @@
           <w:szCs w:val="24"/>
           <w:lang w:val="en-US" w:eastAsia="ru-RU"/>
         </w:rPr>
-        <w:t>mysqli_query</w:t>
+        <w:t>mysqli_</w:t>
+      </w:r>
+      <w:proofErr w:type="gramStart"/>
+      <w:r>
+        <w:rPr>
+          <w:rFonts w:ascii="Cascadia Code" w:eastAsia="Times New Roman" w:hAnsi="Cascadia Code" w:cs="Times New Roman"/>
+          <w:color w:val="25B0BC"/>
+          <w:sz w:val="24"/>
+          <w:szCs w:val="24"/>
+          <w:lang w:val="en-US" w:eastAsia="ru-RU"/>
+        </w:rPr>
+        <w:t>query</w:t>
       </w:r>
       <w:r>
         <w:rPr>
@@ -23101,6 +23507,7 @@
         </w:rPr>
         <w:t>(</w:t>
       </w:r>
+      <w:proofErr w:type="gramEnd"/>
       <w:r>
         <w:rPr>
           <w:rFonts w:ascii="Cascadia Code" w:eastAsia="Times New Roman" w:hAnsi="Cascadia Code" w:cs="Times New Roman"/>
@@ -24232,6 +24639,7 @@
         </w:rPr>
         <w:t>&gt;</w:t>
       </w:r>
+      <w:proofErr w:type="gramStart"/>
       <w:r>
         <w:rPr>
           <w:rFonts w:ascii="Cascadia Code" w:eastAsia="Times New Roman" w:hAnsi="Cascadia Code" w:cs="Times New Roman"/>
@@ -24242,6 +24650,7 @@
         </w:rPr>
         <w:t>&lt;?=</w:t>
       </w:r>
+      <w:proofErr w:type="gramEnd"/>
       <w:r>
         <w:rPr>
           <w:rFonts w:ascii="Cascadia Code" w:eastAsia="Times New Roman" w:hAnsi="Cascadia Code" w:cs="Times New Roman"/>
@@ -24876,6 +25285,7 @@
         </w:rPr>
         <w:t xml:space="preserve"> </w:t>
       </w:r>
+      <w:proofErr w:type="gramStart"/>
       <w:r>
         <w:rPr>
           <w:rFonts w:ascii="Cascadia Code" w:eastAsia="Times New Roman" w:hAnsi="Cascadia Code" w:cs="Times New Roman"/>
@@ -24906,6 +25316,7 @@
         </w:rPr>
         <w:t>querySelector</w:t>
       </w:r>
+      <w:proofErr w:type="gramEnd"/>
       <w:r>
         <w:rPr>
           <w:rFonts w:ascii="Cascadia Code" w:eastAsia="Times New Roman" w:hAnsi="Cascadia Code" w:cs="Times New Roman"/>
@@ -24962,6 +25373,7 @@
           <w:lang w:val="en-US" w:eastAsia="ru-RU"/>
         </w:rPr>
       </w:pPr>
+      <w:proofErr w:type="gramStart"/>
       <w:r>
         <w:rPr>
           <w:rFonts w:ascii="Cascadia Code" w:eastAsia="Times New Roman" w:hAnsi="Cascadia Code" w:cs="Times New Roman"/>
@@ -24992,6 +25404,7 @@
         </w:rPr>
         <w:t>addEventListener</w:t>
       </w:r>
+      <w:proofErr w:type="gramEnd"/>
       <w:r>
         <w:rPr>
           <w:rFonts w:ascii="Cascadia Code" w:eastAsia="Times New Roman" w:hAnsi="Cascadia Code" w:cs="Times New Roman"/>
@@ -25111,6 +25524,7 @@
         </w:rPr>
         <w:t xml:space="preserve">  </w:t>
       </w:r>
+      <w:proofErr w:type="gramStart"/>
       <w:r>
         <w:rPr>
           <w:rFonts w:ascii="Cascadia Code" w:eastAsia="Times New Roman" w:hAnsi="Cascadia Code" w:cs="Times New Roman"/>
@@ -25141,6 +25555,7 @@
         </w:rPr>
         <w:t>preventDefault</w:t>
       </w:r>
+      <w:proofErr w:type="gramEnd"/>
       <w:r>
         <w:rPr>
           <w:rFonts w:ascii="Cascadia Code" w:eastAsia="Times New Roman" w:hAnsi="Cascadia Code" w:cs="Times New Roman"/>
@@ -25238,6 +25653,7 @@
         </w:rPr>
         <w:t xml:space="preserve"> </w:t>
       </w:r>
+      <w:proofErr w:type="gramStart"/>
       <w:r>
         <w:rPr>
           <w:rFonts w:ascii="Cascadia Code" w:eastAsia="Times New Roman" w:hAnsi="Cascadia Code" w:cs="Times New Roman"/>
@@ -25268,6 +25684,7 @@
         </w:rPr>
         <w:t>querySelector</w:t>
       </w:r>
+      <w:proofErr w:type="gramEnd"/>
       <w:r>
         <w:rPr>
           <w:rFonts w:ascii="Cascadia Code" w:eastAsia="Times New Roman" w:hAnsi="Cascadia Code" w:cs="Times New Roman"/>
@@ -25654,6 +26071,7 @@
         </w:rPr>
         <w:t xml:space="preserve"> </w:t>
       </w:r>
+      <w:proofErr w:type="gramStart"/>
       <w:r>
         <w:rPr>
           <w:rFonts w:ascii="Cascadia Code" w:eastAsia="Times New Roman" w:hAnsi="Cascadia Code" w:cs="Times New Roman"/>
@@ -25674,6 +26092,7 @@
         </w:rPr>
         <w:t>(</w:t>
       </w:r>
+      <w:proofErr w:type="gramEnd"/>
       <w:r>
         <w:rPr>
           <w:rFonts w:ascii="Cascadia Code" w:eastAsia="Times New Roman" w:hAnsi="Cascadia Code" w:cs="Times New Roman"/>
@@ -25888,6 +26307,7 @@
         </w:rPr>
         <w:t xml:space="preserve"> (</w:t>
       </w:r>
+      <w:proofErr w:type="gramStart"/>
       <w:r>
         <w:rPr>
           <w:rFonts w:ascii="Cascadia Code" w:eastAsia="Times New Roman" w:hAnsi="Cascadia Code" w:cs="Times New Roman"/>
@@ -25918,6 +26338,7 @@
         </w:rPr>
         <w:t>ok</w:t>
       </w:r>
+      <w:proofErr w:type="gramEnd"/>
       <w:r>
         <w:rPr>
           <w:rFonts w:ascii="Cascadia Code" w:eastAsia="Times New Roman" w:hAnsi="Cascadia Code" w:cs="Times New Roman"/>
@@ -25951,6 +26372,7 @@
         </w:rPr>
         <w:t xml:space="preserve">      </w:t>
       </w:r>
+      <w:proofErr w:type="gramStart"/>
       <w:r>
         <w:rPr>
           <w:rFonts w:ascii="Cascadia Code" w:eastAsia="Times New Roman" w:hAnsi="Cascadia Code" w:cs="Times New Roman"/>
@@ -25981,6 +26403,7 @@
         </w:rPr>
         <w:t>reload</w:t>
       </w:r>
+      <w:proofErr w:type="gramEnd"/>
       <w:r>
         <w:rPr>
           <w:rFonts w:ascii="Cascadia Code" w:eastAsia="Times New Roman" w:hAnsi="Cascadia Code" w:cs="Times New Roman"/>
@@ -26001,7 +26424,7 @@
           <w:color w:val="BBBBBB"/>
           <w:sz w:val="24"/>
           <w:szCs w:val="24"/>
-          <w:lang w:eastAsia="ru-RU"/>
+          <w:lang w:val="en-US" w:eastAsia="ru-RU"/>
         </w:rPr>
       </w:pPr>
       <w:r>
@@ -26020,7 +26443,7 @@
           <w:color w:val="BBBBBB"/>
           <w:sz w:val="24"/>
           <w:szCs w:val="24"/>
-          <w:lang w:eastAsia="ru-RU"/>
+          <w:lang w:val="en-US" w:eastAsia="ru-RU"/>
         </w:rPr>
         <w:t>}</w:t>
       </w:r>
@@ -26034,7 +26457,7 @@
           <w:color w:val="BBBBBB"/>
           <w:sz w:val="24"/>
           <w:szCs w:val="24"/>
-          <w:lang w:eastAsia="ru-RU"/>
+          <w:lang w:val="en-US" w:eastAsia="ru-RU"/>
         </w:rPr>
       </w:pPr>
       <w:r>
@@ -26053,7 +26476,7 @@
           <w:color w:val="BBBBBB"/>
           <w:sz w:val="24"/>
           <w:szCs w:val="24"/>
-          <w:lang w:eastAsia="ru-RU"/>
+          <w:lang w:val="en-US" w:eastAsia="ru-RU"/>
         </w:rPr>
         <w:t xml:space="preserve"> } </w:t>
       </w:r>
@@ -26075,7 +26498,7 @@
           <w:color w:val="BBBBBB"/>
           <w:sz w:val="24"/>
           <w:szCs w:val="24"/>
-          <w:lang w:eastAsia="ru-RU"/>
+          <w:lang w:val="en-US" w:eastAsia="ru-RU"/>
         </w:rPr>
         <w:t xml:space="preserve"> {</w:t>
       </w:r>
@@ -26089,68 +26512,110 @@
           <w:color w:val="BBBBBB"/>
           <w:sz w:val="24"/>
           <w:szCs w:val="24"/>
+          <w:lang w:val="en-US" w:eastAsia="ru-RU"/>
+        </w:rPr>
+      </w:pPr>
+      <w:r>
+        <w:rPr>
+          <w:rFonts w:ascii="Cascadia Code" w:eastAsia="Times New Roman" w:hAnsi="Cascadia Code" w:cs="Times New Roman"/>
+          <w:color w:val="BBBBBB"/>
+          <w:sz w:val="24"/>
+          <w:szCs w:val="24"/>
+          <w:lang w:val="en-US" w:eastAsia="ru-RU"/>
+        </w:rPr>
+        <w:t> </w:t>
+      </w:r>
+      <w:r>
+        <w:rPr>
+          <w:rFonts w:ascii="Cascadia Code" w:eastAsia="Times New Roman" w:hAnsi="Cascadia Code" w:cs="Times New Roman"/>
+          <w:color w:val="BBBBBB"/>
+          <w:sz w:val="24"/>
+          <w:szCs w:val="24"/>
+          <w:lang w:val="en-US" w:eastAsia="ru-RU"/>
+        </w:rPr>
+        <w:t xml:space="preserve"> </w:t>
+      </w:r>
+      <w:r>
+        <w:rPr>
+          <w:rFonts w:ascii="Cascadia Code" w:eastAsia="Times New Roman" w:hAnsi="Cascadia Code" w:cs="Times New Roman"/>
+          <w:color w:val="BBBBBB"/>
+          <w:sz w:val="24"/>
+          <w:szCs w:val="24"/>
+          <w:lang w:val="en-US" w:eastAsia="ru-RU"/>
+        </w:rPr>
+        <w:t> </w:t>
+      </w:r>
+      <w:r>
+        <w:rPr>
+          <w:rFonts w:ascii="Cascadia Code" w:eastAsia="Times New Roman" w:hAnsi="Cascadia Code" w:cs="Times New Roman"/>
+          <w:color w:val="BBBBBB"/>
+          <w:sz w:val="24"/>
+          <w:szCs w:val="24"/>
+          <w:lang w:val="en-US" w:eastAsia="ru-RU"/>
+        </w:rPr>
+        <w:t xml:space="preserve"> </w:t>
+      </w:r>
+      <w:proofErr w:type="gramStart"/>
+      <w:r>
+        <w:rPr>
+          <w:rFonts w:ascii="Cascadia Code" w:eastAsia="Times New Roman" w:hAnsi="Cascadia Code" w:cs="Times New Roman"/>
+          <w:color w:val="25B0BC"/>
+          <w:sz w:val="24"/>
+          <w:szCs w:val="24"/>
+          <w:lang w:val="en-US" w:eastAsia="ru-RU"/>
+        </w:rPr>
+        <w:t>alert</w:t>
+      </w:r>
+      <w:r>
+        <w:rPr>
+          <w:rFonts w:ascii="Cascadia Code" w:eastAsia="Times New Roman" w:hAnsi="Cascadia Code" w:cs="Times New Roman"/>
+          <w:color w:val="BBBBBB"/>
+          <w:sz w:val="24"/>
+          <w:szCs w:val="24"/>
+          <w:lang w:val="en-US" w:eastAsia="ru-RU"/>
+        </w:rPr>
+        <w:t>(</w:t>
+      </w:r>
+      <w:proofErr w:type="gramEnd"/>
+      <w:r>
+        <w:rPr>
+          <w:rFonts w:ascii="Cascadia Code" w:eastAsia="Times New Roman" w:hAnsi="Cascadia Code" w:cs="Times New Roman"/>
+          <w:color w:val="FAB795"/>
+          <w:sz w:val="24"/>
+          <w:szCs w:val="24"/>
+          <w:lang w:val="en-US" w:eastAsia="ru-RU"/>
+        </w:rPr>
+        <w:t>"</w:t>
+      </w:r>
+      <w:r>
+        <w:rPr>
+          <w:rFonts w:ascii="Cascadia Code" w:eastAsia="Times New Roman" w:hAnsi="Cascadia Code" w:cs="Times New Roman"/>
+          <w:color w:val="FAB795"/>
+          <w:sz w:val="24"/>
+          <w:szCs w:val="24"/>
           <w:lang w:eastAsia="ru-RU"/>
         </w:rPr>
-      </w:pPr>
-      <w:r>
-        <w:rPr>
-          <w:rFonts w:ascii="Cascadia Code" w:eastAsia="Times New Roman" w:hAnsi="Cascadia Code" w:cs="Times New Roman"/>
-          <w:color w:val="BBBBBB"/>
-          <w:sz w:val="24"/>
-          <w:szCs w:val="24"/>
-          <w:lang w:val="en-US" w:eastAsia="ru-RU"/>
-        </w:rPr>
-        <w:t> </w:t>
-      </w:r>
-      <w:r>
-        <w:rPr>
-          <w:rFonts w:ascii="Cascadia Code" w:eastAsia="Times New Roman" w:hAnsi="Cascadia Code" w:cs="Times New Roman"/>
-          <w:color w:val="BBBBBB"/>
+        <w:t>Заполните</w:t>
+      </w:r>
+      <w:r>
+        <w:rPr>
+          <w:rFonts w:ascii="Cascadia Code" w:eastAsia="Times New Roman" w:hAnsi="Cascadia Code" w:cs="Times New Roman"/>
+          <w:color w:val="FAB795"/>
+          <w:sz w:val="24"/>
+          <w:szCs w:val="24"/>
+          <w:lang w:val="en-US" w:eastAsia="ru-RU"/>
+        </w:rPr>
+        <w:t xml:space="preserve"> </w:t>
+      </w:r>
+      <w:r>
+        <w:rPr>
+          <w:rFonts w:ascii="Cascadia Code" w:eastAsia="Times New Roman" w:hAnsi="Cascadia Code" w:cs="Times New Roman"/>
+          <w:color w:val="FAB795"/>
           <w:sz w:val="24"/>
           <w:szCs w:val="24"/>
           <w:lang w:eastAsia="ru-RU"/>
         </w:rPr>
-        <w:t xml:space="preserve"> </w:t>
-      </w:r>
-      <w:r>
-        <w:rPr>
-          <w:rFonts w:ascii="Cascadia Code" w:eastAsia="Times New Roman" w:hAnsi="Cascadia Code" w:cs="Times New Roman"/>
-          <w:color w:val="BBBBBB"/>
-          <w:sz w:val="24"/>
-          <w:szCs w:val="24"/>
-          <w:lang w:val="en-US" w:eastAsia="ru-RU"/>
-        </w:rPr>
-        <w:t> </w:t>
-      </w:r>
-      <w:r>
-        <w:rPr>
-          <w:rFonts w:ascii="Cascadia Code" w:eastAsia="Times New Roman" w:hAnsi="Cascadia Code" w:cs="Times New Roman"/>
-          <w:color w:val="BBBBBB"/>
-          <w:sz w:val="24"/>
-          <w:szCs w:val="24"/>
-          <w:lang w:eastAsia="ru-RU"/>
-        </w:rPr>
-        <w:t xml:space="preserve"> </w:t>
-      </w:r>
-      <w:r>
-        <w:rPr>
-          <w:rFonts w:ascii="Cascadia Code" w:eastAsia="Times New Roman" w:hAnsi="Cascadia Code" w:cs="Times New Roman"/>
-          <w:color w:val="25B0BC"/>
-          <w:sz w:val="24"/>
-          <w:szCs w:val="24"/>
-          <w:lang w:val="en-US" w:eastAsia="ru-RU"/>
-        </w:rPr>
-        <w:t>alert</w:t>
-      </w:r>
-      <w:r>
-        <w:rPr>
-          <w:rFonts w:ascii="Cascadia Code" w:eastAsia="Times New Roman" w:hAnsi="Cascadia Code" w:cs="Times New Roman"/>
-          <w:color w:val="BBBBBB"/>
-          <w:sz w:val="24"/>
-          <w:szCs w:val="24"/>
-          <w:lang w:eastAsia="ru-RU"/>
-        </w:rPr>
-        <w:t>(</w:t>
+        <w:t>поле</w:t>
       </w:r>
       <w:r>
         <w:rPr>
@@ -26158,47 +26623,7 @@
           <w:color w:val="FAB795"/>
           <w:sz w:val="24"/>
           <w:szCs w:val="24"/>
-          <w:lang w:eastAsia="ru-RU"/>
-        </w:rPr>
-        <w:t>"</w:t>
-      </w:r>
-      <w:r>
-        <w:rPr>
-          <w:rFonts w:ascii="Cascadia Code" w:eastAsia="Times New Roman" w:hAnsi="Cascadia Code" w:cs="Times New Roman"/>
-          <w:color w:val="FAB795"/>
-          <w:sz w:val="24"/>
-          <w:szCs w:val="24"/>
-          <w:lang w:eastAsia="ru-RU"/>
-        </w:rPr>
-        <w:t>Заполните</w:t>
-      </w:r>
-      <w:r>
-        <w:rPr>
-          <w:rFonts w:ascii="Cascadia Code" w:eastAsia="Times New Roman" w:hAnsi="Cascadia Code" w:cs="Times New Roman"/>
-          <w:color w:val="FAB795"/>
-          <w:sz w:val="24"/>
-          <w:szCs w:val="24"/>
-          <w:lang w:eastAsia="ru-RU"/>
-        </w:rPr>
-        <w:t xml:space="preserve"> </w:t>
-      </w:r>
-      <w:r>
-        <w:rPr>
-          <w:rFonts w:ascii="Cascadia Code" w:eastAsia="Times New Roman" w:hAnsi="Cascadia Code" w:cs="Times New Roman"/>
-          <w:color w:val="FAB795"/>
-          <w:sz w:val="24"/>
-          <w:szCs w:val="24"/>
-          <w:lang w:eastAsia="ru-RU"/>
-        </w:rPr>
-        <w:t>поле</w:t>
-      </w:r>
-      <w:r>
-        <w:rPr>
-          <w:rFonts w:ascii="Cascadia Code" w:eastAsia="Times New Roman" w:hAnsi="Cascadia Code" w:cs="Times New Roman"/>
-          <w:color w:val="FAB795"/>
-          <w:sz w:val="24"/>
-          <w:szCs w:val="24"/>
-          <w:lang w:eastAsia="ru-RU"/>
+          <w:lang w:val="en-US" w:eastAsia="ru-RU"/>
         </w:rPr>
         <w:t>!"</w:t>
       </w:r>
@@ -26208,7 +26633,7 @@
           <w:color w:val="BBBBBB"/>
           <w:sz w:val="24"/>
           <w:szCs w:val="24"/>
-          <w:lang w:eastAsia="ru-RU"/>
+          <w:lang w:val="en-US" w:eastAsia="ru-RU"/>
         </w:rPr>
         <w:t>);</w:t>
       </w:r>
@@ -26241,7 +26666,7 @@
           <w:color w:val="BBBBBB"/>
           <w:sz w:val="24"/>
           <w:szCs w:val="24"/>
-          <w:lang w:eastAsia="ru-RU"/>
+          <w:lang w:val="en-US" w:eastAsia="ru-RU"/>
         </w:rPr>
         <w:t xml:space="preserve"> </w:t>
       </w:r>
@@ -26346,52 +26771,48 @@
         <w:rPr>
           <w:rFonts w:cs="Times New Roman"/>
           <w:szCs w:val="28"/>
+        </w:rPr>
+      </w:pPr>
+      <w:r>
+        <w:rPr>
+          <w:rFonts w:cs="Times New Roman"/>
+          <w:szCs w:val="28"/>
+        </w:rPr>
+        <w:t>Содержимое</w:t>
+      </w:r>
+      <w:r>
+        <w:rPr>
+          <w:rFonts w:cs="Times New Roman"/>
+          <w:szCs w:val="28"/>
+        </w:rPr>
+        <w:t xml:space="preserve"> </w:t>
+      </w:r>
+      <w:r>
+        <w:rPr>
+          <w:rFonts w:cs="Times New Roman"/>
+          <w:szCs w:val="28"/>
+        </w:rPr>
+        <w:t>файла</w:t>
+      </w:r>
+      <w:r>
+        <w:rPr>
+          <w:rFonts w:cs="Times New Roman"/>
+          <w:szCs w:val="28"/>
+        </w:rPr>
+        <w:t xml:space="preserve"> </w:t>
+      </w:r>
+      <w:r>
+        <w:rPr>
+          <w:rFonts w:cs="Times New Roman"/>
+          <w:szCs w:val="28"/>
           <w:lang w:val="en-US"/>
         </w:rPr>
-      </w:pPr>
-      <w:r>
-        <w:rPr>
-          <w:rFonts w:cs="Times New Roman"/>
-          <w:szCs w:val="28"/>
-        </w:rPr>
-        <w:t>Содержимое</w:t>
-      </w:r>
-      <w:r>
-        <w:rPr>
-          <w:rFonts w:cs="Times New Roman"/>
-          <w:szCs w:val="28"/>
-          <w:lang w:val="en-US"/>
-        </w:rPr>
-        <w:t xml:space="preserve"> </w:t>
-      </w:r>
-      <w:r>
-        <w:rPr>
-          <w:rFonts w:cs="Times New Roman"/>
-          <w:szCs w:val="28"/>
-        </w:rPr>
-        <w:t>файла</w:t>
-      </w:r>
-      <w:r>
-        <w:rPr>
-          <w:rFonts w:cs="Times New Roman"/>
-          <w:szCs w:val="28"/>
-          <w:lang w:val="en-US"/>
-        </w:rPr>
-        <w:t xml:space="preserve"> </w:t>
-      </w:r>
-      <w:r>
-        <w:rPr>
-          <w:rFonts w:cs="Times New Roman"/>
-          <w:szCs w:val="28"/>
-          <w:lang w:val="en-US"/>
-        </w:rPr>
         <w:t>sendData</w:t>
       </w:r>
       <w:r>
         <w:rPr>
           <w:rFonts w:cs="Times New Roman"/>
           <w:szCs w:val="28"/>
-          <w:lang w:val="en-US"/>
         </w:rPr>
         <w:t>.</w:t>
       </w:r>
@@ -26705,7 +27126,18 @@
           <w:szCs w:val="24"/>
           <w:lang w:val="en-US" w:eastAsia="ru-RU"/>
         </w:rPr>
-        <w:t>mysqli_query</w:t>
+        <w:t>mysqli_</w:t>
+      </w:r>
+      <w:proofErr w:type="gramStart"/>
+      <w:r>
+        <w:rPr>
+          <w:rFonts w:ascii="Cascadia Code" w:eastAsia="Times New Roman" w:hAnsi="Cascadia Code" w:cs="Times New Roman"/>
+          <w:color w:val="25B0BC"/>
+          <w:sz w:val="24"/>
+          <w:szCs w:val="24"/>
+          <w:lang w:val="en-US" w:eastAsia="ru-RU"/>
+        </w:rPr>
+        <w:t>query</w:t>
       </w:r>
       <w:r>
         <w:rPr>
@@ -26717,6 +27149,7 @@
         </w:rPr>
         <w:t>(</w:t>
       </w:r>
+      <w:proofErr w:type="gramEnd"/>
       <w:r>
         <w:rPr>
           <w:rFonts w:ascii="Cascadia Code" w:eastAsia="Times New Roman" w:hAnsi="Cascadia Code" w:cs="Times New Roman"/>
@@ -29214,7 +29647,7 @@
           <w:lang w:val="en-US" w:eastAsia="ru-RU"/>
         </w:rPr>
       </w:pPr>
-      <w:bookmarkStart w:id="29" w:name="_Hlk165597375"/>
+      <w:bookmarkStart w:id="36" w:name="_Hlk165597375"/>
       <w:r>
         <w:rPr>
           <w:rFonts w:ascii="Cascadia Code" w:eastAsia="Times New Roman" w:hAnsi="Cascadia Code" w:cs="Times New Roman"/>
@@ -29356,7 +29789,18 @@
           <w:szCs w:val="24"/>
           <w:lang w:val="en-US" w:eastAsia="ru-RU"/>
         </w:rPr>
-        <w:t>mysqli_real_escape_string</w:t>
+        <w:t>mysqli_real_escape_</w:t>
+      </w:r>
+      <w:proofErr w:type="gramStart"/>
+      <w:r>
+        <w:rPr>
+          <w:rFonts w:ascii="Cascadia Code" w:eastAsia="Times New Roman" w:hAnsi="Cascadia Code" w:cs="Times New Roman"/>
+          <w:color w:val="25B0BC"/>
+          <w:sz w:val="24"/>
+          <w:szCs w:val="24"/>
+          <w:lang w:val="en-US" w:eastAsia="ru-RU"/>
+        </w:rPr>
+        <w:t>string</w:t>
       </w:r>
       <w:r>
         <w:rPr>
@@ -29368,6 +29812,7 @@
         </w:rPr>
         <w:t>(</w:t>
       </w:r>
+      <w:proofErr w:type="gramEnd"/>
       <w:r>
         <w:rPr>
           <w:rFonts w:ascii="Cascadia Code" w:eastAsia="Times New Roman" w:hAnsi="Cascadia Code" w:cs="Times New Roman"/>
@@ -29491,7 +29936,18 @@
           <w:szCs w:val="24"/>
           <w:lang w:val="en-US" w:eastAsia="ru-RU"/>
         </w:rPr>
-        <w:t>mysqli_real_escape_string</w:t>
+        <w:t>mysqli_real_escape_</w:t>
+      </w:r>
+      <w:proofErr w:type="gramStart"/>
+      <w:r>
+        <w:rPr>
+          <w:rFonts w:ascii="Cascadia Code" w:eastAsia="Times New Roman" w:hAnsi="Cascadia Code" w:cs="Times New Roman"/>
+          <w:color w:val="25B0BC"/>
+          <w:sz w:val="24"/>
+          <w:szCs w:val="24"/>
+          <w:lang w:val="en-US" w:eastAsia="ru-RU"/>
+        </w:rPr>
+        <w:t>string</w:t>
       </w:r>
       <w:r>
         <w:rPr>
@@ -29503,6 +29959,7 @@
         </w:rPr>
         <w:t>(</w:t>
       </w:r>
+      <w:proofErr w:type="gramEnd"/>
       <w:r>
         <w:rPr>
           <w:rFonts w:ascii="Cascadia Code" w:eastAsia="Times New Roman" w:hAnsi="Cascadia Code" w:cs="Times New Roman"/>
@@ -29599,7 +30056,33 @@
           <w:szCs w:val="24"/>
           <w:lang w:val="en-US" w:eastAsia="ru-RU"/>
         </w:rPr>
-        <w:t>// $username =  $_POST["login"];</w:t>
+        <w:t xml:space="preserve">// $username </w:t>
+      </w:r>
+      <w:proofErr w:type="gramStart"/>
+      <w:r>
+        <w:rPr>
+          <w:rFonts w:ascii="Cascadia Code" w:eastAsia="Times New Roman" w:hAnsi="Cascadia Code" w:cs="Times New Roman"/>
+          <w:i/>
+          <w:iCs/>
+          <w:color w:val="BBBBBB"/>
+          <w:sz w:val="24"/>
+          <w:szCs w:val="24"/>
+          <w:lang w:val="en-US" w:eastAsia="ru-RU"/>
+        </w:rPr>
+        <w:t>=  $</w:t>
+      </w:r>
+      <w:proofErr w:type="gramEnd"/>
+      <w:r>
+        <w:rPr>
+          <w:rFonts w:ascii="Cascadia Code" w:eastAsia="Times New Roman" w:hAnsi="Cascadia Code" w:cs="Times New Roman"/>
+          <w:i/>
+          <w:iCs/>
+          <w:color w:val="BBBBBB"/>
+          <w:sz w:val="24"/>
+          <w:szCs w:val="24"/>
+          <w:lang w:val="en-US" w:eastAsia="ru-RU"/>
+        </w:rPr>
+        <w:t>_POST["login"];</w:t>
       </w:r>
     </w:p>
     <w:p>
@@ -29624,7 +30107,33 @@
           <w:szCs w:val="24"/>
           <w:lang w:val="en-US" w:eastAsia="ru-RU"/>
         </w:rPr>
-        <w:t>// $password =  $_POST["password"];</w:t>
+        <w:t xml:space="preserve">// $password </w:t>
+      </w:r>
+      <w:proofErr w:type="gramStart"/>
+      <w:r>
+        <w:rPr>
+          <w:rFonts w:ascii="Cascadia Code" w:eastAsia="Times New Roman" w:hAnsi="Cascadia Code" w:cs="Times New Roman"/>
+          <w:i/>
+          <w:iCs/>
+          <w:color w:val="BBBBBB"/>
+          <w:sz w:val="24"/>
+          <w:szCs w:val="24"/>
+          <w:lang w:val="en-US" w:eastAsia="ru-RU"/>
+        </w:rPr>
+        <w:t>=  $</w:t>
+      </w:r>
+      <w:proofErr w:type="gramEnd"/>
+      <w:r>
+        <w:rPr>
+          <w:rFonts w:ascii="Cascadia Code" w:eastAsia="Times New Roman" w:hAnsi="Cascadia Code" w:cs="Times New Roman"/>
+          <w:i/>
+          <w:iCs/>
+          <w:color w:val="BBBBBB"/>
+          <w:sz w:val="24"/>
+          <w:szCs w:val="24"/>
+          <w:lang w:val="en-US" w:eastAsia="ru-RU"/>
+        </w:rPr>
+        <w:t>_POST["password"];</w:t>
       </w:r>
     </w:p>
     <w:p>
@@ -29672,6 +30181,7 @@
         </w:rPr>
         <w:t xml:space="preserve"> </w:t>
       </w:r>
+      <w:proofErr w:type="gramStart"/>
       <w:r>
         <w:rPr>
           <w:rFonts w:ascii="Cascadia Code" w:eastAsia="Times New Roman" w:hAnsi="Cascadia Code" w:cs="Times New Roman"/>
@@ -29702,7 +30212,18 @@
           <w:szCs w:val="24"/>
           <w:lang w:val="en-US" w:eastAsia="ru-RU"/>
         </w:rPr>
-        <w:t>mysqli_query</w:t>
+        <w:t>mysqli</w:t>
+      </w:r>
+      <w:proofErr w:type="gramEnd"/>
+      <w:r>
+        <w:rPr>
+          <w:rFonts w:ascii="Cascadia Code" w:eastAsia="Times New Roman" w:hAnsi="Cascadia Code" w:cs="Times New Roman"/>
+          <w:color w:val="25B0BC"/>
+          <w:sz w:val="24"/>
+          <w:szCs w:val="24"/>
+          <w:lang w:val="en-US" w:eastAsia="ru-RU"/>
+        </w:rPr>
+        <w:t>_query</w:t>
       </w:r>
       <w:r>
         <w:rPr>
@@ -30678,7 +31199,7 @@
         <w:t>?&gt;</w:t>
       </w:r>
     </w:p>
-    <w:bookmarkEnd w:id="29"/>
+    <w:bookmarkEnd w:id="36"/>
     <w:p>
       <w:pPr>
         <w:shd w:val="clear" w:color="auto" w:fill="1C1E26"/>
@@ -31109,6 +31630,7 @@
         </w:rPr>
         <w:t>&lt;title&gt;</w:t>
       </w:r>
+      <w:proofErr w:type="gramStart"/>
       <w:r>
         <w:rPr>
           <w:rFonts w:ascii="Cascadia Code" w:eastAsia="Times New Roman" w:hAnsi="Cascadia Code" w:cs="Times New Roman"/>
@@ -31119,6 +31641,7 @@
         </w:rPr>
         <w:t>&lt;?=</w:t>
       </w:r>
+      <w:proofErr w:type="gramEnd"/>
       <w:r>
         <w:rPr>
           <w:rFonts w:ascii="Cascadia Code" w:eastAsia="Times New Roman" w:hAnsi="Cascadia Code" w:cs="Times New Roman"/>
@@ -31320,7 +31843,7 @@
       </w:pPr>
     </w:p>
     <w:sectPr>
-      <w:footerReference w:type="default" r:id="rId28"/>
+      <w:footerReference w:type="default" r:id="rId30"/>
       <w:pgSz w:w="11906" w:h="16838"/>
       <w:pgMar w:top="1134" w:right="1133" w:bottom="1134" w:left="1701" w:header="708" w:footer="708" w:gutter="0"/>
       <w:cols w:space="708"/>
@@ -32810,6 +33333,7 @@
     <w:lsdException w:name="HTML Sample" w:semiHidden="1" w:unhideWhenUsed="1"/>
     <w:lsdException w:name="HTML Typewriter" w:semiHidden="1" w:unhideWhenUsed="1"/>
     <w:lsdException w:name="HTML Variable" w:semiHidden="1" w:unhideWhenUsed="1"/>
+    <w:lsdException w:name="Normal Table" w:semiHidden="1" w:unhideWhenUsed="1"/>
     <w:lsdException w:name="annotation subject" w:semiHidden="1" w:unhideWhenUsed="1"/>
     <w:lsdException w:name="No List" w:semiHidden="1" w:unhideWhenUsed="1"/>
     <w:lsdException w:name="Outline List 1" w:semiHidden="1" w:unhideWhenUsed="1"/>
@@ -32852,8 +33376,11 @@
     <w:lsdException w:name="Table Contemporary" w:semiHidden="1" w:unhideWhenUsed="1"/>
     <w:lsdException w:name="Table Elegant" w:semiHidden="1" w:unhideWhenUsed="1"/>
     <w:lsdException w:name="Table Professional" w:semiHidden="1" w:unhideWhenUsed="1"/>
+    <w:lsdException w:name="Table Subtle 1" w:semiHidden="1" w:unhideWhenUsed="1"/>
     <w:lsdException w:name="Table Subtle 2" w:semiHidden="1" w:unhideWhenUsed="1"/>
     <w:lsdException w:name="Table Web 1" w:semiHidden="1" w:unhideWhenUsed="1"/>
+    <w:lsdException w:name="Table Web 2" w:semiHidden="1" w:unhideWhenUsed="1"/>
+    <w:lsdException w:name="Table Web 3" w:semiHidden="1" w:unhideWhenUsed="1"/>
     <w:lsdException w:name="Balloon Text" w:semiHidden="1" w:unhideWhenUsed="1"/>
     <w:lsdException w:name="Table Grid" w:uiPriority="39"/>
     <w:lsdException w:name="Table Theme" w:semiHidden="1" w:unhideWhenUsed="1"/>
@@ -33081,7 +33608,7 @@
   <w:style w:type="paragraph" w:default="1" w:styleId="a">
     <w:name w:val="Normal"/>
     <w:qFormat/>
-    <w:rsid w:val="00694777"/>
+    <w:rsid w:val="0046306C"/>
     <w:pPr>
       <w:spacing w:line="360" w:lineRule="auto"/>
       <w:jc w:val="both"/>
@@ -33158,6 +33685,7 @@
   <w:style w:type="character" w:default="1" w:styleId="a0">
     <w:name w:val="Default Paragraph Font"/>
     <w:uiPriority w:val="1"/>
+    <w:semiHidden/>
     <w:unhideWhenUsed/>
   </w:style>
   <w:style w:type="table" w:default="1" w:styleId="a1">
@@ -33475,6 +34003,31 @@
     <w:uiPriority w:val="99"/>
     <w:rsid w:val="000F00F5"/>
   </w:style>
+  <w:style w:type="character" w:styleId="HTML">
+    <w:name w:val="HTML Code"/>
+    <w:basedOn w:val="a0"/>
+    <w:uiPriority w:val="99"/>
+    <w:semiHidden/>
+    <w:unhideWhenUsed/>
+    <w:rsid w:val="00D00951"/>
+    <w:rPr>
+      <w:rFonts w:ascii="Courier New" w:eastAsia="Times New Roman" w:hAnsi="Courier New" w:cs="Courier New"/>
+      <w:sz w:val="20"/>
+      <w:szCs w:val="20"/>
+    </w:rPr>
+  </w:style>
+  <w:style w:type="character" w:styleId="af2">
+    <w:name w:val="Unresolved Mention"/>
+    <w:basedOn w:val="a0"/>
+    <w:uiPriority w:val="99"/>
+    <w:semiHidden/>
+    <w:unhideWhenUsed/>
+    <w:rsid w:val="00FB5FAC"/>
+    <w:rPr>
+      <w:color w:val="605E5C"/>
+      <w:shd w:val="clear" w:color="auto" w:fill="E1DFDD"/>
+    </w:rPr>
+  </w:style>
 </w:styles>
 </file>
 

--- a/Диплом Кудин.docx
+++ b/Диплом Кудин.docx
@@ -22644,19 +22644,29 @@
         <w:rPr>
           <w:rFonts w:cs="Times New Roman"/>
           <w:szCs w:val="28"/>
-        </w:rPr>
-      </w:pPr>
-      <w:r>
-        <w:rPr>
-          <w:rFonts w:cs="Times New Roman"/>
-          <w:szCs w:val="28"/>
-        </w:rPr>
-        <w:t>Рис.15</w:t>
-      </w:r>
-      <w:r>
-        <w:rPr>
-          <w:rFonts w:cs="Times New Roman"/>
-          <w:szCs w:val="28"/>
+          <w:lang w:val="en-US"/>
+        </w:rPr>
+      </w:pPr>
+      <w:r>
+        <w:rPr>
+          <w:rFonts w:cs="Times New Roman"/>
+          <w:szCs w:val="28"/>
+        </w:rPr>
+        <w:t>Рис</w:t>
+      </w:r>
+      <w:r>
+        <w:rPr>
+          <w:rFonts w:cs="Times New Roman"/>
+          <w:szCs w:val="28"/>
+          <w:lang w:val="en-US"/>
+        </w:rPr>
+        <w:t>.15</w:t>
+      </w:r>
+      <w:r>
+        <w:rPr>
+          <w:rFonts w:cs="Times New Roman"/>
+          <w:szCs w:val="28"/>
+          <w:lang w:val="en-US"/>
         </w:rPr>
         <w:t xml:space="preserve">. </w:t>
       </w:r>
@@ -22665,7 +22675,22 @@
           <w:rFonts w:cs="Times New Roman"/>
           <w:szCs w:val="28"/>
         </w:rPr>
-        <w:t>Страница злоумышленника</w:t>
+        <w:t>Страница</w:t>
+      </w:r>
+      <w:r>
+        <w:rPr>
+          <w:rFonts w:cs="Times New Roman"/>
+          <w:szCs w:val="28"/>
+          <w:lang w:val="en-US"/>
+        </w:rPr>
+        <w:t xml:space="preserve"> </w:t>
+      </w:r>
+      <w:r>
+        <w:rPr>
+          <w:rFonts w:cs="Times New Roman"/>
+          <w:szCs w:val="28"/>
+        </w:rPr>
+        <w:t>злоумышленника</w:t>
       </w:r>
     </w:p>
     <w:p>
@@ -22675,6 +22700,7 @@
         <w:rPr>
           <w:rFonts w:cs="Times New Roman"/>
           <w:szCs w:val="28"/>
+          <w:lang w:val="en-US"/>
         </w:rPr>
       </w:pPr>
     </w:p>
@@ -22685,6 +22711,7 @@
         <w:rPr>
           <w:rFonts w:cs="Times New Roman"/>
           <w:szCs w:val="28"/>
+          <w:lang w:val="en-US"/>
         </w:rPr>
       </w:pPr>
     </w:p>
@@ -23757,6 +23784,7 @@
         </w:rPr>
         <w:t xml:space="preserve"> </w:t>
       </w:r>
+      <w:bookmarkStart w:id="30" w:name="_GoBack"/>
       <w:r>
         <w:rPr>
           <w:rFonts w:cs="Times New Roman"/>
@@ -23854,7 +23882,15 @@
           <w:rFonts w:cs="Times New Roman"/>
           <w:szCs w:val="28"/>
         </w:rPr>
-        <w:t xml:space="preserve"> В некоторых случаях, </w:t>
+        <w:t xml:space="preserve"> </w:t>
+      </w:r>
+      <w:bookmarkEnd w:id="30"/>
+      <w:r>
+        <w:rPr>
+          <w:rFonts w:cs="Times New Roman"/>
+          <w:szCs w:val="28"/>
+        </w:rPr>
+        <w:t xml:space="preserve">В некоторых случаях, </w:t>
       </w:r>
       <w:proofErr w:type="spellStart"/>
       <w:r>
@@ -24198,6 +24234,7 @@
         <w:rPr>
           <w:rFonts w:cs="Times New Roman"/>
           <w:szCs w:val="28"/>
+          <w:lang w:val="en-US"/>
         </w:rPr>
       </w:pPr>
       <w:r>
@@ -24211,6 +24248,7 @@
         <w:rPr>
           <w:rFonts w:cs="Times New Roman"/>
           <w:szCs w:val="28"/>
+          <w:lang w:val="en-US"/>
         </w:rPr>
         <w:br w:type="page"/>
       </w:r>
@@ -24227,8 +24265,8 @@
           <w:szCs w:val="28"/>
         </w:rPr>
       </w:pPr>
-      <w:bookmarkStart w:id="30" w:name="_Toc165900454"/>
-      <w:bookmarkStart w:id="31" w:name="_Toc197468274"/>
+      <w:bookmarkStart w:id="31" w:name="_Toc165900454"/>
+      <w:bookmarkStart w:id="32" w:name="_Toc197468274"/>
       <w:r>
         <w:rPr>
           <w:rFonts w:ascii="Times New Roman" w:hAnsi="Times New Roman" w:cs="Times New Roman"/>
@@ -24240,8 +24278,8 @@
         <w:lastRenderedPageBreak/>
         <w:t>ЗАКЛЮЧЕНИЕ</w:t>
       </w:r>
-      <w:bookmarkEnd w:id="30"/>
       <w:bookmarkEnd w:id="31"/>
+      <w:bookmarkEnd w:id="32"/>
     </w:p>
     <w:p/>
     <w:p>
@@ -24343,15 +24381,13 @@
         </w:rPr>
         <w:t xml:space="preserve">Так как, уязвимостей в сфере веб-безопасности большое количество, и они появляются каждый день, предотвратить все уязвимости невозможно. Но стоит не забывать тестировать свои страницы на уязвимости и устранять их по возможности. Данная </w:t>
       </w:r>
-      <w:proofErr w:type="spellStart"/>
-      <w:r>
-        <w:rPr>
-          <w:rFonts w:cs="Times New Roman"/>
-          <w:szCs w:val="28"/>
-        </w:rPr>
-        <w:t>димпломная</w:t>
-      </w:r>
-      <w:proofErr w:type="spellEnd"/>
+      <w:r>
+        <w:rPr>
+          <w:rFonts w:cs="Times New Roman"/>
+          <w:szCs w:val="28"/>
+        </w:rPr>
+        <w:t>дипломная</w:t>
+      </w:r>
       <w:r>
         <w:rPr>
           <w:rFonts w:cs="Times New Roman"/>
@@ -24547,8 +24583,8 @@
           <w:lang w:val="en-US"/>
         </w:rPr>
       </w:pPr>
-      <w:bookmarkStart w:id="32" w:name="_Toc165900455"/>
-      <w:bookmarkStart w:id="33" w:name="_Toc197468275"/>
+      <w:bookmarkStart w:id="33" w:name="_Toc165900455"/>
+      <w:bookmarkStart w:id="34" w:name="_Toc197468275"/>
       <w:r>
         <w:rPr>
           <w:rFonts w:ascii="Times New Roman" w:hAnsi="Times New Roman" w:cs="Times New Roman"/>
@@ -24560,8 +24596,8 @@
         <w:lastRenderedPageBreak/>
         <w:t>СПИСОК ИСПОЛЬЗУЕМЫХ ИСТОЧНИКОВ</w:t>
       </w:r>
-      <w:bookmarkEnd w:id="32"/>
       <w:bookmarkEnd w:id="33"/>
+      <w:bookmarkEnd w:id="34"/>
     </w:p>
     <w:p>
       <w:pPr>
@@ -24895,8 +24931,8 @@
           <w:szCs w:val="28"/>
         </w:rPr>
       </w:pPr>
-      <w:bookmarkStart w:id="34" w:name="_Toc165900456"/>
-      <w:bookmarkStart w:id="35" w:name="_Toc197468276"/>
+      <w:bookmarkStart w:id="35" w:name="_Toc165900456"/>
+      <w:bookmarkStart w:id="36" w:name="_Toc197468276"/>
       <w:r>
         <w:rPr>
           <w:rFonts w:ascii="Times New Roman" w:hAnsi="Times New Roman" w:cs="Times New Roman"/>
@@ -24908,8 +24944,8 @@
         <w:lastRenderedPageBreak/>
         <w:t>ПРИЛОЖЕНИЯ</w:t>
       </w:r>
-      <w:bookmarkEnd w:id="34"/>
       <w:bookmarkEnd w:id="35"/>
+      <w:bookmarkEnd w:id="36"/>
     </w:p>
     <w:p>
       <w:pPr>
@@ -38424,10 +38460,44 @@
           <w:lang w:eastAsia="ru-RU"/>
         </w:rPr>
         <w:lastRenderedPageBreak/>
-        <w:t>ПРОДОЛЖЕНИЕ ПРИЛОЖЕНИЯ Е</w:t>
-      </w:r>
-      <w:bookmarkStart w:id="36" w:name="_GoBack"/>
-      <w:bookmarkEnd w:id="36"/>
+        <w:t>ПРОДОЛЖЕНИЕ</w:t>
+      </w:r>
+      <w:r>
+        <w:rPr>
+          <w:rFonts w:eastAsia="Times New Roman" w:cs="Times New Roman"/>
+          <w:b/>
+          <w:szCs w:val="28"/>
+          <w:lang w:val="en-US" w:eastAsia="ru-RU"/>
+        </w:rPr>
+        <w:t xml:space="preserve"> </w:t>
+      </w:r>
+      <w:r>
+        <w:rPr>
+          <w:rFonts w:eastAsia="Times New Roman" w:cs="Times New Roman"/>
+          <w:b/>
+          <w:szCs w:val="28"/>
+          <w:lang w:eastAsia="ru-RU"/>
+        </w:rPr>
+        <w:t>ПРИЛОЖЕНИЯ</w:t>
+      </w:r>
+      <w:r>
+        <w:rPr>
+          <w:rFonts w:eastAsia="Times New Roman" w:cs="Times New Roman"/>
+          <w:b/>
+          <w:szCs w:val="28"/>
+          <w:lang w:val="en-US" w:eastAsia="ru-RU"/>
+        </w:rPr>
+        <w:t xml:space="preserve"> </w:t>
+      </w:r>
+      <w:r>
+        <w:rPr>
+          <w:rFonts w:eastAsia="Times New Roman" w:cs="Times New Roman"/>
+          <w:b/>
+          <w:szCs w:val="28"/>
+          <w:lang w:eastAsia="ru-RU"/>
+        </w:rPr>
+        <w:t>Е</w:t>
+      </w:r>
     </w:p>
     <w:p>
       <w:pPr>
@@ -40500,7 +40570,7 @@
           <w:color w:val="BBBBBB"/>
           <w:sz w:val="20"/>
           <w:szCs w:val="20"/>
-          <w:lang w:eastAsia="ru-RU"/>
+          <w:lang w:val="en-US" w:eastAsia="ru-RU"/>
         </w:rPr>
       </w:pPr>
       <w:r>
@@ -40509,31 +40579,9 @@
           <w:color w:val="E95678"/>
           <w:sz w:val="20"/>
           <w:szCs w:val="20"/>
-          <w:lang w:eastAsia="ru-RU"/>
-        </w:rPr>
-        <w:t>&lt;/</w:t>
-      </w:r>
-      <w:proofErr w:type="spellStart"/>
-      <w:r>
-        <w:rPr>
-          <w:rFonts w:ascii="Cascadia Code" w:eastAsia="Times New Roman" w:hAnsi="Cascadia Code" w:cs="Cascadia Code"/>
-          <w:color w:val="E95678"/>
-          <w:sz w:val="20"/>
-          <w:szCs w:val="20"/>
-          <w:lang w:eastAsia="ru-RU"/>
-        </w:rPr>
-        <w:t>body</w:t>
-      </w:r>
-      <w:proofErr w:type="spellEnd"/>
-      <w:r>
-        <w:rPr>
-          <w:rFonts w:ascii="Cascadia Code" w:eastAsia="Times New Roman" w:hAnsi="Cascadia Code" w:cs="Cascadia Code"/>
-          <w:color w:val="E95678"/>
-          <w:sz w:val="20"/>
-          <w:szCs w:val="20"/>
-          <w:lang w:eastAsia="ru-RU"/>
-        </w:rPr>
-        <w:t>&gt;</w:t>
+          <w:lang w:val="en-US" w:eastAsia="ru-RU"/>
+        </w:rPr>
+        <w:t>&lt;/body&gt;</w:t>
       </w:r>
     </w:p>
     <w:p>
@@ -40546,7 +40594,7 @@
           <w:color w:val="BBBBBB"/>
           <w:sz w:val="20"/>
           <w:szCs w:val="20"/>
-          <w:lang w:eastAsia="ru-RU"/>
+          <w:lang w:val="en-US" w:eastAsia="ru-RU"/>
         </w:rPr>
       </w:pPr>
     </w:p>
@@ -40719,7 +40767,7 @@
           <w:color w:val="BBBBBB"/>
           <w:sz w:val="20"/>
           <w:szCs w:val="20"/>
-          <w:lang w:eastAsia="ru-RU"/>
+          <w:lang w:val="en-US" w:eastAsia="ru-RU"/>
         </w:rPr>
       </w:pPr>
       <w:proofErr w:type="gramStart"/>
@@ -40729,7 +40777,7 @@
           <w:color w:val="B877DB"/>
           <w:sz w:val="20"/>
           <w:szCs w:val="20"/>
-          <w:lang w:eastAsia="ru-RU"/>
+          <w:lang w:val="en-US" w:eastAsia="ru-RU"/>
         </w:rPr>
         <w:t>&lt;?</w:t>
       </w:r>
@@ -40740,7 +40788,7 @@
           <w:color w:val="B877DB"/>
           <w:sz w:val="20"/>
           <w:szCs w:val="20"/>
-          <w:lang w:eastAsia="ru-RU"/>
+          <w:lang w:val="en-US" w:eastAsia="ru-RU"/>
         </w:rPr>
         <w:t>php</w:t>
       </w:r>
@@ -44049,7 +44097,7 @@
           <w:color w:val="BBBBBB"/>
           <w:sz w:val="20"/>
           <w:szCs w:val="20"/>
-          <w:lang w:val="en-US" w:eastAsia="ru-RU"/>
+          <w:lang w:eastAsia="ru-RU"/>
         </w:rPr>
       </w:pPr>
       <w:r>
@@ -44068,18 +44116,38 @@
           <w:color w:val="E95678"/>
           <w:sz w:val="20"/>
           <w:szCs w:val="20"/>
-          <w:lang w:val="en-US" w:eastAsia="ru-RU"/>
-        </w:rPr>
-        <w:t>&lt;title&gt;</w:t>
-      </w:r>
-      <w:r>
-        <w:rPr>
-          <w:rFonts w:ascii="Cascadia Code" w:eastAsia="Times New Roman" w:hAnsi="Cascadia Code" w:cs="Cascadia Code"/>
-          <w:color w:val="BBBBBB"/>
-          <w:sz w:val="20"/>
-          <w:szCs w:val="20"/>
           <w:lang w:eastAsia="ru-RU"/>
         </w:rPr>
+        <w:t>&lt;</w:t>
+      </w:r>
+      <w:r>
+        <w:rPr>
+          <w:rFonts w:ascii="Cascadia Code" w:eastAsia="Times New Roman" w:hAnsi="Cascadia Code" w:cs="Cascadia Code"/>
+          <w:color w:val="E95678"/>
+          <w:sz w:val="20"/>
+          <w:szCs w:val="20"/>
+          <w:lang w:val="en-US" w:eastAsia="ru-RU"/>
+        </w:rPr>
+        <w:t>title</w:t>
+      </w:r>
+      <w:r>
+        <w:rPr>
+          <w:rFonts w:ascii="Cascadia Code" w:eastAsia="Times New Roman" w:hAnsi="Cascadia Code" w:cs="Cascadia Code"/>
+          <w:color w:val="E95678"/>
+          <w:sz w:val="20"/>
+          <w:szCs w:val="20"/>
+          <w:lang w:eastAsia="ru-RU"/>
+        </w:rPr>
+        <w:t>&gt;</w:t>
+      </w:r>
+      <w:r>
+        <w:rPr>
+          <w:rFonts w:ascii="Cascadia Code" w:eastAsia="Times New Roman" w:hAnsi="Cascadia Code" w:cs="Cascadia Code"/>
+          <w:color w:val="BBBBBB"/>
+          <w:sz w:val="20"/>
+          <w:szCs w:val="20"/>
+          <w:lang w:eastAsia="ru-RU"/>
+        </w:rPr>
         <w:t>Настройки</w:t>
       </w:r>
       <w:r>
@@ -44088,18 +44156,18 @@
           <w:color w:val="BBBBBB"/>
           <w:sz w:val="20"/>
           <w:szCs w:val="20"/>
-          <w:lang w:val="en-US" w:eastAsia="ru-RU"/>
-        </w:rPr>
-        <w:t xml:space="preserve"> </w:t>
-      </w:r>
-      <w:r>
-        <w:rPr>
-          <w:rFonts w:ascii="Cascadia Code" w:eastAsia="Times New Roman" w:hAnsi="Cascadia Code" w:cs="Cascadia Code"/>
-          <w:color w:val="BBBBBB"/>
-          <w:sz w:val="20"/>
-          <w:szCs w:val="20"/>
           <w:lang w:eastAsia="ru-RU"/>
         </w:rPr>
+        <w:t xml:space="preserve"> </w:t>
+      </w:r>
+      <w:r>
+        <w:rPr>
+          <w:rFonts w:ascii="Cascadia Code" w:eastAsia="Times New Roman" w:hAnsi="Cascadia Code" w:cs="Cascadia Code"/>
+          <w:color w:val="BBBBBB"/>
+          <w:sz w:val="20"/>
+          <w:szCs w:val="20"/>
+          <w:lang w:eastAsia="ru-RU"/>
+        </w:rPr>
         <w:t>профиля</w:t>
       </w:r>
       <w:r>
@@ -44108,9 +44176,29 @@
           <w:color w:val="E95678"/>
           <w:sz w:val="20"/>
           <w:szCs w:val="20"/>
-          <w:lang w:val="en-US" w:eastAsia="ru-RU"/>
-        </w:rPr>
-        <w:t>&lt;/title&gt;</w:t>
+          <w:lang w:eastAsia="ru-RU"/>
+        </w:rPr>
+        <w:t>&lt;/</w:t>
+      </w:r>
+      <w:r>
+        <w:rPr>
+          <w:rFonts w:ascii="Cascadia Code" w:eastAsia="Times New Roman" w:hAnsi="Cascadia Code" w:cs="Cascadia Code"/>
+          <w:color w:val="E95678"/>
+          <w:sz w:val="20"/>
+          <w:szCs w:val="20"/>
+          <w:lang w:val="en-US" w:eastAsia="ru-RU"/>
+        </w:rPr>
+        <w:t>title</w:t>
+      </w:r>
+      <w:r>
+        <w:rPr>
+          <w:rFonts w:ascii="Cascadia Code" w:eastAsia="Times New Roman" w:hAnsi="Cascadia Code" w:cs="Cascadia Code"/>
+          <w:color w:val="E95678"/>
+          <w:sz w:val="20"/>
+          <w:szCs w:val="20"/>
+          <w:lang w:eastAsia="ru-RU"/>
+        </w:rPr>
+        <w:t>&gt;</w:t>
       </w:r>
     </w:p>
     <w:p>
@@ -44123,7 +44211,7 @@
           <w:color w:val="BBBBBB"/>
           <w:sz w:val="20"/>
           <w:szCs w:val="20"/>
-          <w:lang w:val="en-US" w:eastAsia="ru-RU"/>
+          <w:lang w:eastAsia="ru-RU"/>
         </w:rPr>
       </w:pPr>
       <w:r>
@@ -44132,9 +44220,29 @@
           <w:color w:val="E95678"/>
           <w:sz w:val="20"/>
           <w:szCs w:val="20"/>
-          <w:lang w:val="en-US" w:eastAsia="ru-RU"/>
-        </w:rPr>
-        <w:t>&lt;/head&gt;</w:t>
+          <w:lang w:eastAsia="ru-RU"/>
+        </w:rPr>
+        <w:t>&lt;/</w:t>
+      </w:r>
+      <w:r>
+        <w:rPr>
+          <w:rFonts w:ascii="Cascadia Code" w:eastAsia="Times New Roman" w:hAnsi="Cascadia Code" w:cs="Cascadia Code"/>
+          <w:color w:val="E95678"/>
+          <w:sz w:val="20"/>
+          <w:szCs w:val="20"/>
+          <w:lang w:val="en-US" w:eastAsia="ru-RU"/>
+        </w:rPr>
+        <w:t>head</w:t>
+      </w:r>
+      <w:r>
+        <w:rPr>
+          <w:rFonts w:ascii="Cascadia Code" w:eastAsia="Times New Roman" w:hAnsi="Cascadia Code" w:cs="Cascadia Code"/>
+          <w:color w:val="E95678"/>
+          <w:sz w:val="20"/>
+          <w:szCs w:val="20"/>
+          <w:lang w:eastAsia="ru-RU"/>
+        </w:rPr>
+        <w:t>&gt;</w:t>
       </w:r>
     </w:p>
     <w:p>
@@ -44147,7 +44255,7 @@
           <w:color w:val="BBBBBB"/>
           <w:sz w:val="20"/>
           <w:szCs w:val="20"/>
-          <w:lang w:val="en-US" w:eastAsia="ru-RU"/>
+          <w:lang w:eastAsia="ru-RU"/>
         </w:rPr>
       </w:pPr>
     </w:p>
@@ -44193,7 +44301,7 @@
           <w:color w:val="E95678"/>
           <w:sz w:val="20"/>
           <w:szCs w:val="20"/>
-          <w:lang w:val="en-US" w:eastAsia="ru-RU"/>
+          <w:lang w:eastAsia="ru-RU"/>
         </w:rPr>
       </w:pPr>
     </w:p>
@@ -44207,7 +44315,7 @@
           <w:color w:val="BBBBBB"/>
           <w:sz w:val="20"/>
           <w:szCs w:val="20"/>
-          <w:lang w:val="en-US" w:eastAsia="ru-RU"/>
+          <w:lang w:eastAsia="ru-RU"/>
         </w:rPr>
       </w:pPr>
       <w:r>
@@ -44216,9 +44324,29 @@
           <w:color w:val="E95678"/>
           <w:sz w:val="20"/>
           <w:szCs w:val="20"/>
-          <w:lang w:val="en-US" w:eastAsia="ru-RU"/>
-        </w:rPr>
-        <w:t>&lt;body&gt;</w:t>
+          <w:lang w:eastAsia="ru-RU"/>
+        </w:rPr>
+        <w:t>&lt;</w:t>
+      </w:r>
+      <w:r>
+        <w:rPr>
+          <w:rFonts w:ascii="Cascadia Code" w:eastAsia="Times New Roman" w:hAnsi="Cascadia Code" w:cs="Cascadia Code"/>
+          <w:color w:val="E95678"/>
+          <w:sz w:val="20"/>
+          <w:szCs w:val="20"/>
+          <w:lang w:val="en-US" w:eastAsia="ru-RU"/>
+        </w:rPr>
+        <w:t>body</w:t>
+      </w:r>
+      <w:r>
+        <w:rPr>
+          <w:rFonts w:ascii="Cascadia Code" w:eastAsia="Times New Roman" w:hAnsi="Cascadia Code" w:cs="Cascadia Code"/>
+          <w:color w:val="E95678"/>
+          <w:sz w:val="20"/>
+          <w:szCs w:val="20"/>
+          <w:lang w:eastAsia="ru-RU"/>
+        </w:rPr>
+        <w:t>&gt;</w:t>
       </w:r>
     </w:p>
     <w:p>
@@ -44242,7 +44370,17 @@
           <w:szCs w:val="20"/>
           <w:lang w:val="en-US" w:eastAsia="ru-RU"/>
         </w:rPr>
-        <w:t xml:space="preserve">  </w:t>
+        <w:t> </w:t>
+      </w:r>
+      <w:r>
+        <w:rPr>
+          <w:rFonts w:ascii="Cascadia Code" w:eastAsia="Times New Roman" w:hAnsi="Cascadia Code" w:cs="Cascadia Code"/>
+          <w:color w:val="BBBBBB"/>
+          <w:sz w:val="20"/>
+          <w:szCs w:val="20"/>
+          <w:lang w:eastAsia="ru-RU"/>
+        </w:rPr>
+        <w:t xml:space="preserve"> </w:t>
       </w:r>
       <w:r>
         <w:rPr>
@@ -55660,7 +55798,7 @@
           <w:color w:val="BBBBBB"/>
           <w:sz w:val="20"/>
           <w:szCs w:val="20"/>
-          <w:lang w:val="en-US" w:eastAsia="ru-RU"/>
+          <w:lang w:eastAsia="ru-RU"/>
         </w:rPr>
       </w:pPr>
       <w:r>
@@ -55673,7 +55811,6 @@
         </w:rPr>
         <w:t xml:space="preserve">      </w:t>
       </w:r>
-      <w:proofErr w:type="spellStart"/>
       <w:r>
         <w:rPr>
           <w:rFonts w:ascii="Cascadia Code" w:eastAsia="Times New Roman" w:hAnsi="Cascadia Code" w:cs="Cascadia Code"/>
@@ -55682,7 +55819,37 @@
           <w:szCs w:val="20"/>
           <w:lang w:val="en-US" w:eastAsia="ru-RU"/>
         </w:rPr>
-        <w:t>http_response_</w:t>
+        <w:t>http</w:t>
+      </w:r>
+      <w:r>
+        <w:rPr>
+          <w:rFonts w:ascii="Cascadia Code" w:eastAsia="Times New Roman" w:hAnsi="Cascadia Code" w:cs="Cascadia Code"/>
+          <w:color w:val="25B0BC"/>
+          <w:sz w:val="20"/>
+          <w:szCs w:val="20"/>
+          <w:lang w:eastAsia="ru-RU"/>
+        </w:rPr>
+        <w:t>_</w:t>
+      </w:r>
+      <w:r>
+        <w:rPr>
+          <w:rFonts w:ascii="Cascadia Code" w:eastAsia="Times New Roman" w:hAnsi="Cascadia Code" w:cs="Cascadia Code"/>
+          <w:color w:val="25B0BC"/>
+          <w:sz w:val="20"/>
+          <w:szCs w:val="20"/>
+          <w:lang w:val="en-US" w:eastAsia="ru-RU"/>
+        </w:rPr>
+        <w:t>response</w:t>
+      </w:r>
+      <w:r>
+        <w:rPr>
+          <w:rFonts w:ascii="Cascadia Code" w:eastAsia="Times New Roman" w:hAnsi="Cascadia Code" w:cs="Cascadia Code"/>
+          <w:color w:val="25B0BC"/>
+          <w:sz w:val="20"/>
+          <w:szCs w:val="20"/>
+          <w:lang w:eastAsia="ru-RU"/>
+        </w:rPr>
+        <w:t>_</w:t>
       </w:r>
       <w:proofErr w:type="gramStart"/>
       <w:r>
@@ -55695,14 +55862,13 @@
         </w:rPr>
         <w:t>code</w:t>
       </w:r>
-      <w:proofErr w:type="spellEnd"/>
-      <w:r>
-        <w:rPr>
-          <w:rFonts w:ascii="Cascadia Code" w:eastAsia="Times New Roman" w:hAnsi="Cascadia Code" w:cs="Cascadia Code"/>
-          <w:color w:val="BBBBBB"/>
-          <w:sz w:val="20"/>
-          <w:szCs w:val="20"/>
-          <w:lang w:val="en-US" w:eastAsia="ru-RU"/>
+      <w:r>
+        <w:rPr>
+          <w:rFonts w:ascii="Cascadia Code" w:eastAsia="Times New Roman" w:hAnsi="Cascadia Code" w:cs="Cascadia Code"/>
+          <w:color w:val="BBBBBB"/>
+          <w:sz w:val="20"/>
+          <w:szCs w:val="20"/>
+          <w:lang w:eastAsia="ru-RU"/>
         </w:rPr>
         <w:t>(</w:t>
       </w:r>
@@ -55713,7 +55879,7 @@
           <w:color w:val="F09483"/>
           <w:sz w:val="20"/>
           <w:szCs w:val="20"/>
-          <w:lang w:val="en-US" w:eastAsia="ru-RU"/>
+          <w:lang w:eastAsia="ru-RU"/>
         </w:rPr>
         <w:t>500</w:t>
       </w:r>
@@ -55723,7 +55889,7 @@
           <w:color w:val="BBBBBB"/>
           <w:sz w:val="20"/>
           <w:szCs w:val="20"/>
-          <w:lang w:val="en-US" w:eastAsia="ru-RU"/>
+          <w:lang w:eastAsia="ru-RU"/>
         </w:rPr>
         <w:t>);</w:t>
       </w:r>
@@ -55738,18 +55904,68 @@
           <w:color w:val="BBBBBB"/>
           <w:sz w:val="20"/>
           <w:szCs w:val="20"/>
-          <w:lang w:val="en-US" w:eastAsia="ru-RU"/>
-        </w:rPr>
-      </w:pPr>
-      <w:r>
-        <w:rPr>
-          <w:rFonts w:ascii="Cascadia Code" w:eastAsia="Times New Roman" w:hAnsi="Cascadia Code" w:cs="Cascadia Code"/>
-          <w:color w:val="BBBBBB"/>
-          <w:sz w:val="20"/>
-          <w:szCs w:val="20"/>
-          <w:lang w:val="en-US" w:eastAsia="ru-RU"/>
-        </w:rPr>
-        <w:t xml:space="preserve">      </w:t>
+          <w:lang w:eastAsia="ru-RU"/>
+        </w:rPr>
+      </w:pPr>
+      <w:r>
+        <w:rPr>
+          <w:rFonts w:ascii="Cascadia Code" w:eastAsia="Times New Roman" w:hAnsi="Cascadia Code" w:cs="Cascadia Code"/>
+          <w:color w:val="BBBBBB"/>
+          <w:sz w:val="20"/>
+          <w:szCs w:val="20"/>
+          <w:lang w:val="en-US" w:eastAsia="ru-RU"/>
+        </w:rPr>
+        <w:t> </w:t>
+      </w:r>
+      <w:r>
+        <w:rPr>
+          <w:rFonts w:ascii="Cascadia Code" w:eastAsia="Times New Roman" w:hAnsi="Cascadia Code" w:cs="Cascadia Code"/>
+          <w:color w:val="BBBBBB"/>
+          <w:sz w:val="20"/>
+          <w:szCs w:val="20"/>
+          <w:lang w:eastAsia="ru-RU"/>
+        </w:rPr>
+        <w:t xml:space="preserve"> </w:t>
+      </w:r>
+      <w:r>
+        <w:rPr>
+          <w:rFonts w:ascii="Cascadia Code" w:eastAsia="Times New Roman" w:hAnsi="Cascadia Code" w:cs="Cascadia Code"/>
+          <w:color w:val="BBBBBB"/>
+          <w:sz w:val="20"/>
+          <w:szCs w:val="20"/>
+          <w:lang w:val="en-US" w:eastAsia="ru-RU"/>
+        </w:rPr>
+        <w:t> </w:t>
+      </w:r>
+      <w:r>
+        <w:rPr>
+          <w:rFonts w:ascii="Cascadia Code" w:eastAsia="Times New Roman" w:hAnsi="Cascadia Code" w:cs="Cascadia Code"/>
+          <w:color w:val="BBBBBB"/>
+          <w:sz w:val="20"/>
+          <w:szCs w:val="20"/>
+          <w:lang w:eastAsia="ru-RU"/>
+        </w:rPr>
+        <w:t xml:space="preserve"> </w:t>
+      </w:r>
+      <w:r>
+        <w:rPr>
+          <w:rFonts w:ascii="Cascadia Code" w:eastAsia="Times New Roman" w:hAnsi="Cascadia Code" w:cs="Cascadia Code"/>
+          <w:color w:val="BBBBBB"/>
+          <w:sz w:val="20"/>
+          <w:szCs w:val="20"/>
+          <w:lang w:val="en-US" w:eastAsia="ru-RU"/>
+        </w:rPr>
+        <w:t> </w:t>
+      </w:r>
+      <w:r>
+        <w:rPr>
+          <w:rFonts w:ascii="Cascadia Code" w:eastAsia="Times New Roman" w:hAnsi="Cascadia Code" w:cs="Cascadia Code"/>
+          <w:color w:val="BBBBBB"/>
+          <w:sz w:val="20"/>
+          <w:szCs w:val="20"/>
+          <w:lang w:eastAsia="ru-RU"/>
+        </w:rPr>
+        <w:t xml:space="preserve"> </w:t>
       </w:r>
       <w:r>
         <w:rPr>
@@ -55767,7 +55983,7 @@
           <w:color w:val="BBBBBB"/>
           <w:sz w:val="20"/>
           <w:szCs w:val="20"/>
-          <w:lang w:val="en-US" w:eastAsia="ru-RU"/>
+          <w:lang w:eastAsia="ru-RU"/>
         </w:rPr>
         <w:t xml:space="preserve"> </w:t>
       </w:r>
@@ -55780,7 +55996,18 @@
           <w:szCs w:val="20"/>
           <w:lang w:val="en-US" w:eastAsia="ru-RU"/>
         </w:rPr>
-        <w:t>json_</w:t>
+        <w:t>json</w:t>
+      </w:r>
+      <w:proofErr w:type="spellEnd"/>
+      <w:r>
+        <w:rPr>
+          <w:rFonts w:ascii="Cascadia Code" w:eastAsia="Times New Roman" w:hAnsi="Cascadia Code" w:cs="Cascadia Code"/>
+          <w:color w:val="25B0BC"/>
+          <w:sz w:val="20"/>
+          <w:szCs w:val="20"/>
+          <w:lang w:eastAsia="ru-RU"/>
+        </w:rPr>
+        <w:t>_</w:t>
       </w:r>
       <w:proofErr w:type="gramStart"/>
       <w:r>
@@ -55793,14 +56020,13 @@
         </w:rPr>
         <w:t>encode</w:t>
       </w:r>
-      <w:proofErr w:type="spellEnd"/>
-      <w:r>
-        <w:rPr>
-          <w:rFonts w:ascii="Cascadia Code" w:eastAsia="Times New Roman" w:hAnsi="Cascadia Code" w:cs="Cascadia Code"/>
-          <w:color w:val="BBBBBB"/>
-          <w:sz w:val="20"/>
-          <w:szCs w:val="20"/>
-          <w:lang w:val="en-US" w:eastAsia="ru-RU"/>
+      <w:r>
+        <w:rPr>
+          <w:rFonts w:ascii="Cascadia Code" w:eastAsia="Times New Roman" w:hAnsi="Cascadia Code" w:cs="Cascadia Code"/>
+          <w:color w:val="BBBBBB"/>
+          <w:sz w:val="20"/>
+          <w:szCs w:val="20"/>
+          <w:lang w:eastAsia="ru-RU"/>
         </w:rPr>
         <w:t>(</w:t>
       </w:r>
@@ -55811,7 +56037,7 @@
           <w:color w:val="BBBBBB"/>
           <w:sz w:val="20"/>
           <w:szCs w:val="20"/>
-          <w:lang w:val="en-US" w:eastAsia="ru-RU"/>
+          <w:lang w:eastAsia="ru-RU"/>
         </w:rPr>
         <w:t>[</w:t>
       </w:r>
@@ -55821,17 +56047,37 @@
           <w:color w:val="FAB795"/>
           <w:sz w:val="20"/>
           <w:szCs w:val="20"/>
-          <w:lang w:val="en-US" w:eastAsia="ru-RU"/>
-        </w:rPr>
-        <w:t>'error'</w:t>
-      </w:r>
-      <w:r>
-        <w:rPr>
-          <w:rFonts w:ascii="Cascadia Code" w:eastAsia="Times New Roman" w:hAnsi="Cascadia Code" w:cs="Cascadia Code"/>
-          <w:color w:val="BBBBBB"/>
-          <w:sz w:val="20"/>
-          <w:szCs w:val="20"/>
-          <w:lang w:val="en-US" w:eastAsia="ru-RU"/>
+          <w:lang w:eastAsia="ru-RU"/>
+        </w:rPr>
+        <w:t>'</w:t>
+      </w:r>
+      <w:r>
+        <w:rPr>
+          <w:rFonts w:ascii="Cascadia Code" w:eastAsia="Times New Roman" w:hAnsi="Cascadia Code" w:cs="Cascadia Code"/>
+          <w:color w:val="FAB795"/>
+          <w:sz w:val="20"/>
+          <w:szCs w:val="20"/>
+          <w:lang w:val="en-US" w:eastAsia="ru-RU"/>
+        </w:rPr>
+        <w:t>error</w:t>
+      </w:r>
+      <w:r>
+        <w:rPr>
+          <w:rFonts w:ascii="Cascadia Code" w:eastAsia="Times New Roman" w:hAnsi="Cascadia Code" w:cs="Cascadia Code"/>
+          <w:color w:val="FAB795"/>
+          <w:sz w:val="20"/>
+          <w:szCs w:val="20"/>
+          <w:lang w:eastAsia="ru-RU"/>
+        </w:rPr>
+        <w:t>'</w:t>
+      </w:r>
+      <w:r>
+        <w:rPr>
+          <w:rFonts w:ascii="Cascadia Code" w:eastAsia="Times New Roman" w:hAnsi="Cascadia Code" w:cs="Cascadia Code"/>
+          <w:color w:val="BBBBBB"/>
+          <w:sz w:val="20"/>
+          <w:szCs w:val="20"/>
+          <w:lang w:eastAsia="ru-RU"/>
         </w:rPr>
         <w:t xml:space="preserve"> </w:t>
       </w:r>
@@ -55843,7 +56089,7 @@
           <w:color w:val="BBBBBB"/>
           <w:sz w:val="20"/>
           <w:szCs w:val="20"/>
-          <w:lang w:val="en-US" w:eastAsia="ru-RU"/>
+          <w:lang w:eastAsia="ru-RU"/>
         </w:rPr>
         <w:t>=&gt;</w:t>
       </w:r>
@@ -55853,7 +56099,7 @@
           <w:color w:val="BBBBBB"/>
           <w:sz w:val="20"/>
           <w:szCs w:val="20"/>
-          <w:lang w:val="en-US" w:eastAsia="ru-RU"/>
+          <w:lang w:eastAsia="ru-RU"/>
         </w:rPr>
         <w:t xml:space="preserve"> </w:t>
       </w:r>
@@ -55863,7 +56109,7 @@
           <w:color w:val="FAB795"/>
           <w:sz w:val="20"/>
           <w:szCs w:val="20"/>
-          <w:lang w:val="en-US" w:eastAsia="ru-RU"/>
+          <w:lang w:eastAsia="ru-RU"/>
         </w:rPr>
         <w:t>'</w:t>
       </w:r>
@@ -55883,7 +56129,7 @@
           <w:color w:val="FAB795"/>
           <w:sz w:val="20"/>
           <w:szCs w:val="20"/>
-          <w:lang w:val="en-US" w:eastAsia="ru-RU"/>
+          <w:lang w:eastAsia="ru-RU"/>
         </w:rPr>
         <w:t xml:space="preserve"> </w:t>
       </w:r>
@@ -55903,7 +56149,7 @@
           <w:color w:val="FAB795"/>
           <w:sz w:val="20"/>
           <w:szCs w:val="20"/>
-          <w:lang w:val="en-US" w:eastAsia="ru-RU"/>
+          <w:lang w:eastAsia="ru-RU"/>
         </w:rPr>
         <w:t xml:space="preserve"> </w:t>
       </w:r>
@@ -55923,7 +56169,7 @@
           <w:color w:val="FAB795"/>
           <w:sz w:val="20"/>
           <w:szCs w:val="20"/>
-          <w:lang w:val="en-US" w:eastAsia="ru-RU"/>
+          <w:lang w:eastAsia="ru-RU"/>
         </w:rPr>
         <w:t xml:space="preserve"> </w:t>
       </w:r>
@@ -55943,7 +56189,7 @@
           <w:color w:val="FAB795"/>
           <w:sz w:val="20"/>
           <w:szCs w:val="20"/>
-          <w:lang w:val="en-US" w:eastAsia="ru-RU"/>
+          <w:lang w:eastAsia="ru-RU"/>
         </w:rPr>
         <w:t>'</w:t>
       </w:r>
@@ -55953,7 +56199,7 @@
           <w:color w:val="BBBBBB"/>
           <w:sz w:val="20"/>
           <w:szCs w:val="20"/>
-          <w:lang w:val="en-US" w:eastAsia="ru-RU"/>
+          <w:lang w:eastAsia="ru-RU"/>
         </w:rPr>
         <w:t>]);</w:t>
       </w:r>
@@ -55968,18 +56214,48 @@
           <w:color w:val="BBBBBB"/>
           <w:sz w:val="20"/>
           <w:szCs w:val="20"/>
-          <w:lang w:val="en-US" w:eastAsia="ru-RU"/>
-        </w:rPr>
-      </w:pPr>
-      <w:r>
-        <w:rPr>
-          <w:rFonts w:ascii="Cascadia Code" w:eastAsia="Times New Roman" w:hAnsi="Cascadia Code" w:cs="Cascadia Code"/>
-          <w:color w:val="BBBBBB"/>
-          <w:sz w:val="20"/>
-          <w:szCs w:val="20"/>
-          <w:lang w:val="en-US" w:eastAsia="ru-RU"/>
-        </w:rPr>
-        <w:t>    }</w:t>
+          <w:lang w:eastAsia="ru-RU"/>
+        </w:rPr>
+      </w:pPr>
+      <w:r>
+        <w:rPr>
+          <w:rFonts w:ascii="Cascadia Code" w:eastAsia="Times New Roman" w:hAnsi="Cascadia Code" w:cs="Cascadia Code"/>
+          <w:color w:val="BBBBBB"/>
+          <w:sz w:val="20"/>
+          <w:szCs w:val="20"/>
+          <w:lang w:val="en-US" w:eastAsia="ru-RU"/>
+        </w:rPr>
+        <w:t> </w:t>
+      </w:r>
+      <w:r>
+        <w:rPr>
+          <w:rFonts w:ascii="Cascadia Code" w:eastAsia="Times New Roman" w:hAnsi="Cascadia Code" w:cs="Cascadia Code"/>
+          <w:color w:val="BBBBBB"/>
+          <w:sz w:val="20"/>
+          <w:szCs w:val="20"/>
+          <w:lang w:eastAsia="ru-RU"/>
+        </w:rPr>
+        <w:t xml:space="preserve"> </w:t>
+      </w:r>
+      <w:r>
+        <w:rPr>
+          <w:rFonts w:ascii="Cascadia Code" w:eastAsia="Times New Roman" w:hAnsi="Cascadia Code" w:cs="Cascadia Code"/>
+          <w:color w:val="BBBBBB"/>
+          <w:sz w:val="20"/>
+          <w:szCs w:val="20"/>
+          <w:lang w:val="en-US" w:eastAsia="ru-RU"/>
+        </w:rPr>
+        <w:t> </w:t>
+      </w:r>
+      <w:r>
+        <w:rPr>
+          <w:rFonts w:ascii="Cascadia Code" w:eastAsia="Times New Roman" w:hAnsi="Cascadia Code" w:cs="Cascadia Code"/>
+          <w:color w:val="BBBBBB"/>
+          <w:sz w:val="20"/>
+          <w:szCs w:val="20"/>
+          <w:lang w:eastAsia="ru-RU"/>
+        </w:rPr>
+        <w:t xml:space="preserve"> }</w:t>
       </w:r>
     </w:p>
     <w:p>
@@ -55992,18 +56268,28 @@
           <w:color w:val="BBBBBB"/>
           <w:sz w:val="20"/>
           <w:szCs w:val="20"/>
-          <w:lang w:val="en-US" w:eastAsia="ru-RU"/>
-        </w:rPr>
-      </w:pPr>
-      <w:r>
-        <w:rPr>
-          <w:rFonts w:ascii="Cascadia Code" w:eastAsia="Times New Roman" w:hAnsi="Cascadia Code" w:cs="Cascadia Code"/>
-          <w:color w:val="BBBBBB"/>
-          <w:sz w:val="20"/>
-          <w:szCs w:val="20"/>
-          <w:lang w:val="en-US" w:eastAsia="ru-RU"/>
-        </w:rPr>
-        <w:t xml:space="preserve">  } </w:t>
+          <w:lang w:eastAsia="ru-RU"/>
+        </w:rPr>
+      </w:pPr>
+      <w:r>
+        <w:rPr>
+          <w:rFonts w:ascii="Cascadia Code" w:eastAsia="Times New Roman" w:hAnsi="Cascadia Code" w:cs="Cascadia Code"/>
+          <w:color w:val="BBBBBB"/>
+          <w:sz w:val="20"/>
+          <w:szCs w:val="20"/>
+          <w:lang w:val="en-US" w:eastAsia="ru-RU"/>
+        </w:rPr>
+        <w:t> </w:t>
+      </w:r>
+      <w:r>
+        <w:rPr>
+          <w:rFonts w:ascii="Cascadia Code" w:eastAsia="Times New Roman" w:hAnsi="Cascadia Code" w:cs="Cascadia Code"/>
+          <w:color w:val="BBBBBB"/>
+          <w:sz w:val="20"/>
+          <w:szCs w:val="20"/>
+          <w:lang w:eastAsia="ru-RU"/>
+        </w:rPr>
+        <w:t xml:space="preserve"> } </w:t>
       </w:r>
       <w:r>
         <w:rPr>
@@ -56023,7 +56309,7 @@
           <w:color w:val="BBBBBB"/>
           <w:sz w:val="20"/>
           <w:szCs w:val="20"/>
-          <w:lang w:val="en-US" w:eastAsia="ru-RU"/>
+          <w:lang w:eastAsia="ru-RU"/>
         </w:rPr>
         <w:t xml:space="preserve"> {</w:t>
       </w:r>
@@ -56038,18 +56324,48 @@
           <w:color w:val="BBBBBB"/>
           <w:sz w:val="20"/>
           <w:szCs w:val="20"/>
-          <w:lang w:val="en-US" w:eastAsia="ru-RU"/>
-        </w:rPr>
-      </w:pPr>
-      <w:r>
-        <w:rPr>
-          <w:rFonts w:ascii="Cascadia Code" w:eastAsia="Times New Roman" w:hAnsi="Cascadia Code" w:cs="Cascadia Code"/>
-          <w:color w:val="BBBBBB"/>
-          <w:sz w:val="20"/>
-          <w:szCs w:val="20"/>
-          <w:lang w:val="en-US" w:eastAsia="ru-RU"/>
-        </w:rPr>
-        <w:t xml:space="preserve">    </w:t>
+          <w:lang w:eastAsia="ru-RU"/>
+        </w:rPr>
+      </w:pPr>
+      <w:r>
+        <w:rPr>
+          <w:rFonts w:ascii="Cascadia Code" w:eastAsia="Times New Roman" w:hAnsi="Cascadia Code" w:cs="Cascadia Code"/>
+          <w:color w:val="BBBBBB"/>
+          <w:sz w:val="20"/>
+          <w:szCs w:val="20"/>
+          <w:lang w:val="en-US" w:eastAsia="ru-RU"/>
+        </w:rPr>
+        <w:t> </w:t>
+      </w:r>
+      <w:r>
+        <w:rPr>
+          <w:rFonts w:ascii="Cascadia Code" w:eastAsia="Times New Roman" w:hAnsi="Cascadia Code" w:cs="Cascadia Code"/>
+          <w:color w:val="BBBBBB"/>
+          <w:sz w:val="20"/>
+          <w:szCs w:val="20"/>
+          <w:lang w:eastAsia="ru-RU"/>
+        </w:rPr>
+        <w:t xml:space="preserve"> </w:t>
+      </w:r>
+      <w:r>
+        <w:rPr>
+          <w:rFonts w:ascii="Cascadia Code" w:eastAsia="Times New Roman" w:hAnsi="Cascadia Code" w:cs="Cascadia Code"/>
+          <w:color w:val="BBBBBB"/>
+          <w:sz w:val="20"/>
+          <w:szCs w:val="20"/>
+          <w:lang w:val="en-US" w:eastAsia="ru-RU"/>
+        </w:rPr>
+        <w:t> </w:t>
+      </w:r>
+      <w:r>
+        <w:rPr>
+          <w:rFonts w:ascii="Cascadia Code" w:eastAsia="Times New Roman" w:hAnsi="Cascadia Code" w:cs="Cascadia Code"/>
+          <w:color w:val="BBBBBB"/>
+          <w:sz w:val="20"/>
+          <w:szCs w:val="20"/>
+          <w:lang w:eastAsia="ru-RU"/>
+        </w:rPr>
+        <w:t xml:space="preserve"> </w:t>
       </w:r>
       <w:r>
         <w:rPr>
@@ -56067,7 +56383,7 @@
           <w:color w:val="BBBBBB"/>
           <w:sz w:val="20"/>
           <w:szCs w:val="20"/>
-          <w:lang w:val="en-US" w:eastAsia="ru-RU"/>
+          <w:lang w:eastAsia="ru-RU"/>
         </w:rPr>
         <w:t xml:space="preserve"> </w:t>
       </w:r>
@@ -56080,7 +56396,18 @@
           <w:szCs w:val="20"/>
           <w:lang w:val="en-US" w:eastAsia="ru-RU"/>
         </w:rPr>
-        <w:t>json_</w:t>
+        <w:t>json</w:t>
+      </w:r>
+      <w:proofErr w:type="spellEnd"/>
+      <w:r>
+        <w:rPr>
+          <w:rFonts w:ascii="Cascadia Code" w:eastAsia="Times New Roman" w:hAnsi="Cascadia Code" w:cs="Cascadia Code"/>
+          <w:color w:val="25B0BC"/>
+          <w:sz w:val="20"/>
+          <w:szCs w:val="20"/>
+          <w:lang w:eastAsia="ru-RU"/>
+        </w:rPr>
+        <w:t>_</w:t>
       </w:r>
       <w:proofErr w:type="gramStart"/>
       <w:r>
@@ -56093,14 +56420,13 @@
         </w:rPr>
         <w:t>encode</w:t>
       </w:r>
-      <w:proofErr w:type="spellEnd"/>
-      <w:r>
-        <w:rPr>
-          <w:rFonts w:ascii="Cascadia Code" w:eastAsia="Times New Roman" w:hAnsi="Cascadia Code" w:cs="Cascadia Code"/>
-          <w:color w:val="BBBBBB"/>
-          <w:sz w:val="20"/>
-          <w:szCs w:val="20"/>
-          <w:lang w:val="en-US" w:eastAsia="ru-RU"/>
+      <w:r>
+        <w:rPr>
+          <w:rFonts w:ascii="Cascadia Code" w:eastAsia="Times New Roman" w:hAnsi="Cascadia Code" w:cs="Cascadia Code"/>
+          <w:color w:val="BBBBBB"/>
+          <w:sz w:val="20"/>
+          <w:szCs w:val="20"/>
+          <w:lang w:eastAsia="ru-RU"/>
         </w:rPr>
         <w:t>(</w:t>
       </w:r>
@@ -56111,7 +56437,7 @@
           <w:color w:val="BBBBBB"/>
           <w:sz w:val="20"/>
           <w:szCs w:val="20"/>
-          <w:lang w:val="en-US" w:eastAsia="ru-RU"/>
+          <w:lang w:eastAsia="ru-RU"/>
         </w:rPr>
         <w:t>[</w:t>
       </w:r>
@@ -56121,17 +56447,37 @@
           <w:color w:val="FAB795"/>
           <w:sz w:val="20"/>
           <w:szCs w:val="20"/>
-          <w:lang w:val="en-US" w:eastAsia="ru-RU"/>
-        </w:rPr>
-        <w:t>'success'</w:t>
-      </w:r>
-      <w:r>
-        <w:rPr>
-          <w:rFonts w:ascii="Cascadia Code" w:eastAsia="Times New Roman" w:hAnsi="Cascadia Code" w:cs="Cascadia Code"/>
-          <w:color w:val="BBBBBB"/>
-          <w:sz w:val="20"/>
-          <w:szCs w:val="20"/>
-          <w:lang w:val="en-US" w:eastAsia="ru-RU"/>
+          <w:lang w:eastAsia="ru-RU"/>
+        </w:rPr>
+        <w:t>'</w:t>
+      </w:r>
+      <w:r>
+        <w:rPr>
+          <w:rFonts w:ascii="Cascadia Code" w:eastAsia="Times New Roman" w:hAnsi="Cascadia Code" w:cs="Cascadia Code"/>
+          <w:color w:val="FAB795"/>
+          <w:sz w:val="20"/>
+          <w:szCs w:val="20"/>
+          <w:lang w:val="en-US" w:eastAsia="ru-RU"/>
+        </w:rPr>
+        <w:t>success</w:t>
+      </w:r>
+      <w:r>
+        <w:rPr>
+          <w:rFonts w:ascii="Cascadia Code" w:eastAsia="Times New Roman" w:hAnsi="Cascadia Code" w:cs="Cascadia Code"/>
+          <w:color w:val="FAB795"/>
+          <w:sz w:val="20"/>
+          <w:szCs w:val="20"/>
+          <w:lang w:eastAsia="ru-RU"/>
+        </w:rPr>
+        <w:t>'</w:t>
+      </w:r>
+      <w:r>
+        <w:rPr>
+          <w:rFonts w:ascii="Cascadia Code" w:eastAsia="Times New Roman" w:hAnsi="Cascadia Code" w:cs="Cascadia Code"/>
+          <w:color w:val="BBBBBB"/>
+          <w:sz w:val="20"/>
+          <w:szCs w:val="20"/>
+          <w:lang w:eastAsia="ru-RU"/>
         </w:rPr>
         <w:t xml:space="preserve"> </w:t>
       </w:r>
@@ -56143,7 +56489,7 @@
           <w:color w:val="BBBBBB"/>
           <w:sz w:val="20"/>
           <w:szCs w:val="20"/>
-          <w:lang w:val="en-US" w:eastAsia="ru-RU"/>
+          <w:lang w:eastAsia="ru-RU"/>
         </w:rPr>
         <w:t>=&gt;</w:t>
       </w:r>
@@ -56153,7 +56499,7 @@
           <w:color w:val="BBBBBB"/>
           <w:sz w:val="20"/>
           <w:szCs w:val="20"/>
-          <w:lang w:val="en-US" w:eastAsia="ru-RU"/>
+          <w:lang w:eastAsia="ru-RU"/>
         </w:rPr>
         <w:t xml:space="preserve"> </w:t>
       </w:r>
@@ -56173,7 +56519,7 @@
           <w:color w:val="BBBBBB"/>
           <w:sz w:val="20"/>
           <w:szCs w:val="20"/>
-          <w:lang w:val="en-US" w:eastAsia="ru-RU"/>
+          <w:lang w:eastAsia="ru-RU"/>
         </w:rPr>
         <w:t xml:space="preserve">, </w:t>
       </w:r>
@@ -56183,17 +56529,37 @@
           <w:color w:val="FAB795"/>
           <w:sz w:val="20"/>
           <w:szCs w:val="20"/>
-          <w:lang w:val="en-US" w:eastAsia="ru-RU"/>
-        </w:rPr>
-        <w:t>'message'</w:t>
-      </w:r>
-      <w:r>
-        <w:rPr>
-          <w:rFonts w:ascii="Cascadia Code" w:eastAsia="Times New Roman" w:hAnsi="Cascadia Code" w:cs="Cascadia Code"/>
-          <w:color w:val="BBBBBB"/>
-          <w:sz w:val="20"/>
-          <w:szCs w:val="20"/>
-          <w:lang w:val="en-US" w:eastAsia="ru-RU"/>
+          <w:lang w:eastAsia="ru-RU"/>
+        </w:rPr>
+        <w:t>'</w:t>
+      </w:r>
+      <w:r>
+        <w:rPr>
+          <w:rFonts w:ascii="Cascadia Code" w:eastAsia="Times New Roman" w:hAnsi="Cascadia Code" w:cs="Cascadia Code"/>
+          <w:color w:val="FAB795"/>
+          <w:sz w:val="20"/>
+          <w:szCs w:val="20"/>
+          <w:lang w:val="en-US" w:eastAsia="ru-RU"/>
+        </w:rPr>
+        <w:t>message</w:t>
+      </w:r>
+      <w:r>
+        <w:rPr>
+          <w:rFonts w:ascii="Cascadia Code" w:eastAsia="Times New Roman" w:hAnsi="Cascadia Code" w:cs="Cascadia Code"/>
+          <w:color w:val="FAB795"/>
+          <w:sz w:val="20"/>
+          <w:szCs w:val="20"/>
+          <w:lang w:eastAsia="ru-RU"/>
+        </w:rPr>
+        <w:t>'</w:t>
+      </w:r>
+      <w:r>
+        <w:rPr>
+          <w:rFonts w:ascii="Cascadia Code" w:eastAsia="Times New Roman" w:hAnsi="Cascadia Code" w:cs="Cascadia Code"/>
+          <w:color w:val="BBBBBB"/>
+          <w:sz w:val="20"/>
+          <w:szCs w:val="20"/>
+          <w:lang w:eastAsia="ru-RU"/>
         </w:rPr>
         <w:t xml:space="preserve"> </w:t>
       </w:r>
@@ -56205,7 +56571,7 @@
           <w:color w:val="BBBBBB"/>
           <w:sz w:val="20"/>
           <w:szCs w:val="20"/>
-          <w:lang w:val="en-US" w:eastAsia="ru-RU"/>
+          <w:lang w:eastAsia="ru-RU"/>
         </w:rPr>
         <w:t>=&gt;</w:t>
       </w:r>
@@ -56215,7 +56581,7 @@
           <w:color w:val="BBBBBB"/>
           <w:sz w:val="20"/>
           <w:szCs w:val="20"/>
-          <w:lang w:val="en-US" w:eastAsia="ru-RU"/>
+          <w:lang w:eastAsia="ru-RU"/>
         </w:rPr>
         <w:t xml:space="preserve"> </w:t>
       </w:r>
@@ -56225,7 +56591,7 @@
           <w:color w:val="FAB795"/>
           <w:sz w:val="20"/>
           <w:szCs w:val="20"/>
-          <w:lang w:val="en-US" w:eastAsia="ru-RU"/>
+          <w:lang w:eastAsia="ru-RU"/>
         </w:rPr>
         <w:t>'</w:t>
       </w:r>
@@ -56245,7 +56611,7 @@
           <w:color w:val="FAB795"/>
           <w:sz w:val="20"/>
           <w:szCs w:val="20"/>
-          <w:lang w:val="en-US" w:eastAsia="ru-RU"/>
+          <w:lang w:eastAsia="ru-RU"/>
         </w:rPr>
         <w:t xml:space="preserve"> </w:t>
       </w:r>
@@ -56265,7 +56631,7 @@
           <w:color w:val="FAB795"/>
           <w:sz w:val="20"/>
           <w:szCs w:val="20"/>
-          <w:lang w:val="en-US" w:eastAsia="ru-RU"/>
+          <w:lang w:eastAsia="ru-RU"/>
         </w:rPr>
         <w:t xml:space="preserve"> </w:t>
       </w:r>
@@ -56285,7 +56651,7 @@
           <w:color w:val="FAB795"/>
           <w:sz w:val="20"/>
           <w:szCs w:val="20"/>
-          <w:lang w:val="en-US" w:eastAsia="ru-RU"/>
+          <w:lang w:eastAsia="ru-RU"/>
         </w:rPr>
         <w:t xml:space="preserve"> </w:t>
       </w:r>
@@ -56305,7 +56671,7 @@
           <w:color w:val="FAB795"/>
           <w:sz w:val="20"/>
           <w:szCs w:val="20"/>
-          <w:lang w:val="en-US" w:eastAsia="ru-RU"/>
+          <w:lang w:eastAsia="ru-RU"/>
         </w:rPr>
         <w:t>'</w:t>
       </w:r>
@@ -56315,7 +56681,7 @@
           <w:color w:val="BBBBBB"/>
           <w:sz w:val="20"/>
           <w:szCs w:val="20"/>
-          <w:lang w:val="en-US" w:eastAsia="ru-RU"/>
+          <w:lang w:eastAsia="ru-RU"/>
         </w:rPr>
         <w:t>]);</w:t>
       </w:r>
@@ -56330,18 +56696,28 @@
           <w:color w:val="BBBBBB"/>
           <w:sz w:val="20"/>
           <w:szCs w:val="20"/>
-          <w:lang w:val="en-US" w:eastAsia="ru-RU"/>
-        </w:rPr>
-      </w:pPr>
-      <w:r>
-        <w:rPr>
-          <w:rFonts w:ascii="Cascadia Code" w:eastAsia="Times New Roman" w:hAnsi="Cascadia Code" w:cs="Cascadia Code"/>
-          <w:color w:val="BBBBBB"/>
-          <w:sz w:val="20"/>
-          <w:szCs w:val="20"/>
-          <w:lang w:val="en-US" w:eastAsia="ru-RU"/>
-        </w:rPr>
-        <w:t>  }</w:t>
+          <w:lang w:eastAsia="ru-RU"/>
+        </w:rPr>
+      </w:pPr>
+      <w:r>
+        <w:rPr>
+          <w:rFonts w:ascii="Cascadia Code" w:eastAsia="Times New Roman" w:hAnsi="Cascadia Code" w:cs="Cascadia Code"/>
+          <w:color w:val="BBBBBB"/>
+          <w:sz w:val="20"/>
+          <w:szCs w:val="20"/>
+          <w:lang w:val="en-US" w:eastAsia="ru-RU"/>
+        </w:rPr>
+        <w:t> </w:t>
+      </w:r>
+      <w:r>
+        <w:rPr>
+          <w:rFonts w:ascii="Cascadia Code" w:eastAsia="Times New Roman" w:hAnsi="Cascadia Code" w:cs="Cascadia Code"/>
+          <w:color w:val="BBBBBB"/>
+          <w:sz w:val="20"/>
+          <w:szCs w:val="20"/>
+          <w:lang w:eastAsia="ru-RU"/>
+        </w:rPr>
+        <w:t xml:space="preserve"> }</w:t>
       </w:r>
     </w:p>
     <w:p>
@@ -56440,7 +56816,7 @@
           <w:color w:val="BBBBBB"/>
           <w:sz w:val="20"/>
           <w:szCs w:val="20"/>
-          <w:lang w:val="en-US" w:eastAsia="ru-RU"/>
+          <w:lang w:eastAsia="ru-RU"/>
         </w:rPr>
       </w:pPr>
       <w:r>
@@ -56453,7 +56829,6 @@
         </w:rPr>
         <w:t xml:space="preserve">  </w:t>
       </w:r>
-      <w:proofErr w:type="spellStart"/>
       <w:r>
         <w:rPr>
           <w:rFonts w:ascii="Cascadia Code" w:eastAsia="Times New Roman" w:hAnsi="Cascadia Code" w:cs="Cascadia Code"/>
@@ -56462,7 +56837,37 @@
           <w:szCs w:val="20"/>
           <w:lang w:val="en-US" w:eastAsia="ru-RU"/>
         </w:rPr>
-        <w:t>http_response_</w:t>
+        <w:t>http</w:t>
+      </w:r>
+      <w:r>
+        <w:rPr>
+          <w:rFonts w:ascii="Cascadia Code" w:eastAsia="Times New Roman" w:hAnsi="Cascadia Code" w:cs="Cascadia Code"/>
+          <w:color w:val="25B0BC"/>
+          <w:sz w:val="20"/>
+          <w:szCs w:val="20"/>
+          <w:lang w:eastAsia="ru-RU"/>
+        </w:rPr>
+        <w:t>_</w:t>
+      </w:r>
+      <w:r>
+        <w:rPr>
+          <w:rFonts w:ascii="Cascadia Code" w:eastAsia="Times New Roman" w:hAnsi="Cascadia Code" w:cs="Cascadia Code"/>
+          <w:color w:val="25B0BC"/>
+          <w:sz w:val="20"/>
+          <w:szCs w:val="20"/>
+          <w:lang w:val="en-US" w:eastAsia="ru-RU"/>
+        </w:rPr>
+        <w:t>response</w:t>
+      </w:r>
+      <w:r>
+        <w:rPr>
+          <w:rFonts w:ascii="Cascadia Code" w:eastAsia="Times New Roman" w:hAnsi="Cascadia Code" w:cs="Cascadia Code"/>
+          <w:color w:val="25B0BC"/>
+          <w:sz w:val="20"/>
+          <w:szCs w:val="20"/>
+          <w:lang w:eastAsia="ru-RU"/>
+        </w:rPr>
+        <w:t>_</w:t>
       </w:r>
       <w:proofErr w:type="gramStart"/>
       <w:r>
@@ -56475,14 +56880,13 @@
         </w:rPr>
         <w:t>code</w:t>
       </w:r>
-      <w:proofErr w:type="spellEnd"/>
-      <w:r>
-        <w:rPr>
-          <w:rFonts w:ascii="Cascadia Code" w:eastAsia="Times New Roman" w:hAnsi="Cascadia Code" w:cs="Cascadia Code"/>
-          <w:color w:val="BBBBBB"/>
-          <w:sz w:val="20"/>
-          <w:szCs w:val="20"/>
-          <w:lang w:val="en-US" w:eastAsia="ru-RU"/>
+      <w:r>
+        <w:rPr>
+          <w:rFonts w:ascii="Cascadia Code" w:eastAsia="Times New Roman" w:hAnsi="Cascadia Code" w:cs="Cascadia Code"/>
+          <w:color w:val="BBBBBB"/>
+          <w:sz w:val="20"/>
+          <w:szCs w:val="20"/>
+          <w:lang w:eastAsia="ru-RU"/>
         </w:rPr>
         <w:t>(</w:t>
       </w:r>
@@ -56493,7 +56897,7 @@
           <w:color w:val="F09483"/>
           <w:sz w:val="20"/>
           <w:szCs w:val="20"/>
-          <w:lang w:val="en-US" w:eastAsia="ru-RU"/>
+          <w:lang w:eastAsia="ru-RU"/>
         </w:rPr>
         <w:t>401</w:t>
       </w:r>
@@ -56503,7 +56907,7 @@
           <w:color w:val="BBBBBB"/>
           <w:sz w:val="20"/>
           <w:szCs w:val="20"/>
-          <w:lang w:val="en-US" w:eastAsia="ru-RU"/>
+          <w:lang w:eastAsia="ru-RU"/>
         </w:rPr>
         <w:t>);</w:t>
       </w:r>
@@ -56529,7 +56933,17 @@
           <w:szCs w:val="20"/>
           <w:lang w:val="en-US" w:eastAsia="ru-RU"/>
         </w:rPr>
-        <w:t xml:space="preserve">  </w:t>
+        <w:t> </w:t>
+      </w:r>
+      <w:r>
+        <w:rPr>
+          <w:rFonts w:ascii="Cascadia Code" w:eastAsia="Times New Roman" w:hAnsi="Cascadia Code" w:cs="Cascadia Code"/>
+          <w:color w:val="BBBBBB"/>
+          <w:sz w:val="20"/>
+          <w:szCs w:val="20"/>
+          <w:lang w:eastAsia="ru-RU"/>
+        </w:rPr>
+        <w:t xml:space="preserve"> </w:t>
       </w:r>
       <w:proofErr w:type="spellStart"/>
       <w:r>
@@ -56837,7 +57251,7 @@
           <w:color w:val="BBBBBB"/>
           <w:sz w:val="20"/>
           <w:szCs w:val="20"/>
-          <w:lang w:val="en-US" w:eastAsia="ru-RU"/>
+          <w:lang w:eastAsia="ru-RU"/>
         </w:rPr>
       </w:pPr>
       <w:proofErr w:type="gramStart"/>
@@ -56847,9 +57261,19 @@
           <w:color w:val="E95678"/>
           <w:sz w:val="20"/>
           <w:szCs w:val="20"/>
-          <w:lang w:val="en-US" w:eastAsia="ru-RU"/>
-        </w:rPr>
-        <w:t>&lt;!DOCTYPE</w:t>
+          <w:lang w:eastAsia="ru-RU"/>
+        </w:rPr>
+        <w:t>&lt;!</w:t>
+      </w:r>
+      <w:r>
+        <w:rPr>
+          <w:rFonts w:ascii="Cascadia Code" w:eastAsia="Times New Roman" w:hAnsi="Cascadia Code" w:cs="Cascadia Code"/>
+          <w:color w:val="E95678"/>
+          <w:sz w:val="20"/>
+          <w:szCs w:val="20"/>
+          <w:lang w:val="en-US" w:eastAsia="ru-RU"/>
+        </w:rPr>
+        <w:t>DOCTYPE</w:t>
       </w:r>
       <w:proofErr w:type="gramEnd"/>
       <w:r>
@@ -56858,7 +57282,7 @@
           <w:color w:val="BBBBBB"/>
           <w:sz w:val="20"/>
           <w:szCs w:val="20"/>
-          <w:lang w:val="en-US" w:eastAsia="ru-RU"/>
+          <w:lang w:eastAsia="ru-RU"/>
         </w:rPr>
         <w:t xml:space="preserve"> </w:t>
       </w:r>
@@ -56880,7 +57304,7 @@
           <w:color w:val="E95678"/>
           <w:sz w:val="20"/>
           <w:szCs w:val="20"/>
-          <w:lang w:val="en-US" w:eastAsia="ru-RU"/>
+          <w:lang w:eastAsia="ru-RU"/>
         </w:rPr>
         <w:t>&gt;</w:t>
       </w:r>
@@ -56895,7 +57319,7 @@
           <w:color w:val="BBBBBB"/>
           <w:sz w:val="20"/>
           <w:szCs w:val="20"/>
-          <w:lang w:val="en-US" w:eastAsia="ru-RU"/>
+          <w:lang w:eastAsia="ru-RU"/>
         </w:rPr>
       </w:pPr>
       <w:r>
@@ -56904,17 +57328,27 @@
           <w:color w:val="E95678"/>
           <w:sz w:val="20"/>
           <w:szCs w:val="20"/>
-          <w:lang w:val="en-US" w:eastAsia="ru-RU"/>
-        </w:rPr>
-        <w:t>&lt;html</w:t>
-      </w:r>
-      <w:r>
-        <w:rPr>
-          <w:rFonts w:ascii="Cascadia Code" w:eastAsia="Times New Roman" w:hAnsi="Cascadia Code" w:cs="Cascadia Code"/>
-          <w:color w:val="BBBBBB"/>
-          <w:sz w:val="20"/>
-          <w:szCs w:val="20"/>
-          <w:lang w:val="en-US" w:eastAsia="ru-RU"/>
+          <w:lang w:eastAsia="ru-RU"/>
+        </w:rPr>
+        <w:t>&lt;</w:t>
+      </w:r>
+      <w:r>
+        <w:rPr>
+          <w:rFonts w:ascii="Cascadia Code" w:eastAsia="Times New Roman" w:hAnsi="Cascadia Code" w:cs="Cascadia Code"/>
+          <w:color w:val="E95678"/>
+          <w:sz w:val="20"/>
+          <w:szCs w:val="20"/>
+          <w:lang w:val="en-US" w:eastAsia="ru-RU"/>
+        </w:rPr>
+        <w:t>html</w:t>
+      </w:r>
+      <w:r>
+        <w:rPr>
+          <w:rFonts w:ascii="Cascadia Code" w:eastAsia="Times New Roman" w:hAnsi="Cascadia Code" w:cs="Cascadia Code"/>
+          <w:color w:val="BBBBBB"/>
+          <w:sz w:val="20"/>
+          <w:szCs w:val="20"/>
+          <w:lang w:eastAsia="ru-RU"/>
         </w:rPr>
         <w:t xml:space="preserve"> </w:t>
       </w:r>
@@ -56938,7 +57372,7 @@
           <w:color w:val="BBBBBB"/>
           <w:sz w:val="20"/>
           <w:szCs w:val="20"/>
-          <w:lang w:val="en-US" w:eastAsia="ru-RU"/>
+          <w:lang w:eastAsia="ru-RU"/>
         </w:rPr>
         <w:t>=</w:t>
       </w:r>
@@ -56948,7 +57382,7 @@
           <w:color w:val="FAB795"/>
           <w:sz w:val="20"/>
           <w:szCs w:val="20"/>
-          <w:lang w:val="en-US" w:eastAsia="ru-RU"/>
+          <w:lang w:eastAsia="ru-RU"/>
         </w:rPr>
         <w:t>"</w:t>
       </w:r>
@@ -56970,7 +57404,7 @@
           <w:color w:val="FAB795"/>
           <w:sz w:val="20"/>
           <w:szCs w:val="20"/>
-          <w:lang w:val="en-US" w:eastAsia="ru-RU"/>
+          <w:lang w:eastAsia="ru-RU"/>
         </w:rPr>
         <w:t>"</w:t>
       </w:r>
@@ -56980,7 +57414,7 @@
           <w:color w:val="E95678"/>
           <w:sz w:val="20"/>
           <w:szCs w:val="20"/>
-          <w:lang w:val="en-US" w:eastAsia="ru-RU"/>
+          <w:lang w:eastAsia="ru-RU"/>
         </w:rPr>
         <w:t>&gt;</w:t>
       </w:r>
@@ -57006,7 +57440,17 @@
           <w:szCs w:val="20"/>
           <w:lang w:val="en-US" w:eastAsia="ru-RU"/>
         </w:rPr>
-        <w:t xml:space="preserve">  </w:t>
+        <w:t> </w:t>
+      </w:r>
+      <w:r>
+        <w:rPr>
+          <w:rFonts w:ascii="Cascadia Code" w:eastAsia="Times New Roman" w:hAnsi="Cascadia Code" w:cs="Cascadia Code"/>
+          <w:color w:val="BBBBBB"/>
+          <w:sz w:val="20"/>
+          <w:szCs w:val="20"/>
+          <w:lang w:eastAsia="ru-RU"/>
+        </w:rPr>
+        <w:t xml:space="preserve"> </w:t>
       </w:r>
       <w:r>
         <w:rPr>
@@ -57383,18 +57827,28 @@
           <w:color w:val="BBBBBB"/>
           <w:sz w:val="20"/>
           <w:szCs w:val="20"/>
-          <w:lang w:val="en-US" w:eastAsia="ru-RU"/>
-        </w:rPr>
-      </w:pPr>
-      <w:r>
-        <w:rPr>
-          <w:rFonts w:ascii="Cascadia Code" w:eastAsia="Times New Roman" w:hAnsi="Cascadia Code" w:cs="Cascadia Code"/>
-          <w:color w:val="BBBBBB"/>
-          <w:sz w:val="20"/>
-          <w:szCs w:val="20"/>
-          <w:lang w:val="en-US" w:eastAsia="ru-RU"/>
-        </w:rPr>
-        <w:t xml:space="preserve">  </w:t>
+          <w:lang w:eastAsia="ru-RU"/>
+        </w:rPr>
+      </w:pPr>
+      <w:r>
+        <w:rPr>
+          <w:rFonts w:ascii="Cascadia Code" w:eastAsia="Times New Roman" w:hAnsi="Cascadia Code" w:cs="Cascadia Code"/>
+          <w:color w:val="BBBBBB"/>
+          <w:sz w:val="20"/>
+          <w:szCs w:val="20"/>
+          <w:lang w:val="en-US" w:eastAsia="ru-RU"/>
+        </w:rPr>
+        <w:t> </w:t>
+      </w:r>
+      <w:r>
+        <w:rPr>
+          <w:rFonts w:ascii="Cascadia Code" w:eastAsia="Times New Roman" w:hAnsi="Cascadia Code" w:cs="Cascadia Code"/>
+          <w:color w:val="BBBBBB"/>
+          <w:sz w:val="20"/>
+          <w:szCs w:val="20"/>
+          <w:lang w:eastAsia="ru-RU"/>
+        </w:rPr>
+        <w:t xml:space="preserve"> </w:t>
       </w:r>
       <w:r>
         <w:rPr>
@@ -57402,9 +57856,29 @@
           <w:color w:val="E95678"/>
           <w:sz w:val="20"/>
           <w:szCs w:val="20"/>
-          <w:lang w:val="en-US" w:eastAsia="ru-RU"/>
-        </w:rPr>
-        <w:t>&lt;/head&gt;</w:t>
+          <w:lang w:eastAsia="ru-RU"/>
+        </w:rPr>
+        <w:t>&lt;/</w:t>
+      </w:r>
+      <w:r>
+        <w:rPr>
+          <w:rFonts w:ascii="Cascadia Code" w:eastAsia="Times New Roman" w:hAnsi="Cascadia Code" w:cs="Cascadia Code"/>
+          <w:color w:val="E95678"/>
+          <w:sz w:val="20"/>
+          <w:szCs w:val="20"/>
+          <w:lang w:val="en-US" w:eastAsia="ru-RU"/>
+        </w:rPr>
+        <w:t>head</w:t>
+      </w:r>
+      <w:r>
+        <w:rPr>
+          <w:rFonts w:ascii="Cascadia Code" w:eastAsia="Times New Roman" w:hAnsi="Cascadia Code" w:cs="Cascadia Code"/>
+          <w:color w:val="E95678"/>
+          <w:sz w:val="20"/>
+          <w:szCs w:val="20"/>
+          <w:lang w:eastAsia="ru-RU"/>
+        </w:rPr>
+        <w:t>&gt;</w:t>
       </w:r>
     </w:p>
     <w:p>
@@ -57428,7 +57902,17 @@
           <w:szCs w:val="20"/>
           <w:lang w:val="en-US" w:eastAsia="ru-RU"/>
         </w:rPr>
-        <w:t xml:space="preserve">  </w:t>
+        <w:t> </w:t>
+      </w:r>
+      <w:r>
+        <w:rPr>
+          <w:rFonts w:ascii="Cascadia Code" w:eastAsia="Times New Roman" w:hAnsi="Cascadia Code" w:cs="Cascadia Code"/>
+          <w:color w:val="BBBBBB"/>
+          <w:sz w:val="20"/>
+          <w:szCs w:val="20"/>
+          <w:lang w:eastAsia="ru-RU"/>
+        </w:rPr>
+        <w:t xml:space="preserve"> </w:t>
       </w:r>
       <w:r>
         <w:rPr>
@@ -59236,7 +59720,7 @@
             <w:noProof/>
             <w:szCs w:val="28"/>
           </w:rPr>
-          <w:t>39</w:t>
+          <w:t>43</w:t>
         </w:r>
         <w:r>
           <w:rPr>
@@ -61630,7 +62114,7 @@
 </file>
 
 <file path=customXml/itemProps1.xml><?xml version="1.0" encoding="utf-8"?>
-<ds:datastoreItem xmlns:ds="http://schemas.openxmlformats.org/officeDocument/2006/customXml" ds:itemID="{9F18BEFD-7178-4FDC-8A10-D505D53F4799}">
+<ds:datastoreItem xmlns:ds="http://schemas.openxmlformats.org/officeDocument/2006/customXml" ds:itemID="{BCAB7C77-1DE6-4A59-AE0B-99836AC01882}">
   <ds:schemaRefs>
     <ds:schemaRef ds:uri="http://schemas.openxmlformats.org/officeDocument/2006/bibliography"/>
   </ds:schemaRefs>

--- a/Диплом Кудин.docx
+++ b/Диплом Кудин.docx
@@ -1,6 +1,6 @@
 
 <file path=word/document.xml><?xml version="1.0" encoding="utf-8"?>
-<w:document xmlns:wpc="http://schemas.microsoft.com/office/word/2010/wordprocessingCanvas" xmlns:cx="http://schemas.microsoft.com/office/drawing/2014/chartex" xmlns:cx1="http://schemas.microsoft.com/office/drawing/2015/9/8/chartex" xmlns:mc="http://schemas.openxmlformats.org/markup-compatibility/2006" xmlns:o="urn:schemas-microsoft-com:office:office" xmlns:r="http://schemas.openxmlformats.org/officeDocument/2006/relationships" xmlns:m="http://schemas.openxmlformats.org/officeDocument/2006/math" xmlns:v="urn:schemas-microsoft-com:vml" xmlns:wp14="http://schemas.microsoft.com/office/word/2010/wordprocessingDrawing" xmlns:wp="http://schemas.openxmlformats.org/drawingml/2006/wordprocessingDrawing" xmlns:w10="urn:schemas-microsoft-com:office:word" xmlns:w="http://schemas.openxmlformats.org/wordprocessingml/2006/main" xmlns:w14="http://schemas.microsoft.com/office/word/2010/wordml" xmlns:w15="http://schemas.microsoft.com/office/word/2012/wordml" xmlns:w16se="http://schemas.microsoft.com/office/word/2015/wordml/symex" xmlns:wpg="http://schemas.microsoft.com/office/word/2010/wordprocessingGroup" xmlns:wpi="http://schemas.microsoft.com/office/word/2010/wordprocessingInk" xmlns:wne="http://schemas.microsoft.com/office/word/2006/wordml" xmlns:wps="http://schemas.microsoft.com/office/word/2010/wordprocessingShape" mc:Ignorable="w14 w15 w16se wp14">
+<w:document xmlns:wpc="http://schemas.microsoft.com/office/word/2010/wordprocessingCanvas" xmlns:cx="http://schemas.microsoft.com/office/drawing/2014/chartex" xmlns:cx1="http://schemas.microsoft.com/office/drawing/2015/9/8/chartex" xmlns:cx2="http://schemas.microsoft.com/office/drawing/2015/10/21/chartex" xmlns:cx3="http://schemas.microsoft.com/office/drawing/2016/5/9/chartex" xmlns:cx4="http://schemas.microsoft.com/office/drawing/2016/5/10/chartex" xmlns:cx5="http://schemas.microsoft.com/office/drawing/2016/5/11/chartex" xmlns:cx6="http://schemas.microsoft.com/office/drawing/2016/5/12/chartex" xmlns:cx7="http://schemas.microsoft.com/office/drawing/2016/5/13/chartex" xmlns:cx8="http://schemas.microsoft.com/office/drawing/2016/5/14/chartex" xmlns:mc="http://schemas.openxmlformats.org/markup-compatibility/2006" xmlns:aink="http://schemas.microsoft.com/office/drawing/2016/ink" xmlns:am3d="http://schemas.microsoft.com/office/drawing/2017/model3d" xmlns:o="urn:schemas-microsoft-com:office:office" xmlns:r="http://schemas.openxmlformats.org/officeDocument/2006/relationships" xmlns:m="http://schemas.openxmlformats.org/officeDocument/2006/math" xmlns:v="urn:schemas-microsoft-com:vml" xmlns:wp14="http://schemas.microsoft.com/office/word/2010/wordprocessingDrawing" xmlns:wp="http://schemas.openxmlformats.org/drawingml/2006/wordprocessingDrawing" xmlns:w10="urn:schemas-microsoft-com:office:word" xmlns:w="http://schemas.openxmlformats.org/wordprocessingml/2006/main" xmlns:w14="http://schemas.microsoft.com/office/word/2010/wordml" xmlns:w15="http://schemas.microsoft.com/office/word/2012/wordml" xmlns:w16cex="http://schemas.microsoft.com/office/word/2018/wordml/cex" xmlns:w16cid="http://schemas.microsoft.com/office/word/2016/wordml/cid" xmlns:w16="http://schemas.microsoft.com/office/word/2018/wordml" xmlns:w16sdtdh="http://schemas.microsoft.com/office/word/2020/wordml/sdtdatahash" xmlns:w16se="http://schemas.microsoft.com/office/word/2015/wordml/symex" xmlns:wpg="http://schemas.microsoft.com/office/word/2010/wordprocessingGroup" xmlns:wpi="http://schemas.microsoft.com/office/word/2010/wordprocessingInk" xmlns:wne="http://schemas.microsoft.com/office/word/2006/wordml" xmlns:wps="http://schemas.microsoft.com/office/word/2010/wordprocessingShape" mc:Ignorable="w14 w15 w16se w16cid w16 w16cex w16sdtdh wp14">
   <w:body>
     <w:p>
       <w:pPr>
@@ -655,25 +655,7 @@
                 <w:bCs/>
                 <w:szCs w:val="28"/>
               </w:rPr>
-              <w:t xml:space="preserve">___________ </w:t>
-            </w:r>
-            <w:proofErr w:type="spellStart"/>
-            <w:r>
-              <w:rPr>
-                <w:rFonts w:eastAsia="Times New Roman" w:cs="Times New Roman"/>
-                <w:bCs/>
-                <w:szCs w:val="28"/>
-              </w:rPr>
-              <w:t>Бычай</w:t>
-            </w:r>
-            <w:proofErr w:type="spellEnd"/>
-            <w:r>
-              <w:rPr>
-                <w:rFonts w:eastAsia="Times New Roman" w:cs="Times New Roman"/>
-                <w:bCs/>
-                <w:szCs w:val="28"/>
-              </w:rPr>
-              <w:t xml:space="preserve"> А.П.</w:t>
+              <w:t>___________ Бычай А.П.</w:t>
             </w:r>
           </w:p>
           <w:p>
@@ -874,7 +856,7 @@
         </w:rPr>
         <w:fldChar w:fldCharType="separate"/>
       </w:r>
-      <w:hyperlink w:anchor="_Toc197468262" w:history="1">
+      <w:hyperlink w:anchor="_Toc199813843" w:history="1">
         <w:r>
           <w:rPr>
             <w:rStyle w:val="a5"/>
@@ -903,7 +885,7 @@
             <w:noProof/>
             <w:webHidden/>
           </w:rPr>
-          <w:instrText xml:space="preserve"> PAGEREF _Toc197468262 \h </w:instrText>
+          <w:instrText xml:space="preserve"> PAGEREF _Toc199813843 \h </w:instrText>
         </w:r>
         <w:r>
           <w:rPr>
@@ -950,7 +932,7 @@
           <w:lang w:eastAsia="ru-RU"/>
         </w:rPr>
       </w:pPr>
-      <w:hyperlink w:anchor="_Toc197468263" w:history="1">
+      <w:hyperlink w:anchor="_Toc199813844" w:history="1">
         <w:r>
           <w:rPr>
             <w:rStyle w:val="a5"/>
@@ -999,7 +981,7 @@
             <w:noProof/>
             <w:webHidden/>
           </w:rPr>
-          <w:instrText xml:space="preserve"> PAGEREF _Toc197468263 \h </w:instrText>
+          <w:instrText xml:space="preserve"> PAGEREF _Toc199813844 \h </w:instrText>
         </w:r>
         <w:r>
           <w:rPr>
@@ -1040,11 +1022,10 @@
           <w:lang w:eastAsia="ru-RU"/>
         </w:rPr>
       </w:pPr>
-      <w:hyperlink w:anchor="_Toc197468264" w:history="1">
+      <w:hyperlink w:anchor="_Toc199813845" w:history="1">
         <w:r>
           <w:rPr>
             <w:rStyle w:val="a5"/>
-            <w:b/>
           </w:rPr>
           <w:t>1.1 Безопасность веб-ресурсов</w:t>
         </w:r>
@@ -1064,7 +1045,7 @@
           <w:rPr>
             <w:webHidden/>
           </w:rPr>
-          <w:instrText xml:space="preserve"> PAGEREF _Toc197468264 \h </w:instrText>
+          <w:instrText xml:space="preserve"> PAGEREF _Toc199813845 \h </w:instrText>
         </w:r>
         <w:r>
           <w:rPr>
@@ -1101,21 +1082,25 @@
           <w:lang w:eastAsia="ru-RU"/>
         </w:rPr>
       </w:pPr>
-      <w:hyperlink w:anchor="_Toc197468265" w:history="1">
+      <w:hyperlink w:anchor="_Toc199813846" w:history="1">
         <w:r>
           <w:rPr>
             <w:rStyle w:val="a5"/>
-            <w:b/>
           </w:rPr>
-          <w:t xml:space="preserve">1.2 Наиболее актуальные угрозы веб-безопасности </w:t>
+          <w:t>1.2 Актуальные угрозы веб-безопасности (</w:t>
         </w:r>
         <w:r>
           <w:rPr>
             <w:rStyle w:val="a5"/>
-            <w:b/>
             <w:lang w:val="en-US"/>
           </w:rPr>
           <w:t>OWASP</w:t>
+        </w:r>
+        <w:r>
+          <w:rPr>
+            <w:rStyle w:val="a5"/>
+          </w:rPr>
+          <w:t>)</w:t>
         </w:r>
         <w:r>
           <w:rPr>
@@ -1133,91 +1118,7 @@
           <w:rPr>
             <w:webHidden/>
           </w:rPr>
-          <w:instrText xml:space="preserve"> PAGEREF _Toc197468265 \h </w:instrText>
-        </w:r>
-        <w:r>
-          <w:rPr>
-            <w:webHidden/>
-          </w:rPr>
-        </w:r>
-        <w:r>
-          <w:rPr>
-            <w:webHidden/>
-          </w:rPr>
-          <w:fldChar w:fldCharType="separate"/>
-        </w:r>
-        <w:r>
-          <w:rPr>
-            <w:webHidden/>
-          </w:rPr>
-          <w:t>5</w:t>
-        </w:r>
-        <w:r>
-          <w:rPr>
-            <w:webHidden/>
-          </w:rPr>
-          <w:fldChar w:fldCharType="end"/>
-        </w:r>
-      </w:hyperlink>
-    </w:p>
-    <w:p>
-      <w:pPr>
-        <w:pStyle w:val="21"/>
-        <w:rPr>
-          <w:rFonts w:asciiTheme="minorHAnsi" w:eastAsiaTheme="minorEastAsia" w:hAnsiTheme="minorHAnsi" w:cstheme="minorBidi"/>
-          <w:bCs w:val="0"/>
-          <w:sz w:val="22"/>
-          <w:lang w:eastAsia="ru-RU"/>
-        </w:rPr>
-      </w:pPr>
-      <w:hyperlink w:anchor="_Toc197468266" w:history="1">
-        <w:r>
-          <w:rPr>
-            <w:rStyle w:val="a5"/>
-            <w:b/>
-          </w:rPr>
-          <w:t xml:space="preserve">1.2 Протоколы </w:t>
-        </w:r>
-        <w:r>
-          <w:rPr>
-            <w:rStyle w:val="a5"/>
-            <w:b/>
-            <w:lang w:val="en-US"/>
-          </w:rPr>
-          <w:t>HTTP</w:t>
-        </w:r>
-        <w:r>
-          <w:rPr>
-            <w:rStyle w:val="a5"/>
-            <w:b/>
-          </w:rPr>
-          <w:t xml:space="preserve"> и </w:t>
-        </w:r>
-        <w:r>
-          <w:rPr>
-            <w:rStyle w:val="a5"/>
-            <w:b/>
-            <w:lang w:val="en-US"/>
-          </w:rPr>
-          <w:t>HTTPS</w:t>
-        </w:r>
-        <w:r>
-          <w:rPr>
-            <w:webHidden/>
-          </w:rPr>
-          <w:tab/>
-        </w:r>
-        <w:r>
-          <w:rPr>
-            <w:webHidden/>
-          </w:rPr>
-          <w:fldChar w:fldCharType="begin"/>
-        </w:r>
-        <w:r>
-          <w:rPr>
-            <w:webHidden/>
-          </w:rPr>
-          <w:instrText xml:space="preserve"> PAGEREF _Toc197468266 \h </w:instrText>
+          <w:instrText xml:space="preserve"> PAGEREF _Toc199813846 \h </w:instrText>
         </w:r>
         <w:r>
           <w:rPr>
@@ -1254,18 +1155,96 @@
           <w:lang w:eastAsia="ru-RU"/>
         </w:rPr>
       </w:pPr>
-      <w:hyperlink w:anchor="_Toc197468267" w:history="1">
+      <w:hyperlink w:anchor="_Toc199813847" w:history="1">
         <w:r>
           <w:rPr>
             <w:rStyle w:val="a5"/>
-            <w:b/>
           </w:rPr>
-          <w:t>1.3 Межсайтовый скриптинг (</w:t>
+          <w:t xml:space="preserve">1.3 Протоколы </w:t>
         </w:r>
         <w:r>
           <w:rPr>
             <w:rStyle w:val="a5"/>
-            <w:b/>
+            <w:lang w:val="en-US"/>
+          </w:rPr>
+          <w:t>HTTP</w:t>
+        </w:r>
+        <w:r>
+          <w:rPr>
+            <w:rStyle w:val="a5"/>
+          </w:rPr>
+          <w:t xml:space="preserve"> и </w:t>
+        </w:r>
+        <w:r>
+          <w:rPr>
+            <w:rStyle w:val="a5"/>
+            <w:lang w:val="en-US"/>
+          </w:rPr>
+          <w:t>HTTPS</w:t>
+        </w:r>
+        <w:r>
+          <w:rPr>
+            <w:webHidden/>
+          </w:rPr>
+          <w:tab/>
+        </w:r>
+        <w:r>
+          <w:rPr>
+            <w:webHidden/>
+          </w:rPr>
+          <w:fldChar w:fldCharType="begin"/>
+        </w:r>
+        <w:r>
+          <w:rPr>
+            <w:webHidden/>
+          </w:rPr>
+          <w:instrText xml:space="preserve"> PAGEREF _Toc199813847 \h </w:instrText>
+        </w:r>
+        <w:r>
+          <w:rPr>
+            <w:webHidden/>
+          </w:rPr>
+        </w:r>
+        <w:r>
+          <w:rPr>
+            <w:webHidden/>
+          </w:rPr>
+          <w:fldChar w:fldCharType="separate"/>
+        </w:r>
+        <w:r>
+          <w:rPr>
+            <w:webHidden/>
+          </w:rPr>
+          <w:t>10</w:t>
+        </w:r>
+        <w:r>
+          <w:rPr>
+            <w:webHidden/>
+          </w:rPr>
+          <w:fldChar w:fldCharType="end"/>
+        </w:r>
+      </w:hyperlink>
+    </w:p>
+    <w:p>
+      <w:pPr>
+        <w:pStyle w:val="21"/>
+        <w:rPr>
+          <w:rFonts w:asciiTheme="minorHAnsi" w:eastAsiaTheme="minorEastAsia" w:hAnsiTheme="minorHAnsi" w:cstheme="minorBidi"/>
+          <w:bCs w:val="0"/>
+          <w:sz w:val="22"/>
+          <w:lang w:eastAsia="ru-RU"/>
+        </w:rPr>
+      </w:pPr>
+      <w:hyperlink w:anchor="_Toc199813848" w:history="1">
+        <w:r>
+          <w:rPr>
+            <w:rStyle w:val="a5"/>
+          </w:rPr>
+          <w:t>1.4 Межсайтовый скриптинг (</w:t>
+        </w:r>
+        <w:r>
+          <w:rPr>
+            <w:rStyle w:val="a5"/>
             <w:lang w:val="en-US"/>
           </w:rPr>
           <w:t>XSS</w:t>
@@ -1273,7 +1252,6 @@
         <w:r>
           <w:rPr>
             <w:rStyle w:val="a5"/>
-            <w:b/>
           </w:rPr>
           <w:t>)</w:t>
         </w:r>
@@ -1293,7 +1271,7 @@
           <w:rPr>
             <w:webHidden/>
           </w:rPr>
-          <w:instrText xml:space="preserve"> PAGEREF _Toc197468267 \h </w:instrText>
+          <w:instrText xml:space="preserve"> PAGEREF _Toc199813848 \h </w:instrText>
         </w:r>
         <w:r>
           <w:rPr>
@@ -1310,7 +1288,7 @@
           <w:rPr>
             <w:webHidden/>
           </w:rPr>
-          <w:t>7</w:t>
+          <w:t>11</w:t>
         </w:r>
         <w:r>
           <w:rPr>
@@ -1330,13 +1308,12 @@
           <w:lang w:eastAsia="ru-RU"/>
         </w:rPr>
       </w:pPr>
-      <w:hyperlink w:anchor="_Toc197468268" w:history="1">
+      <w:hyperlink w:anchor="_Toc199813849" w:history="1">
         <w:r>
           <w:rPr>
             <w:rStyle w:val="a5"/>
-            <w:b/>
           </w:rPr>
-          <w:t>1.4 SQL инъекции</w:t>
+          <w:t>1.5 SQL инъекции</w:t>
         </w:r>
         <w:r>
           <w:rPr>
@@ -1354,7 +1331,7 @@
           <w:rPr>
             <w:webHidden/>
           </w:rPr>
-          <w:instrText xml:space="preserve"> PAGEREF _Toc197468268 \h </w:instrText>
+          <w:instrText xml:space="preserve"> PAGEREF _Toc199813849 \h </w:instrText>
         </w:r>
         <w:r>
           <w:rPr>
@@ -1371,7 +1348,7 @@
           <w:rPr>
             <w:webHidden/>
           </w:rPr>
-          <w:t>9</w:t>
+          <w:t>13</w:t>
         </w:r>
         <w:r>
           <w:rPr>
@@ -1383,6 +1360,67 @@
     </w:p>
     <w:p>
       <w:pPr>
+        <w:pStyle w:val="21"/>
+        <w:rPr>
+          <w:rFonts w:asciiTheme="minorHAnsi" w:eastAsiaTheme="minorEastAsia" w:hAnsiTheme="minorHAnsi" w:cstheme="minorBidi"/>
+          <w:bCs w:val="0"/>
+          <w:sz w:val="22"/>
+          <w:lang w:eastAsia="ru-RU"/>
+        </w:rPr>
+      </w:pPr>
+      <w:hyperlink w:anchor="_Toc199813850" w:history="1">
+        <w:r>
+          <w:rPr>
+            <w:rStyle w:val="a5"/>
+            <w:lang w:val="en-US"/>
+          </w:rPr>
+          <w:t>1.6 CSRF (Cross-Site Request Forgery)</w:t>
+        </w:r>
+        <w:r>
+          <w:rPr>
+            <w:webHidden/>
+          </w:rPr>
+          <w:tab/>
+        </w:r>
+        <w:r>
+          <w:rPr>
+            <w:webHidden/>
+          </w:rPr>
+          <w:fldChar w:fldCharType="begin"/>
+        </w:r>
+        <w:r>
+          <w:rPr>
+            <w:webHidden/>
+          </w:rPr>
+          <w:instrText xml:space="preserve"> PAGEREF _Toc199813850 \h </w:instrText>
+        </w:r>
+        <w:r>
+          <w:rPr>
+            <w:webHidden/>
+          </w:rPr>
+        </w:r>
+        <w:r>
+          <w:rPr>
+            <w:webHidden/>
+          </w:rPr>
+          <w:fldChar w:fldCharType="separate"/>
+        </w:r>
+        <w:r>
+          <w:rPr>
+            <w:webHidden/>
+          </w:rPr>
+          <w:t>16</w:t>
+        </w:r>
+        <w:r>
+          <w:rPr>
+            <w:webHidden/>
+          </w:rPr>
+          <w:fldChar w:fldCharType="end"/>
+        </w:r>
+      </w:hyperlink>
+    </w:p>
+    <w:p>
+      <w:pPr>
         <w:pStyle w:val="11"/>
         <w:tabs>
           <w:tab w:val="left" w:pos="1320"/>
@@ -1397,7 +1435,7 @@
           <w:lang w:eastAsia="ru-RU"/>
         </w:rPr>
       </w:pPr>
-      <w:hyperlink w:anchor="_Toc197468269" w:history="1">
+      <w:hyperlink w:anchor="_Toc199813851" w:history="1">
         <w:r>
           <w:rPr>
             <w:rStyle w:val="a5"/>
@@ -1425,26 +1463,7 @@
             <w:bCs/>
             <w:noProof/>
           </w:rPr>
-          <w:t xml:space="preserve">ИМИТАЦИЯ </w:t>
-        </w:r>
-        <w:r>
-          <w:rPr>
-            <w:rStyle w:val="a5"/>
-            <w:rFonts w:cs="Times New Roman"/>
-            <w:bCs/>
-            <w:noProof/>
-            <w:lang w:val="en-US"/>
-          </w:rPr>
-          <w:t>XSS</w:t>
-        </w:r>
-        <w:r>
-          <w:rPr>
-            <w:rStyle w:val="a5"/>
-            <w:rFonts w:cs="Times New Roman"/>
-            <w:bCs/>
-            <w:noProof/>
-          </w:rPr>
-          <w:t xml:space="preserve"> АТАК И ТЕСТИРОВАНИЕ СПОСОБОВ ИХ ПРЕДОТВРАЩЕНИЯ</w:t>
+          <w:t>ИМИТАЦИЯ АТАК И ТЕСТИРОВАНИЕ СПОСОБОВ ИХ ПРЕДОТВРАЩЕНИЯ</w:t>
         </w:r>
         <w:r>
           <w:rPr>
@@ -1465,7 +1484,7 @@
             <w:noProof/>
             <w:webHidden/>
           </w:rPr>
-          <w:instrText xml:space="preserve"> PAGEREF _Toc197468269 \h </w:instrText>
+          <w:instrText xml:space="preserve"> PAGEREF _Toc199813851 \h </w:instrText>
         </w:r>
         <w:r>
           <w:rPr>
@@ -1485,7 +1504,7 @@
             <w:noProof/>
             <w:webHidden/>
           </w:rPr>
-          <w:t>11</w:t>
+          <w:t>21</w:t>
         </w:r>
         <w:r>
           <w:rPr>
@@ -1506,11 +1525,10 @@
           <w:lang w:eastAsia="ru-RU"/>
         </w:rPr>
       </w:pPr>
-      <w:hyperlink w:anchor="_Toc197468270" w:history="1">
+      <w:hyperlink w:anchor="_Toc199813852" w:history="1">
         <w:r>
           <w:rPr>
             <w:rStyle w:val="a5"/>
-            <w:b/>
           </w:rPr>
           <w:t>2.1 Используемые технологии</w:t>
         </w:r>
@@ -1530,7 +1548,7 @@
           <w:rPr>
             <w:webHidden/>
           </w:rPr>
-          <w:instrText xml:space="preserve"> PAGEREF _Toc197468270 \h </w:instrText>
+          <w:instrText xml:space="preserve"> PAGEREF _Toc199813852 \h </w:instrText>
         </w:r>
         <w:r>
           <w:rPr>
@@ -1547,7 +1565,7 @@
           <w:rPr>
             <w:webHidden/>
           </w:rPr>
-          <w:t>11</w:t>
+          <w:t>21</w:t>
         </w:r>
         <w:r>
           <w:rPr>
@@ -1567,11 +1585,10 @@
           <w:lang w:eastAsia="ru-RU"/>
         </w:rPr>
       </w:pPr>
-      <w:hyperlink w:anchor="_Toc197468271" w:history="1">
+      <w:hyperlink w:anchor="_Toc199813853" w:history="1">
         <w:r>
           <w:rPr>
             <w:rStyle w:val="a5"/>
-            <w:b/>
           </w:rPr>
           <w:t>2.2 Подготовка тестовой среды</w:t>
         </w:r>
@@ -1591,7 +1608,7 @@
           <w:rPr>
             <w:webHidden/>
           </w:rPr>
-          <w:instrText xml:space="preserve"> PAGEREF _Toc197468271 \h </w:instrText>
+          <w:instrText xml:space="preserve"> PAGEREF _Toc199813853 \h </w:instrText>
         </w:r>
         <w:r>
           <w:rPr>
@@ -1608,7 +1625,7 @@
           <w:rPr>
             <w:webHidden/>
           </w:rPr>
-          <w:t>12</w:t>
+          <w:t>22</w:t>
         </w:r>
         <w:r>
           <w:rPr>
@@ -1628,18 +1645,16 @@
           <w:lang w:eastAsia="ru-RU"/>
         </w:rPr>
       </w:pPr>
-      <w:hyperlink w:anchor="_Toc197468272" w:history="1">
+      <w:hyperlink w:anchor="_Toc199813854" w:history="1">
         <w:r>
           <w:rPr>
             <w:rStyle w:val="a5"/>
-            <w:b/>
           </w:rPr>
           <w:t xml:space="preserve">2.3 Применение </w:t>
         </w:r>
         <w:r>
           <w:rPr>
             <w:rStyle w:val="a5"/>
-            <w:b/>
             <w:lang w:val="en-US"/>
           </w:rPr>
           <w:t>XSS</w:t>
@@ -1647,7 +1662,6 @@
         <w:r>
           <w:rPr>
             <w:rStyle w:val="a5"/>
-            <w:b/>
           </w:rPr>
           <w:t xml:space="preserve"> и защита от атаки</w:t>
         </w:r>
@@ -1667,7 +1681,7 @@
           <w:rPr>
             <w:webHidden/>
           </w:rPr>
-          <w:instrText xml:space="preserve"> PAGEREF _Toc197468272 \h </w:instrText>
+          <w:instrText xml:space="preserve"> PAGEREF _Toc199813854 \h </w:instrText>
         </w:r>
         <w:r>
           <w:rPr>
@@ -1684,7 +1698,7 @@
           <w:rPr>
             <w:webHidden/>
           </w:rPr>
-          <w:t>12</w:t>
+          <w:t>22</w:t>
         </w:r>
         <w:r>
           <w:rPr>
@@ -1704,18 +1718,16 @@
           <w:lang w:eastAsia="ru-RU"/>
         </w:rPr>
       </w:pPr>
-      <w:hyperlink w:anchor="_Toc197468273" w:history="1">
+      <w:hyperlink w:anchor="_Toc199813855" w:history="1">
         <w:r>
           <w:rPr>
             <w:rStyle w:val="a5"/>
-            <w:b/>
           </w:rPr>
           <w:t xml:space="preserve">2.4 Применение </w:t>
         </w:r>
         <w:r>
           <w:rPr>
             <w:rStyle w:val="a5"/>
-            <w:b/>
             <w:lang w:val="en-US"/>
           </w:rPr>
           <w:t>SQLI</w:t>
@@ -1723,7 +1735,6 @@
         <w:r>
           <w:rPr>
             <w:rStyle w:val="a5"/>
-            <w:b/>
           </w:rPr>
           <w:t xml:space="preserve"> и защита от атаки</w:t>
         </w:r>
@@ -1743,7 +1754,7 @@
           <w:rPr>
             <w:webHidden/>
           </w:rPr>
-          <w:instrText xml:space="preserve"> PAGEREF _Toc197468273 \h </w:instrText>
+          <w:instrText xml:space="preserve"> PAGEREF _Toc199813855 \h </w:instrText>
         </w:r>
         <w:r>
           <w:rPr>
@@ -1760,7 +1771,7 @@
           <w:rPr>
             <w:webHidden/>
           </w:rPr>
-          <w:t>18</w:t>
+          <w:t>28</w:t>
         </w:r>
         <w:r>
           <w:rPr>
@@ -1772,6 +1783,79 @@
     </w:p>
     <w:p>
       <w:pPr>
+        <w:pStyle w:val="21"/>
+        <w:rPr>
+          <w:rFonts w:asciiTheme="minorHAnsi" w:eastAsiaTheme="minorEastAsia" w:hAnsiTheme="minorHAnsi" w:cstheme="minorBidi"/>
+          <w:bCs w:val="0"/>
+          <w:sz w:val="22"/>
+          <w:lang w:eastAsia="ru-RU"/>
+        </w:rPr>
+      </w:pPr>
+      <w:hyperlink w:anchor="_Toc199813856" w:history="1">
+        <w:r>
+          <w:rPr>
+            <w:rStyle w:val="a5"/>
+          </w:rPr>
+          <w:t xml:space="preserve">2.5 Применение </w:t>
+        </w:r>
+        <w:r>
+          <w:rPr>
+            <w:rStyle w:val="a5"/>
+            <w:lang w:val="en-US"/>
+          </w:rPr>
+          <w:t>CSRF</w:t>
+        </w:r>
+        <w:r>
+          <w:rPr>
+            <w:rStyle w:val="a5"/>
+          </w:rPr>
+          <w:t xml:space="preserve"> и защита от атаки</w:t>
+        </w:r>
+        <w:r>
+          <w:rPr>
+            <w:webHidden/>
+          </w:rPr>
+          <w:tab/>
+        </w:r>
+        <w:r>
+          <w:rPr>
+            <w:webHidden/>
+          </w:rPr>
+          <w:fldChar w:fldCharType="begin"/>
+        </w:r>
+        <w:r>
+          <w:rPr>
+            <w:webHidden/>
+          </w:rPr>
+          <w:instrText xml:space="preserve"> PAGEREF _Toc199813856 \h </w:instrText>
+        </w:r>
+        <w:r>
+          <w:rPr>
+            <w:webHidden/>
+          </w:rPr>
+        </w:r>
+        <w:r>
+          <w:rPr>
+            <w:webHidden/>
+          </w:rPr>
+          <w:fldChar w:fldCharType="separate"/>
+        </w:r>
+        <w:r>
+          <w:rPr>
+            <w:webHidden/>
+          </w:rPr>
+          <w:t>31</w:t>
+        </w:r>
+        <w:r>
+          <w:rPr>
+            <w:webHidden/>
+          </w:rPr>
+          <w:fldChar w:fldCharType="end"/>
+        </w:r>
+      </w:hyperlink>
+    </w:p>
+    <w:p>
+      <w:pPr>
         <w:pStyle w:val="11"/>
         <w:tabs>
           <w:tab w:val="right" w:leader="dot" w:pos="9062"/>
@@ -1785,7 +1869,7 @@
           <w:lang w:eastAsia="ru-RU"/>
         </w:rPr>
       </w:pPr>
-      <w:hyperlink w:anchor="_Toc197468274" w:history="1">
+      <w:hyperlink w:anchor="_Toc199813857" w:history="1">
         <w:r>
           <w:rPr>
             <w:rStyle w:val="a5"/>
@@ -1813,7 +1897,7 @@
             <w:noProof/>
             <w:webHidden/>
           </w:rPr>
-          <w:instrText xml:space="preserve"> PAGEREF _Toc197468274 \h </w:instrText>
+          <w:instrText xml:space="preserve"> PAGEREF _Toc199813857 \h </w:instrText>
         </w:r>
         <w:r>
           <w:rPr>
@@ -1833,7 +1917,7 @@
             <w:noProof/>
             <w:webHidden/>
           </w:rPr>
-          <w:t>22</w:t>
+          <w:t>36</w:t>
         </w:r>
         <w:r>
           <w:rPr>
@@ -1859,7 +1943,7 @@
           <w:lang w:eastAsia="ru-RU"/>
         </w:rPr>
       </w:pPr>
-      <w:hyperlink w:anchor="_Toc197468275" w:history="1">
+      <w:hyperlink w:anchor="_Toc199813858" w:history="1">
         <w:r>
           <w:rPr>
             <w:rStyle w:val="a5"/>
@@ -1887,7 +1971,7 @@
             <w:noProof/>
             <w:webHidden/>
           </w:rPr>
-          <w:instrText xml:space="preserve"> PAGEREF _Toc197468275 \h </w:instrText>
+          <w:instrText xml:space="preserve"> PAGEREF _Toc199813858 \h </w:instrText>
         </w:r>
         <w:r>
           <w:rPr>
@@ -1907,7 +1991,7 @@
             <w:noProof/>
             <w:webHidden/>
           </w:rPr>
-          <w:t>23</w:t>
+          <w:t>37</w:t>
         </w:r>
         <w:r>
           <w:rPr>
@@ -1933,7 +2017,7 @@
           <w:lang w:eastAsia="ru-RU"/>
         </w:rPr>
       </w:pPr>
-      <w:hyperlink w:anchor="_Toc197468276" w:history="1">
+      <w:hyperlink w:anchor="_Toc199813859" w:history="1">
         <w:r>
           <w:rPr>
             <w:rStyle w:val="a5"/>
@@ -1961,7 +2045,7 @@
             <w:noProof/>
             <w:webHidden/>
           </w:rPr>
-          <w:instrText xml:space="preserve"> PAGEREF _Toc197468276 \h </w:instrText>
+          <w:instrText xml:space="preserve"> PAGEREF _Toc199813859 \h </w:instrText>
         </w:r>
         <w:r>
           <w:rPr>
@@ -1981,7 +2065,7 @@
             <w:noProof/>
             <w:webHidden/>
           </w:rPr>
-          <w:t>24</w:t>
+          <w:t>38</w:t>
         </w:r>
         <w:r>
           <w:rPr>
@@ -2041,7 +2125,7 @@
         </w:rPr>
       </w:pPr>
       <w:bookmarkStart w:id="7" w:name="_Toc165900443"/>
-      <w:bookmarkStart w:id="8" w:name="_Toc197468262"/>
+      <w:bookmarkStart w:id="8" w:name="_Toc199813843"/>
       <w:r>
         <w:rPr>
           <w:rFonts w:ascii="Times New Roman" w:hAnsi="Times New Roman" w:cs="Times New Roman"/>
@@ -2113,23 +2197,7 @@
           <w:rFonts w:cs="Times New Roman"/>
           <w:szCs w:val="28"/>
         </w:rPr>
-        <w:t xml:space="preserve">Для эффективной защиты веб-сайтов необходимо не только анализировать существующие угрозы, но и разрабатывать и применять соответствующие методы и средства их предотвращения. Это может включать в себя использование современных методов шифрования данных, регулярное обновление программного обеспечения и </w:t>
-      </w:r>
-      <w:proofErr w:type="spellStart"/>
-      <w:r>
-        <w:rPr>
-          <w:rFonts w:cs="Times New Roman"/>
-          <w:szCs w:val="28"/>
-        </w:rPr>
-        <w:t>патчей</w:t>
-      </w:r>
-      <w:proofErr w:type="spellEnd"/>
-      <w:r>
-        <w:rPr>
-          <w:rFonts w:cs="Times New Roman"/>
-          <w:szCs w:val="28"/>
-        </w:rPr>
-        <w:t xml:space="preserve"> безопасности, реализацию многоуровневой архитектуры защиты, обучение сотрудников по вопросам информационной безопасности, а также установку и настройку средств обнаружения и предотвращения атак.</w:t>
+        <w:t>Для эффективной защиты веб-сайтов необходимо не только анализировать существующие угрозы, но и разрабатывать и применять соответствующие методы и средства их предотвращения. Это может включать в себя использование современных методов шифрования данных, регулярное обновление программного обеспечения и патчей безопасности, реализацию многоуровневой архитектуры защиты, обучение сотрудников по вопросам информационной безопасности, а также установку и настройку средств обнаружения и предотвращения атак.</w:t>
       </w:r>
     </w:p>
     <w:p>
@@ -3154,7 +3222,7 @@
         </w:rPr>
       </w:pPr>
       <w:bookmarkStart w:id="9" w:name="_Toc165900444"/>
-      <w:bookmarkStart w:id="10" w:name="_Toc197468263"/>
+      <w:bookmarkStart w:id="10" w:name="_Toc199813844"/>
       <w:r>
         <w:rPr>
           <w:rFonts w:ascii="Times New Roman" w:hAnsi="Times New Roman" w:cs="Times New Roman"/>
@@ -3338,7 +3406,7 @@
         </w:rPr>
       </w:pPr>
       <w:bookmarkStart w:id="11" w:name="_Toc165900446"/>
-      <w:bookmarkStart w:id="12" w:name="_Toc197468264"/>
+      <w:bookmarkStart w:id="12" w:name="_Toc199813845"/>
       <w:r>
         <w:rPr>
           <w:rFonts w:cs="Times New Roman"/>
@@ -5197,17 +5265,8 @@
           <w:rFonts w:cs="Times New Roman"/>
           <w:szCs w:val="28"/>
         </w:rPr>
-        <w:t>веб-</w:t>
-      </w:r>
-      <w:proofErr w:type="spellStart"/>
-      <w:r>
-        <w:rPr>
-          <w:rFonts w:cs="Times New Roman"/>
-          <w:szCs w:val="28"/>
-        </w:rPr>
-        <w:t>фреймворк</w:t>
-      </w:r>
-      <w:proofErr w:type="spellEnd"/>
+        <w:t>веб-фреймворк</w:t>
+      </w:r>
       <w:r>
         <w:rPr>
           <w:rFonts w:cs="Times New Roman"/>
@@ -5919,6 +5978,7 @@
         <w:pStyle w:val="2"/>
         <w:ind w:firstLine="709"/>
       </w:pPr>
+      <w:bookmarkStart w:id="13" w:name="_Toc199813846"/>
       <w:r>
         <w:lastRenderedPageBreak/>
         <w:t>1.2 Актуальные угрозы веб-безопасности (</w:t>
@@ -5932,6 +5992,7 @@
       <w:r>
         <w:t>)</w:t>
       </w:r>
+      <w:bookmarkEnd w:id="13"/>
     </w:p>
     <w:p>
       <w:pPr>
@@ -5951,8 +6012,7 @@
         </w:rPr>
         <w:t>В современном веб-пространстве важнейшим аспектом становится защита</w:t>
       </w:r>
-      <w:bookmarkStart w:id="13" w:name="_Toc165900447"/>
-      <w:bookmarkStart w:id="14" w:name="_Toc197468266"/>
+      <w:bookmarkStart w:id="14" w:name="_Toc165900447"/>
       <w:r>
         <w:rPr>
           <w:rFonts w:cs="Times New Roman"/>
@@ -5975,87 +6035,7 @@
           <w:rFonts w:cs="Times New Roman"/>
           <w:szCs w:val="28"/>
         </w:rPr>
-        <w:t>OWASP (</w:t>
-      </w:r>
-      <w:proofErr w:type="spellStart"/>
-      <w:r>
-        <w:rPr>
-          <w:rFonts w:cs="Times New Roman"/>
-          <w:szCs w:val="28"/>
-        </w:rPr>
-        <w:t>Open</w:t>
-      </w:r>
-      <w:proofErr w:type="spellEnd"/>
-      <w:r>
-        <w:rPr>
-          <w:rFonts w:cs="Times New Roman"/>
-          <w:szCs w:val="28"/>
-        </w:rPr>
-        <w:t xml:space="preserve"> </w:t>
-      </w:r>
-      <w:proofErr w:type="spellStart"/>
-      <w:r>
-        <w:rPr>
-          <w:rFonts w:cs="Times New Roman"/>
-          <w:szCs w:val="28"/>
-        </w:rPr>
-        <w:t>Web</w:t>
-      </w:r>
-      <w:proofErr w:type="spellEnd"/>
-      <w:r>
-        <w:rPr>
-          <w:rFonts w:cs="Times New Roman"/>
-          <w:szCs w:val="28"/>
-        </w:rPr>
-        <w:t xml:space="preserve"> </w:t>
-      </w:r>
-      <w:proofErr w:type="spellStart"/>
-      <w:r>
-        <w:rPr>
-          <w:rFonts w:cs="Times New Roman"/>
-          <w:szCs w:val="28"/>
-        </w:rPr>
-        <w:t>Application</w:t>
-      </w:r>
-      <w:proofErr w:type="spellEnd"/>
-      <w:r>
-        <w:rPr>
-          <w:rFonts w:cs="Times New Roman"/>
-          <w:szCs w:val="28"/>
-        </w:rPr>
-        <w:t xml:space="preserve"> </w:t>
-      </w:r>
-      <w:proofErr w:type="spellStart"/>
-      <w:r>
-        <w:rPr>
-          <w:rFonts w:cs="Times New Roman"/>
-          <w:szCs w:val="28"/>
-        </w:rPr>
-        <w:t>Security</w:t>
-      </w:r>
-      <w:proofErr w:type="spellEnd"/>
-      <w:r>
-        <w:rPr>
-          <w:rFonts w:cs="Times New Roman"/>
-          <w:szCs w:val="28"/>
-        </w:rPr>
-        <w:t xml:space="preserve"> </w:t>
-      </w:r>
-      <w:proofErr w:type="spellStart"/>
-      <w:r>
-        <w:rPr>
-          <w:rFonts w:cs="Times New Roman"/>
-          <w:szCs w:val="28"/>
-        </w:rPr>
-        <w:t>Project</w:t>
-      </w:r>
-      <w:proofErr w:type="spellEnd"/>
-      <w:r>
-        <w:rPr>
-          <w:rFonts w:cs="Times New Roman"/>
-          <w:szCs w:val="28"/>
-        </w:rPr>
-        <w:t>)</w:t>
+        <w:t>OWASP (Open Web Application Security Project)</w:t>
       </w:r>
       <w:r>
         <w:rPr>
@@ -6076,46 +6056,14 @@
           <w:rFonts w:cs="Times New Roman"/>
           <w:szCs w:val="28"/>
         </w:rPr>
-        <w:t xml:space="preserve">OWASP </w:t>
-      </w:r>
-      <w:proofErr w:type="spellStart"/>
-      <w:r>
-        <w:rPr>
-          <w:rFonts w:cs="Times New Roman"/>
-          <w:szCs w:val="28"/>
-        </w:rPr>
-        <w:t>Top</w:t>
-      </w:r>
-      <w:proofErr w:type="spellEnd"/>
-      <w:r>
-        <w:rPr>
-          <w:rFonts w:cs="Times New Roman"/>
-          <w:szCs w:val="28"/>
-        </w:rPr>
-        <w:t xml:space="preserve"> 10</w:t>
-      </w:r>
-      <w:r>
-        <w:rPr>
-          <w:rFonts w:cs="Times New Roman"/>
-          <w:szCs w:val="28"/>
-        </w:rPr>
-        <w:t xml:space="preserve"> охватывает целый спектр уязвимостей, которые нередко приводят к серьёзным последствиям: утечке данных, нарушению конфиденциальности, несанкционированному доступу, а также разрушению целостности цифровых систем. Среди этих рисков выделяются десять ключевых направлений, каждое из которых заслуживает отдельного внимания. Понимание этих угроз необходимо не только для программистов, но и для системных администраторов, архитекторов решений, а также для специалистов по </w:t>
-      </w:r>
-      <w:proofErr w:type="spellStart"/>
-      <w:r>
-        <w:rPr>
-          <w:rFonts w:cs="Times New Roman"/>
-          <w:szCs w:val="28"/>
-        </w:rPr>
-        <w:t>кибербезопасности</w:t>
-      </w:r>
-      <w:proofErr w:type="spellEnd"/>
-      <w:r>
-        <w:rPr>
-          <w:rFonts w:cs="Times New Roman"/>
-          <w:szCs w:val="28"/>
-        </w:rPr>
-        <w:t>.</w:t>
+        <w:t>OWASP Top 10</w:t>
+      </w:r>
+      <w:r>
+        <w:rPr>
+          <w:rFonts w:cs="Times New Roman"/>
+          <w:szCs w:val="28"/>
+        </w:rPr>
+        <w:t xml:space="preserve"> охватывает целый спектр уязвимостей, которые нередко приводят к серьёзным последствиям: утечке данных, нарушению конфиденциальности, несанкционированному доступу, а также разрушению целостности цифровых систем. Среди этих рисков выделяются десять ключевых направлений, каждое из которых заслуживает отдельного внимания. Понимание этих угроз необходимо не только для программистов, но и для системных администраторов, архитекторов решений, а также для специалистов по кибербезопасности.</w:t>
       </w:r>
     </w:p>
     <w:p>
@@ -6132,23 +6080,7 @@
           <w:rFonts w:cs="Times New Roman"/>
           <w:szCs w:val="28"/>
         </w:rPr>
-        <w:t xml:space="preserve">Одной из наиболее опасных проблем остаётся нарушение контроля доступа. Это происходит, когда ограничения по правам пользователей реализованы формально или частично. Например, при ручной подстановке URL злоумышленник может получить доступ к закрытому ресурсу, если проверка прав осуществляется только на клиентской стороне или недостаточно строго на сервере. Такие ошибки встречаются как в небольших проектах, так и в крупных корпоративных системах. Часто уязвимости связаны с отсутствием централизованной авторизации или с прямыми ID-идентификаторами в URL. Чтобы этого избежать, необходимо применять многоуровневую </w:t>
-      </w:r>
-      <w:proofErr w:type="spellStart"/>
-      <w:r>
-        <w:rPr>
-          <w:rFonts w:cs="Times New Roman"/>
-          <w:szCs w:val="28"/>
-        </w:rPr>
-        <w:t>валидацию</w:t>
-      </w:r>
-      <w:proofErr w:type="spellEnd"/>
-      <w:r>
-        <w:rPr>
-          <w:rFonts w:cs="Times New Roman"/>
-          <w:szCs w:val="28"/>
-        </w:rPr>
-        <w:t xml:space="preserve"> прав, внедрять шаблоны безопасной разработки (например, RBAC), использовать проверку привилегий на всех уровнях логики приложения и внедрять системные журналы аудита.</w:t>
+        <w:t>Одной из наиболее опасных проблем остаётся нарушение контроля доступа. Это происходит, когда ограничения по правам пользователей реализованы формально или частично. Например, при ручной подстановке URL злоумышленник может получить доступ к закрытому ресурсу, если проверка прав осуществляется только на клиентской стороне или недостаточно строго на сервере. Такие ошибки встречаются как в небольших проектах, так и в крупных корпоративных системах. Часто уязвимости связаны с отсутствием централизованной авторизации или с прямыми ID-идентификаторами в URL. Чтобы этого избежать, необходимо применять многоуровневую валидацию прав, внедрять шаблоны безопасной разработки (например, RBAC), использовать проверку привилегий на всех уровнях логики приложения и внедрять системные журналы аудита.</w:t>
       </w:r>
     </w:p>
     <w:p>
@@ -6264,7 +6196,7 @@
           <w:rFonts w:cs="Times New Roman"/>
           <w:szCs w:val="28"/>
         </w:rPr>
-        <w:t>Ошибки конфигурации — одна из самых распространённых причин взлома веб-приложений. Часто разработчики оставляют включённым режим отладки, используют стандартные логины и пароли, не отключают неиспользуемые модули или оставляют конфиденциальные данные в открытых конфигурационных файлах. Всё это предоставляет злоумышленникам широкие возможности для атак. Примером может быть доступ к административной панели без пароля или с использованием известного дефолтного аккаунта. Эффективной мерой защиты служит жёсткий контроль конфигураций на всех этапах развертывания, автоматизация безопасных шаблонов (</w:t>
+        <w:t xml:space="preserve">Ошибки конфигурации — одна из самых распространённых причин взлома веб-приложений. Часто разработчики оставляют включённым режим отладки, используют стандартные логины и пароли, не отключают неиспользуемые модули или оставляют конфиденциальные данные в открытых конфигурационных файлах. Всё это предоставляет злоумышленникам широкие возможности для атак. Примером может быть доступ к административной панели без пароля или с использованием известного дефолтного аккаунта. Эффективной мерой защиты служит жёсткий контроль конфигураций на всех этапах развертывания, автоматизация безопасных шаблонов (Infrastructure </w:t>
       </w:r>
       <w:proofErr w:type="spellStart"/>
       <w:r>
@@ -6272,7 +6204,7 @@
           <w:rFonts w:cs="Times New Roman"/>
           <w:szCs w:val="28"/>
         </w:rPr>
-        <w:t>Infrastructure</w:t>
+        <w:t>as</w:t>
       </w:r>
       <w:proofErr w:type="spellEnd"/>
       <w:r>
@@ -6280,39 +6212,7 @@
           <w:rFonts w:cs="Times New Roman"/>
           <w:szCs w:val="28"/>
         </w:rPr>
-        <w:t xml:space="preserve"> </w:t>
-      </w:r>
-      <w:proofErr w:type="spellStart"/>
-      <w:r>
-        <w:rPr>
-          <w:rFonts w:cs="Times New Roman"/>
-          <w:szCs w:val="28"/>
-        </w:rPr>
-        <w:t>as</w:t>
-      </w:r>
-      <w:proofErr w:type="spellEnd"/>
-      <w:r>
-        <w:rPr>
-          <w:rFonts w:cs="Times New Roman"/>
-          <w:szCs w:val="28"/>
-        </w:rPr>
-        <w:t xml:space="preserve"> </w:t>
-      </w:r>
-      <w:proofErr w:type="spellStart"/>
-      <w:r>
-        <w:rPr>
-          <w:rFonts w:cs="Times New Roman"/>
-          <w:szCs w:val="28"/>
-        </w:rPr>
-        <w:t>Code</w:t>
-      </w:r>
-      <w:proofErr w:type="spellEnd"/>
-      <w:r>
-        <w:rPr>
-          <w:rFonts w:cs="Times New Roman"/>
-          <w:szCs w:val="28"/>
-        </w:rPr>
-        <w:t>), проверка параметров с помощью CI-инструментов и минимизация уровня привилегий.</w:t>
+        <w:t xml:space="preserve"> Code), проверка параметров с помощью CI-инструментов и минимизация уровня привилегий.</w:t>
       </w:r>
     </w:p>
     <w:p>
@@ -6452,39 +6352,7 @@
           <w:rFonts w:cs="Times New Roman"/>
           <w:szCs w:val="28"/>
         </w:rPr>
-        <w:t xml:space="preserve">Кроме того, качественная защита невозможна без эффективного </w:t>
-      </w:r>
-      <w:proofErr w:type="spellStart"/>
-      <w:r>
-        <w:rPr>
-          <w:rFonts w:cs="Times New Roman"/>
-          <w:szCs w:val="28"/>
-        </w:rPr>
-        <w:t>логирования</w:t>
-      </w:r>
-      <w:proofErr w:type="spellEnd"/>
-      <w:r>
-        <w:rPr>
-          <w:rFonts w:cs="Times New Roman"/>
-          <w:szCs w:val="28"/>
-        </w:rPr>
-        <w:t xml:space="preserve"> и мониторинга. Отсутствие механизмов отслеживания действий пользователей и системных событий приводит к тому, что атаки остаются незамеченными. Надёжная система </w:t>
-      </w:r>
-      <w:proofErr w:type="spellStart"/>
-      <w:r>
-        <w:rPr>
-          <w:rFonts w:cs="Times New Roman"/>
-          <w:szCs w:val="28"/>
-        </w:rPr>
-        <w:t>журналирования</w:t>
-      </w:r>
-      <w:proofErr w:type="spellEnd"/>
-      <w:r>
-        <w:rPr>
-          <w:rFonts w:cs="Times New Roman"/>
-          <w:szCs w:val="28"/>
-        </w:rPr>
-        <w:t xml:space="preserve"> должна фиксировать все значимые действия, сохранять </w:t>
+        <w:t xml:space="preserve">Кроме того, качественная защита невозможна без эффективного логирования и мониторинга. Отсутствие механизмов отслеживания действий пользователей и системных событий приводит к тому, что атаки остаются незамеченными. Надёжная система журналирования должна фиксировать все значимые действия, сохранять </w:t>
       </w:r>
       <w:proofErr w:type="spellStart"/>
       <w:r>
@@ -6517,7 +6385,7 @@
           <w:rFonts w:cs="Times New Roman"/>
           <w:szCs w:val="28"/>
         </w:rPr>
-        <w:t>Наконец, стоит отметить уязвимость, связанную с SSRF (</w:t>
+        <w:t xml:space="preserve">Наконец, стоит отметить уязвимость, связанную с SSRF (Server-Side </w:t>
       </w:r>
       <w:proofErr w:type="spellStart"/>
       <w:r>
@@ -6525,7 +6393,7 @@
           <w:rFonts w:cs="Times New Roman"/>
           <w:szCs w:val="28"/>
         </w:rPr>
-        <w:t>Server-Side</w:t>
+        <w:t>Request</w:t>
       </w:r>
       <w:proofErr w:type="spellEnd"/>
       <w:r>
@@ -6541,7 +6409,7 @@
           <w:rFonts w:cs="Times New Roman"/>
           <w:szCs w:val="28"/>
         </w:rPr>
-        <w:t>Request</w:t>
+        <w:t>Forgery</w:t>
       </w:r>
       <w:proofErr w:type="spellEnd"/>
       <w:r>
@@ -6549,7 +6417,7 @@
           <w:rFonts w:cs="Times New Roman"/>
           <w:szCs w:val="28"/>
         </w:rPr>
-        <w:t xml:space="preserve"> </w:t>
+        <w:t xml:space="preserve">). Если приложение позволяет указывать внешние адреса, по которым затем осуществляется запрос, это может быть использовано для обращения к внутренним ресурсам инфраструктуры, включая локальные метаданные облачных сервисов. Такие атаки особенно опасны в </w:t>
       </w:r>
       <w:proofErr w:type="spellStart"/>
       <w:r>
@@ -6557,7 +6425,7 @@
           <w:rFonts w:cs="Times New Roman"/>
           <w:szCs w:val="28"/>
         </w:rPr>
-        <w:t>Forgery</w:t>
+        <w:t>виртуализированных</w:t>
       </w:r>
       <w:proofErr w:type="spellEnd"/>
       <w:r>
@@ -6565,39 +6433,7 @@
           <w:rFonts w:cs="Times New Roman"/>
           <w:szCs w:val="28"/>
         </w:rPr>
-        <w:t xml:space="preserve">). Если приложение позволяет указывать внешние адреса, по которым затем осуществляется запрос, это может быть использовано для обращения к внутренним ресурсам инфраструктуры, включая локальные метаданные облачных сервисов. Такие атаки особенно опасны в </w:t>
-      </w:r>
-      <w:proofErr w:type="spellStart"/>
-      <w:r>
-        <w:rPr>
-          <w:rFonts w:cs="Times New Roman"/>
-          <w:szCs w:val="28"/>
-        </w:rPr>
-        <w:t>виртуализированных</w:t>
-      </w:r>
-      <w:proofErr w:type="spellEnd"/>
-      <w:r>
-        <w:rPr>
-          <w:rFonts w:cs="Times New Roman"/>
-          <w:szCs w:val="28"/>
-        </w:rPr>
-        <w:t xml:space="preserve"> и облачных средах. Предотвращение SSRF требует использования </w:t>
-      </w:r>
-      <w:proofErr w:type="spellStart"/>
-      <w:r>
-        <w:rPr>
-          <w:rFonts w:cs="Times New Roman"/>
-          <w:szCs w:val="28"/>
-        </w:rPr>
-        <w:t>валидации</w:t>
-      </w:r>
-      <w:proofErr w:type="spellEnd"/>
-      <w:r>
-        <w:rPr>
-          <w:rFonts w:cs="Times New Roman"/>
-          <w:szCs w:val="28"/>
-        </w:rPr>
-        <w:t xml:space="preserve"> вводимых URL, строгой фильтрации адресов, изоляции сетевых компонентов и внедрения списков разрешённых IP-диапазонов.</w:t>
+        <w:t xml:space="preserve"> и облачных средах. Предотвращение SSRF требует использования валидации вводимых URL, строгой фильтрации адресов, изоляции сетевых компонентов и внедрения списков разрешённых IP-диапазонов.</w:t>
       </w:r>
     </w:p>
     <w:p>
@@ -6610,15 +6446,7 @@
         </w:rPr>
       </w:pPr>
       <w:r>
-        <w:t xml:space="preserve">Топ OWASP служит практическим ориентиром для специалистов в области </w:t>
-      </w:r>
-      <w:proofErr w:type="spellStart"/>
-      <w:r>
-        <w:t>кибербезопасности</w:t>
-      </w:r>
-      <w:proofErr w:type="spellEnd"/>
-      <w:r>
-        <w:t xml:space="preserve"> и разработки, позволяя сосредоточить усилия на </w:t>
+        <w:t xml:space="preserve">Топ OWASP служит практическим ориентиром для специалистов в области кибербезопасности и разработки, позволяя сосредоточить усилия на </w:t>
       </w:r>
       <w:r>
         <w:lastRenderedPageBreak/>
@@ -6638,6 +6466,7 @@
           <w:szCs w:val="28"/>
         </w:rPr>
       </w:pPr>
+      <w:bookmarkStart w:id="15" w:name="_Toc199813847"/>
       <w:r>
         <w:rPr>
           <w:rFonts w:cs="Times New Roman"/>
@@ -6731,8 +6560,8 @@
         </w:rPr>
         <w:t>HTTPS</w:t>
       </w:r>
-      <w:bookmarkEnd w:id="13"/>
       <w:bookmarkEnd w:id="14"/>
+      <w:bookmarkEnd w:id="15"/>
     </w:p>
     <w:p>
       <w:pPr>
@@ -6917,7 +6746,6 @@
         </w:rPr>
         <w:t xml:space="preserve"> </w:t>
       </w:r>
-      <w:proofErr w:type="spellStart"/>
       <w:r>
         <w:rPr>
           <w:rFonts w:cs="Times New Roman"/>
@@ -6927,7 +6755,6 @@
         </w:rPr>
         <w:t>Open</w:t>
       </w:r>
-      <w:proofErr w:type="spellEnd"/>
       <w:r>
         <w:rPr>
           <w:rFonts w:cs="Times New Roman"/>
@@ -6937,7 +6764,6 @@
         </w:rPr>
         <w:t xml:space="preserve"> </w:t>
       </w:r>
-      <w:proofErr w:type="spellStart"/>
       <w:r>
         <w:rPr>
           <w:rFonts w:cs="Times New Roman"/>
@@ -6947,7 +6773,6 @@
         </w:rPr>
         <w:t>Systems</w:t>
       </w:r>
-      <w:proofErr w:type="spellEnd"/>
       <w:r>
         <w:rPr>
           <w:rFonts w:cs="Times New Roman"/>
@@ -10096,8 +9921,8 @@
           <w:szCs w:val="28"/>
         </w:rPr>
       </w:pPr>
-      <w:bookmarkStart w:id="15" w:name="_Toc165900448"/>
-      <w:bookmarkStart w:id="16" w:name="_Toc197468267"/>
+      <w:bookmarkStart w:id="16" w:name="_Toc165900448"/>
+      <w:bookmarkStart w:id="17" w:name="_Toc199813848"/>
       <w:r>
         <w:rPr>
           <w:rFonts w:cs="Times New Roman"/>
@@ -10192,8 +10017,8 @@
         </w:rPr>
         <w:t>)</w:t>
       </w:r>
-      <w:bookmarkEnd w:id="15"/>
       <w:bookmarkEnd w:id="16"/>
+      <w:bookmarkEnd w:id="17"/>
     </w:p>
     <w:p>
       <w:pPr>
@@ -10262,7 +10087,6 @@
         </w:rPr>
         <w:t xml:space="preserve"> </w:t>
       </w:r>
-      <w:proofErr w:type="spellStart"/>
       <w:r>
         <w:rPr>
           <w:rFonts w:cs="Times New Roman"/>
@@ -10270,7 +10094,17 @@
           <w:iCs/>
           <w:szCs w:val="28"/>
         </w:rPr>
-        <w:t>Cross-Site</w:t>
+        <w:t>Cross-</w:t>
+      </w:r>
+      <w:proofErr w:type="spellStart"/>
+      <w:r>
+        <w:rPr>
+          <w:rFonts w:cs="Times New Roman"/>
+          <w:i/>
+          <w:iCs/>
+          <w:szCs w:val="28"/>
+        </w:rPr>
+        <w:t>Site</w:t>
       </w:r>
       <w:proofErr w:type="spellEnd"/>
       <w:r>
@@ -14593,7 +14427,6 @@
         </w:rPr>
         <w:t xml:space="preserve"> </w:t>
       </w:r>
-      <w:proofErr w:type="spellStart"/>
       <w:r>
         <w:rPr>
           <w:rFonts w:cs="Times New Roman"/>
@@ -14601,7 +14434,6 @@
         </w:rPr>
         <w:t>JavaScript</w:t>
       </w:r>
-      <w:proofErr w:type="spellEnd"/>
       <w:r>
         <w:rPr>
           <w:rFonts w:cs="Times New Roman"/>
@@ -15203,23 +15035,7 @@
           <w:rFonts w:cs="Times New Roman"/>
           <w:szCs w:val="28"/>
         </w:rPr>
-        <w:t xml:space="preserve">: Все данные, вводимые пользователем и отображаемые на веб-страницах, должны быть экранированы или закодированы перед тем, как они будут отображены в HTML, </w:t>
-      </w:r>
-      <w:proofErr w:type="spellStart"/>
-      <w:r>
-        <w:rPr>
-          <w:rFonts w:cs="Times New Roman"/>
-          <w:szCs w:val="28"/>
-        </w:rPr>
-        <w:t>JavaScript</w:t>
-      </w:r>
-      <w:proofErr w:type="spellEnd"/>
-      <w:r>
-        <w:rPr>
-          <w:rFonts w:cs="Times New Roman"/>
-          <w:szCs w:val="28"/>
-        </w:rPr>
-        <w:t xml:space="preserve"> или других контекстах. Это поможет предотвратить внедрени</w:t>
+        <w:t>: Все данные, вводимые пользователем и отображаемые на веб-страницах, должны быть экранированы или закодированы перед тем, как они будут отображены в HTML, JavaScript или других контекстах. Это поможет предотвратить внедрени</w:t>
       </w:r>
       <w:r>
         <w:rPr>
@@ -15250,97 +15066,21 @@
           <w:bCs/>
           <w:szCs w:val="28"/>
         </w:rPr>
-        <w:t xml:space="preserve">Использование HTTP заголовков </w:t>
-      </w:r>
-      <w:proofErr w:type="spellStart"/>
-      <w:r>
-        <w:rPr>
-          <w:rFonts w:cs="Times New Roman"/>
-          <w:b/>
-          <w:bCs/>
-          <w:szCs w:val="28"/>
-        </w:rPr>
-        <w:t>Content</w:t>
-      </w:r>
-      <w:proofErr w:type="spellEnd"/>
-      <w:r>
-        <w:rPr>
-          <w:rFonts w:cs="Times New Roman"/>
-          <w:b/>
-          <w:bCs/>
-          <w:szCs w:val="28"/>
-        </w:rPr>
-        <w:t xml:space="preserve"> </w:t>
-      </w:r>
-      <w:proofErr w:type="spellStart"/>
-      <w:r>
-        <w:rPr>
-          <w:rFonts w:cs="Times New Roman"/>
-          <w:b/>
-          <w:bCs/>
-          <w:szCs w:val="28"/>
-        </w:rPr>
-        <w:t>Security</w:t>
-      </w:r>
-      <w:proofErr w:type="spellEnd"/>
-      <w:r>
-        <w:rPr>
-          <w:rFonts w:cs="Times New Roman"/>
-          <w:b/>
-          <w:bCs/>
-          <w:szCs w:val="28"/>
-        </w:rPr>
-        <w:t xml:space="preserve"> </w:t>
-      </w:r>
-      <w:proofErr w:type="spellStart"/>
-      <w:r>
-        <w:rPr>
-          <w:rFonts w:cs="Times New Roman"/>
-          <w:b/>
-          <w:bCs/>
-          <w:szCs w:val="28"/>
-        </w:rPr>
-        <w:t>Policy</w:t>
-      </w:r>
-      <w:proofErr w:type="spellEnd"/>
-      <w:r>
-        <w:rPr>
-          <w:rFonts w:cs="Times New Roman"/>
-          <w:b/>
-          <w:bCs/>
-          <w:szCs w:val="28"/>
-        </w:rPr>
-        <w:t xml:space="preserve"> (CSP):</w:t>
-      </w:r>
-      <w:r>
-        <w:rPr>
-          <w:rFonts w:cs="Times New Roman"/>
-          <w:szCs w:val="28"/>
-        </w:rPr>
-        <w:t xml:space="preserve"> CSP позволяет вам указать браузеру, какие источники содержимого разрешены для конкретных ресурсов на странице. Это помогает предотвратить выполнение вредоносного </w:t>
-      </w:r>
-      <w:proofErr w:type="spellStart"/>
-      <w:r>
-        <w:rPr>
-          <w:rFonts w:cs="Times New Roman"/>
-          <w:szCs w:val="28"/>
-        </w:rPr>
-        <w:t>JavaScr</w:t>
-      </w:r>
-      <w:r>
-        <w:rPr>
-          <w:rFonts w:cs="Times New Roman"/>
-          <w:szCs w:val="28"/>
-        </w:rPr>
-        <w:t>ipt</w:t>
-      </w:r>
-      <w:proofErr w:type="spellEnd"/>
-      <w:r>
-        <w:rPr>
-          <w:rFonts w:cs="Times New Roman"/>
-          <w:szCs w:val="28"/>
-        </w:rPr>
-        <w:t>-кода, внедряемого через XSS;</w:t>
+        <w:t>Использование HTTP заголовков Content Security Policy (CSP):</w:t>
+      </w:r>
+      <w:r>
+        <w:rPr>
+          <w:rFonts w:cs="Times New Roman"/>
+          <w:szCs w:val="28"/>
+        </w:rPr>
+        <w:t xml:space="preserve"> CSP позволяет вам указать браузеру, какие источники содержимого разрешены для конкретных ресурсов на странице. Это помогает предотвратить выполнение вредоносного JavaScr</w:t>
+      </w:r>
+      <w:r>
+        <w:rPr>
+          <w:rFonts w:cs="Times New Roman"/>
+          <w:szCs w:val="28"/>
+        </w:rPr>
+        <w:t>ipt-кода, внедряемого через XSS;</w:t>
       </w:r>
     </w:p>
     <w:p>
@@ -15357,7 +15097,6 @@
           <w:szCs w:val="28"/>
         </w:rPr>
       </w:pPr>
-      <w:proofErr w:type="spellStart"/>
       <w:r>
         <w:rPr>
           <w:rFonts w:cs="Times New Roman"/>
@@ -15365,9 +15104,8 @@
           <w:bCs/>
           <w:szCs w:val="28"/>
         </w:rPr>
-        <w:t>Валидация</w:t>
-      </w:r>
-      <w:proofErr w:type="spellEnd"/>
+        <w:t>Валидация и фильтрация ввода данных</w:t>
+      </w:r>
       <w:r>
         <w:rPr>
           <w:rFonts w:cs="Times New Roman"/>
@@ -15375,15 +15113,6 @@
           <w:bCs/>
           <w:szCs w:val="28"/>
         </w:rPr>
-        <w:t xml:space="preserve"> и фильтрация ввода данных</w:t>
-      </w:r>
-      <w:r>
-        <w:rPr>
-          <w:rFonts w:cs="Times New Roman"/>
-          <w:b/>
-          <w:bCs/>
-          <w:szCs w:val="28"/>
-        </w:rPr>
         <w:t>:</w:t>
       </w:r>
       <w:r>
@@ -15398,23 +15127,7 @@
           <w:rFonts w:cs="Times New Roman"/>
           <w:szCs w:val="28"/>
         </w:rPr>
-        <w:t xml:space="preserve"> серверной стороне следует осуществлять строгую </w:t>
-      </w:r>
-      <w:proofErr w:type="spellStart"/>
-      <w:r>
-        <w:rPr>
-          <w:rFonts w:cs="Times New Roman"/>
-          <w:szCs w:val="28"/>
-        </w:rPr>
-        <w:t>валидацию</w:t>
-      </w:r>
-      <w:proofErr w:type="spellEnd"/>
-      <w:r>
-        <w:rPr>
-          <w:rFonts w:cs="Times New Roman"/>
-          <w:szCs w:val="28"/>
-        </w:rPr>
-        <w:t xml:space="preserve"> и фильтрацию ввода данных, чтобы исключить возможность внедрения вредоносного кода. Это особенно важно для данных, которые могут </w:t>
+        <w:t xml:space="preserve"> серверной стороне следует осуществлять строгую валидацию и фильтрацию ввода данных, чтобы исключить возможность внедрения вредоносного кода. Это особенно важно для данных, которые могут </w:t>
       </w:r>
       <w:r>
         <w:rPr>
@@ -15465,150 +15178,30 @@
           <w:bCs/>
           <w:szCs w:val="28"/>
         </w:rPr>
-        <w:t xml:space="preserve"> и </w:t>
+        <w:t xml:space="preserve"> и Secure флагов для куки:</w:t>
+      </w:r>
+      <w:r>
+        <w:rPr>
+          <w:rFonts w:cs="Times New Roman"/>
+          <w:szCs w:val="28"/>
+        </w:rPr>
+        <w:t xml:space="preserve"> Установка флага </w:t>
       </w:r>
       <w:proofErr w:type="spellStart"/>
       <w:r>
         <w:rPr>
           <w:rFonts w:cs="Times New Roman"/>
-          <w:b/>
-          <w:bCs/>
-          <w:szCs w:val="28"/>
-        </w:rPr>
-        <w:t>Secure</w:t>
+          <w:szCs w:val="28"/>
+        </w:rPr>
+        <w:t>HTTPOnly</w:t>
       </w:r>
       <w:proofErr w:type="spellEnd"/>
       <w:r>
         <w:rPr>
           <w:rFonts w:cs="Times New Roman"/>
-          <w:b/>
-          <w:bCs/>
-          <w:szCs w:val="28"/>
-        </w:rPr>
-        <w:t xml:space="preserve"> флагов для </w:t>
-      </w:r>
-      <w:proofErr w:type="spellStart"/>
-      <w:r>
-        <w:rPr>
-          <w:rFonts w:cs="Times New Roman"/>
-          <w:b/>
-          <w:bCs/>
-          <w:szCs w:val="28"/>
-        </w:rPr>
-        <w:t>куки</w:t>
-      </w:r>
-      <w:proofErr w:type="spellEnd"/>
-      <w:r>
-        <w:rPr>
-          <w:rFonts w:cs="Times New Roman"/>
-          <w:b/>
-          <w:bCs/>
-          <w:szCs w:val="28"/>
-        </w:rPr>
-        <w:t>:</w:t>
-      </w:r>
-      <w:r>
-        <w:rPr>
-          <w:rFonts w:cs="Times New Roman"/>
-          <w:szCs w:val="28"/>
-        </w:rPr>
-        <w:t xml:space="preserve"> Установка флага </w:t>
-      </w:r>
-      <w:proofErr w:type="spellStart"/>
-      <w:r>
-        <w:rPr>
-          <w:rFonts w:cs="Times New Roman"/>
-          <w:szCs w:val="28"/>
-        </w:rPr>
-        <w:t>HTTPOnly</w:t>
-      </w:r>
-      <w:proofErr w:type="spellEnd"/>
-      <w:r>
-        <w:rPr>
-          <w:rFonts w:cs="Times New Roman"/>
-          <w:szCs w:val="28"/>
-        </w:rPr>
-        <w:t xml:space="preserve"> для </w:t>
-      </w:r>
-      <w:proofErr w:type="spellStart"/>
-      <w:r>
-        <w:rPr>
-          <w:rFonts w:cs="Times New Roman"/>
-          <w:szCs w:val="28"/>
-        </w:rPr>
-        <w:t>куки</w:t>
-      </w:r>
-      <w:proofErr w:type="spellEnd"/>
-      <w:r>
-        <w:rPr>
-          <w:rFonts w:cs="Times New Roman"/>
-          <w:szCs w:val="28"/>
-        </w:rPr>
-        <w:t xml:space="preserve"> помогает предотвратить доступ к </w:t>
-      </w:r>
-      <w:proofErr w:type="spellStart"/>
-      <w:r>
-        <w:rPr>
-          <w:rFonts w:cs="Times New Roman"/>
-          <w:szCs w:val="28"/>
-        </w:rPr>
-        <w:t>куки</w:t>
-      </w:r>
-      <w:proofErr w:type="spellEnd"/>
-      <w:r>
-        <w:rPr>
-          <w:rFonts w:cs="Times New Roman"/>
-          <w:szCs w:val="28"/>
-        </w:rPr>
-        <w:t xml:space="preserve"> через </w:t>
-      </w:r>
-      <w:proofErr w:type="spellStart"/>
-      <w:r>
-        <w:rPr>
-          <w:rFonts w:cs="Times New Roman"/>
-          <w:szCs w:val="28"/>
-        </w:rPr>
-        <w:t>JavaScript</w:t>
-      </w:r>
-      <w:proofErr w:type="spellEnd"/>
-      <w:r>
-        <w:rPr>
-          <w:rFonts w:cs="Times New Roman"/>
-          <w:szCs w:val="28"/>
-        </w:rPr>
-        <w:t xml:space="preserve">, тем самым снижая риск XSS атак. Флаг </w:t>
-      </w:r>
-      <w:proofErr w:type="spellStart"/>
-      <w:r>
-        <w:rPr>
-          <w:rFonts w:cs="Times New Roman"/>
-          <w:szCs w:val="28"/>
-        </w:rPr>
-        <w:t>Secure</w:t>
-      </w:r>
-      <w:proofErr w:type="spellEnd"/>
-      <w:r>
-        <w:rPr>
-          <w:rFonts w:cs="Times New Roman"/>
-          <w:szCs w:val="28"/>
-        </w:rPr>
-        <w:t xml:space="preserve"> обеспечивает передачу </w:t>
-      </w:r>
-      <w:proofErr w:type="spellStart"/>
-      <w:r>
-        <w:rPr>
-          <w:rFonts w:cs="Times New Roman"/>
-          <w:szCs w:val="28"/>
-        </w:rPr>
-        <w:t>куки</w:t>
-      </w:r>
-      <w:proofErr w:type="spellEnd"/>
-      <w:r>
-        <w:rPr>
-          <w:rFonts w:cs="Times New Roman"/>
-          <w:szCs w:val="28"/>
-        </w:rPr>
-        <w:t xml:space="preserve"> только че</w:t>
+          <w:szCs w:val="28"/>
+        </w:rPr>
+        <w:t xml:space="preserve"> для куки помогает предотвратить доступ к куки через JavaScript, тем самым снижая риск XSS атак. Флаг Secure обеспечивает передачу куки только че</w:t>
       </w:r>
       <w:r>
         <w:rPr>
@@ -15639,50 +15232,14 @@
           <w:bCs/>
           <w:szCs w:val="28"/>
         </w:rPr>
-        <w:t xml:space="preserve">Регулярное обновление и защита браузеров и </w:t>
-      </w:r>
-      <w:proofErr w:type="spellStart"/>
-      <w:r>
-        <w:rPr>
-          <w:rFonts w:cs="Times New Roman"/>
-          <w:b/>
-          <w:bCs/>
-          <w:szCs w:val="28"/>
-        </w:rPr>
-        <w:t>фреймворков</w:t>
-      </w:r>
-      <w:proofErr w:type="spellEnd"/>
-      <w:r>
-        <w:rPr>
-          <w:rFonts w:cs="Times New Roman"/>
-          <w:b/>
-          <w:bCs/>
-          <w:szCs w:val="28"/>
-        </w:rPr>
-        <w:t xml:space="preserve">: </w:t>
-      </w:r>
-      <w:r>
-        <w:rPr>
-          <w:rFonts w:cs="Times New Roman"/>
-          <w:szCs w:val="28"/>
-        </w:rPr>
-        <w:t xml:space="preserve">Регулярное обновление используемых браузеров и </w:t>
-      </w:r>
-      <w:proofErr w:type="spellStart"/>
-      <w:r>
-        <w:rPr>
-          <w:rFonts w:cs="Times New Roman"/>
-          <w:szCs w:val="28"/>
-        </w:rPr>
-        <w:t>фреймворков</w:t>
-      </w:r>
-      <w:proofErr w:type="spellEnd"/>
-      <w:r>
-        <w:rPr>
-          <w:rFonts w:cs="Times New Roman"/>
-          <w:szCs w:val="28"/>
-        </w:rPr>
-        <w:t xml:space="preserve"> важно для получения исправлений уязвимостей, в том чис</w:t>
+        <w:t xml:space="preserve">Регулярное обновление и защита браузеров и фреймворков: </w:t>
+      </w:r>
+      <w:r>
+        <w:rPr>
+          <w:rFonts w:cs="Times New Roman"/>
+          <w:szCs w:val="28"/>
+        </w:rPr>
+        <w:t>Регулярное обновление используемых браузеров и фреймворков важно для получения исправлений уязвимостей, в том чис</w:t>
       </w:r>
       <w:r>
         <w:rPr>
@@ -15713,50 +15270,14 @@
           <w:bCs/>
           <w:szCs w:val="28"/>
         </w:rPr>
-        <w:t xml:space="preserve">Мониторинг и </w:t>
-      </w:r>
-      <w:proofErr w:type="spellStart"/>
-      <w:r>
-        <w:rPr>
-          <w:rFonts w:cs="Times New Roman"/>
-          <w:b/>
-          <w:bCs/>
-          <w:szCs w:val="28"/>
-        </w:rPr>
-        <w:t>журналирование</w:t>
-      </w:r>
-      <w:proofErr w:type="spellEnd"/>
-      <w:r>
-        <w:rPr>
-          <w:rFonts w:cs="Times New Roman"/>
-          <w:b/>
-          <w:bCs/>
-          <w:szCs w:val="28"/>
-        </w:rPr>
-        <w:t>:</w:t>
-      </w:r>
-      <w:r>
-        <w:rPr>
-          <w:rFonts w:cs="Times New Roman"/>
-          <w:szCs w:val="28"/>
-        </w:rPr>
-        <w:t xml:space="preserve"> Регулярный мониторинг веб-приложений и </w:t>
-      </w:r>
-      <w:proofErr w:type="spellStart"/>
-      <w:r>
-        <w:rPr>
-          <w:rFonts w:cs="Times New Roman"/>
-          <w:szCs w:val="28"/>
-        </w:rPr>
-        <w:t>журналирование</w:t>
-      </w:r>
-      <w:proofErr w:type="spellEnd"/>
-      <w:r>
-        <w:rPr>
-          <w:rFonts w:cs="Times New Roman"/>
-          <w:szCs w:val="28"/>
-        </w:rPr>
-        <w:t xml:space="preserve"> активности могут помочь выявить и предотвратить XSS атаки на ранних стадиях.</w:t>
+        <w:t>Мониторинг и журналирование:</w:t>
+      </w:r>
+      <w:r>
+        <w:rPr>
+          <w:rFonts w:cs="Times New Roman"/>
+          <w:szCs w:val="28"/>
+        </w:rPr>
+        <w:t xml:space="preserve"> Регулярный мониторинг веб-приложений и журналирование активности могут помочь выявить и предотвратить XSS атаки на ранних стадиях.</w:t>
       </w:r>
     </w:p>
     <w:p>
@@ -15782,8 +15303,8 @@
           <w:szCs w:val="28"/>
         </w:rPr>
       </w:pPr>
-      <w:bookmarkStart w:id="17" w:name="_Toc165900449"/>
-      <w:bookmarkStart w:id="18" w:name="_Toc197468268"/>
+      <w:bookmarkStart w:id="18" w:name="_Toc165900449"/>
+      <w:bookmarkStart w:id="19" w:name="_Toc199813849"/>
       <w:r>
         <w:rPr>
           <w:rFonts w:cs="Times New Roman"/>
@@ -15839,8 +15360,8 @@
         </w:rPr>
         <w:t>инъекции</w:t>
       </w:r>
-      <w:bookmarkEnd w:id="17"/>
       <w:bookmarkEnd w:id="18"/>
+      <w:bookmarkEnd w:id="19"/>
     </w:p>
     <w:p>
       <w:pPr>
@@ -15936,7 +15457,7 @@
           <w:rFonts w:cs="Times New Roman"/>
           <w:szCs w:val="28"/>
         </w:rPr>
-        <w:t xml:space="preserve">, </w:t>
+        <w:t>, In-</w:t>
       </w:r>
       <w:proofErr w:type="spellStart"/>
       <w:r>
@@ -15944,7 +15465,7 @@
           <w:rFonts w:cs="Times New Roman"/>
           <w:szCs w:val="28"/>
         </w:rPr>
-        <w:t>In-band</w:t>
+        <w:t>band</w:t>
       </w:r>
       <w:proofErr w:type="spellEnd"/>
       <w:r>
@@ -16104,7 +15625,7 @@
           <w:rFonts w:cs="Times New Roman"/>
           <w:szCs w:val="28"/>
         </w:rPr>
-        <w:t>К отдельной категории относятся внеполосные (</w:t>
+        <w:t>К отдельной категории относятся внеполосные (Out-</w:t>
       </w:r>
       <w:proofErr w:type="spellStart"/>
       <w:r>
@@ -16112,7 +15633,23 @@
           <w:rFonts w:cs="Times New Roman"/>
           <w:szCs w:val="28"/>
         </w:rPr>
-        <w:t>Out-of-band</w:t>
+        <w:t>of</w:t>
+      </w:r>
+      <w:proofErr w:type="spellEnd"/>
+      <w:r>
+        <w:rPr>
+          <w:rFonts w:cs="Times New Roman"/>
+          <w:szCs w:val="28"/>
+        </w:rPr>
+        <w:t>-</w:t>
+      </w:r>
+      <w:proofErr w:type="spellStart"/>
+      <w:r>
+        <w:rPr>
+          <w:rFonts w:cs="Times New Roman"/>
+          <w:szCs w:val="28"/>
+        </w:rPr>
+        <w:t>band</w:t>
       </w:r>
       <w:proofErr w:type="spellEnd"/>
       <w:r>
@@ -16192,7 +15729,7 @@
           <w:rFonts w:cs="Times New Roman"/>
           <w:szCs w:val="28"/>
         </w:rPr>
-        <w:t>Использование параметризованных запросов и ORM также эффективно снижает риск SQL-инъекций. В параметризованных запросах структура SQL-оператора отделена от значений параметров (так называемых «подготовленных операторов»), что исключает прямую подстановку пользовательских данных в текст команды. ORM (</w:t>
+        <w:t>Использование параметризованных запросов и ORM также эффективно снижает риск SQL-инъекций. В параметризованных запросах структура SQL-оператора отделена от значений параметров (так называемых «подготовленных операторов»), что исключает прямую подстановку пользовательских данных в текст команды. ORM (Object-</w:t>
       </w:r>
       <w:proofErr w:type="spellStart"/>
       <w:r>
@@ -16200,7 +15737,7 @@
           <w:rFonts w:cs="Times New Roman"/>
           <w:szCs w:val="28"/>
         </w:rPr>
-        <w:t>Object-Relational</w:t>
+        <w:t>Relational</w:t>
       </w:r>
       <w:proofErr w:type="spellEnd"/>
       <w:r>
@@ -16224,23 +15761,7 @@
           <w:rFonts w:cs="Times New Roman"/>
           <w:szCs w:val="28"/>
         </w:rPr>
-        <w:t xml:space="preserve">) и многие современные </w:t>
-      </w:r>
-      <w:proofErr w:type="spellStart"/>
-      <w:r>
-        <w:rPr>
-          <w:rFonts w:cs="Times New Roman"/>
-          <w:szCs w:val="28"/>
-        </w:rPr>
-        <w:t>фреймворки</w:t>
-      </w:r>
-      <w:proofErr w:type="spellEnd"/>
-      <w:r>
-        <w:rPr>
-          <w:rFonts w:cs="Times New Roman"/>
-          <w:szCs w:val="28"/>
-        </w:rPr>
-        <w:t xml:space="preserve"> веб-разработки автоматически формируют безопасные запросы, используя параметры и экранирование. Благодаря этому пользовательские данные передаются в базу отдельно и не интерпретируются как часть SQL-кода.</w:t>
+        <w:t>) и многие современные фреймворки веб-разработки автоматически формируют безопасные запросы, используя параметры и экранирование. Благодаря этому пользовательские данные передаются в базу отдельно и не интерпретируются как часть SQL-кода.</w:t>
       </w:r>
     </w:p>
     <w:p>
@@ -16264,12 +15785,14 @@
           <w:lang w:val="en-US"/>
         </w:rPr>
       </w:pPr>
+      <w:bookmarkStart w:id="20" w:name="_Toc199813850"/>
       <w:r>
         <w:rPr>
           <w:lang w:val="en-US"/>
         </w:rPr>
         <w:t>1.6 CSRF (Cross-Site Request Forgery)</w:t>
       </w:r>
+      <w:bookmarkEnd w:id="20"/>
     </w:p>
     <w:p>
       <w:pPr>
@@ -16285,7 +15808,7 @@
           <w:rFonts w:cs="Times New Roman"/>
           <w:szCs w:val="28"/>
         </w:rPr>
-        <w:t>CSRF (</w:t>
+        <w:t>CSRF (Cross-</w:t>
       </w:r>
       <w:proofErr w:type="spellStart"/>
       <w:r>
@@ -16293,7 +15816,7 @@
           <w:rFonts w:cs="Times New Roman"/>
           <w:szCs w:val="28"/>
         </w:rPr>
-        <w:t>Cross-Site</w:t>
+        <w:t>Site</w:t>
       </w:r>
       <w:proofErr w:type="spellEnd"/>
       <w:r>
@@ -16357,23 +15880,7 @@
           <w:rFonts w:cs="Times New Roman"/>
           <w:szCs w:val="28"/>
         </w:rPr>
-        <w:t xml:space="preserve"> или </w:t>
-      </w:r>
-      <w:proofErr w:type="spellStart"/>
-      <w:r>
-        <w:rPr>
-          <w:rFonts w:cs="Times New Roman"/>
-          <w:szCs w:val="28"/>
-        </w:rPr>
-        <w:t>токенами</w:t>
-      </w:r>
-      <w:proofErr w:type="spellEnd"/>
-      <w:r>
-        <w:rPr>
-          <w:rFonts w:cs="Times New Roman"/>
-          <w:szCs w:val="28"/>
-        </w:rPr>
-        <w:t>, ошибочно считает его легитимным и выполняет требуемое действие.</w:t>
+        <w:t xml:space="preserve"> или токенами, ошибочно считает его легитимным и выполняет требуемое действие.</w:t>
       </w:r>
     </w:p>
     <w:p>
@@ -16406,23 +15913,7 @@
           <w:rFonts w:cs="Times New Roman"/>
           <w:szCs w:val="28"/>
         </w:rPr>
-        <w:t xml:space="preserve"> для подтверждения личности пользователя, не применяя дополнительных мер </w:t>
-      </w:r>
-      <w:proofErr w:type="spellStart"/>
-      <w:r>
-        <w:rPr>
-          <w:rFonts w:cs="Times New Roman"/>
-          <w:szCs w:val="28"/>
-        </w:rPr>
-        <w:t>валидации</w:t>
-      </w:r>
-      <w:proofErr w:type="spellEnd"/>
-      <w:r>
-        <w:rPr>
-          <w:rFonts w:cs="Times New Roman"/>
-          <w:szCs w:val="28"/>
-        </w:rPr>
-        <w:t xml:space="preserve"> запроса. Например, если пользователь авторизован в интернет-банкинге и в это время посещает вредоносный сайт, тот может отправить от его имени запрос на перевод средств. Браузер автоматически приложит </w:t>
+        <w:t xml:space="preserve"> для подтверждения личности пользователя, не применяя дополнительных мер валидации запроса. Например, если пользователь авторизован в интернет-банкинге и в это время посещает вредоносный сайт, тот может отправить от его имени запрос на перевод средств. Браузер автоматически приложит </w:t>
       </w:r>
       <w:proofErr w:type="spellStart"/>
       <w:r>
@@ -16520,23 +16011,7 @@
           <w:rFonts w:cs="Times New Roman"/>
           <w:szCs w:val="28"/>
         </w:rPr>
-        <w:t xml:space="preserve">, или хранимая CSRF-атака. В этом случае вредоносный код размещается непосредственно на целевом сайте, например, в комментариях или пользовательском контенте. Каждый пользователь, посещающий соответствующую страницу, автоматически инициирует CSRF-запрос, встроенный в HTML или </w:t>
-      </w:r>
-      <w:proofErr w:type="spellStart"/>
-      <w:r>
-        <w:rPr>
-          <w:rFonts w:cs="Times New Roman"/>
-          <w:szCs w:val="28"/>
-        </w:rPr>
-        <w:t>JavaScript</w:t>
-      </w:r>
-      <w:proofErr w:type="spellEnd"/>
-      <w:r>
-        <w:rPr>
-          <w:rFonts w:cs="Times New Roman"/>
-          <w:szCs w:val="28"/>
-        </w:rPr>
-        <w:t xml:space="preserve">. Такая атака крайне опасна, поскольку масштабируется на всех </w:t>
+        <w:t xml:space="preserve">, или хранимая CSRF-атака. В этом случае вредоносный код размещается непосредственно на целевом сайте, например, в комментариях или пользовательском контенте. Каждый пользователь, посещающий соответствующую страницу, автоматически инициирует CSRF-запрос, встроенный в HTML или JavaScript. Такая атака крайне опасна, поскольку масштабируется на всех </w:t>
       </w:r>
       <w:r>
         <w:rPr>
@@ -16578,55 +16053,7 @@
           <w:rFonts w:cs="Times New Roman"/>
           <w:szCs w:val="28"/>
         </w:rPr>
-        <w:t>Для эффективной защиты от CSRF необходимо внедрение комплекса технических и организационных мер. Наиболее распространённым и надёжным методом считается использование CSRF-</w:t>
-      </w:r>
-      <w:proofErr w:type="spellStart"/>
-      <w:r>
-        <w:rPr>
-          <w:rFonts w:cs="Times New Roman"/>
-          <w:szCs w:val="28"/>
-        </w:rPr>
-        <w:t>токенов</w:t>
-      </w:r>
-      <w:proofErr w:type="spellEnd"/>
-      <w:r>
-        <w:rPr>
-          <w:rFonts w:cs="Times New Roman"/>
-          <w:szCs w:val="28"/>
-        </w:rPr>
-        <w:t xml:space="preserve">. Это случайные уникальные значения, создаваемые сервером для каждой пользовательской сессии и встраиваемые в формы или заголовки запросов. При получении запроса сервер проверяет наличие и корректность токена. Если </w:t>
-      </w:r>
-      <w:proofErr w:type="spellStart"/>
-      <w:r>
-        <w:rPr>
-          <w:rFonts w:cs="Times New Roman"/>
-          <w:szCs w:val="28"/>
-        </w:rPr>
-        <w:t>токен</w:t>
-      </w:r>
-      <w:proofErr w:type="spellEnd"/>
-      <w:r>
-        <w:rPr>
-          <w:rFonts w:cs="Times New Roman"/>
-          <w:szCs w:val="28"/>
-        </w:rPr>
-        <w:t xml:space="preserve"> отсутствует или отличается от ожидаемого, запрос отвергается. Это делает невозможным выполнение поддельного запроса, так как злоумышленник не может заранее узнать действительный </w:t>
-      </w:r>
-      <w:proofErr w:type="spellStart"/>
-      <w:r>
-        <w:rPr>
-          <w:rFonts w:cs="Times New Roman"/>
-          <w:szCs w:val="28"/>
-        </w:rPr>
-        <w:t>токен</w:t>
-      </w:r>
-      <w:proofErr w:type="spellEnd"/>
-      <w:r>
-        <w:rPr>
-          <w:rFonts w:cs="Times New Roman"/>
-          <w:szCs w:val="28"/>
-        </w:rPr>
-        <w:t>, если только не имеет доступа к браузеру жертвы.</w:t>
+        <w:t>Для эффективной защиты от CSRF необходимо внедрение комплекса технических и организационных мер. Наиболее распространённым и надёжным методом считается использование CSRF-токенов. Это случайные уникальные значения, создаваемые сервером для каждой пользовательской сессии и встраиваемые в формы или заголовки запросов. При получении запроса сервер проверяет наличие и корректность токена. Если токен отсутствует или отличается от ожидаемого, запрос отвергается. Это делает невозможным выполнение поддельного запроса, так как злоумышленник не может заранее узнать действительный токен, если только не имеет доступа к браузеру жертвы.</w:t>
       </w:r>
     </w:p>
     <w:p>
@@ -16643,7 +16070,7 @@
           <w:rFonts w:cs="Times New Roman"/>
           <w:szCs w:val="28"/>
         </w:rPr>
-        <w:t>Существует несколько вариантов реализации CSRF-</w:t>
+        <w:t xml:space="preserve">Существует несколько вариантов реализации CSRF-токенов. Один из них — синхронизирующие токены, передающиеся в теле POST-запроса. Ещё один — модель двойной отправки, при которой токен помещается одновременно в </w:t>
       </w:r>
       <w:proofErr w:type="spellStart"/>
       <w:r>
@@ -16651,7 +16078,7 @@
           <w:rFonts w:cs="Times New Roman"/>
           <w:szCs w:val="28"/>
         </w:rPr>
-        <w:t>токенов</w:t>
+        <w:t>cookie</w:t>
       </w:r>
       <w:proofErr w:type="spellEnd"/>
       <w:r>
@@ -16659,71 +16086,7 @@
           <w:rFonts w:cs="Times New Roman"/>
           <w:szCs w:val="28"/>
         </w:rPr>
-        <w:t xml:space="preserve">. Один из них — синхронизирующие </w:t>
-      </w:r>
-      <w:proofErr w:type="spellStart"/>
-      <w:r>
-        <w:rPr>
-          <w:rFonts w:cs="Times New Roman"/>
-          <w:szCs w:val="28"/>
-        </w:rPr>
-        <w:t>токены</w:t>
-      </w:r>
-      <w:proofErr w:type="spellEnd"/>
-      <w:r>
-        <w:rPr>
-          <w:rFonts w:cs="Times New Roman"/>
-          <w:szCs w:val="28"/>
-        </w:rPr>
-        <w:t xml:space="preserve">, передающиеся в теле POST-запроса. Ещё один — модель двойной отправки, при которой </w:t>
-      </w:r>
-      <w:proofErr w:type="spellStart"/>
-      <w:r>
-        <w:rPr>
-          <w:rFonts w:cs="Times New Roman"/>
-          <w:szCs w:val="28"/>
-        </w:rPr>
-        <w:t>токен</w:t>
-      </w:r>
-      <w:proofErr w:type="spellEnd"/>
-      <w:r>
-        <w:rPr>
-          <w:rFonts w:cs="Times New Roman"/>
-          <w:szCs w:val="28"/>
-        </w:rPr>
-        <w:t xml:space="preserve"> помещается одновременно в </w:t>
-      </w:r>
-      <w:proofErr w:type="spellStart"/>
-      <w:r>
-        <w:rPr>
-          <w:rFonts w:cs="Times New Roman"/>
-          <w:szCs w:val="28"/>
-        </w:rPr>
-        <w:t>cookie</w:t>
-      </w:r>
-      <w:proofErr w:type="spellEnd"/>
-      <w:r>
-        <w:rPr>
-          <w:rFonts w:cs="Times New Roman"/>
-          <w:szCs w:val="28"/>
-        </w:rPr>
-        <w:t xml:space="preserve"> и в теле запроса. Сервер сверяет их между собой, и в случае несовпадения блокирует запрос. Такой подход особенно удобен в одностраничных приложениях (SPA), где широко применяются </w:t>
-      </w:r>
-      <w:proofErr w:type="spellStart"/>
-      <w:r>
-        <w:rPr>
-          <w:rFonts w:cs="Times New Roman"/>
-          <w:szCs w:val="28"/>
-        </w:rPr>
-        <w:t>JavaScript</w:t>
-      </w:r>
-      <w:proofErr w:type="spellEnd"/>
-      <w:r>
-        <w:rPr>
-          <w:rFonts w:cs="Times New Roman"/>
-          <w:szCs w:val="28"/>
-        </w:rPr>
-        <w:t xml:space="preserve"> и API-запросы.</w:t>
+        <w:t xml:space="preserve"> и в теле запроса. Сервер сверяет их между собой, и в случае несовпадения блокирует запрос. Такой подход особенно удобен в одностраничных приложениях (SPA), где широко применяются JavaScript и API-запросы.</w:t>
       </w:r>
     </w:p>
     <w:p>
@@ -16741,23 +16104,7 @@
           <w:szCs w:val="28"/>
         </w:rPr>
         <w:lastRenderedPageBreak/>
-        <w:t xml:space="preserve">Кроме </w:t>
-      </w:r>
-      <w:proofErr w:type="spellStart"/>
-      <w:r>
-        <w:rPr>
-          <w:rFonts w:cs="Times New Roman"/>
-          <w:szCs w:val="28"/>
-        </w:rPr>
-        <w:t>токенов</w:t>
-      </w:r>
-      <w:proofErr w:type="spellEnd"/>
-      <w:r>
-        <w:rPr>
-          <w:rFonts w:cs="Times New Roman"/>
-          <w:szCs w:val="28"/>
-        </w:rPr>
-        <w:t xml:space="preserve">, хорошей практикой считается проверка заголовков </w:t>
+        <w:t xml:space="preserve">Кроме токенов, хорошей практикой считается проверка заголовков </w:t>
       </w:r>
       <w:proofErr w:type="spellStart"/>
       <w:r>
@@ -16968,71 +16315,7 @@
           <w:rFonts w:cs="Times New Roman"/>
           <w:szCs w:val="28"/>
         </w:rPr>
-        <w:t xml:space="preserve">Важной частью борьбы с CSRF остаётся грамотная архитектура веб-приложения. Использование </w:t>
-      </w:r>
-      <w:proofErr w:type="spellStart"/>
-      <w:r>
-        <w:rPr>
-          <w:rFonts w:cs="Times New Roman"/>
-          <w:szCs w:val="28"/>
-        </w:rPr>
-        <w:t>фреймворков</w:t>
-      </w:r>
-      <w:proofErr w:type="spellEnd"/>
-      <w:r>
-        <w:rPr>
-          <w:rFonts w:cs="Times New Roman"/>
-          <w:szCs w:val="28"/>
-        </w:rPr>
-        <w:t xml:space="preserve"> и библиотек, в которых предусмотрены встроенные механизмы защиты, позволяет минимизировать риск ошибок при реализации собственных решений. Также не следует игнорировать настройку заголовков </w:t>
-      </w:r>
-      <w:proofErr w:type="spellStart"/>
-      <w:r>
-        <w:rPr>
-          <w:rFonts w:cs="Times New Roman"/>
-          <w:szCs w:val="28"/>
-        </w:rPr>
-        <w:t>Content</w:t>
-      </w:r>
-      <w:proofErr w:type="spellEnd"/>
-      <w:r>
-        <w:rPr>
-          <w:rFonts w:cs="Times New Roman"/>
-          <w:szCs w:val="28"/>
-        </w:rPr>
-        <w:t xml:space="preserve"> </w:t>
-      </w:r>
-      <w:proofErr w:type="spellStart"/>
-      <w:r>
-        <w:rPr>
-          <w:rFonts w:cs="Times New Roman"/>
-          <w:szCs w:val="28"/>
-        </w:rPr>
-        <w:t>Security</w:t>
-      </w:r>
-      <w:proofErr w:type="spellEnd"/>
-      <w:r>
-        <w:rPr>
-          <w:rFonts w:cs="Times New Roman"/>
-          <w:szCs w:val="28"/>
-        </w:rPr>
-        <w:t xml:space="preserve"> </w:t>
-      </w:r>
-      <w:proofErr w:type="spellStart"/>
-      <w:r>
-        <w:rPr>
-          <w:rFonts w:cs="Times New Roman"/>
-          <w:szCs w:val="28"/>
-        </w:rPr>
-        <w:t>Policy</w:t>
-      </w:r>
-      <w:proofErr w:type="spellEnd"/>
-      <w:r>
-        <w:rPr>
-          <w:rFonts w:cs="Times New Roman"/>
-          <w:szCs w:val="28"/>
-        </w:rPr>
-        <w:t xml:space="preserve"> (CSP), контроль CORS и ограничение разрешённых методов HTTP-запросов. Всё это вместе формирует многоуровневую защиту, которая позволяет надёжно предотвращать попытки подделки запросов между сайтами.</w:t>
+        <w:t>Важной частью борьбы с CSRF остаётся грамотная архитектура веб-приложения. Использование фреймворков и библиотек, в которых предусмотрены встроенные механизмы защиты, позволяет минимизировать риск ошибок при реализации собственных решений. Также не следует игнорировать настройку заголовков Content Security Policy (CSP), контроль CORS и ограничение разрешённых методов HTTP-запросов. Всё это вместе формирует многоуровневую защиту, которая позволяет надёжно предотвращать попытки подделки запросов между сайтами.</w:t>
       </w:r>
     </w:p>
     <w:p>
@@ -17049,23 +16332,7 @@
           <w:szCs w:val="28"/>
         </w:rPr>
         <w:lastRenderedPageBreak/>
-        <w:t xml:space="preserve">Проблема CSRF особенно актуальна в условиях, когда пользователи всё чаще взаимодействуют с критически важными функциями через веб-интерфейсы. Отсутствие достаточного уровня защиты в таких сценариях может привести к серьёзным последствиям — от кражи данных до финансовых потерь. Повышение уровня осведомлённости среди разработчиков и внедрение современных механизмов </w:t>
-      </w:r>
-      <w:proofErr w:type="spellStart"/>
-      <w:r>
-        <w:rPr>
-          <w:rFonts w:cs="Times New Roman"/>
-          <w:szCs w:val="28"/>
-        </w:rPr>
-        <w:t>валидации</w:t>
-      </w:r>
-      <w:proofErr w:type="spellEnd"/>
-      <w:r>
-        <w:rPr>
-          <w:rFonts w:cs="Times New Roman"/>
-          <w:szCs w:val="28"/>
-        </w:rPr>
-        <w:t xml:space="preserve"> запросов позволяют существенно сократить вероятность успешной атаки и обеспечить стабильную защиту пользователей.</w:t>
+        <w:t>Проблема CSRF особенно актуальна в условиях, когда пользователи всё чаще взаимодействуют с критически важными функциями через веб-интерфейсы. Отсутствие достаточного уровня защиты в таких сценариях может привести к серьёзным последствиям — от кражи данных до финансовых потерь. Повышение уровня осведомлённости среди разработчиков и внедрение современных механизмов валидации запросов позволяют существенно сократить вероятность успешной атаки и обеспечить стабильную защиту пользователей.</w:t>
       </w:r>
     </w:p>
     <w:p>
@@ -17103,8 +16370,8 @@
           <w:szCs w:val="28"/>
         </w:rPr>
       </w:pPr>
-      <w:bookmarkStart w:id="19" w:name="_Toc165900450"/>
-      <w:bookmarkStart w:id="20" w:name="_Toc197468269"/>
+      <w:bookmarkStart w:id="21" w:name="_Toc165900450"/>
+      <w:bookmarkStart w:id="22" w:name="_Toc199813851"/>
       <w:r>
         <w:rPr>
           <w:rFonts w:ascii="Times New Roman" w:hAnsi="Times New Roman" w:cs="Times New Roman"/>
@@ -17128,8 +16395,8 @@
         </w:rPr>
         <w:t>ТЕСТИРОВАНИЕ СПОСОБОВ ИХ ПРЕДОТВРАЩЕНИЯ</w:t>
       </w:r>
-      <w:bookmarkEnd w:id="19"/>
-      <w:bookmarkEnd w:id="20"/>
+      <w:bookmarkEnd w:id="21"/>
+      <w:bookmarkEnd w:id="22"/>
     </w:p>
     <w:p>
       <w:pPr>
@@ -17154,8 +16421,8 @@
           <w:szCs w:val="28"/>
         </w:rPr>
       </w:pPr>
-      <w:bookmarkStart w:id="21" w:name="_Toc165574803"/>
-      <w:bookmarkStart w:id="22" w:name="_Toc197468270"/>
+      <w:bookmarkStart w:id="23" w:name="_Toc165574803"/>
+      <w:bookmarkStart w:id="24" w:name="_Toc199813852"/>
       <w:r>
         <w:rPr>
           <w:rFonts w:cs="Times New Roman"/>
@@ -17174,8 +16441,8 @@
         </w:rPr>
         <w:t>.1 Используемые технологии</w:t>
       </w:r>
-      <w:bookmarkEnd w:id="21"/>
-      <w:bookmarkEnd w:id="22"/>
+      <w:bookmarkEnd w:id="23"/>
+      <w:bookmarkEnd w:id="24"/>
     </w:p>
     <w:p>
       <w:pPr>
@@ -17259,23 +16526,7 @@
           <w:rFonts w:cs="Times New Roman"/>
           <w:szCs w:val="28"/>
         </w:rPr>
-        <w:t xml:space="preserve"> </w:t>
-      </w:r>
-      <w:proofErr w:type="spellStart"/>
-      <w:r>
-        <w:rPr>
-          <w:rFonts w:cs="Times New Roman"/>
-          <w:szCs w:val="28"/>
-        </w:rPr>
-        <w:t>Language</w:t>
-      </w:r>
-      <w:proofErr w:type="spellEnd"/>
-      <w:r>
-        <w:rPr>
-          <w:rFonts w:cs="Times New Roman"/>
-          <w:szCs w:val="28"/>
-        </w:rPr>
-        <w:t xml:space="preserve">) является языком разметки для создания структуры веб-страниц. Он использует теги для определения различных элементов на странице, таких как заголовки, параграфы, изображения и ссылки. На базе </w:t>
+        <w:t xml:space="preserve"> Language) является языком разметки для создания структуры веб-страниц. Он использует теги для определения различных элементов на странице, таких как заголовки, параграфы, изображения и ссылки. На базе </w:t>
       </w:r>
       <w:r>
         <w:rPr>
@@ -17305,71 +16556,7 @@
           <w:rFonts w:cs="Times New Roman"/>
           <w:szCs w:val="28"/>
         </w:rPr>
-        <w:t xml:space="preserve"> (</w:t>
-      </w:r>
-      <w:proofErr w:type="spellStart"/>
-      <w:r>
-        <w:rPr>
-          <w:rFonts w:cs="Times New Roman"/>
-          <w:szCs w:val="28"/>
-        </w:rPr>
-        <w:t>Document</w:t>
-      </w:r>
-      <w:proofErr w:type="spellEnd"/>
-      <w:r>
-        <w:rPr>
-          <w:rFonts w:cs="Times New Roman"/>
-          <w:szCs w:val="28"/>
-        </w:rPr>
-        <w:t xml:space="preserve"> </w:t>
-      </w:r>
-      <w:proofErr w:type="spellStart"/>
-      <w:r>
-        <w:rPr>
-          <w:rFonts w:cs="Times New Roman"/>
-          <w:szCs w:val="28"/>
-        </w:rPr>
-        <w:t>Object</w:t>
-      </w:r>
-      <w:proofErr w:type="spellEnd"/>
-      <w:r>
-        <w:rPr>
-          <w:rFonts w:cs="Times New Roman"/>
-          <w:szCs w:val="28"/>
-        </w:rPr>
-        <w:t xml:space="preserve"> </w:t>
-      </w:r>
-      <w:proofErr w:type="spellStart"/>
-      <w:r>
-        <w:rPr>
-          <w:rFonts w:cs="Times New Roman"/>
-          <w:szCs w:val="28"/>
-        </w:rPr>
-        <w:t>Model</w:t>
-      </w:r>
-      <w:proofErr w:type="spellEnd"/>
-      <w:r>
-        <w:rPr>
-          <w:rFonts w:cs="Times New Roman"/>
-          <w:szCs w:val="28"/>
-        </w:rPr>
-        <w:t xml:space="preserve">) которое представляет структуру документа. Он предоставляет программам (например, </w:t>
-      </w:r>
-      <w:proofErr w:type="spellStart"/>
-      <w:r>
-        <w:rPr>
-          <w:rFonts w:cs="Times New Roman"/>
-          <w:szCs w:val="28"/>
-        </w:rPr>
-        <w:t>JavaScript</w:t>
-      </w:r>
-      <w:proofErr w:type="spellEnd"/>
-      <w:r>
-        <w:rPr>
-          <w:rFonts w:cs="Times New Roman"/>
-          <w:szCs w:val="28"/>
-        </w:rPr>
-        <w:t>) интерфейс для манипуляции содержимым и структурой веб-страницы.</w:t>
+        <w:t xml:space="preserve"> (Document Object Model) которое представляет структуру документа. Он предоставляет программам (например, JavaScript) интерфейс для манипуляции содержимым и структурой веб-страницы.</w:t>
       </w:r>
     </w:p>
     <w:p>
@@ -17507,23 +16694,7 @@
           <w:rFonts w:cs="Times New Roman"/>
           <w:szCs w:val="28"/>
         </w:rPr>
-        <w:t xml:space="preserve"> </w:t>
-      </w:r>
-      <w:proofErr w:type="spellStart"/>
-      <w:r>
-        <w:rPr>
-          <w:rFonts w:cs="Times New Roman"/>
-          <w:szCs w:val="28"/>
-        </w:rPr>
-        <w:t>JavaScript</w:t>
-      </w:r>
-      <w:proofErr w:type="spellEnd"/>
-      <w:r>
-        <w:rPr>
-          <w:rFonts w:cs="Times New Roman"/>
-          <w:szCs w:val="28"/>
-        </w:rPr>
-        <w:t xml:space="preserve"> является языком программирования, который выполняется в браузере пользователя. Он добавляет интерактивность и динамическое поведение на веб-страницах, позволяя создавать анимации, обрабатывать события и взаимодействовать с пользователем.</w:t>
+        <w:t xml:space="preserve"> JavaScript является языком программирования, который выполняется в браузере пользователя. Он добавляет интерактивность и динамическое поведение на веб-страницах, позволяя создавать анимации, обрабатывать события и взаимодействовать с пользователем.</w:t>
       </w:r>
     </w:p>
     <w:p>
@@ -17634,8 +16805,8 @@
           <w:szCs w:val="28"/>
         </w:rPr>
       </w:pPr>
-      <w:bookmarkStart w:id="23" w:name="_Toc165900451"/>
-      <w:bookmarkStart w:id="24" w:name="_Toc197468271"/>
+      <w:bookmarkStart w:id="25" w:name="_Toc165900451"/>
+      <w:bookmarkStart w:id="26" w:name="_Toc199813853"/>
       <w:r>
         <w:rPr>
           <w:rFonts w:cs="Times New Roman"/>
@@ -17673,8 +16844,8 @@
         </w:rPr>
         <w:t>Подготовка тестовой среды</w:t>
       </w:r>
-      <w:bookmarkEnd w:id="23"/>
-      <w:bookmarkEnd w:id="24"/>
+      <w:bookmarkEnd w:id="25"/>
+      <w:bookmarkEnd w:id="26"/>
     </w:p>
     <w:p>
       <w:pPr>
@@ -18126,8 +17297,8 @@
           <w:szCs w:val="28"/>
         </w:rPr>
       </w:pPr>
-      <w:bookmarkStart w:id="25" w:name="_Toc165900452"/>
-      <w:bookmarkStart w:id="26" w:name="_Toc197468272"/>
+      <w:bookmarkStart w:id="27" w:name="_Toc165900452"/>
+      <w:bookmarkStart w:id="28" w:name="_Toc199813854"/>
       <w:r>
         <w:rPr>
           <w:rFonts w:cs="Times New Roman"/>
@@ -18183,8 +17354,8 @@
         </w:rPr>
         <w:t>и защита от атаки</w:t>
       </w:r>
-      <w:bookmarkEnd w:id="25"/>
-      <w:bookmarkEnd w:id="26"/>
+      <w:bookmarkEnd w:id="27"/>
+      <w:bookmarkEnd w:id="28"/>
     </w:p>
     <w:p>
       <w:pPr>
@@ -18196,7 +17367,7 @@
           <w:szCs w:val="28"/>
         </w:rPr>
       </w:pPr>
-      <w:bookmarkStart w:id="27" w:name="_Hlk164766274"/>
+      <w:bookmarkStart w:id="29" w:name="_Hlk164766274"/>
       <w:r>
         <w:rPr>
           <w:rFonts w:cs="Times New Roman"/>
@@ -18328,7 +17499,7 @@
         <w:t xml:space="preserve"> Текст комментария введенный пользователем.</w:t>
       </w:r>
     </w:p>
-    <w:bookmarkEnd w:id="27"/>
+    <w:bookmarkEnd w:id="29"/>
     <w:p>
       <w:pPr>
         <w:pStyle w:val="a6"/>
@@ -20230,8 +19401,8 @@
           <w:szCs w:val="28"/>
         </w:rPr>
       </w:pPr>
-      <w:bookmarkStart w:id="28" w:name="_Toc165900453"/>
-      <w:bookmarkStart w:id="29" w:name="_Toc197468273"/>
+      <w:bookmarkStart w:id="30" w:name="_Toc165900453"/>
+      <w:bookmarkStart w:id="31" w:name="_Toc199813855"/>
       <w:r>
         <w:rPr>
           <w:rFonts w:cs="Times New Roman"/>
@@ -20270,8 +19441,8 @@
         </w:rPr>
         <w:t xml:space="preserve"> и защита от атаки</w:t>
       </w:r>
-      <w:bookmarkEnd w:id="28"/>
-      <w:bookmarkEnd w:id="29"/>
+      <w:bookmarkEnd w:id="30"/>
+      <w:bookmarkEnd w:id="31"/>
     </w:p>
     <w:p>
       <w:pPr>
@@ -21730,6 +20901,7 @@
           <w:szCs w:val="28"/>
         </w:rPr>
       </w:pPr>
+      <w:bookmarkStart w:id="32" w:name="_Toc199813856"/>
       <w:r>
         <w:rPr>
           <w:rFonts w:cs="Times New Roman"/>
@@ -21785,6 +20957,7 @@
         </w:rPr>
         <w:t xml:space="preserve"> и защита от атаки</w:t>
       </w:r>
+      <w:bookmarkEnd w:id="32"/>
     </w:p>
     <w:p>
       <w:pPr>
@@ -21820,15 +20993,7 @@
         <w:t>”</w:t>
       </w:r>
       <w:r>
-        <w:t xml:space="preserve">, которая соотносит пользователя и его </w:t>
-      </w:r>
-      <w:proofErr w:type="spellStart"/>
-      <w:r>
-        <w:t>токен</w:t>
-      </w:r>
-      <w:proofErr w:type="spellEnd"/>
-      <w:r>
-        <w:t xml:space="preserve"> авторизации. Для создания токена используется</w:t>
+        <w:t>, которая соотносит пользователя и его токен авторизации. Для создания токена используется</w:t>
       </w:r>
       <w:r>
         <w:t xml:space="preserve"> библиотека </w:t>
@@ -21842,14 +21007,12 @@
       <w:r>
         <w:t>/</w:t>
       </w:r>
-      <w:proofErr w:type="spellStart"/>
       <w:r>
         <w:rPr>
           <w:lang w:val="en-US"/>
         </w:rPr>
         <w:t>php</w:t>
       </w:r>
-      <w:proofErr w:type="spellEnd"/>
       <w:r>
         <w:t>-</w:t>
       </w:r>
@@ -21872,53 +21035,13 @@
           <w:b/>
           <w:bCs/>
         </w:rPr>
-        <w:t xml:space="preserve">JWT (JSON </w:t>
-      </w:r>
-      <w:proofErr w:type="spellStart"/>
-      <w:r>
-        <w:rPr>
-          <w:b/>
-          <w:bCs/>
-        </w:rPr>
-        <w:t>Web</w:t>
-      </w:r>
-      <w:proofErr w:type="spellEnd"/>
-      <w:r>
-        <w:rPr>
-          <w:b/>
-          <w:bCs/>
-        </w:rPr>
-        <w:t xml:space="preserve"> </w:t>
-      </w:r>
-      <w:proofErr w:type="spellStart"/>
-      <w:r>
-        <w:rPr>
-          <w:b/>
-          <w:bCs/>
-        </w:rPr>
-        <w:t>Token</w:t>
-      </w:r>
-      <w:proofErr w:type="spellEnd"/>
-      <w:r>
-        <w:rPr>
-          <w:b/>
-          <w:bCs/>
-        </w:rPr>
-        <w:t>)</w:t>
+        <w:t>JWT (JSON Web Token)</w:t>
       </w:r>
       <w:r>
         <w:t xml:space="preserve"> – это современная технология хранения и передачи информации о пользователе, используемая для авторизации при обращении клиента к защищённым ресурсам.</w:t>
       </w:r>
       <w:r>
-        <w:t xml:space="preserve">  JWT востребована из-за своей компактности и способности обеспечивать авторизацию без необходимости сохранять сессии на сервере, что облегчает масштабирование приложений. </w:t>
-      </w:r>
-      <w:proofErr w:type="spellStart"/>
-      <w:r>
-        <w:t>Токен</w:t>
-      </w:r>
-      <w:proofErr w:type="spellEnd"/>
-      <w:r>
-        <w:t xml:space="preserve"> включает зашифрованные данные и цифровую подпись, позволяя </w:t>
+        <w:t xml:space="preserve">  JWT востребована из-за своей компактности и способности обеспечивать авторизацию без необходимости сохранять сессии на сервере, что облегчает масштабирование приложений. Токен включает зашифрованные данные и цифровую подпись, позволяя </w:t>
       </w:r>
       <w:r>
         <w:lastRenderedPageBreak/>
@@ -22141,7 +21264,6 @@
         </w:rPr>
         <w:t xml:space="preserve"> </w:t>
       </w:r>
-      <w:proofErr w:type="spellStart"/>
       <w:r>
         <w:rPr>
           <w:rFonts w:cs="Times New Roman"/>
@@ -22149,7 +21271,6 @@
         </w:rPr>
         <w:t>Токен</w:t>
       </w:r>
-      <w:proofErr w:type="spellEnd"/>
       <w:r>
         <w:rPr>
           <w:rFonts w:cs="Times New Roman"/>
@@ -22203,14 +21324,12 @@
       <w:r>
         <w:t>.</w:t>
       </w:r>
-      <w:proofErr w:type="spellStart"/>
       <w:r>
         <w:rPr>
           <w:lang w:val="en-US"/>
         </w:rPr>
         <w:t>php</w:t>
       </w:r>
-      <w:proofErr w:type="spellEnd"/>
       <w:r>
         <w:t xml:space="preserve">. Теперь, во время авторизации, сервер устанавливает </w:t>
       </w:r>
@@ -22386,55 +21505,7 @@
           <w:rFonts w:cs="Times New Roman"/>
           <w:szCs w:val="28"/>
         </w:rPr>
-        <w:t xml:space="preserve">, в которых лежит </w:t>
-      </w:r>
-      <w:proofErr w:type="spellStart"/>
-      <w:r>
-        <w:rPr>
-          <w:rFonts w:cs="Times New Roman"/>
-          <w:szCs w:val="28"/>
-        </w:rPr>
-        <w:t>токен</w:t>
-      </w:r>
-      <w:proofErr w:type="spellEnd"/>
-      <w:r>
-        <w:rPr>
-          <w:rFonts w:cs="Times New Roman"/>
-          <w:szCs w:val="28"/>
-        </w:rPr>
-        <w:t xml:space="preserve"> пользователя, с помощью которого аутентифицируется пользователь. Если </w:t>
-      </w:r>
-      <w:proofErr w:type="spellStart"/>
-      <w:r>
-        <w:rPr>
-          <w:rFonts w:cs="Times New Roman"/>
-          <w:szCs w:val="28"/>
-        </w:rPr>
-        <w:t>токен</w:t>
-      </w:r>
-      <w:proofErr w:type="spellEnd"/>
-      <w:r>
-        <w:rPr>
-          <w:rFonts w:cs="Times New Roman"/>
-          <w:szCs w:val="28"/>
-        </w:rPr>
-        <w:t xml:space="preserve"> валидный, и сервер знает какому пользователю этот </w:t>
-      </w:r>
-      <w:proofErr w:type="spellStart"/>
-      <w:r>
-        <w:rPr>
-          <w:rFonts w:cs="Times New Roman"/>
-          <w:szCs w:val="28"/>
-        </w:rPr>
-        <w:t>токен</w:t>
-      </w:r>
-      <w:proofErr w:type="spellEnd"/>
-      <w:r>
-        <w:rPr>
-          <w:rFonts w:cs="Times New Roman"/>
-          <w:szCs w:val="28"/>
-        </w:rPr>
-        <w:t xml:space="preserve"> принадлежит, данные обновляются.</w:t>
+        <w:t>, в которых лежит токен пользователя, с помощью которого аутентифицируется пользователь. Если токен валидный, и сервер знает какому пользователю этот токен принадлежит, данные обновляются.</w:t>
       </w:r>
       <w:r>
         <w:rPr>
@@ -23784,7 +22855,6 @@
         </w:rPr>
         <w:t xml:space="preserve"> </w:t>
       </w:r>
-      <w:bookmarkStart w:id="30" w:name="_GoBack"/>
       <w:r>
         <w:rPr>
           <w:rFonts w:cs="Times New Roman"/>
@@ -23813,15 +22883,45 @@
           <w:rFonts w:cs="Times New Roman"/>
           <w:szCs w:val="28"/>
         </w:rPr>
-        <w:t xml:space="preserve">атаки, но в таком случае </w:t>
+        <w:t>атаки, но в таком случае токен авторизации не сможет быть прикреплен к запросам на другой домен</w:t>
+      </w:r>
+      <w:r>
+        <w:rPr>
+          <w:rFonts w:cs="Times New Roman"/>
+          <w:szCs w:val="28"/>
+        </w:rPr>
+        <w:t xml:space="preserve"> в случае, если </w:t>
+      </w:r>
+      <w:r>
+        <w:rPr>
+          <w:rFonts w:cs="Times New Roman"/>
+          <w:szCs w:val="28"/>
+          <w:lang w:val="en-US"/>
+        </w:rPr>
+        <w:t>cookie</w:t>
+      </w:r>
+      <w:r>
+        <w:rPr>
+          <w:rFonts w:cs="Times New Roman"/>
+          <w:szCs w:val="28"/>
+        </w:rPr>
+        <w:t xml:space="preserve"> </w:t>
+      </w:r>
+      <w:r>
+        <w:rPr>
+          <w:rFonts w:cs="Times New Roman"/>
+          <w:szCs w:val="28"/>
+        </w:rPr>
+        <w:t xml:space="preserve">имеет флаг </w:t>
       </w:r>
       <w:proofErr w:type="spellStart"/>
       <w:r>
         <w:rPr>
           <w:rFonts w:cs="Times New Roman"/>
           <w:szCs w:val="28"/>
-        </w:rPr>
-        <w:t>токен</w:t>
+          <w:lang w:val="en-US"/>
+        </w:rPr>
+        <w:t>httponly</w:t>
       </w:r>
       <w:proofErr w:type="spellEnd"/>
       <w:r>
@@ -23829,14 +22929,14 @@
           <w:rFonts w:cs="Times New Roman"/>
           <w:szCs w:val="28"/>
         </w:rPr>
-        <w:t xml:space="preserve"> авторизации не сможет быть прикреплен к запросам на другой домен</w:t>
-      </w:r>
-      <w:r>
-        <w:rPr>
-          <w:rFonts w:cs="Times New Roman"/>
-          <w:szCs w:val="28"/>
-        </w:rPr>
-        <w:t xml:space="preserve"> в случае, если </w:t>
+        <w:t>.</w:t>
+      </w:r>
+      <w:r>
+        <w:rPr>
+          <w:rFonts w:cs="Times New Roman"/>
+          <w:szCs w:val="28"/>
+        </w:rPr>
+        <w:t xml:space="preserve"> В некоторых случаях, токен отсылают на сервер с помощью заголовка </w:t>
       </w:r>
       <w:r>
         <w:rPr>
@@ -23844,69 +22944,36 @@
           <w:szCs w:val="28"/>
           <w:lang w:val="en-US"/>
         </w:rPr>
-        <w:t>cookie</w:t>
-      </w:r>
-      <w:r>
-        <w:rPr>
-          <w:rFonts w:cs="Times New Roman"/>
-          <w:szCs w:val="28"/>
-        </w:rPr>
-        <w:t xml:space="preserve"> </w:t>
-      </w:r>
-      <w:r>
-        <w:rPr>
-          <w:rFonts w:cs="Times New Roman"/>
-          <w:szCs w:val="28"/>
-        </w:rPr>
-        <w:t xml:space="preserve">имеет флаг </w:t>
-      </w:r>
-      <w:proofErr w:type="spellStart"/>
+        <w:t>Authorization</w:t>
+      </w:r>
+      <w:r>
+        <w:rPr>
+          <w:rFonts w:cs="Times New Roman"/>
+          <w:szCs w:val="28"/>
+        </w:rPr>
+        <w:t xml:space="preserve">, но это повышает риск </w:t>
+      </w:r>
       <w:r>
         <w:rPr>
           <w:rFonts w:cs="Times New Roman"/>
           <w:szCs w:val="28"/>
           <w:lang w:val="en-US"/>
         </w:rPr>
-        <w:t>httponly</w:t>
-      </w:r>
-      <w:proofErr w:type="spellEnd"/>
-      <w:r>
-        <w:rPr>
-          <w:rFonts w:cs="Times New Roman"/>
-          <w:szCs w:val="28"/>
-        </w:rPr>
-        <w:t>.</w:t>
-      </w:r>
-      <w:r>
-        <w:rPr>
-          <w:rFonts w:cs="Times New Roman"/>
-          <w:szCs w:val="28"/>
-        </w:rPr>
-        <w:t xml:space="preserve"> </w:t>
-      </w:r>
-      <w:bookmarkEnd w:id="30"/>
-      <w:r>
-        <w:rPr>
-          <w:rFonts w:cs="Times New Roman"/>
-          <w:szCs w:val="28"/>
-        </w:rPr>
-        <w:t xml:space="preserve">В некоторых случаях, </w:t>
-      </w:r>
-      <w:proofErr w:type="spellStart"/>
-      <w:r>
-        <w:rPr>
-          <w:rFonts w:cs="Times New Roman"/>
-          <w:szCs w:val="28"/>
-        </w:rPr>
-        <w:t>токен</w:t>
-      </w:r>
-      <w:proofErr w:type="spellEnd"/>
-      <w:r>
-        <w:rPr>
-          <w:rFonts w:cs="Times New Roman"/>
-          <w:szCs w:val="28"/>
-        </w:rPr>
-        <w:t xml:space="preserve"> отсылают на сервер с помощью заголовка </w:t>
+        <w:t>XSS</w:t>
+      </w:r>
+      <w:r>
+        <w:rPr>
+          <w:rFonts w:cs="Times New Roman"/>
+          <w:szCs w:val="28"/>
+        </w:rPr>
+        <w:t xml:space="preserve"> </w:t>
+      </w:r>
+      <w:r>
+        <w:rPr>
+          <w:rFonts w:cs="Times New Roman"/>
+          <w:szCs w:val="28"/>
+        </w:rPr>
+        <w:t xml:space="preserve">атак, так как использование этого заголовка подразумевает ручное прикрепление токена через </w:t>
       </w:r>
       <w:r>
         <w:rPr>
@@ -23914,43 +22981,6 @@
           <w:szCs w:val="28"/>
           <w:lang w:val="en-US"/>
         </w:rPr>
-        <w:t>Authorization</w:t>
-      </w:r>
-      <w:r>
-        <w:rPr>
-          <w:rFonts w:cs="Times New Roman"/>
-          <w:szCs w:val="28"/>
-        </w:rPr>
-        <w:t xml:space="preserve">, но это повышает риск </w:t>
-      </w:r>
-      <w:r>
-        <w:rPr>
-          <w:rFonts w:cs="Times New Roman"/>
-          <w:szCs w:val="28"/>
-          <w:lang w:val="en-US"/>
-        </w:rPr>
-        <w:t>XSS</w:t>
-      </w:r>
-      <w:r>
-        <w:rPr>
-          <w:rFonts w:cs="Times New Roman"/>
-          <w:szCs w:val="28"/>
-        </w:rPr>
-        <w:t xml:space="preserve"> </w:t>
-      </w:r>
-      <w:r>
-        <w:rPr>
-          <w:rFonts w:cs="Times New Roman"/>
-          <w:szCs w:val="28"/>
-        </w:rPr>
-        <w:t xml:space="preserve">атак, так как использование этого заголовка подразумевает ручное прикрепление токена через </w:t>
-      </w:r>
-      <w:r>
-        <w:rPr>
-          <w:rFonts w:cs="Times New Roman"/>
-          <w:szCs w:val="28"/>
-          <w:lang w:val="en-US"/>
-        </w:rPr>
         <w:t>JavaScript</w:t>
       </w:r>
       <w:r>
@@ -23958,23 +22988,7 @@
           <w:rFonts w:cs="Times New Roman"/>
           <w:szCs w:val="28"/>
         </w:rPr>
-        <w:t xml:space="preserve">, что делает </w:t>
-      </w:r>
-      <w:proofErr w:type="spellStart"/>
-      <w:r>
-        <w:rPr>
-          <w:rFonts w:cs="Times New Roman"/>
-          <w:szCs w:val="28"/>
-        </w:rPr>
-        <w:t>токен</w:t>
-      </w:r>
-      <w:proofErr w:type="spellEnd"/>
-      <w:r>
-        <w:rPr>
-          <w:rFonts w:cs="Times New Roman"/>
-          <w:szCs w:val="28"/>
-        </w:rPr>
-        <w:t xml:space="preserve"> доступным для злоумышленника в случае наличия уязвимости на сайте.</w:t>
+        <w:t>, что делает токен доступным для злоумышленника в случае наличия уязвимости на сайте.</w:t>
       </w:r>
     </w:p>
     <w:p>
@@ -24122,7 +23136,23 @@
           <w:rFonts w:cs="Times New Roman"/>
           <w:szCs w:val="28"/>
         </w:rPr>
-        <w:t xml:space="preserve"> с </w:t>
+        <w:t xml:space="preserve"> с токеном ко всем запросам на сервер. Это подтвердило уязвимость приложения при отсутствии должной защиты от CSRF.</w:t>
+      </w:r>
+    </w:p>
+    <w:p>
+      <w:pPr>
+        <w:ind w:firstLine="709"/>
+        <w:rPr>
+          <w:rFonts w:cs="Times New Roman"/>
+          <w:szCs w:val="28"/>
+        </w:rPr>
+      </w:pPr>
+      <w:r>
+        <w:rPr>
+          <w:rFonts w:cs="Times New Roman"/>
+          <w:szCs w:val="28"/>
+        </w:rPr>
+        <w:t xml:space="preserve">Для устранения данной уязвимости был реализован один из эффективных способов защиты — установка атрибута </w:t>
       </w:r>
       <w:proofErr w:type="spellStart"/>
       <w:r>
@@ -24130,7 +23160,7 @@
           <w:rFonts w:cs="Times New Roman"/>
           <w:szCs w:val="28"/>
         </w:rPr>
-        <w:t>токеном</w:t>
+        <w:t>SameSite</w:t>
       </w:r>
       <w:proofErr w:type="spellEnd"/>
       <w:r>
@@ -24138,7 +23168,62 @@
           <w:rFonts w:cs="Times New Roman"/>
           <w:szCs w:val="28"/>
         </w:rPr>
-        <w:t xml:space="preserve"> ко всем запросам на сервер. Это подтвердило уязвимость приложения при отсутствии должной защиты от CSRF.</w:t>
+        <w:t>=</w:t>
+      </w:r>
+      <w:proofErr w:type="spellStart"/>
+      <w:r>
+        <w:rPr>
+          <w:rFonts w:cs="Times New Roman"/>
+          <w:szCs w:val="28"/>
+        </w:rPr>
+        <w:t>Strict</w:t>
+      </w:r>
+      <w:proofErr w:type="spellEnd"/>
+      <w:r>
+        <w:rPr>
+          <w:rFonts w:cs="Times New Roman"/>
+          <w:szCs w:val="28"/>
+        </w:rPr>
+        <w:t xml:space="preserve"> для </w:t>
+      </w:r>
+      <w:proofErr w:type="spellStart"/>
+      <w:r>
+        <w:rPr>
+          <w:rFonts w:cs="Times New Roman"/>
+          <w:szCs w:val="28"/>
+        </w:rPr>
+        <w:t>cookie</w:t>
+      </w:r>
+      <w:proofErr w:type="spellEnd"/>
+      <w:r>
+        <w:rPr>
+          <w:rFonts w:cs="Times New Roman"/>
+          <w:szCs w:val="28"/>
+        </w:rPr>
+        <w:t xml:space="preserve">, в которой хранится JWT. Этот атрибут предотвращает автоматическую отправку </w:t>
+      </w:r>
+      <w:proofErr w:type="spellStart"/>
+      <w:r>
+        <w:rPr>
+          <w:rFonts w:cs="Times New Roman"/>
+          <w:szCs w:val="28"/>
+        </w:rPr>
+        <w:t>cookie</w:t>
+      </w:r>
+      <w:proofErr w:type="spellEnd"/>
+      <w:r>
+        <w:rPr>
+          <w:rFonts w:cs="Times New Roman"/>
+          <w:szCs w:val="28"/>
+        </w:rPr>
+        <w:t xml:space="preserve"> при кросс-доменных запросах, тем самым исключая возможность выполнения CSRF-атаки с другого сайта. Данный способ является подходящим решением в контексте текущего приложения, где клиент и сервер взаимодейс</w:t>
+      </w:r>
+      <w:r>
+        <w:rPr>
+          <w:rFonts w:cs="Times New Roman"/>
+          <w:szCs w:val="28"/>
+        </w:rPr>
+        <w:t>твуют в пределах одного домена.</w:t>
       </w:r>
     </w:p>
     <w:p>
@@ -24154,101 +23239,12 @@
           <w:rFonts w:cs="Times New Roman"/>
           <w:szCs w:val="28"/>
         </w:rPr>
-        <w:t xml:space="preserve">Для устранения данной уязвимости был реализован один из эффективных способов защиты — установка атрибута </w:t>
-      </w:r>
-      <w:proofErr w:type="spellStart"/>
-      <w:r>
-        <w:rPr>
-          <w:rFonts w:cs="Times New Roman"/>
-          <w:szCs w:val="28"/>
-        </w:rPr>
-        <w:t>SameSite</w:t>
-      </w:r>
-      <w:proofErr w:type="spellEnd"/>
-      <w:r>
-        <w:rPr>
-          <w:rFonts w:cs="Times New Roman"/>
-          <w:szCs w:val="28"/>
-        </w:rPr>
-        <w:t>=</w:t>
-      </w:r>
-      <w:proofErr w:type="spellStart"/>
-      <w:r>
-        <w:rPr>
-          <w:rFonts w:cs="Times New Roman"/>
-          <w:szCs w:val="28"/>
-        </w:rPr>
-        <w:t>Strict</w:t>
-      </w:r>
-      <w:proofErr w:type="spellEnd"/>
-      <w:r>
-        <w:rPr>
-          <w:rFonts w:cs="Times New Roman"/>
-          <w:szCs w:val="28"/>
-        </w:rPr>
-        <w:t xml:space="preserve"> для </w:t>
-      </w:r>
-      <w:proofErr w:type="spellStart"/>
-      <w:r>
-        <w:rPr>
-          <w:rFonts w:cs="Times New Roman"/>
-          <w:szCs w:val="28"/>
-        </w:rPr>
-        <w:t>cookie</w:t>
-      </w:r>
-      <w:proofErr w:type="spellEnd"/>
-      <w:r>
-        <w:rPr>
-          <w:rFonts w:cs="Times New Roman"/>
-          <w:szCs w:val="28"/>
-        </w:rPr>
-        <w:t xml:space="preserve">, в которой хранится JWT. Этот атрибут предотвращает автоматическую отправку </w:t>
-      </w:r>
-      <w:proofErr w:type="spellStart"/>
-      <w:r>
-        <w:rPr>
-          <w:rFonts w:cs="Times New Roman"/>
-          <w:szCs w:val="28"/>
-        </w:rPr>
-        <w:t>cookie</w:t>
-      </w:r>
-      <w:proofErr w:type="spellEnd"/>
-      <w:r>
-        <w:rPr>
-          <w:rFonts w:cs="Times New Roman"/>
-          <w:szCs w:val="28"/>
-        </w:rPr>
-        <w:t xml:space="preserve"> при кросс-доменных запросах, тем самым исключая возможность выполнения CSRF-атаки с другого сайта. Данный способ является подходящим решением в контексте текущего приложения, где клиент и сервер взаимодейс</w:t>
-      </w:r>
-      <w:r>
-        <w:rPr>
-          <w:rFonts w:cs="Times New Roman"/>
-          <w:szCs w:val="28"/>
-        </w:rPr>
-        <w:t>твуют в пределах одного домена.</w:t>
-      </w:r>
-    </w:p>
-    <w:p>
-      <w:pPr>
-        <w:ind w:firstLine="709"/>
-        <w:rPr>
-          <w:rFonts w:cs="Times New Roman"/>
-          <w:szCs w:val="28"/>
-          <w:lang w:val="en-US"/>
-        </w:rPr>
-      </w:pPr>
-      <w:r>
-        <w:rPr>
-          <w:rFonts w:cs="Times New Roman"/>
-          <w:szCs w:val="28"/>
-        </w:rPr>
         <w:t>Таким образом, реализация механизма авторизации на базе JWT, демонстрация уязвимости и успешное применение защитной меры позволили не только подтвердить опасность CSRF-атак, но и продемонстрировать практический способ их предотвращения в реальных условиях.</w:t>
       </w:r>
       <w:r>
         <w:rPr>
           <w:rFonts w:cs="Times New Roman"/>
           <w:szCs w:val="28"/>
-          <w:lang w:val="en-US"/>
         </w:rPr>
         <w:br w:type="page"/>
       </w:r>
@@ -24265,8 +23261,8 @@
           <w:szCs w:val="28"/>
         </w:rPr>
       </w:pPr>
-      <w:bookmarkStart w:id="31" w:name="_Toc165900454"/>
-      <w:bookmarkStart w:id="32" w:name="_Toc197468274"/>
+      <w:bookmarkStart w:id="33" w:name="_Toc165900454"/>
+      <w:bookmarkStart w:id="34" w:name="_Toc199813857"/>
       <w:r>
         <w:rPr>
           <w:rFonts w:ascii="Times New Roman" w:hAnsi="Times New Roman" w:cs="Times New Roman"/>
@@ -24278,8 +23274,8 @@
         <w:lastRenderedPageBreak/>
         <w:t>ЗАКЛЮЧЕНИЕ</w:t>
       </w:r>
-      <w:bookmarkEnd w:id="31"/>
-      <w:bookmarkEnd w:id="32"/>
+      <w:bookmarkEnd w:id="33"/>
+      <w:bookmarkEnd w:id="34"/>
     </w:p>
     <w:p/>
     <w:p>
@@ -24583,8 +23579,8 @@
           <w:lang w:val="en-US"/>
         </w:rPr>
       </w:pPr>
-      <w:bookmarkStart w:id="33" w:name="_Toc165900455"/>
-      <w:bookmarkStart w:id="34" w:name="_Toc197468275"/>
+      <w:bookmarkStart w:id="35" w:name="_Toc165900455"/>
+      <w:bookmarkStart w:id="36" w:name="_Toc199813858"/>
       <w:r>
         <w:rPr>
           <w:rFonts w:ascii="Times New Roman" w:hAnsi="Times New Roman" w:cs="Times New Roman"/>
@@ -24596,8 +23592,8 @@
         <w:lastRenderedPageBreak/>
         <w:t>СПИСОК ИСПОЛЬЗУЕМЫХ ИСТОЧНИКОВ</w:t>
       </w:r>
-      <w:bookmarkEnd w:id="33"/>
-      <w:bookmarkEnd w:id="34"/>
+      <w:bookmarkEnd w:id="35"/>
+      <w:bookmarkEnd w:id="36"/>
     </w:p>
     <w:p>
       <w:pPr>
@@ -24657,7 +23653,6 @@
           </w:rPr>
           <w:t>.</w:t>
         </w:r>
-        <w:proofErr w:type="spellStart"/>
         <w:r>
           <w:rPr>
             <w:rStyle w:val="a5"/>
@@ -24667,7 +23662,6 @@
           </w:rPr>
           <w:t>php</w:t>
         </w:r>
-        <w:proofErr w:type="spellEnd"/>
         <w:r>
           <w:rPr>
             <w:rStyle w:val="a5"/>
@@ -24931,8 +23925,8 @@
           <w:szCs w:val="28"/>
         </w:rPr>
       </w:pPr>
-      <w:bookmarkStart w:id="35" w:name="_Toc165900456"/>
-      <w:bookmarkStart w:id="36" w:name="_Toc197468276"/>
+      <w:bookmarkStart w:id="37" w:name="_Toc165900456"/>
+      <w:bookmarkStart w:id="38" w:name="_Toc199813859"/>
       <w:r>
         <w:rPr>
           <w:rFonts w:ascii="Times New Roman" w:hAnsi="Times New Roman" w:cs="Times New Roman"/>
@@ -24944,8 +23938,8 @@
         <w:lastRenderedPageBreak/>
         <w:t>ПРИЛОЖЕНИЯ</w:t>
       </w:r>
-      <w:bookmarkEnd w:id="35"/>
-      <w:bookmarkEnd w:id="36"/>
+      <w:bookmarkEnd w:id="37"/>
+      <w:bookmarkEnd w:id="38"/>
     </w:p>
     <w:p>
       <w:pPr>
@@ -25022,7 +24016,6 @@
         </w:rPr>
         <w:t>.</w:t>
       </w:r>
-      <w:proofErr w:type="spellStart"/>
       <w:r>
         <w:rPr>
           <w:rFonts w:cs="Times New Roman"/>
@@ -25031,7 +24024,6 @@
         </w:rPr>
         <w:t>php</w:t>
       </w:r>
-      <w:proofErr w:type="spellEnd"/>
     </w:p>
     <w:p>
       <w:pPr>
@@ -25053,20 +24045,8 @@
           <w:szCs w:val="24"/>
           <w:lang w:val="en-US" w:eastAsia="ru-RU"/>
         </w:rPr>
-        <w:t>&lt;?</w:t>
-      </w:r>
-      <w:proofErr w:type="spellStart"/>
-      <w:r>
-        <w:rPr>
-          <w:rFonts w:ascii="Cascadia Code" w:eastAsia="Times New Roman" w:hAnsi="Cascadia Code" w:cs="Times New Roman"/>
-          <w:color w:val="B877DB"/>
-          <w:sz w:val="24"/>
-          <w:szCs w:val="24"/>
-          <w:lang w:val="en-US" w:eastAsia="ru-RU"/>
-        </w:rPr>
-        <w:t>php</w:t>
-      </w:r>
-      <w:proofErr w:type="spellEnd"/>
+        <w:t>&lt;?php</w:t>
+      </w:r>
     </w:p>
     <w:p>
       <w:pPr>
@@ -25349,7 +24329,6 @@
         </w:rPr>
         <w:t>.</w:t>
       </w:r>
-      <w:proofErr w:type="spellStart"/>
       <w:r>
         <w:rPr>
           <w:rFonts w:cs="Times New Roman"/>
@@ -25358,7 +24337,6 @@
         </w:rPr>
         <w:t>php</w:t>
       </w:r>
-      <w:proofErr w:type="spellEnd"/>
     </w:p>
     <w:p>
       <w:pPr>
@@ -25372,7 +24350,6 @@
           <w:lang w:val="en-US" w:eastAsia="ru-RU"/>
         </w:rPr>
       </w:pPr>
-      <w:proofErr w:type="gramStart"/>
       <w:r>
         <w:rPr>
           <w:rFonts w:ascii="Cascadia Code" w:eastAsia="Times New Roman" w:hAnsi="Cascadia Code" w:cs="Times New Roman"/>
@@ -25385,7 +24362,6 @@
         </w:rPr>
         <w:t>&lt;!DOCTYPE</w:t>
       </w:r>
-      <w:proofErr w:type="gramEnd"/>
       <w:r>
         <w:rPr>
           <w:rFonts w:ascii="Cascadia Code" w:eastAsia="Times New Roman" w:hAnsi="Cascadia Code" w:cs="Times New Roman"/>
@@ -25455,7 +24431,6 @@
         </w:rPr>
         <w:t xml:space="preserve"> </w:t>
       </w:r>
-      <w:proofErr w:type="spellStart"/>
       <w:r>
         <w:rPr>
           <w:rFonts w:ascii="Cascadia Code" w:eastAsia="Times New Roman" w:hAnsi="Cascadia Code" w:cs="Times New Roman"/>
@@ -25468,7 +24443,6 @@
         </w:rPr>
         <w:t>lang</w:t>
       </w:r>
-      <w:proofErr w:type="spellEnd"/>
       <w:r>
         <w:rPr>
           <w:rFonts w:ascii="Cascadia Code" w:eastAsia="Times New Roman" w:hAnsi="Cascadia Code" w:cs="Times New Roman"/>
@@ -27100,20 +26074,8 @@
           <w:szCs w:val="24"/>
           <w:lang w:val="en-US" w:eastAsia="ru-RU"/>
         </w:rPr>
-        <w:t>&lt;?</w:t>
-      </w:r>
-      <w:proofErr w:type="spellStart"/>
-      <w:r>
-        <w:rPr>
-          <w:rFonts w:ascii="Cascadia Code" w:eastAsia="Times New Roman" w:hAnsi="Cascadia Code" w:cs="Times New Roman"/>
-          <w:color w:val="B877DB"/>
-          <w:sz w:val="24"/>
-          <w:szCs w:val="24"/>
-          <w:lang w:val="en-US" w:eastAsia="ru-RU"/>
-        </w:rPr>
-        <w:t>php</w:t>
-      </w:r>
-      <w:proofErr w:type="spellEnd"/>
+        <w:t>&lt;?php</w:t>
+      </w:r>
     </w:p>
     <w:p>
       <w:pPr>
@@ -27655,7 +26617,6 @@
         </w:rPr>
         <w:t xml:space="preserve">      </w:t>
       </w:r>
-      <w:proofErr w:type="spellStart"/>
       <w:r>
         <w:rPr>
           <w:rFonts w:ascii="Cascadia Code" w:eastAsia="Times New Roman" w:hAnsi="Cascadia Code" w:cs="Times New Roman"/>
@@ -27668,7 +26629,6 @@
         </w:rPr>
         <w:t>foreach</w:t>
       </w:r>
-      <w:proofErr w:type="spellEnd"/>
       <w:r>
         <w:rPr>
           <w:rFonts w:ascii="Cascadia Code" w:eastAsia="Times New Roman" w:hAnsi="Cascadia Code" w:cs="Times New Roman"/>
@@ -28760,20 +27720,8 @@
           <w:szCs w:val="24"/>
           <w:lang w:val="en-US" w:eastAsia="ru-RU"/>
         </w:rPr>
-        <w:t>&lt;?</w:t>
-      </w:r>
-      <w:proofErr w:type="spellStart"/>
-      <w:r>
-        <w:rPr>
-          <w:rFonts w:ascii="Cascadia Code" w:eastAsia="Times New Roman" w:hAnsi="Cascadia Code" w:cs="Times New Roman"/>
-          <w:color w:val="B877DB"/>
-          <w:sz w:val="24"/>
-          <w:szCs w:val="24"/>
-          <w:lang w:val="en-US" w:eastAsia="ru-RU"/>
-        </w:rPr>
-        <w:t>php</w:t>
-      </w:r>
-      <w:proofErr w:type="spellEnd"/>
+        <w:t>&lt;?php</w:t>
+      </w:r>
     </w:p>
     <w:p>
       <w:pPr>
@@ -29225,7 +28173,6 @@
           <w:lang w:val="en-US" w:eastAsia="ru-RU"/>
         </w:rPr>
       </w:pPr>
-      <w:proofErr w:type="spellStart"/>
       <w:r>
         <w:rPr>
           <w:rFonts w:ascii="Cascadia Code" w:eastAsia="Times New Roman" w:hAnsi="Cascadia Code" w:cs="Times New Roman"/>
@@ -29238,7 +28185,6 @@
         </w:rPr>
         <w:t>const</w:t>
       </w:r>
-      <w:proofErr w:type="spellEnd"/>
       <w:r>
         <w:rPr>
           <w:rFonts w:ascii="Cascadia Code" w:eastAsia="Times New Roman" w:hAnsi="Cascadia Code" w:cs="Times New Roman"/>
@@ -29445,7 +28391,6 @@
         </w:rPr>
         <w:t xml:space="preserve">, </w:t>
       </w:r>
-      <w:proofErr w:type="spellStart"/>
       <w:r>
         <w:rPr>
           <w:rFonts w:ascii="Cascadia Code" w:eastAsia="Times New Roman" w:hAnsi="Cascadia Code" w:cs="Times New Roman"/>
@@ -29458,7 +28403,6 @@
         </w:rPr>
         <w:t>async</w:t>
       </w:r>
-      <w:proofErr w:type="spellEnd"/>
       <w:r>
         <w:rPr>
           <w:rFonts w:ascii="Cascadia Code" w:eastAsia="Times New Roman" w:hAnsi="Cascadia Code" w:cs="Times New Roman"/>
@@ -29603,7 +28547,6 @@
         </w:rPr>
         <w:t xml:space="preserve">  </w:t>
       </w:r>
-      <w:proofErr w:type="spellStart"/>
       <w:r>
         <w:rPr>
           <w:rFonts w:ascii="Cascadia Code" w:eastAsia="Times New Roman" w:hAnsi="Cascadia Code" w:cs="Times New Roman"/>
@@ -29616,7 +28559,6 @@
         </w:rPr>
         <w:t>const</w:t>
       </w:r>
-      <w:proofErr w:type="spellEnd"/>
       <w:r>
         <w:rPr>
           <w:rFonts w:ascii="Cascadia Code" w:eastAsia="Times New Roman" w:hAnsi="Cascadia Code" w:cs="Times New Roman"/>
@@ -29791,7 +28733,6 @@
         </w:rPr>
         <w:t xml:space="preserve">  </w:t>
       </w:r>
-      <w:proofErr w:type="spellStart"/>
       <w:r>
         <w:rPr>
           <w:rFonts w:ascii="Cascadia Code" w:eastAsia="Times New Roman" w:hAnsi="Cascadia Code" w:cs="Times New Roman"/>
@@ -29804,7 +28745,6 @@
         </w:rPr>
         <w:t>const</w:t>
       </w:r>
-      <w:proofErr w:type="spellEnd"/>
       <w:r>
         <w:rPr>
           <w:rFonts w:ascii="Cascadia Code" w:eastAsia="Times New Roman" w:hAnsi="Cascadia Code" w:cs="Times New Roman"/>
@@ -30033,7 +28973,6 @@
         </w:rPr>
         <w:t xml:space="preserve">    </w:t>
       </w:r>
-      <w:proofErr w:type="spellStart"/>
       <w:r>
         <w:rPr>
           <w:rFonts w:ascii="Cascadia Code" w:eastAsia="Times New Roman" w:hAnsi="Cascadia Code" w:cs="Times New Roman"/>
@@ -30046,7 +28985,6 @@
         </w:rPr>
         <w:t>const</w:t>
       </w:r>
-      <w:proofErr w:type="spellEnd"/>
       <w:r>
         <w:rPr>
           <w:rFonts w:ascii="Cascadia Code" w:eastAsia="Times New Roman" w:hAnsi="Cascadia Code" w:cs="Times New Roman"/>
@@ -30921,7 +29859,6 @@
           <w:lang w:val="en-US" w:eastAsia="ru-RU"/>
         </w:rPr>
       </w:pPr>
-      <w:proofErr w:type="gramStart"/>
       <w:r>
         <w:rPr>
           <w:rFonts w:ascii="Cascadia Code" w:eastAsia="Times New Roman" w:hAnsi="Cascadia Code" w:cs="Times New Roman"/>
@@ -30930,21 +29867,8 @@
           <w:szCs w:val="24"/>
           <w:lang w:val="en-US" w:eastAsia="ru-RU"/>
         </w:rPr>
-        <w:t>&lt;?</w:t>
-      </w:r>
-      <w:proofErr w:type="spellStart"/>
-      <w:r>
-        <w:rPr>
-          <w:rFonts w:ascii="Cascadia Code" w:eastAsia="Times New Roman" w:hAnsi="Cascadia Code" w:cs="Times New Roman"/>
-          <w:color w:val="B877DB"/>
-          <w:sz w:val="24"/>
-          <w:szCs w:val="24"/>
-          <w:lang w:val="en-US" w:eastAsia="ru-RU"/>
-        </w:rPr>
-        <w:t>php</w:t>
-      </w:r>
-      <w:proofErr w:type="spellEnd"/>
-      <w:proofErr w:type="gramEnd"/>
+        <w:t>&lt;?php</w:t>
+      </w:r>
     </w:p>
     <w:p>
       <w:pPr>
@@ -31583,7 +30507,6 @@
         </w:rPr>
         <w:t>.</w:t>
       </w:r>
-      <w:proofErr w:type="spellStart"/>
       <w:r>
         <w:rPr>
           <w:rFonts w:cs="Times New Roman"/>
@@ -31592,7 +30515,6 @@
         </w:rPr>
         <w:t>php</w:t>
       </w:r>
-      <w:proofErr w:type="spellEnd"/>
     </w:p>
     <w:p>
       <w:pPr>
@@ -31687,7 +30609,6 @@
         </w:rPr>
         <w:t xml:space="preserve"> </w:t>
       </w:r>
-      <w:proofErr w:type="spellStart"/>
       <w:r>
         <w:rPr>
           <w:rFonts w:ascii="Cascadia Code" w:eastAsia="Times New Roman" w:hAnsi="Cascadia Code" w:cs="Times New Roman"/>
@@ -31700,7 +30621,6 @@
         </w:rPr>
         <w:t>lang</w:t>
       </w:r>
-      <w:proofErr w:type="spellEnd"/>
       <w:r>
         <w:rPr>
           <w:rFonts w:ascii="Cascadia Code" w:eastAsia="Times New Roman" w:hAnsi="Cascadia Code" w:cs="Times New Roman"/>
@@ -34042,7 +32962,6 @@
           <w:lang w:val="en-US" w:eastAsia="ru-RU"/>
         </w:rPr>
       </w:pPr>
-      <w:proofErr w:type="gramStart"/>
       <w:r>
         <w:rPr>
           <w:rFonts w:ascii="Cascadia Code" w:eastAsia="Times New Roman" w:hAnsi="Cascadia Code" w:cs="Cascadia Code"/>
@@ -34051,21 +32970,8 @@
           <w:szCs w:val="20"/>
           <w:lang w:val="en-US" w:eastAsia="ru-RU"/>
         </w:rPr>
-        <w:t>&lt;?</w:t>
-      </w:r>
-      <w:proofErr w:type="spellStart"/>
-      <w:r>
-        <w:rPr>
-          <w:rFonts w:ascii="Cascadia Code" w:eastAsia="Times New Roman" w:hAnsi="Cascadia Code" w:cs="Cascadia Code"/>
-          <w:color w:val="B877DB"/>
-          <w:sz w:val="20"/>
-          <w:szCs w:val="20"/>
-          <w:lang w:val="en-US" w:eastAsia="ru-RU"/>
-        </w:rPr>
-        <w:t>php</w:t>
-      </w:r>
-      <w:proofErr w:type="spellEnd"/>
-      <w:proofErr w:type="gramEnd"/>
+        <w:t>&lt;?php</w:t>
+      </w:r>
     </w:p>
     <w:p>
       <w:pPr>
@@ -34962,29 +33868,7 @@
           <w:szCs w:val="20"/>
           <w:lang w:val="en-US" w:eastAsia="ru-RU"/>
         </w:rPr>
-        <w:t>"</w:t>
-      </w:r>
-      <w:proofErr w:type="spellStart"/>
-      <w:r>
-        <w:rPr>
-          <w:rFonts w:ascii="Cascadia Code" w:eastAsia="Times New Roman" w:hAnsi="Cascadia Code" w:cs="Cascadia Code"/>
-          <w:color w:val="FAB795"/>
-          <w:sz w:val="20"/>
-          <w:szCs w:val="20"/>
-          <w:lang w:val="en-US" w:eastAsia="ru-RU"/>
-        </w:rPr>
-        <w:t>ss</w:t>
-      </w:r>
-      <w:proofErr w:type="spellEnd"/>
-      <w:r>
-        <w:rPr>
-          <w:rFonts w:ascii="Cascadia Code" w:eastAsia="Times New Roman" w:hAnsi="Cascadia Code" w:cs="Cascadia Code"/>
-          <w:color w:val="FAB795"/>
-          <w:sz w:val="20"/>
-          <w:szCs w:val="20"/>
-          <w:lang w:val="en-US" w:eastAsia="ru-RU"/>
-        </w:rPr>
-        <w:t>"</w:t>
+        <w:t>"ss"</w:t>
       </w:r>
       <w:r>
         <w:rPr>
@@ -36046,29 +34930,7 @@
           <w:szCs w:val="20"/>
           <w:lang w:val="en-US" w:eastAsia="ru-RU"/>
         </w:rPr>
-        <w:t>"</w:t>
-      </w:r>
-      <w:proofErr w:type="spellStart"/>
-      <w:r>
-        <w:rPr>
-          <w:rFonts w:ascii="Cascadia Code" w:eastAsia="Times New Roman" w:hAnsi="Cascadia Code" w:cs="Cascadia Code"/>
-          <w:color w:val="FAB795"/>
-          <w:sz w:val="20"/>
-          <w:szCs w:val="20"/>
-          <w:lang w:val="en-US" w:eastAsia="ru-RU"/>
-        </w:rPr>
-        <w:t>exp</w:t>
-      </w:r>
-      <w:proofErr w:type="spellEnd"/>
-      <w:r>
-        <w:rPr>
-          <w:rFonts w:ascii="Cascadia Code" w:eastAsia="Times New Roman" w:hAnsi="Cascadia Code" w:cs="Cascadia Code"/>
-          <w:color w:val="FAB795"/>
-          <w:sz w:val="20"/>
-          <w:szCs w:val="20"/>
-          <w:lang w:val="en-US" w:eastAsia="ru-RU"/>
-        </w:rPr>
-        <w:t>"</w:t>
+        <w:t>"exp"</w:t>
       </w:r>
       <w:r>
         <w:rPr>
@@ -39197,29 +38059,7 @@
           <w:szCs w:val="20"/>
           <w:lang w:eastAsia="ru-RU"/>
         </w:rPr>
-        <w:t xml:space="preserve">"Не удалось установить </w:t>
-      </w:r>
-      <w:proofErr w:type="spellStart"/>
-      <w:r>
-        <w:rPr>
-          <w:rFonts w:ascii="Cascadia Code" w:eastAsia="Times New Roman" w:hAnsi="Cascadia Code" w:cs="Cascadia Code"/>
-          <w:color w:val="FAB795"/>
-          <w:sz w:val="20"/>
-          <w:szCs w:val="20"/>
-          <w:lang w:eastAsia="ru-RU"/>
-        </w:rPr>
-        <w:t>куки</w:t>
-      </w:r>
-      <w:proofErr w:type="spellEnd"/>
-      <w:r>
-        <w:rPr>
-          <w:rFonts w:ascii="Cascadia Code" w:eastAsia="Times New Roman" w:hAnsi="Cascadia Code" w:cs="Cascadia Code"/>
-          <w:color w:val="FAB795"/>
-          <w:sz w:val="20"/>
-          <w:szCs w:val="20"/>
-          <w:lang w:eastAsia="ru-RU"/>
-        </w:rPr>
-        <w:t>"</w:t>
+        <w:t>"Не удалось установить куки"</w:t>
       </w:r>
       <w:r>
         <w:rPr>
@@ -39597,7 +38437,6 @@
           <w:lang w:val="en-US" w:eastAsia="ru-RU"/>
         </w:rPr>
       </w:pPr>
-      <w:proofErr w:type="gramStart"/>
       <w:r>
         <w:rPr>
           <w:rFonts w:ascii="Cascadia Code" w:eastAsia="Times New Roman" w:hAnsi="Cascadia Code" w:cs="Cascadia Code"/>
@@ -39608,7 +38447,6 @@
         </w:rPr>
         <w:t>&lt;!DOCTYPE</w:t>
       </w:r>
-      <w:proofErr w:type="gramEnd"/>
       <w:r>
         <w:rPr>
           <w:rFonts w:ascii="Cascadia Code" w:eastAsia="Times New Roman" w:hAnsi="Cascadia Code" w:cs="Cascadia Code"/>
@@ -39675,7 +38513,6 @@
         </w:rPr>
         <w:t xml:space="preserve"> </w:t>
       </w:r>
-      <w:proofErr w:type="spellStart"/>
       <w:r>
         <w:rPr>
           <w:rFonts w:ascii="Cascadia Code" w:eastAsia="Times New Roman" w:hAnsi="Cascadia Code" w:cs="Cascadia Code"/>
@@ -39688,7 +38525,6 @@
         </w:rPr>
         <w:t>lang</w:t>
       </w:r>
-      <w:proofErr w:type="spellEnd"/>
       <w:r>
         <w:rPr>
           <w:rFonts w:ascii="Cascadia Code" w:eastAsia="Times New Roman" w:hAnsi="Cascadia Code" w:cs="Cascadia Code"/>
@@ -40746,7 +39582,6 @@
         </w:rPr>
         <w:t>.</w:t>
       </w:r>
-      <w:proofErr w:type="spellStart"/>
       <w:r>
         <w:rPr>
           <w:rFonts w:cs="Times New Roman"/>
@@ -40755,7 +39590,6 @@
         </w:rPr>
         <w:t>php</w:t>
       </w:r>
-      <w:proofErr w:type="spellEnd"/>
     </w:p>
     <w:p>
       <w:pPr>
@@ -40770,7 +39604,6 @@
           <w:lang w:val="en-US" w:eastAsia="ru-RU"/>
         </w:rPr>
       </w:pPr>
-      <w:proofErr w:type="gramStart"/>
       <w:r>
         <w:rPr>
           <w:rFonts w:ascii="Cascadia Code" w:eastAsia="Times New Roman" w:hAnsi="Cascadia Code" w:cs="Cascadia Code"/>
@@ -40779,21 +39612,8 @@
           <w:szCs w:val="20"/>
           <w:lang w:val="en-US" w:eastAsia="ru-RU"/>
         </w:rPr>
-        <w:t>&lt;?</w:t>
-      </w:r>
-      <w:proofErr w:type="spellStart"/>
-      <w:r>
-        <w:rPr>
-          <w:rFonts w:ascii="Cascadia Code" w:eastAsia="Times New Roman" w:hAnsi="Cascadia Code" w:cs="Cascadia Code"/>
-          <w:color w:val="B877DB"/>
-          <w:sz w:val="20"/>
-          <w:szCs w:val="20"/>
-          <w:lang w:val="en-US" w:eastAsia="ru-RU"/>
-        </w:rPr>
-        <w:t>php</w:t>
-      </w:r>
-      <w:proofErr w:type="spellEnd"/>
-      <w:proofErr w:type="gramEnd"/>
+        <w:t>&lt;?php</w:t>
+      </w:r>
     </w:p>
     <w:p>
       <w:pPr>
@@ -43548,7 +42368,6 @@
           <w:lang w:val="en-US" w:eastAsia="ru-RU"/>
         </w:rPr>
       </w:pPr>
-      <w:proofErr w:type="gramStart"/>
       <w:r>
         <w:rPr>
           <w:rFonts w:ascii="Cascadia Code" w:eastAsia="Times New Roman" w:hAnsi="Cascadia Code" w:cs="Cascadia Code"/>
@@ -43559,7 +42378,6 @@
         </w:rPr>
         <w:t>&lt;!DOCTYPE</w:t>
       </w:r>
-      <w:proofErr w:type="gramEnd"/>
       <w:r>
         <w:rPr>
           <w:rFonts w:ascii="Cascadia Code" w:eastAsia="Times New Roman" w:hAnsi="Cascadia Code" w:cs="Cascadia Code"/>
@@ -43626,7 +42444,6 @@
         </w:rPr>
         <w:t xml:space="preserve"> </w:t>
       </w:r>
-      <w:proofErr w:type="spellStart"/>
       <w:r>
         <w:rPr>
           <w:rFonts w:ascii="Cascadia Code" w:eastAsia="Times New Roman" w:hAnsi="Cascadia Code" w:cs="Cascadia Code"/>
@@ -43639,7 +42456,6 @@
         </w:rPr>
         <w:t>lang</w:t>
       </w:r>
-      <w:proofErr w:type="spellEnd"/>
       <w:r>
         <w:rPr>
           <w:rFonts w:ascii="Cascadia Code" w:eastAsia="Times New Roman" w:hAnsi="Cascadia Code" w:cs="Cascadia Code"/>
@@ -46648,7 +45464,6 @@
         </w:rPr>
         <w:t xml:space="preserve">      </w:t>
       </w:r>
-      <w:proofErr w:type="spellStart"/>
       <w:r>
         <w:rPr>
           <w:rFonts w:ascii="Cascadia Code" w:eastAsia="Times New Roman" w:hAnsi="Cascadia Code" w:cs="Cascadia Code"/>
@@ -46661,7 +45476,6 @@
         </w:rPr>
         <w:t>const</w:t>
       </w:r>
-      <w:proofErr w:type="spellEnd"/>
       <w:r>
         <w:rPr>
           <w:rFonts w:ascii="Cascadia Code" w:eastAsia="Times New Roman" w:hAnsi="Cascadia Code" w:cs="Cascadia Code"/>
@@ -46806,7 +45620,6 @@
         </w:rPr>
         <w:t xml:space="preserve">      </w:t>
       </w:r>
-      <w:proofErr w:type="spellStart"/>
       <w:r>
         <w:rPr>
           <w:rFonts w:ascii="Cascadia Code" w:eastAsia="Times New Roman" w:hAnsi="Cascadia Code" w:cs="Cascadia Code"/>
@@ -46819,7 +45632,6 @@
         </w:rPr>
         <w:t>const</w:t>
       </w:r>
-      <w:proofErr w:type="spellEnd"/>
       <w:r>
         <w:rPr>
           <w:rFonts w:ascii="Cascadia Code" w:eastAsia="Times New Roman" w:hAnsi="Cascadia Code" w:cs="Cascadia Code"/>
@@ -49343,7 +48155,6 @@
         </w:rPr>
         <w:t>.</w:t>
       </w:r>
-      <w:proofErr w:type="spellStart"/>
       <w:r>
         <w:rPr>
           <w:rFonts w:cs="Times New Roman"/>
@@ -49352,7 +48163,6 @@
         </w:rPr>
         <w:t>php</w:t>
       </w:r>
-      <w:proofErr w:type="spellEnd"/>
     </w:p>
     <w:p>
       <w:pPr>
@@ -49367,7 +48177,6 @@
           <w:lang w:val="en-US" w:eastAsia="ru-RU"/>
         </w:rPr>
       </w:pPr>
-      <w:proofErr w:type="gramStart"/>
       <w:r>
         <w:rPr>
           <w:rFonts w:ascii="Cascadia Code" w:eastAsia="Times New Roman" w:hAnsi="Cascadia Code" w:cs="Cascadia Code"/>
@@ -49376,21 +48185,8 @@
           <w:szCs w:val="20"/>
           <w:lang w:val="en-US" w:eastAsia="ru-RU"/>
         </w:rPr>
-        <w:t>&lt;?</w:t>
-      </w:r>
-      <w:proofErr w:type="spellStart"/>
-      <w:r>
-        <w:rPr>
-          <w:rFonts w:ascii="Cascadia Code" w:eastAsia="Times New Roman" w:hAnsi="Cascadia Code" w:cs="Cascadia Code"/>
-          <w:color w:val="B877DB"/>
-          <w:sz w:val="20"/>
-          <w:szCs w:val="20"/>
-          <w:lang w:val="en-US" w:eastAsia="ru-RU"/>
-        </w:rPr>
-        <w:t>php</w:t>
-      </w:r>
-      <w:proofErr w:type="spellEnd"/>
-      <w:proofErr w:type="gramEnd"/>
+        <w:t>&lt;?php</w:t>
+      </w:r>
     </w:p>
     <w:p>
       <w:pPr>
@@ -49717,29 +48513,7 @@
           <w:szCs w:val="20"/>
           <w:lang w:val="en-US" w:eastAsia="ru-RU"/>
         </w:rPr>
-        <w:t>'Content-Type: application/</w:t>
-      </w:r>
-      <w:proofErr w:type="spellStart"/>
-      <w:r>
-        <w:rPr>
-          <w:rFonts w:ascii="Cascadia Code" w:eastAsia="Times New Roman" w:hAnsi="Cascadia Code" w:cs="Cascadia Code"/>
-          <w:color w:val="FAB795"/>
-          <w:sz w:val="20"/>
-          <w:szCs w:val="20"/>
-          <w:lang w:val="en-US" w:eastAsia="ru-RU"/>
-        </w:rPr>
-        <w:t>json</w:t>
-      </w:r>
-      <w:proofErr w:type="spellEnd"/>
-      <w:r>
-        <w:rPr>
-          <w:rFonts w:ascii="Cascadia Code" w:eastAsia="Times New Roman" w:hAnsi="Cascadia Code" w:cs="Cascadia Code"/>
-          <w:color w:val="FAB795"/>
-          <w:sz w:val="20"/>
-          <w:szCs w:val="20"/>
-          <w:lang w:val="en-US" w:eastAsia="ru-RU"/>
-        </w:rPr>
-        <w:t>'</w:t>
+        <w:t>'Content-Type: application/json'</w:t>
       </w:r>
       <w:r>
         <w:rPr>
@@ -52563,20 +51337,8 @@
           <w:szCs w:val="20"/>
           <w:lang w:val="en-US" w:eastAsia="ru-RU"/>
         </w:rPr>
-        <w:t>$</w:t>
-      </w:r>
-      <w:proofErr w:type="spellStart"/>
-      <w:r>
-        <w:rPr>
-          <w:rFonts w:ascii="Cascadia Code" w:eastAsia="Times New Roman" w:hAnsi="Cascadia Code" w:cs="Cascadia Code"/>
-          <w:color w:val="E95678"/>
-          <w:sz w:val="20"/>
-          <w:szCs w:val="20"/>
-          <w:lang w:val="en-US" w:eastAsia="ru-RU"/>
-        </w:rPr>
-        <w:t>params</w:t>
-      </w:r>
-      <w:proofErr w:type="spellEnd"/>
+        <w:t>$params</w:t>
+      </w:r>
       <w:r>
         <w:rPr>
           <w:rFonts w:ascii="Cascadia Code" w:eastAsia="Times New Roman" w:hAnsi="Cascadia Code" w:cs="Cascadia Code"/>
@@ -53239,7 +52001,6 @@
         </w:rPr>
         <w:t>$</w:t>
       </w:r>
-      <w:proofErr w:type="spellStart"/>
       <w:proofErr w:type="gramStart"/>
       <w:r>
         <w:rPr>
@@ -53251,7 +52012,6 @@
         </w:rPr>
         <w:t>params</w:t>
       </w:r>
-      <w:proofErr w:type="spellEnd"/>
       <w:r>
         <w:rPr>
           <w:rFonts w:ascii="Cascadia Code" w:eastAsia="Times New Roman" w:hAnsi="Cascadia Code" w:cs="Cascadia Code"/>
@@ -54089,7 +52849,6 @@
         </w:rPr>
         <w:t>$</w:t>
       </w:r>
-      <w:proofErr w:type="spellStart"/>
       <w:proofErr w:type="gramStart"/>
       <w:r>
         <w:rPr>
@@ -54101,7 +52860,6 @@
         </w:rPr>
         <w:t>params</w:t>
       </w:r>
-      <w:proofErr w:type="spellEnd"/>
       <w:r>
         <w:rPr>
           <w:rFonts w:ascii="Cascadia Code" w:eastAsia="Times New Roman" w:hAnsi="Cascadia Code" w:cs="Cascadia Code"/>
@@ -54489,7 +53247,6 @@
         </w:rPr>
         <w:t>$</w:t>
       </w:r>
-      <w:proofErr w:type="spellStart"/>
       <w:proofErr w:type="gramStart"/>
       <w:r>
         <w:rPr>
@@ -54501,7 +53258,6 @@
         </w:rPr>
         <w:t>params</w:t>
       </w:r>
-      <w:proofErr w:type="spellEnd"/>
       <w:r>
         <w:rPr>
           <w:rFonts w:ascii="Cascadia Code" w:eastAsia="Times New Roman" w:hAnsi="Cascadia Code" w:cs="Cascadia Code"/>
@@ -55331,20 +54087,8 @@
           <w:szCs w:val="20"/>
           <w:lang w:val="en-US" w:eastAsia="ru-RU"/>
         </w:rPr>
-        <w:t>$</w:t>
-      </w:r>
-      <w:proofErr w:type="spellStart"/>
-      <w:r>
-        <w:rPr>
-          <w:rFonts w:ascii="Cascadia Code" w:eastAsia="Times New Roman" w:hAnsi="Cascadia Code" w:cs="Cascadia Code"/>
-          <w:color w:val="E95678"/>
-          <w:sz w:val="20"/>
-          <w:szCs w:val="20"/>
-          <w:lang w:val="en-US" w:eastAsia="ru-RU"/>
-        </w:rPr>
-        <w:t>params</w:t>
-      </w:r>
-      <w:proofErr w:type="spellEnd"/>
+        <w:t>$params</w:t>
+      </w:r>
       <w:r>
         <w:rPr>
           <w:rFonts w:ascii="Cascadia Code" w:eastAsia="Times New Roman" w:hAnsi="Cascadia Code" w:cs="Cascadia Code"/>
@@ -55987,7 +54731,6 @@
         </w:rPr>
         <w:t xml:space="preserve"> </w:t>
       </w:r>
-      <w:proofErr w:type="spellStart"/>
       <w:r>
         <w:rPr>
           <w:rFonts w:ascii="Cascadia Code" w:eastAsia="Times New Roman" w:hAnsi="Cascadia Code" w:cs="Cascadia Code"/>
@@ -55998,7 +54741,6 @@
         </w:rPr>
         <w:t>json</w:t>
       </w:r>
-      <w:proofErr w:type="spellEnd"/>
       <w:r>
         <w:rPr>
           <w:rFonts w:ascii="Cascadia Code" w:eastAsia="Times New Roman" w:hAnsi="Cascadia Code" w:cs="Cascadia Code"/>
@@ -56387,7 +55129,6 @@
         </w:rPr>
         <w:t xml:space="preserve"> </w:t>
       </w:r>
-      <w:proofErr w:type="spellStart"/>
       <w:r>
         <w:rPr>
           <w:rFonts w:ascii="Cascadia Code" w:eastAsia="Times New Roman" w:hAnsi="Cascadia Code" w:cs="Cascadia Code"/>
@@ -56398,7 +55139,6 @@
         </w:rPr>
         <w:t>json</w:t>
       </w:r>
-      <w:proofErr w:type="spellEnd"/>
       <w:r>
         <w:rPr>
           <w:rFonts w:ascii="Cascadia Code" w:eastAsia="Times New Roman" w:hAnsi="Cascadia Code" w:cs="Cascadia Code"/>
@@ -57083,29 +55823,7 @@
           <w:szCs w:val="20"/>
           <w:lang w:eastAsia="ru-RU"/>
         </w:rPr>
-        <w:t xml:space="preserve">'Недействительный </w:t>
-      </w:r>
-      <w:proofErr w:type="spellStart"/>
-      <w:r>
-        <w:rPr>
-          <w:rFonts w:ascii="Cascadia Code" w:eastAsia="Times New Roman" w:hAnsi="Cascadia Code" w:cs="Cascadia Code"/>
-          <w:color w:val="FAB795"/>
-          <w:sz w:val="20"/>
-          <w:szCs w:val="20"/>
-          <w:lang w:eastAsia="ru-RU"/>
-        </w:rPr>
-        <w:t>токен</w:t>
-      </w:r>
-      <w:proofErr w:type="spellEnd"/>
-      <w:r>
-        <w:rPr>
-          <w:rFonts w:ascii="Cascadia Code" w:eastAsia="Times New Roman" w:hAnsi="Cascadia Code" w:cs="Cascadia Code"/>
-          <w:color w:val="FAB795"/>
-          <w:sz w:val="20"/>
-          <w:szCs w:val="20"/>
-          <w:lang w:eastAsia="ru-RU"/>
-        </w:rPr>
-        <w:t>'</w:t>
+        <w:t>'Недействительный токен'</w:t>
       </w:r>
       <w:r>
         <w:rPr>
@@ -57222,23 +55940,7 @@
           <w:rFonts w:cs="Times New Roman"/>
           <w:szCs w:val="28"/>
         </w:rPr>
-        <w:t xml:space="preserve">Содержимое </w:t>
-      </w:r>
-      <w:proofErr w:type="spellStart"/>
-      <w:r>
-        <w:rPr>
-          <w:rFonts w:cs="Times New Roman"/>
-          <w:szCs w:val="28"/>
-        </w:rPr>
-        <w:t>фишинговой</w:t>
-      </w:r>
-      <w:proofErr w:type="spellEnd"/>
-      <w:r>
-        <w:rPr>
-          <w:rFonts w:cs="Times New Roman"/>
-          <w:szCs w:val="28"/>
-        </w:rPr>
-        <w:t xml:space="preserve"> страницы</w:t>
+        <w:t>Содержимое фишинговой страницы</w:t>
       </w:r>
     </w:p>
     <w:p>
@@ -57254,7 +55956,6 @@
           <w:lang w:eastAsia="ru-RU"/>
         </w:rPr>
       </w:pPr>
-      <w:proofErr w:type="gramStart"/>
       <w:r>
         <w:rPr>
           <w:rFonts w:ascii="Cascadia Code" w:eastAsia="Times New Roman" w:hAnsi="Cascadia Code" w:cs="Cascadia Code"/>
@@ -57275,7 +55976,6 @@
         </w:rPr>
         <w:t>DOCTYPE</w:t>
       </w:r>
-      <w:proofErr w:type="gramEnd"/>
       <w:r>
         <w:rPr>
           <w:rFonts w:ascii="Cascadia Code" w:eastAsia="Times New Roman" w:hAnsi="Cascadia Code" w:cs="Cascadia Code"/>
@@ -57352,7 +56052,6 @@
         </w:rPr>
         <w:t xml:space="preserve"> </w:t>
       </w:r>
-      <w:proofErr w:type="spellStart"/>
       <w:r>
         <w:rPr>
           <w:rFonts w:ascii="Cascadia Code" w:eastAsia="Times New Roman" w:hAnsi="Cascadia Code" w:cs="Cascadia Code"/>
@@ -57365,7 +56064,6 @@
         </w:rPr>
         <w:t>lang</w:t>
       </w:r>
-      <w:proofErr w:type="spellEnd"/>
       <w:r>
         <w:rPr>
           <w:rFonts w:ascii="Cascadia Code" w:eastAsia="Times New Roman" w:hAnsi="Cascadia Code" w:cs="Cascadia Code"/>
@@ -58216,7 +56914,6 @@
         </w:rPr>
         <w:t xml:space="preserve"> </w:t>
       </w:r>
-      <w:proofErr w:type="spellStart"/>
       <w:r>
         <w:rPr>
           <w:rFonts w:ascii="Cascadia Code" w:eastAsia="Times New Roman" w:hAnsi="Cascadia Code" w:cs="Cascadia Code"/>
@@ -58229,7 +56926,6 @@
         </w:rPr>
         <w:t>onclick</w:t>
       </w:r>
-      <w:proofErr w:type="spellEnd"/>
       <w:r>
         <w:rPr>
           <w:rFonts w:ascii="Cascadia Code" w:eastAsia="Times New Roman" w:hAnsi="Cascadia Code" w:cs="Cascadia Code"/>
@@ -59643,7 +58339,7 @@
 </file>
 
 <file path=word/endnotes.xml><?xml version="1.0" encoding="utf-8"?>
-<w:endnotes xmlns:wpc="http://schemas.microsoft.com/office/word/2010/wordprocessingCanvas" xmlns:cx="http://schemas.microsoft.com/office/drawing/2014/chartex" xmlns:cx1="http://schemas.microsoft.com/office/drawing/2015/9/8/chartex" xmlns:mc="http://schemas.openxmlformats.org/markup-compatibility/2006" xmlns:o="urn:schemas-microsoft-com:office:office" xmlns:r="http://schemas.openxmlformats.org/officeDocument/2006/relationships" xmlns:m="http://schemas.openxmlformats.org/officeDocument/2006/math" xmlns:v="urn:schemas-microsoft-com:vml" xmlns:wp14="http://schemas.microsoft.com/office/word/2010/wordprocessingDrawing" xmlns:wp="http://schemas.openxmlformats.org/drawingml/2006/wordprocessingDrawing" xmlns:w10="urn:schemas-microsoft-com:office:word" xmlns:w="http://schemas.openxmlformats.org/wordprocessingml/2006/main" xmlns:w14="http://schemas.microsoft.com/office/word/2010/wordml" xmlns:w15="http://schemas.microsoft.com/office/word/2012/wordml" xmlns:w16se="http://schemas.microsoft.com/office/word/2015/wordml/symex" xmlns:wpg="http://schemas.microsoft.com/office/word/2010/wordprocessingGroup" xmlns:wpi="http://schemas.microsoft.com/office/word/2010/wordprocessingInk" xmlns:wne="http://schemas.microsoft.com/office/word/2006/wordml" xmlns:wps="http://schemas.microsoft.com/office/word/2010/wordprocessingShape" mc:Ignorable="w14 w15 w16se wp14">
+<w:endnotes xmlns:wpc="http://schemas.microsoft.com/office/word/2010/wordprocessingCanvas" xmlns:cx="http://schemas.microsoft.com/office/drawing/2014/chartex" xmlns:cx1="http://schemas.microsoft.com/office/drawing/2015/9/8/chartex" xmlns:cx2="http://schemas.microsoft.com/office/drawing/2015/10/21/chartex" xmlns:cx3="http://schemas.microsoft.com/office/drawing/2016/5/9/chartex" xmlns:cx4="http://schemas.microsoft.com/office/drawing/2016/5/10/chartex" xmlns:cx5="http://schemas.microsoft.com/office/drawing/2016/5/11/chartex" xmlns:cx6="http://schemas.microsoft.com/office/drawing/2016/5/12/chartex" xmlns:cx7="http://schemas.microsoft.com/office/drawing/2016/5/13/chartex" xmlns:cx8="http://schemas.microsoft.com/office/drawing/2016/5/14/chartex" xmlns:mc="http://schemas.openxmlformats.org/markup-compatibility/2006" xmlns:aink="http://schemas.microsoft.com/office/drawing/2016/ink" xmlns:am3d="http://schemas.microsoft.com/office/drawing/2017/model3d" xmlns:o="urn:schemas-microsoft-com:office:office" xmlns:r="http://schemas.openxmlformats.org/officeDocument/2006/relationships" xmlns:m="http://schemas.openxmlformats.org/officeDocument/2006/math" xmlns:v="urn:schemas-microsoft-com:vml" xmlns:wp14="http://schemas.microsoft.com/office/word/2010/wordprocessingDrawing" xmlns:wp="http://schemas.openxmlformats.org/drawingml/2006/wordprocessingDrawing" xmlns:w10="urn:schemas-microsoft-com:office:word" xmlns:w="http://schemas.openxmlformats.org/wordprocessingml/2006/main" xmlns:w14="http://schemas.microsoft.com/office/word/2010/wordml" xmlns:w15="http://schemas.microsoft.com/office/word/2012/wordml" xmlns:w16cex="http://schemas.microsoft.com/office/word/2018/wordml/cex" xmlns:w16cid="http://schemas.microsoft.com/office/word/2016/wordml/cid" xmlns:w16="http://schemas.microsoft.com/office/word/2018/wordml" xmlns:w16sdtdh="http://schemas.microsoft.com/office/word/2020/wordml/sdtdatahash" xmlns:w16se="http://schemas.microsoft.com/office/word/2015/wordml/symex" xmlns:wpg="http://schemas.microsoft.com/office/word/2010/wordprocessingGroup" xmlns:wpi="http://schemas.microsoft.com/office/word/2010/wordprocessingInk" xmlns:wne="http://schemas.microsoft.com/office/word/2006/wordml" xmlns:wps="http://schemas.microsoft.com/office/word/2010/wordprocessingShape" mc:Ignorable="w14 w15 w16se w16cid w16 w16cex w16sdtdh wp14">
   <w:endnote w:type="separator" w:id="-1">
     <w:p>
       <w:pPr>
@@ -59668,7 +58364,7 @@
 </file>
 
 <file path=word/footer1.xml><?xml version="1.0" encoding="utf-8"?>
-<w:ftr xmlns:wpc="http://schemas.microsoft.com/office/word/2010/wordprocessingCanvas" xmlns:cx="http://schemas.microsoft.com/office/drawing/2014/chartex" xmlns:cx1="http://schemas.microsoft.com/office/drawing/2015/9/8/chartex" xmlns:mc="http://schemas.openxmlformats.org/markup-compatibility/2006" xmlns:o="urn:schemas-microsoft-com:office:office" xmlns:r="http://schemas.openxmlformats.org/officeDocument/2006/relationships" xmlns:m="http://schemas.openxmlformats.org/officeDocument/2006/math" xmlns:v="urn:schemas-microsoft-com:vml" xmlns:wp14="http://schemas.microsoft.com/office/word/2010/wordprocessingDrawing" xmlns:wp="http://schemas.openxmlformats.org/drawingml/2006/wordprocessingDrawing" xmlns:w10="urn:schemas-microsoft-com:office:word" xmlns:w="http://schemas.openxmlformats.org/wordprocessingml/2006/main" xmlns:w14="http://schemas.microsoft.com/office/word/2010/wordml" xmlns:w15="http://schemas.microsoft.com/office/word/2012/wordml" xmlns:w16se="http://schemas.microsoft.com/office/word/2015/wordml/symex" xmlns:wpg="http://schemas.microsoft.com/office/word/2010/wordprocessingGroup" xmlns:wpi="http://schemas.microsoft.com/office/word/2010/wordprocessingInk" xmlns:wne="http://schemas.microsoft.com/office/word/2006/wordml" xmlns:wps="http://schemas.microsoft.com/office/word/2010/wordprocessingShape" mc:Ignorable="w14 w15 w16se wp14">
+<w:ftr xmlns:wpc="http://schemas.microsoft.com/office/word/2010/wordprocessingCanvas" xmlns:cx="http://schemas.microsoft.com/office/drawing/2014/chartex" xmlns:cx1="http://schemas.microsoft.com/office/drawing/2015/9/8/chartex" xmlns:cx2="http://schemas.microsoft.com/office/drawing/2015/10/21/chartex" xmlns:cx3="http://schemas.microsoft.com/office/drawing/2016/5/9/chartex" xmlns:cx4="http://schemas.microsoft.com/office/drawing/2016/5/10/chartex" xmlns:cx5="http://schemas.microsoft.com/office/drawing/2016/5/11/chartex" xmlns:cx6="http://schemas.microsoft.com/office/drawing/2016/5/12/chartex" xmlns:cx7="http://schemas.microsoft.com/office/drawing/2016/5/13/chartex" xmlns:cx8="http://schemas.microsoft.com/office/drawing/2016/5/14/chartex" xmlns:mc="http://schemas.openxmlformats.org/markup-compatibility/2006" xmlns:aink="http://schemas.microsoft.com/office/drawing/2016/ink" xmlns:am3d="http://schemas.microsoft.com/office/drawing/2017/model3d" xmlns:o="urn:schemas-microsoft-com:office:office" xmlns:r="http://schemas.openxmlformats.org/officeDocument/2006/relationships" xmlns:m="http://schemas.openxmlformats.org/officeDocument/2006/math" xmlns:v="urn:schemas-microsoft-com:vml" xmlns:wp14="http://schemas.microsoft.com/office/word/2010/wordprocessingDrawing" xmlns:wp="http://schemas.openxmlformats.org/drawingml/2006/wordprocessingDrawing" xmlns:w10="urn:schemas-microsoft-com:office:word" xmlns:w="http://schemas.openxmlformats.org/wordprocessingml/2006/main" xmlns:w14="http://schemas.microsoft.com/office/word/2010/wordml" xmlns:w15="http://schemas.microsoft.com/office/word/2012/wordml" xmlns:w16cex="http://schemas.microsoft.com/office/word/2018/wordml/cex" xmlns:w16cid="http://schemas.microsoft.com/office/word/2016/wordml/cid" xmlns:w16="http://schemas.microsoft.com/office/word/2018/wordml" xmlns:w16sdtdh="http://schemas.microsoft.com/office/word/2020/wordml/sdtdatahash" xmlns:w16se="http://schemas.microsoft.com/office/word/2015/wordml/symex" xmlns:wpg="http://schemas.microsoft.com/office/word/2010/wordprocessingGroup" xmlns:wpi="http://schemas.microsoft.com/office/word/2010/wordprocessingInk" xmlns:wne="http://schemas.microsoft.com/office/word/2006/wordml" xmlns:wps="http://schemas.microsoft.com/office/word/2010/wordprocessingShape" mc:Ignorable="w14 w15 w16se w16cid w16 w16cex w16sdtdh wp14">
   <w:sdt>
     <w:sdtPr>
       <w:id w:val="-1530245686"/>
@@ -59736,7 +58432,7 @@
 </file>
 
 <file path=word/footnotes.xml><?xml version="1.0" encoding="utf-8"?>
-<w:footnotes xmlns:wpc="http://schemas.microsoft.com/office/word/2010/wordprocessingCanvas" xmlns:cx="http://schemas.microsoft.com/office/drawing/2014/chartex" xmlns:cx1="http://schemas.microsoft.com/office/drawing/2015/9/8/chartex" xmlns:mc="http://schemas.openxmlformats.org/markup-compatibility/2006" xmlns:o="urn:schemas-microsoft-com:office:office" xmlns:r="http://schemas.openxmlformats.org/officeDocument/2006/relationships" xmlns:m="http://schemas.openxmlformats.org/officeDocument/2006/math" xmlns:v="urn:schemas-microsoft-com:vml" xmlns:wp14="http://schemas.microsoft.com/office/word/2010/wordprocessingDrawing" xmlns:wp="http://schemas.openxmlformats.org/drawingml/2006/wordprocessingDrawing" xmlns:w10="urn:schemas-microsoft-com:office:word" xmlns:w="http://schemas.openxmlformats.org/wordprocessingml/2006/main" xmlns:w14="http://schemas.microsoft.com/office/word/2010/wordml" xmlns:w15="http://schemas.microsoft.com/office/word/2012/wordml" xmlns:w16se="http://schemas.microsoft.com/office/word/2015/wordml/symex" xmlns:wpg="http://schemas.microsoft.com/office/word/2010/wordprocessingGroup" xmlns:wpi="http://schemas.microsoft.com/office/word/2010/wordprocessingInk" xmlns:wne="http://schemas.microsoft.com/office/word/2006/wordml" xmlns:wps="http://schemas.microsoft.com/office/word/2010/wordprocessingShape" mc:Ignorable="w14 w15 w16se wp14">
+<w:footnotes xmlns:wpc="http://schemas.microsoft.com/office/word/2010/wordprocessingCanvas" xmlns:cx="http://schemas.microsoft.com/office/drawing/2014/chartex" xmlns:cx1="http://schemas.microsoft.com/office/drawing/2015/9/8/chartex" xmlns:cx2="http://schemas.microsoft.com/office/drawing/2015/10/21/chartex" xmlns:cx3="http://schemas.microsoft.com/office/drawing/2016/5/9/chartex" xmlns:cx4="http://schemas.microsoft.com/office/drawing/2016/5/10/chartex" xmlns:cx5="http://schemas.microsoft.com/office/drawing/2016/5/11/chartex" xmlns:cx6="http://schemas.microsoft.com/office/drawing/2016/5/12/chartex" xmlns:cx7="http://schemas.microsoft.com/office/drawing/2016/5/13/chartex" xmlns:cx8="http://schemas.microsoft.com/office/drawing/2016/5/14/chartex" xmlns:mc="http://schemas.openxmlformats.org/markup-compatibility/2006" xmlns:aink="http://schemas.microsoft.com/office/drawing/2016/ink" xmlns:am3d="http://schemas.microsoft.com/office/drawing/2017/model3d" xmlns:o="urn:schemas-microsoft-com:office:office" xmlns:r="http://schemas.openxmlformats.org/officeDocument/2006/relationships" xmlns:m="http://schemas.openxmlformats.org/officeDocument/2006/math" xmlns:v="urn:schemas-microsoft-com:vml" xmlns:wp14="http://schemas.microsoft.com/office/word/2010/wordprocessingDrawing" xmlns:wp="http://schemas.openxmlformats.org/drawingml/2006/wordprocessingDrawing" xmlns:w10="urn:schemas-microsoft-com:office:word" xmlns:w="http://schemas.openxmlformats.org/wordprocessingml/2006/main" xmlns:w14="http://schemas.microsoft.com/office/word/2010/wordml" xmlns:w15="http://schemas.microsoft.com/office/word/2012/wordml" xmlns:w16cex="http://schemas.microsoft.com/office/word/2018/wordml/cex" xmlns:w16cid="http://schemas.microsoft.com/office/word/2016/wordml/cid" xmlns:w16="http://schemas.microsoft.com/office/word/2018/wordml" xmlns:w16sdtdh="http://schemas.microsoft.com/office/word/2020/wordml/sdtdatahash" xmlns:w16se="http://schemas.microsoft.com/office/word/2015/wordml/symex" xmlns:wpg="http://schemas.microsoft.com/office/word/2010/wordprocessingGroup" xmlns:wpi="http://schemas.microsoft.com/office/word/2010/wordprocessingInk" xmlns:wne="http://schemas.microsoft.com/office/word/2006/wordml" xmlns:wps="http://schemas.microsoft.com/office/word/2010/wordprocessingShape" mc:Ignorable="w14 w15 w16se w16cid w16 w16cex w16sdtdh wp14">
   <w:footnote w:type="separator" w:id="-1">
     <w:p>
       <w:pPr>
@@ -59761,7 +58457,7 @@
 </file>
 
 <file path=word/numbering.xml><?xml version="1.0" encoding="utf-8"?>
-<w:numbering xmlns:wpc="http://schemas.microsoft.com/office/word/2010/wordprocessingCanvas" xmlns:cx="http://schemas.microsoft.com/office/drawing/2014/chartex" xmlns:cx1="http://schemas.microsoft.com/office/drawing/2015/9/8/chartex" xmlns:mc="http://schemas.openxmlformats.org/markup-compatibility/2006" xmlns:o="urn:schemas-microsoft-com:office:office" xmlns:r="http://schemas.openxmlformats.org/officeDocument/2006/relationships" xmlns:m="http://schemas.openxmlformats.org/officeDocument/2006/math" xmlns:v="urn:schemas-microsoft-com:vml" xmlns:wp14="http://schemas.microsoft.com/office/word/2010/wordprocessingDrawing" xmlns:wp="http://schemas.openxmlformats.org/drawingml/2006/wordprocessingDrawing" xmlns:w10="urn:schemas-microsoft-com:office:word" xmlns:w="http://schemas.openxmlformats.org/wordprocessingml/2006/main" xmlns:w14="http://schemas.microsoft.com/office/word/2010/wordml" xmlns:w15="http://schemas.microsoft.com/office/word/2012/wordml" xmlns:w16se="http://schemas.microsoft.com/office/word/2015/wordml/symex" xmlns:wpg="http://schemas.microsoft.com/office/word/2010/wordprocessingGroup" xmlns:wpi="http://schemas.microsoft.com/office/word/2010/wordprocessingInk" xmlns:wne="http://schemas.microsoft.com/office/word/2006/wordml" xmlns:wps="http://schemas.microsoft.com/office/word/2010/wordprocessingShape" mc:Ignorable="w14 w15 w16se wp14">
+<w:numbering xmlns:wpc="http://schemas.microsoft.com/office/word/2010/wordprocessingCanvas" xmlns:cx="http://schemas.microsoft.com/office/drawing/2014/chartex" xmlns:cx1="http://schemas.microsoft.com/office/drawing/2015/9/8/chartex" xmlns:cx2="http://schemas.microsoft.com/office/drawing/2015/10/21/chartex" xmlns:cx3="http://schemas.microsoft.com/office/drawing/2016/5/9/chartex" xmlns:cx4="http://schemas.microsoft.com/office/drawing/2016/5/10/chartex" xmlns:cx5="http://schemas.microsoft.com/office/drawing/2016/5/11/chartex" xmlns:cx6="http://schemas.microsoft.com/office/drawing/2016/5/12/chartex" xmlns:cx7="http://schemas.microsoft.com/office/drawing/2016/5/13/chartex" xmlns:cx8="http://schemas.microsoft.com/office/drawing/2016/5/14/chartex" xmlns:mc="http://schemas.openxmlformats.org/markup-compatibility/2006" xmlns:aink="http://schemas.microsoft.com/office/drawing/2016/ink" xmlns:am3d="http://schemas.microsoft.com/office/drawing/2017/model3d" xmlns:o="urn:schemas-microsoft-com:office:office" xmlns:r="http://schemas.openxmlformats.org/officeDocument/2006/relationships" xmlns:m="http://schemas.openxmlformats.org/officeDocument/2006/math" xmlns:v="urn:schemas-microsoft-com:vml" xmlns:wp14="http://schemas.microsoft.com/office/word/2010/wordprocessingDrawing" xmlns:wp="http://schemas.openxmlformats.org/drawingml/2006/wordprocessingDrawing" xmlns:w10="urn:schemas-microsoft-com:office:word" xmlns:w="http://schemas.openxmlformats.org/wordprocessingml/2006/main" xmlns:w14="http://schemas.microsoft.com/office/word/2010/wordml" xmlns:w15="http://schemas.microsoft.com/office/word/2012/wordml" xmlns:w16cex="http://schemas.microsoft.com/office/word/2018/wordml/cex" xmlns:w16cid="http://schemas.microsoft.com/office/word/2016/wordml/cid" xmlns:w16="http://schemas.microsoft.com/office/word/2018/wordml" xmlns:w16sdtdh="http://schemas.microsoft.com/office/word/2020/wordml/sdtdatahash" xmlns:w16se="http://schemas.microsoft.com/office/word/2015/wordml/symex" xmlns:wpg="http://schemas.microsoft.com/office/word/2010/wordprocessingGroup" xmlns:wpi="http://schemas.microsoft.com/office/word/2010/wordprocessingInk" xmlns:wne="http://schemas.microsoft.com/office/word/2006/wordml" xmlns:wps="http://schemas.microsoft.com/office/word/2010/wordprocessingShape" mc:Ignorable="w14 w15 w16se w16cid w16 w16cex w16sdtdh wp14">
   <w:abstractNum w:abstractNumId="0" w15:restartNumberingAfterBreak="0">
     <w:nsid w:val="01CD546E"/>
     <w:multiLevelType w:val="hybridMultilevel"/>
@@ -60999,7 +59695,7 @@
 </file>
 
 <file path=word/styles.xml><?xml version="1.0" encoding="utf-8"?>
-<w:styles xmlns:mc="http://schemas.openxmlformats.org/markup-compatibility/2006" xmlns:r="http://schemas.openxmlformats.org/officeDocument/2006/relationships" xmlns:w="http://schemas.openxmlformats.org/wordprocessingml/2006/main" xmlns:w14="http://schemas.microsoft.com/office/word/2010/wordml" xmlns:w15="http://schemas.microsoft.com/office/word/2012/wordml" xmlns:w16se="http://schemas.microsoft.com/office/word/2015/wordml/symex" mc:Ignorable="w14 w15 w16se">
+<w:styles xmlns:mc="http://schemas.openxmlformats.org/markup-compatibility/2006" xmlns:r="http://schemas.openxmlformats.org/officeDocument/2006/relationships" xmlns:w="http://schemas.openxmlformats.org/wordprocessingml/2006/main" xmlns:w14="http://schemas.microsoft.com/office/word/2010/wordml" xmlns:w15="http://schemas.microsoft.com/office/word/2012/wordml" xmlns:w16cex="http://schemas.microsoft.com/office/word/2018/wordml/cex" xmlns:w16cid="http://schemas.microsoft.com/office/word/2016/wordml/cid" xmlns:w16="http://schemas.microsoft.com/office/word/2018/wordml" xmlns:w16sdtdh="http://schemas.microsoft.com/office/word/2020/wordml/sdtdatahash" xmlns:w16se="http://schemas.microsoft.com/office/word/2015/wordml/symex" mc:Ignorable="w14 w15 w16se w16cid w16 w16cex w16sdtdh">
   <w:docDefaults>
     <w:rPrDefault>
       <w:rPr>
@@ -61015,7 +59711,7 @@
       </w:pPr>
     </w:pPrDefault>
   </w:docDefaults>
-  <w:latentStyles w:defLockedState="0" w:defUIPriority="99" w:defSemiHidden="0" w:defUnhideWhenUsed="0" w:defQFormat="0" w:count="371">
+  <w:latentStyles w:defLockedState="0" w:defUIPriority="99" w:defSemiHidden="0" w:defUnhideWhenUsed="0" w:defQFormat="0" w:count="376">
     <w:lsdException w:name="Normal" w:uiPriority="0" w:qFormat="1"/>
     <w:lsdException w:name="heading 1" w:uiPriority="9" w:qFormat="1"/>
     <w:lsdException w:name="heading 2" w:semiHidden="1" w:uiPriority="9" w:unhideWhenUsed="1" w:qFormat="1"/>
@@ -61121,7 +59817,6 @@
     <w:lsdException w:name="HTML Sample" w:semiHidden="1" w:unhideWhenUsed="1"/>
     <w:lsdException w:name="HTML Typewriter" w:semiHidden="1" w:unhideWhenUsed="1"/>
     <w:lsdException w:name="HTML Variable" w:semiHidden="1" w:unhideWhenUsed="1"/>
-    <w:lsdException w:name="Normal Table" w:semiHidden="1" w:unhideWhenUsed="1"/>
     <w:lsdException w:name="annotation subject" w:semiHidden="1" w:unhideWhenUsed="1"/>
     <w:lsdException w:name="No List" w:semiHidden="1" w:unhideWhenUsed="1"/>
     <w:lsdException w:name="Outline List 1" w:semiHidden="1" w:unhideWhenUsed="1"/>
@@ -61164,11 +59859,8 @@
     <w:lsdException w:name="Table Contemporary" w:semiHidden="1" w:unhideWhenUsed="1"/>
     <w:lsdException w:name="Table Elegant" w:semiHidden="1" w:unhideWhenUsed="1"/>
     <w:lsdException w:name="Table Professional" w:semiHidden="1" w:unhideWhenUsed="1"/>
-    <w:lsdException w:name="Table Subtle 1" w:semiHidden="1" w:unhideWhenUsed="1"/>
     <w:lsdException w:name="Table Subtle 2" w:semiHidden="1" w:unhideWhenUsed="1"/>
     <w:lsdException w:name="Table Web 1" w:semiHidden="1" w:unhideWhenUsed="1"/>
-    <w:lsdException w:name="Table Web 2" w:semiHidden="1" w:unhideWhenUsed="1"/>
-    <w:lsdException w:name="Table Web 3" w:semiHidden="1" w:unhideWhenUsed="1"/>
     <w:lsdException w:name="Balloon Text" w:semiHidden="1" w:unhideWhenUsed="1"/>
     <w:lsdException w:name="Table Grid" w:uiPriority="39"/>
     <w:lsdException w:name="Table Theme" w:semiHidden="1" w:unhideWhenUsed="1"/>
@@ -61387,6 +60079,11 @@
     <w:lsdException w:name="List Table 5 Dark Accent 6" w:uiPriority="50"/>
     <w:lsdException w:name="List Table 6 Colorful Accent 6" w:uiPriority="51"/>
     <w:lsdException w:name="List Table 7 Colorful Accent 6" w:uiPriority="52"/>
+    <w:lsdException w:name="Mention" w:semiHidden="1" w:unhideWhenUsed="1"/>
+    <w:lsdException w:name="Smart Hyperlink" w:semiHidden="1" w:unhideWhenUsed="1"/>
+    <w:lsdException w:name="Hashtag" w:semiHidden="1" w:unhideWhenUsed="1"/>
+    <w:lsdException w:name="Unresolved Mention" w:semiHidden="1" w:unhideWhenUsed="1"/>
+    <w:lsdException w:name="Smart Link" w:semiHidden="1" w:unhideWhenUsed="1"/>
   </w:latentStyles>
   <w:style w:type="paragraph" w:default="1" w:styleId="a">
     <w:name w:val="Normal"/>
@@ -61799,8 +60496,8 @@
       <w:szCs w:val="20"/>
     </w:rPr>
   </w:style>
-  <w:style w:type="character" w:customStyle="1" w:styleId="UnresolvedMention">
-    <w:name w:val="Unresolved Mention"/>
+  <w:style w:type="character" w:customStyle="1" w:styleId="31">
+    <w:name w:val="Неразрешенное упоминание3"/>
     <w:basedOn w:val="a0"/>
     <w:uiPriority w:val="99"/>
     <w:semiHidden/>

--- a/Диплом Кудин.docx
+++ b/Диплом Кудин.docx
@@ -1,6 +1,6 @@
 
 <file path=word/document.xml><?xml version="1.0" encoding="utf-8"?>
-<w:document xmlns:wpc="http://schemas.microsoft.com/office/word/2010/wordprocessingCanvas" xmlns:cx="http://schemas.microsoft.com/office/drawing/2014/chartex" xmlns:cx1="http://schemas.microsoft.com/office/drawing/2015/9/8/chartex" xmlns:cx2="http://schemas.microsoft.com/office/drawing/2015/10/21/chartex" xmlns:cx3="http://schemas.microsoft.com/office/drawing/2016/5/9/chartex" xmlns:cx4="http://schemas.microsoft.com/office/drawing/2016/5/10/chartex" xmlns:cx5="http://schemas.microsoft.com/office/drawing/2016/5/11/chartex" xmlns:cx6="http://schemas.microsoft.com/office/drawing/2016/5/12/chartex" xmlns:cx7="http://schemas.microsoft.com/office/drawing/2016/5/13/chartex" xmlns:cx8="http://schemas.microsoft.com/office/drawing/2016/5/14/chartex" xmlns:mc="http://schemas.openxmlformats.org/markup-compatibility/2006" xmlns:aink="http://schemas.microsoft.com/office/drawing/2016/ink" xmlns:am3d="http://schemas.microsoft.com/office/drawing/2017/model3d" xmlns:o="urn:schemas-microsoft-com:office:office" xmlns:r="http://schemas.openxmlformats.org/officeDocument/2006/relationships" xmlns:m="http://schemas.openxmlformats.org/officeDocument/2006/math" xmlns:v="urn:schemas-microsoft-com:vml" xmlns:wp14="http://schemas.microsoft.com/office/word/2010/wordprocessingDrawing" xmlns:wp="http://schemas.openxmlformats.org/drawingml/2006/wordprocessingDrawing" xmlns:w10="urn:schemas-microsoft-com:office:word" xmlns:w="http://schemas.openxmlformats.org/wordprocessingml/2006/main" xmlns:w14="http://schemas.microsoft.com/office/word/2010/wordml" xmlns:w15="http://schemas.microsoft.com/office/word/2012/wordml" xmlns:w16cex="http://schemas.microsoft.com/office/word/2018/wordml/cex" xmlns:w16cid="http://schemas.microsoft.com/office/word/2016/wordml/cid" xmlns:w16="http://schemas.microsoft.com/office/word/2018/wordml" xmlns:w16sdtdh="http://schemas.microsoft.com/office/word/2020/wordml/sdtdatahash" xmlns:w16se="http://schemas.microsoft.com/office/word/2015/wordml/symex" xmlns:wpg="http://schemas.microsoft.com/office/word/2010/wordprocessingGroup" xmlns:wpi="http://schemas.microsoft.com/office/word/2010/wordprocessingInk" xmlns:wne="http://schemas.microsoft.com/office/word/2006/wordml" xmlns:wps="http://schemas.microsoft.com/office/word/2010/wordprocessingShape" mc:Ignorable="w14 w15 w16se w16cid w16 w16cex w16sdtdh wp14">
+<w:document xmlns:wpc="http://schemas.microsoft.com/office/word/2010/wordprocessingCanvas" xmlns:cx="http://schemas.microsoft.com/office/drawing/2014/chartex" xmlns:cx1="http://schemas.microsoft.com/office/drawing/2015/9/8/chartex" xmlns:mc="http://schemas.openxmlformats.org/markup-compatibility/2006" xmlns:o="urn:schemas-microsoft-com:office:office" xmlns:r="http://schemas.openxmlformats.org/officeDocument/2006/relationships" xmlns:m="http://schemas.openxmlformats.org/officeDocument/2006/math" xmlns:v="urn:schemas-microsoft-com:vml" xmlns:wp14="http://schemas.microsoft.com/office/word/2010/wordprocessingDrawing" xmlns:wp="http://schemas.openxmlformats.org/drawingml/2006/wordprocessingDrawing" xmlns:w10="urn:schemas-microsoft-com:office:word" xmlns:w="http://schemas.openxmlformats.org/wordprocessingml/2006/main" xmlns:w14="http://schemas.microsoft.com/office/word/2010/wordml" xmlns:w15="http://schemas.microsoft.com/office/word/2012/wordml" xmlns:w16se="http://schemas.microsoft.com/office/word/2015/wordml/symex" xmlns:wpg="http://schemas.microsoft.com/office/word/2010/wordprocessingGroup" xmlns:wpi="http://schemas.microsoft.com/office/word/2010/wordprocessingInk" xmlns:wne="http://schemas.microsoft.com/office/word/2006/wordml" xmlns:wps="http://schemas.microsoft.com/office/word/2010/wordprocessingShape" mc:Ignorable="w14 w15 w16se wp14">
   <w:body>
     <w:p>
       <w:pPr>
@@ -856,7 +856,7 @@
         </w:rPr>
         <w:fldChar w:fldCharType="separate"/>
       </w:r>
-      <w:hyperlink w:anchor="_Toc199813843" w:history="1">
+      <w:hyperlink w:anchor="_Toc200544867" w:history="1">
         <w:r>
           <w:rPr>
             <w:rStyle w:val="a5"/>
@@ -885,7 +885,7 @@
             <w:noProof/>
             <w:webHidden/>
           </w:rPr>
-          <w:instrText xml:space="preserve"> PAGEREF _Toc199813843 \h </w:instrText>
+          <w:instrText xml:space="preserve"> PAGEREF _Toc200544867 \h </w:instrText>
         </w:r>
         <w:r>
           <w:rPr>
@@ -932,7 +932,7 @@
           <w:lang w:eastAsia="ru-RU"/>
         </w:rPr>
       </w:pPr>
-      <w:hyperlink w:anchor="_Toc199813844" w:history="1">
+      <w:hyperlink w:anchor="_Toc200544868" w:history="1">
         <w:r>
           <w:rPr>
             <w:rStyle w:val="a5"/>
@@ -960,7 +960,25 @@
             <w:bCs/>
             <w:noProof/>
           </w:rPr>
-          <w:t>ВИДЫ УЯЗВИМОСТЕЙ НА ВЕБ-САЙТАХ И СПОСОБЫ ИХ ПРЕДОТВРАЩЕНИЯ</w:t>
+          <w:t>ВИДЫ УЯЗВИМ</w:t>
+        </w:r>
+        <w:r>
+          <w:rPr>
+            <w:rStyle w:val="a5"/>
+            <w:rFonts w:cs="Times New Roman"/>
+            <w:bCs/>
+            <w:noProof/>
+          </w:rPr>
+          <w:t>О</w:t>
+        </w:r>
+        <w:r>
+          <w:rPr>
+            <w:rStyle w:val="a5"/>
+            <w:rFonts w:cs="Times New Roman"/>
+            <w:bCs/>
+            <w:noProof/>
+          </w:rPr>
+          <w:t>СТЕЙ НА ВЕБ-САЙТАХ И СПОСОБЫ ИХ ПРЕДОТВРАЩЕНИЯ</w:t>
         </w:r>
         <w:r>
           <w:rPr>
@@ -981,7 +999,7 @@
             <w:noProof/>
             <w:webHidden/>
           </w:rPr>
-          <w:instrText xml:space="preserve"> PAGEREF _Toc199813844 \h </w:instrText>
+          <w:instrText xml:space="preserve"> PAGEREF _Toc200544868 \h </w:instrText>
         </w:r>
         <w:r>
           <w:rPr>
@@ -1022,7 +1040,7 @@
           <w:lang w:eastAsia="ru-RU"/>
         </w:rPr>
       </w:pPr>
-      <w:hyperlink w:anchor="_Toc199813845" w:history="1">
+      <w:hyperlink w:anchor="_Toc200544869" w:history="1">
         <w:r>
           <w:rPr>
             <w:rStyle w:val="a5"/>
@@ -1045,7 +1063,7 @@
           <w:rPr>
             <w:webHidden/>
           </w:rPr>
-          <w:instrText xml:space="preserve"> PAGEREF _Toc199813845 \h </w:instrText>
+          <w:instrText xml:space="preserve"> PAGEREF _Toc200544869 \h </w:instrText>
         </w:r>
         <w:r>
           <w:rPr>
@@ -1082,7 +1100,7 @@
           <w:lang w:eastAsia="ru-RU"/>
         </w:rPr>
       </w:pPr>
-      <w:hyperlink w:anchor="_Toc199813846" w:history="1">
+      <w:hyperlink w:anchor="_Toc200544870" w:history="1">
         <w:r>
           <w:rPr>
             <w:rStyle w:val="a5"/>
@@ -1118,7 +1136,7 @@
           <w:rPr>
             <w:webHidden/>
           </w:rPr>
-          <w:instrText xml:space="preserve"> PAGEREF _Toc199813846 \h </w:instrText>
+          <w:instrText xml:space="preserve"> PAGEREF _Toc200544870 \h </w:instrText>
         </w:r>
         <w:r>
           <w:rPr>
@@ -1155,7 +1173,7 @@
           <w:lang w:eastAsia="ru-RU"/>
         </w:rPr>
       </w:pPr>
-      <w:hyperlink w:anchor="_Toc199813847" w:history="1">
+      <w:hyperlink w:anchor="_Toc200544871" w:history="1">
         <w:r>
           <w:rPr>
             <w:rStyle w:val="a5"/>
@@ -1198,7 +1216,7 @@
           <w:rPr>
             <w:webHidden/>
           </w:rPr>
-          <w:instrText xml:space="preserve"> PAGEREF _Toc199813847 \h </w:instrText>
+          <w:instrText xml:space="preserve"> PAGEREF _Toc200544871 \h </w:instrText>
         </w:r>
         <w:r>
           <w:rPr>
@@ -1235,7 +1253,7 @@
           <w:lang w:eastAsia="ru-RU"/>
         </w:rPr>
       </w:pPr>
-      <w:hyperlink w:anchor="_Toc199813848" w:history="1">
+      <w:hyperlink w:anchor="_Toc200544872" w:history="1">
         <w:r>
           <w:rPr>
             <w:rStyle w:val="a5"/>
@@ -1271,7 +1289,7 @@
           <w:rPr>
             <w:webHidden/>
           </w:rPr>
-          <w:instrText xml:space="preserve"> PAGEREF _Toc199813848 \h </w:instrText>
+          <w:instrText xml:space="preserve"> PAGEREF _Toc200544872 \h </w:instrText>
         </w:r>
         <w:r>
           <w:rPr>
@@ -1308,7 +1326,7 @@
           <w:lang w:eastAsia="ru-RU"/>
         </w:rPr>
       </w:pPr>
-      <w:hyperlink w:anchor="_Toc199813849" w:history="1">
+      <w:hyperlink w:anchor="_Toc200544873" w:history="1">
         <w:r>
           <w:rPr>
             <w:rStyle w:val="a5"/>
@@ -1331,7 +1349,7 @@
           <w:rPr>
             <w:webHidden/>
           </w:rPr>
-          <w:instrText xml:space="preserve"> PAGEREF _Toc199813849 \h </w:instrText>
+          <w:instrText xml:space="preserve"> PAGEREF _Toc200544873 \h </w:instrText>
         </w:r>
         <w:r>
           <w:rPr>
@@ -1368,7 +1386,7 @@
           <w:lang w:eastAsia="ru-RU"/>
         </w:rPr>
       </w:pPr>
-      <w:hyperlink w:anchor="_Toc199813850" w:history="1">
+      <w:hyperlink w:anchor="_Toc200544874" w:history="1">
         <w:r>
           <w:rPr>
             <w:rStyle w:val="a5"/>
@@ -1392,7 +1410,7 @@
           <w:rPr>
             <w:webHidden/>
           </w:rPr>
-          <w:instrText xml:space="preserve"> PAGEREF _Toc199813850 \h </w:instrText>
+          <w:instrText xml:space="preserve"> PAGEREF _Toc200544874 \h </w:instrText>
         </w:r>
         <w:r>
           <w:rPr>
@@ -1435,7 +1453,7 @@
           <w:lang w:eastAsia="ru-RU"/>
         </w:rPr>
       </w:pPr>
-      <w:hyperlink w:anchor="_Toc199813851" w:history="1">
+      <w:hyperlink w:anchor="_Toc200544875" w:history="1">
         <w:r>
           <w:rPr>
             <w:rStyle w:val="a5"/>
@@ -1484,7 +1502,7 @@
             <w:noProof/>
             <w:webHidden/>
           </w:rPr>
-          <w:instrText xml:space="preserve"> PAGEREF _Toc199813851 \h </w:instrText>
+          <w:instrText xml:space="preserve"> PAGEREF _Toc200544875 \h </w:instrText>
         </w:r>
         <w:r>
           <w:rPr>
@@ -1525,7 +1543,7 @@
           <w:lang w:eastAsia="ru-RU"/>
         </w:rPr>
       </w:pPr>
-      <w:hyperlink w:anchor="_Toc199813852" w:history="1">
+      <w:hyperlink w:anchor="_Toc200544876" w:history="1">
         <w:r>
           <w:rPr>
             <w:rStyle w:val="a5"/>
@@ -1548,7 +1566,7 @@
           <w:rPr>
             <w:webHidden/>
           </w:rPr>
-          <w:instrText xml:space="preserve"> PAGEREF _Toc199813852 \h </w:instrText>
+          <w:instrText xml:space="preserve"> PAGEREF _Toc200544876 \h </w:instrText>
         </w:r>
         <w:r>
           <w:rPr>
@@ -1585,12 +1603,18 @@
           <w:lang w:eastAsia="ru-RU"/>
         </w:rPr>
       </w:pPr>
-      <w:hyperlink w:anchor="_Toc199813853" w:history="1">
+      <w:hyperlink w:anchor="_Toc200544877" w:history="1">
         <w:r>
           <w:rPr>
             <w:rStyle w:val="a5"/>
           </w:rPr>
-          <w:t>2.2 Подготовка тестовой среды</w:t>
+          <w:t>2.2 Подготовка тестовой сред</w:t>
+        </w:r>
+        <w:r>
+          <w:rPr>
+            <w:rStyle w:val="a5"/>
+          </w:rPr>
+          <w:t>ы</w:t>
         </w:r>
         <w:r>
           <w:rPr>
@@ -1608,7 +1632,7 @@
           <w:rPr>
             <w:webHidden/>
           </w:rPr>
-          <w:instrText xml:space="preserve"> PAGEREF _Toc199813853 \h </w:instrText>
+          <w:instrText xml:space="preserve"> PAGEREF _Toc200544877 \h </w:instrText>
         </w:r>
         <w:r>
           <w:rPr>
@@ -1645,7 +1669,7 @@
           <w:lang w:eastAsia="ru-RU"/>
         </w:rPr>
       </w:pPr>
-      <w:hyperlink w:anchor="_Toc199813854" w:history="1">
+      <w:hyperlink w:anchor="_Toc200544878" w:history="1">
         <w:r>
           <w:rPr>
             <w:rStyle w:val="a5"/>
@@ -1681,7 +1705,7 @@
           <w:rPr>
             <w:webHidden/>
           </w:rPr>
-          <w:instrText xml:space="preserve"> PAGEREF _Toc199813854 \h </w:instrText>
+          <w:instrText xml:space="preserve"> PAGEREF _Toc200544878 \h </w:instrText>
         </w:r>
         <w:r>
           <w:rPr>
@@ -1718,7 +1742,7 @@
           <w:lang w:eastAsia="ru-RU"/>
         </w:rPr>
       </w:pPr>
-      <w:hyperlink w:anchor="_Toc199813855" w:history="1">
+      <w:hyperlink w:anchor="_Toc200544879" w:history="1">
         <w:r>
           <w:rPr>
             <w:rStyle w:val="a5"/>
@@ -1754,7 +1778,7 @@
           <w:rPr>
             <w:webHidden/>
           </w:rPr>
-          <w:instrText xml:space="preserve"> PAGEREF _Toc199813855 \h </w:instrText>
+          <w:instrText xml:space="preserve"> PAGEREF _Toc200544879 \h </w:instrText>
         </w:r>
         <w:r>
           <w:rPr>
@@ -1791,7 +1815,7 @@
           <w:lang w:eastAsia="ru-RU"/>
         </w:rPr>
       </w:pPr>
-      <w:hyperlink w:anchor="_Toc199813856" w:history="1">
+      <w:hyperlink w:anchor="_Toc200544880" w:history="1">
         <w:r>
           <w:rPr>
             <w:rStyle w:val="a5"/>
@@ -1827,7 +1851,7 @@
           <w:rPr>
             <w:webHidden/>
           </w:rPr>
-          <w:instrText xml:space="preserve"> PAGEREF _Toc199813856 \h </w:instrText>
+          <w:instrText xml:space="preserve"> PAGEREF _Toc200544880 \h </w:instrText>
         </w:r>
         <w:r>
           <w:rPr>
@@ -1869,7 +1893,7 @@
           <w:lang w:eastAsia="ru-RU"/>
         </w:rPr>
       </w:pPr>
-      <w:hyperlink w:anchor="_Toc199813857" w:history="1">
+      <w:hyperlink w:anchor="_Toc200544881" w:history="1">
         <w:r>
           <w:rPr>
             <w:rStyle w:val="a5"/>
@@ -1897,81 +1921,7 @@
             <w:noProof/>
             <w:webHidden/>
           </w:rPr>
-          <w:instrText xml:space="preserve"> PAGEREF _Toc199813857 \h </w:instrText>
-        </w:r>
-        <w:r>
-          <w:rPr>
-            <w:noProof/>
-            <w:webHidden/>
-          </w:rPr>
-        </w:r>
-        <w:r>
-          <w:rPr>
-            <w:noProof/>
-            <w:webHidden/>
-          </w:rPr>
-          <w:fldChar w:fldCharType="separate"/>
-        </w:r>
-        <w:r>
-          <w:rPr>
-            <w:noProof/>
-            <w:webHidden/>
-          </w:rPr>
-          <w:t>36</w:t>
-        </w:r>
-        <w:r>
-          <w:rPr>
-            <w:noProof/>
-            <w:webHidden/>
-          </w:rPr>
-          <w:fldChar w:fldCharType="end"/>
-        </w:r>
-      </w:hyperlink>
-    </w:p>
-    <w:p>
-      <w:pPr>
-        <w:pStyle w:val="11"/>
-        <w:tabs>
-          <w:tab w:val="right" w:leader="dot" w:pos="9062"/>
-        </w:tabs>
-        <w:rPr>
-          <w:rFonts w:asciiTheme="minorHAnsi" w:eastAsiaTheme="minorEastAsia" w:hAnsiTheme="minorHAnsi"/>
-          <w:b w:val="0"/>
-          <w:caps w:val="0"/>
-          <w:noProof/>
-          <w:sz w:val="22"/>
-          <w:lang w:eastAsia="ru-RU"/>
-        </w:rPr>
-      </w:pPr>
-      <w:hyperlink w:anchor="_Toc199813858" w:history="1">
-        <w:r>
-          <w:rPr>
-            <w:rStyle w:val="a5"/>
-            <w:rFonts w:cs="Times New Roman"/>
-            <w:noProof/>
-          </w:rPr>
-          <w:t>СПИСОК ИСПОЛЬЗУЕМЫХ ИСТОЧНИКОВ</w:t>
-        </w:r>
-        <w:r>
-          <w:rPr>
-            <w:noProof/>
-            <w:webHidden/>
-          </w:rPr>
-          <w:tab/>
-        </w:r>
-        <w:r>
-          <w:rPr>
-            <w:noProof/>
-            <w:webHidden/>
-          </w:rPr>
-          <w:fldChar w:fldCharType="begin"/>
-        </w:r>
-        <w:r>
-          <w:rPr>
-            <w:noProof/>
-            <w:webHidden/>
-          </w:rPr>
-          <w:instrText xml:space="preserve"> PAGEREF _Toc199813858 \h </w:instrText>
+          <w:instrText xml:space="preserve"> PAGEREF _Toc200544881 \h </w:instrText>
         </w:r>
         <w:r>
           <w:rPr>
@@ -2017,14 +1967,14 @@
           <w:lang w:eastAsia="ru-RU"/>
         </w:rPr>
       </w:pPr>
-      <w:hyperlink w:anchor="_Toc199813859" w:history="1">
+      <w:hyperlink w:anchor="_Toc200544882" w:history="1">
         <w:r>
           <w:rPr>
             <w:rStyle w:val="a5"/>
             <w:rFonts w:cs="Times New Roman"/>
             <w:noProof/>
           </w:rPr>
-          <w:t>ПРИЛОЖЕНИЯ</w:t>
+          <w:t>СПИСОК ИСПОЛЬЗУЕМЫХ ИСТОЧНИКОВ</w:t>
         </w:r>
         <w:r>
           <w:rPr>
@@ -2045,7 +1995,7 @@
             <w:noProof/>
             <w:webHidden/>
           </w:rPr>
-          <w:instrText xml:space="preserve"> PAGEREF _Toc199813859 \h </w:instrText>
+          <w:instrText xml:space="preserve"> PAGEREF _Toc200544882 \h </w:instrText>
         </w:r>
         <w:r>
           <w:rPr>
@@ -2078,6 +2028,80 @@
     </w:p>
     <w:p>
       <w:pPr>
+        <w:pStyle w:val="11"/>
+        <w:tabs>
+          <w:tab w:val="right" w:leader="dot" w:pos="9062"/>
+        </w:tabs>
+        <w:rPr>
+          <w:rFonts w:asciiTheme="minorHAnsi" w:eastAsiaTheme="minorEastAsia" w:hAnsiTheme="minorHAnsi"/>
+          <w:b w:val="0"/>
+          <w:caps w:val="0"/>
+          <w:noProof/>
+          <w:sz w:val="22"/>
+          <w:lang w:eastAsia="ru-RU"/>
+        </w:rPr>
+      </w:pPr>
+      <w:hyperlink w:anchor="_Toc200544883" w:history="1">
+        <w:r>
+          <w:rPr>
+            <w:rStyle w:val="a5"/>
+            <w:rFonts w:cs="Times New Roman"/>
+            <w:noProof/>
+          </w:rPr>
+          <w:t>ПРИЛОЖЕНИЯ</w:t>
+        </w:r>
+        <w:r>
+          <w:rPr>
+            <w:noProof/>
+            <w:webHidden/>
+          </w:rPr>
+          <w:tab/>
+        </w:r>
+        <w:r>
+          <w:rPr>
+            <w:noProof/>
+            <w:webHidden/>
+          </w:rPr>
+          <w:fldChar w:fldCharType="begin"/>
+        </w:r>
+        <w:r>
+          <w:rPr>
+            <w:noProof/>
+            <w:webHidden/>
+          </w:rPr>
+          <w:instrText xml:space="preserve"> PAGEREF _Toc200544883 \h </w:instrText>
+        </w:r>
+        <w:r>
+          <w:rPr>
+            <w:noProof/>
+            <w:webHidden/>
+          </w:rPr>
+        </w:r>
+        <w:r>
+          <w:rPr>
+            <w:noProof/>
+            <w:webHidden/>
+          </w:rPr>
+          <w:fldChar w:fldCharType="separate"/>
+        </w:r>
+        <w:r>
+          <w:rPr>
+            <w:noProof/>
+            <w:webHidden/>
+          </w:rPr>
+          <w:t>39</w:t>
+        </w:r>
+        <w:r>
+          <w:rPr>
+            <w:noProof/>
+            <w:webHidden/>
+          </w:rPr>
+          <w:fldChar w:fldCharType="end"/>
+        </w:r>
+      </w:hyperlink>
+    </w:p>
+    <w:p>
+      <w:pPr>
         <w:spacing w:after="0"/>
         <w:ind w:firstLine="709"/>
         <w:rPr>
@@ -2125,7 +2149,7 @@
         </w:rPr>
       </w:pPr>
       <w:bookmarkStart w:id="7" w:name="_Toc165900443"/>
-      <w:bookmarkStart w:id="8" w:name="_Toc199813843"/>
+      <w:bookmarkStart w:id="8" w:name="_Toc200544867"/>
       <w:r>
         <w:rPr>
           <w:rFonts w:ascii="Times New Roman" w:hAnsi="Times New Roman" w:cs="Times New Roman"/>
@@ -3222,7 +3246,7 @@
         </w:rPr>
       </w:pPr>
       <w:bookmarkStart w:id="9" w:name="_Toc165900444"/>
-      <w:bookmarkStart w:id="10" w:name="_Toc199813844"/>
+      <w:bookmarkStart w:id="10" w:name="_Toc200544868"/>
       <w:r>
         <w:rPr>
           <w:rFonts w:ascii="Times New Roman" w:hAnsi="Times New Roman" w:cs="Times New Roman"/>
@@ -3406,7 +3430,7 @@
         </w:rPr>
       </w:pPr>
       <w:bookmarkStart w:id="11" w:name="_Toc165900446"/>
-      <w:bookmarkStart w:id="12" w:name="_Toc199813845"/>
+      <w:bookmarkStart w:id="12" w:name="_Toc200544869"/>
       <w:r>
         <w:rPr>
           <w:rFonts w:cs="Times New Roman"/>
@@ -5978,7 +6002,7 @@
         <w:pStyle w:val="2"/>
         <w:ind w:firstLine="709"/>
       </w:pPr>
-      <w:bookmarkStart w:id="13" w:name="_Toc199813846"/>
+      <w:bookmarkStart w:id="13" w:name="_Toc200544870"/>
       <w:r>
         <w:lastRenderedPageBreak/>
         <w:t>1.2 Актуальные угрозы веб-безопасности (</w:t>
@@ -6196,7 +6220,7 @@
           <w:rFonts w:cs="Times New Roman"/>
           <w:szCs w:val="28"/>
         </w:rPr>
-        <w:t xml:space="preserve">Ошибки конфигурации — одна из самых распространённых причин взлома веб-приложений. Часто разработчики оставляют включённым режим отладки, используют стандартные логины и пароли, не отключают неиспользуемые модули или оставляют конфиденциальные данные в открытых конфигурационных файлах. Всё это предоставляет злоумышленникам широкие возможности для атак. Примером может быть доступ к административной панели без пароля или с использованием известного дефолтного аккаунта. Эффективной мерой защиты служит жёсткий контроль конфигураций на всех этапах развертывания, автоматизация безопасных шаблонов (Infrastructure </w:t>
+        <w:t>Ошибки конфигурации — одна из самых распространённых причин взлома веб-приложений. Часто разработчики оставляют включённым режим отладки, используют стандартные логины и пароли, не отключают неиспользуемые модули или оставляют конфиденциальные данные в открытых конфигурационных файлах. Всё это предоставляет злоумышленникам широкие возможности для атак. Примером может быть доступ к административной панели без пароля или с использованием известного дефолтного аккаунта. Эффективной мерой защиты служит жёсткий контроль конфигураций на всех этапах развертывания, автоматизация безопасных шаблонов (</w:t>
       </w:r>
       <w:proofErr w:type="spellStart"/>
       <w:r>
@@ -6204,6 +6228,22 @@
           <w:rFonts w:cs="Times New Roman"/>
           <w:szCs w:val="28"/>
         </w:rPr>
+        <w:t>Infrastructure</w:t>
+      </w:r>
+      <w:proofErr w:type="spellEnd"/>
+      <w:r>
+        <w:rPr>
+          <w:rFonts w:cs="Times New Roman"/>
+          <w:szCs w:val="28"/>
+        </w:rPr>
+        <w:t xml:space="preserve"> </w:t>
+      </w:r>
+      <w:proofErr w:type="spellStart"/>
+      <w:r>
+        <w:rPr>
+          <w:rFonts w:cs="Times New Roman"/>
+          <w:szCs w:val="28"/>
+        </w:rPr>
         <w:t>as</w:t>
       </w:r>
       <w:proofErr w:type="spellEnd"/>
@@ -6212,7 +6252,23 @@
           <w:rFonts w:cs="Times New Roman"/>
           <w:szCs w:val="28"/>
         </w:rPr>
-        <w:t xml:space="preserve"> Code), проверка параметров с помощью CI-инструментов и минимизация уровня привилегий.</w:t>
+        <w:t xml:space="preserve"> </w:t>
+      </w:r>
+      <w:proofErr w:type="spellStart"/>
+      <w:r>
+        <w:rPr>
+          <w:rFonts w:cs="Times New Roman"/>
+          <w:szCs w:val="28"/>
+        </w:rPr>
+        <w:t>Code</w:t>
+      </w:r>
+      <w:proofErr w:type="spellEnd"/>
+      <w:r>
+        <w:rPr>
+          <w:rFonts w:cs="Times New Roman"/>
+          <w:szCs w:val="28"/>
+        </w:rPr>
+        <w:t>), проверка параметров с помощью CI-инструментов и минимизация уровня привилегий.</w:t>
       </w:r>
     </w:p>
     <w:p>
@@ -6385,7 +6441,23 @@
           <w:rFonts w:cs="Times New Roman"/>
           <w:szCs w:val="28"/>
         </w:rPr>
-        <w:t xml:space="preserve">Наконец, стоит отметить уязвимость, связанную с SSRF (Server-Side </w:t>
+        <w:t>Наконец, стоит отметить уязвимость, связанную с SSRF (</w:t>
+      </w:r>
+      <w:proofErr w:type="spellStart"/>
+      <w:r>
+        <w:rPr>
+          <w:rFonts w:cs="Times New Roman"/>
+          <w:szCs w:val="28"/>
+        </w:rPr>
+        <w:t>Server-Side</w:t>
+      </w:r>
+      <w:proofErr w:type="spellEnd"/>
+      <w:r>
+        <w:rPr>
+          <w:rFonts w:cs="Times New Roman"/>
+          <w:szCs w:val="28"/>
+        </w:rPr>
+        <w:t xml:space="preserve"> </w:t>
       </w:r>
       <w:proofErr w:type="spellStart"/>
       <w:r>
@@ -6466,7 +6538,7 @@
           <w:szCs w:val="28"/>
         </w:rPr>
       </w:pPr>
-      <w:bookmarkStart w:id="15" w:name="_Toc199813847"/>
+      <w:bookmarkStart w:id="15" w:name="_Toc200544871"/>
       <w:r>
         <w:rPr>
           <w:rFonts w:cs="Times New Roman"/>
@@ -6746,6 +6818,7 @@
         </w:rPr>
         <w:t xml:space="preserve"> </w:t>
       </w:r>
+      <w:proofErr w:type="spellStart"/>
       <w:r>
         <w:rPr>
           <w:rFonts w:cs="Times New Roman"/>
@@ -6755,6 +6828,7 @@
         </w:rPr>
         <w:t>Open</w:t>
       </w:r>
+      <w:proofErr w:type="spellEnd"/>
       <w:r>
         <w:rPr>
           <w:rFonts w:cs="Times New Roman"/>
@@ -6764,6 +6838,7 @@
         </w:rPr>
         <w:t xml:space="preserve"> </w:t>
       </w:r>
+      <w:proofErr w:type="spellStart"/>
       <w:r>
         <w:rPr>
           <w:rFonts w:cs="Times New Roman"/>
@@ -6773,6 +6848,7 @@
         </w:rPr>
         <w:t>Systems</w:t>
       </w:r>
+      <w:proofErr w:type="spellEnd"/>
       <w:r>
         <w:rPr>
           <w:rFonts w:cs="Times New Roman"/>
@@ -9922,7 +9998,7 @@
         </w:rPr>
       </w:pPr>
       <w:bookmarkStart w:id="16" w:name="_Toc165900448"/>
-      <w:bookmarkStart w:id="17" w:name="_Toc199813848"/>
+      <w:bookmarkStart w:id="17" w:name="_Toc200544872"/>
       <w:r>
         <w:rPr>
           <w:rFonts w:cs="Times New Roman"/>
@@ -10087,6 +10163,7 @@
         </w:rPr>
         <w:t xml:space="preserve"> </w:t>
       </w:r>
+      <w:proofErr w:type="spellStart"/>
       <w:r>
         <w:rPr>
           <w:rFonts w:cs="Times New Roman"/>
@@ -10094,17 +10171,7 @@
           <w:iCs/>
           <w:szCs w:val="28"/>
         </w:rPr>
-        <w:t>Cross-</w:t>
-      </w:r>
-      <w:proofErr w:type="spellStart"/>
-      <w:r>
-        <w:rPr>
-          <w:rFonts w:cs="Times New Roman"/>
-          <w:i/>
-          <w:iCs/>
-          <w:szCs w:val="28"/>
-        </w:rPr>
-        <w:t>Site</w:t>
+        <w:t>Cross-Site</w:t>
       </w:r>
       <w:proofErr w:type="spellEnd"/>
       <w:r>
@@ -15178,7 +15245,47 @@
           <w:bCs/>
           <w:szCs w:val="28"/>
         </w:rPr>
-        <w:t xml:space="preserve"> и Secure флагов для куки:</w:t>
+        <w:t xml:space="preserve"> и </w:t>
+      </w:r>
+      <w:proofErr w:type="spellStart"/>
+      <w:r>
+        <w:rPr>
+          <w:rFonts w:cs="Times New Roman"/>
+          <w:b/>
+          <w:bCs/>
+          <w:szCs w:val="28"/>
+        </w:rPr>
+        <w:t>Secure</w:t>
+      </w:r>
+      <w:proofErr w:type="spellEnd"/>
+      <w:r>
+        <w:rPr>
+          <w:rFonts w:cs="Times New Roman"/>
+          <w:b/>
+          <w:bCs/>
+          <w:szCs w:val="28"/>
+        </w:rPr>
+        <w:t xml:space="preserve"> флагов для </w:t>
+      </w:r>
+      <w:proofErr w:type="spellStart"/>
+      <w:r>
+        <w:rPr>
+          <w:rFonts w:cs="Times New Roman"/>
+          <w:b/>
+          <w:bCs/>
+          <w:szCs w:val="28"/>
+        </w:rPr>
+        <w:t>куки</w:t>
+      </w:r>
+      <w:proofErr w:type="spellEnd"/>
+      <w:r>
+        <w:rPr>
+          <w:rFonts w:cs="Times New Roman"/>
+          <w:b/>
+          <w:bCs/>
+          <w:szCs w:val="28"/>
+        </w:rPr>
+        <w:t>:</w:t>
       </w:r>
       <w:r>
         <w:rPr>
@@ -15201,7 +15308,23 @@
           <w:rFonts w:cs="Times New Roman"/>
           <w:szCs w:val="28"/>
         </w:rPr>
-        <w:t xml:space="preserve"> для куки помогает предотвратить доступ к куки через JavaScript, тем самым снижая риск XSS атак. Флаг Secure обеспечивает передачу куки только че</w:t>
+        <w:t xml:space="preserve"> для </w:t>
+      </w:r>
+      <w:proofErr w:type="spellStart"/>
+      <w:r>
+        <w:rPr>
+          <w:rFonts w:cs="Times New Roman"/>
+          <w:szCs w:val="28"/>
+        </w:rPr>
+        <w:t>куки</w:t>
+      </w:r>
+      <w:proofErr w:type="spellEnd"/>
+      <w:r>
+        <w:rPr>
+          <w:rFonts w:cs="Times New Roman"/>
+          <w:szCs w:val="28"/>
+        </w:rPr>
+        <w:t xml:space="preserve"> помогает предотвратить доступ к куки через JavaScript, тем самым снижая риск XSS атак. Флаг Secure обеспечивает передачу куки только че</w:t>
       </w:r>
       <w:r>
         <w:rPr>
@@ -15304,7 +15427,7 @@
         </w:rPr>
       </w:pPr>
       <w:bookmarkStart w:id="18" w:name="_Toc165900449"/>
-      <w:bookmarkStart w:id="19" w:name="_Toc199813849"/>
+      <w:bookmarkStart w:id="19" w:name="_Toc200544873"/>
       <w:r>
         <w:rPr>
           <w:rFonts w:cs="Times New Roman"/>
@@ -15457,7 +15580,7 @@
           <w:rFonts w:cs="Times New Roman"/>
           <w:szCs w:val="28"/>
         </w:rPr>
-        <w:t>, In-</w:t>
+        <w:t xml:space="preserve">, </w:t>
       </w:r>
       <w:proofErr w:type="spellStart"/>
       <w:r>
@@ -15465,7 +15588,7 @@
           <w:rFonts w:cs="Times New Roman"/>
           <w:szCs w:val="28"/>
         </w:rPr>
-        <w:t>band</w:t>
+        <w:t>In-band</w:t>
       </w:r>
       <w:proofErr w:type="spellEnd"/>
       <w:r>
@@ -15625,7 +15748,7 @@
           <w:rFonts w:cs="Times New Roman"/>
           <w:szCs w:val="28"/>
         </w:rPr>
-        <w:t>К отдельной категории относятся внеполосные (Out-</w:t>
+        <w:t>К отдельной категории относятся внеполосные (</w:t>
       </w:r>
       <w:proofErr w:type="spellStart"/>
       <w:r>
@@ -15633,23 +15756,7 @@
           <w:rFonts w:cs="Times New Roman"/>
           <w:szCs w:val="28"/>
         </w:rPr>
-        <w:t>of</w:t>
-      </w:r>
-      <w:proofErr w:type="spellEnd"/>
-      <w:r>
-        <w:rPr>
-          <w:rFonts w:cs="Times New Roman"/>
-          <w:szCs w:val="28"/>
-        </w:rPr>
-        <w:t>-</w:t>
-      </w:r>
-      <w:proofErr w:type="spellStart"/>
-      <w:r>
-        <w:rPr>
-          <w:rFonts w:cs="Times New Roman"/>
-          <w:szCs w:val="28"/>
-        </w:rPr>
-        <w:t>band</w:t>
+        <w:t>Out-of-band</w:t>
       </w:r>
       <w:proofErr w:type="spellEnd"/>
       <w:r>
@@ -15729,7 +15836,7 @@
           <w:rFonts w:cs="Times New Roman"/>
           <w:szCs w:val="28"/>
         </w:rPr>
-        <w:t>Использование параметризованных запросов и ORM также эффективно снижает риск SQL-инъекций. В параметризованных запросах структура SQL-оператора отделена от значений параметров (так называемых «подготовленных операторов»), что исключает прямую подстановку пользовательских данных в текст команды. ORM (Object-</w:t>
+        <w:t>Использование параметризованных запросов и ORM также эффективно снижает риск SQL-инъекций. В параметризованных запросах структура SQL-оператора отделена от значений параметров (так называемых «подготовленных операторов»), что исключает прямую подстановку пользовательских данных в текст команды. ORM (</w:t>
       </w:r>
       <w:proofErr w:type="spellStart"/>
       <w:r>
@@ -15737,7 +15844,7 @@
           <w:rFonts w:cs="Times New Roman"/>
           <w:szCs w:val="28"/>
         </w:rPr>
-        <w:t>Relational</w:t>
+        <w:t>Object-Relational</w:t>
       </w:r>
       <w:proofErr w:type="spellEnd"/>
       <w:r>
@@ -15785,7 +15892,7 @@
           <w:lang w:val="en-US"/>
         </w:rPr>
       </w:pPr>
-      <w:bookmarkStart w:id="20" w:name="_Toc199813850"/>
+      <w:bookmarkStart w:id="20" w:name="_Toc200544874"/>
       <w:r>
         <w:rPr>
           <w:lang w:val="en-US"/>
@@ -15808,7 +15915,7 @@
           <w:rFonts w:cs="Times New Roman"/>
           <w:szCs w:val="28"/>
         </w:rPr>
-        <w:t>CSRF (Cross-</w:t>
+        <w:t>CSRF (</w:t>
       </w:r>
       <w:proofErr w:type="spellStart"/>
       <w:r>
@@ -15816,7 +15923,7 @@
           <w:rFonts w:cs="Times New Roman"/>
           <w:szCs w:val="28"/>
         </w:rPr>
-        <w:t>Site</w:t>
+        <w:t>Cross-Site</w:t>
       </w:r>
       <w:proofErr w:type="spellEnd"/>
       <w:r>
@@ -15880,7 +15987,23 @@
           <w:rFonts w:cs="Times New Roman"/>
           <w:szCs w:val="28"/>
         </w:rPr>
-        <w:t xml:space="preserve"> или токенами, ошибочно считает его легитимным и выполняет требуемое действие.</w:t>
+        <w:t xml:space="preserve"> или </w:t>
+      </w:r>
+      <w:proofErr w:type="spellStart"/>
+      <w:r>
+        <w:rPr>
+          <w:rFonts w:cs="Times New Roman"/>
+          <w:szCs w:val="28"/>
+        </w:rPr>
+        <w:t>токенами</w:t>
+      </w:r>
+      <w:proofErr w:type="spellEnd"/>
+      <w:r>
+        <w:rPr>
+          <w:rFonts w:cs="Times New Roman"/>
+          <w:szCs w:val="28"/>
+        </w:rPr>
+        <w:t>, ошибочно считает его легитимным и выполняет требуемое действие.</w:t>
       </w:r>
     </w:p>
     <w:p>
@@ -16371,7 +16494,7 @@
         </w:rPr>
       </w:pPr>
       <w:bookmarkStart w:id="21" w:name="_Toc165900450"/>
-      <w:bookmarkStart w:id="22" w:name="_Toc199813851"/>
+      <w:bookmarkStart w:id="22" w:name="_Toc200544875"/>
       <w:r>
         <w:rPr>
           <w:rFonts w:ascii="Times New Roman" w:hAnsi="Times New Roman" w:cs="Times New Roman"/>
@@ -16422,7 +16545,7 @@
         </w:rPr>
       </w:pPr>
       <w:bookmarkStart w:id="23" w:name="_Toc165574803"/>
-      <w:bookmarkStart w:id="24" w:name="_Toc199813852"/>
+      <w:bookmarkStart w:id="24" w:name="_Toc200544876"/>
       <w:r>
         <w:rPr>
           <w:rFonts w:cs="Times New Roman"/>
@@ -16526,7 +16649,23 @@
           <w:rFonts w:cs="Times New Roman"/>
           <w:szCs w:val="28"/>
         </w:rPr>
-        <w:t xml:space="preserve"> Language) является языком разметки для создания структуры веб-страниц. Он использует теги для определения различных элементов на странице, таких как заголовки, параграфы, изображения и ссылки. На базе </w:t>
+        <w:t xml:space="preserve"> </w:t>
+      </w:r>
+      <w:proofErr w:type="spellStart"/>
+      <w:r>
+        <w:rPr>
+          <w:rFonts w:cs="Times New Roman"/>
+          <w:szCs w:val="28"/>
+        </w:rPr>
+        <w:t>Language</w:t>
+      </w:r>
+      <w:proofErr w:type="spellEnd"/>
+      <w:r>
+        <w:rPr>
+          <w:rFonts w:cs="Times New Roman"/>
+          <w:szCs w:val="28"/>
+        </w:rPr>
+        <w:t xml:space="preserve">) является языком разметки для создания структуры веб-страниц. Он использует теги для определения различных элементов на странице, таких как заголовки, параграфы, изображения и ссылки. На базе </w:t>
       </w:r>
       <w:r>
         <w:rPr>
@@ -16806,7 +16945,7 @@
         </w:rPr>
       </w:pPr>
       <w:bookmarkStart w:id="25" w:name="_Toc165900451"/>
-      <w:bookmarkStart w:id="26" w:name="_Toc199813853"/>
+      <w:bookmarkStart w:id="26" w:name="_Toc200544877"/>
       <w:r>
         <w:rPr>
           <w:rFonts w:cs="Times New Roman"/>
@@ -17298,7 +17437,7 @@
         </w:rPr>
       </w:pPr>
       <w:bookmarkStart w:id="27" w:name="_Toc165900452"/>
-      <w:bookmarkStart w:id="28" w:name="_Toc199813854"/>
+      <w:bookmarkStart w:id="28" w:name="_Toc200544878"/>
       <w:r>
         <w:rPr>
           <w:rFonts w:cs="Times New Roman"/>
@@ -18912,6 +19051,8 @@
         </w:rPr>
         <w:t>После проделанных действий, при переходе на сайт пользователи вместо привычного блока с комментариями увидят пустую страницу. Таким образом злоумышленник может удалить содержимое конкретного блока или всей страницы.</w:t>
       </w:r>
+      <w:bookmarkStart w:id="30" w:name="_GoBack"/>
+      <w:bookmarkEnd w:id="30"/>
     </w:p>
     <w:p>
       <w:pPr>
@@ -19401,8 +19542,8 @@
           <w:szCs w:val="28"/>
         </w:rPr>
       </w:pPr>
-      <w:bookmarkStart w:id="30" w:name="_Toc165900453"/>
-      <w:bookmarkStart w:id="31" w:name="_Toc199813855"/>
+      <w:bookmarkStart w:id="31" w:name="_Toc165900453"/>
+      <w:bookmarkStart w:id="32" w:name="_Toc200544879"/>
       <w:r>
         <w:rPr>
           <w:rFonts w:cs="Times New Roman"/>
@@ -19441,8 +19582,8 @@
         </w:rPr>
         <w:t xml:space="preserve"> и защита от атаки</w:t>
       </w:r>
-      <w:bookmarkEnd w:id="30"/>
       <w:bookmarkEnd w:id="31"/>
+      <w:bookmarkEnd w:id="32"/>
     </w:p>
     <w:p>
       <w:pPr>
@@ -20901,7 +21042,7 @@
           <w:szCs w:val="28"/>
         </w:rPr>
       </w:pPr>
-      <w:bookmarkStart w:id="32" w:name="_Toc199813856"/>
+      <w:bookmarkStart w:id="33" w:name="_Toc200544880"/>
       <w:r>
         <w:rPr>
           <w:rFonts w:cs="Times New Roman"/>
@@ -20957,7 +21098,7 @@
         </w:rPr>
         <w:t xml:space="preserve"> и защита от атаки</w:t>
       </w:r>
-      <w:bookmarkEnd w:id="32"/>
+      <w:bookmarkEnd w:id="33"/>
     </w:p>
     <w:p>
       <w:pPr>
@@ -21007,12 +21148,14 @@
       <w:r>
         <w:t>/</w:t>
       </w:r>
+      <w:proofErr w:type="spellStart"/>
       <w:r>
         <w:rPr>
           <w:lang w:val="en-US"/>
         </w:rPr>
         <w:t>php</w:t>
       </w:r>
+      <w:proofErr w:type="spellEnd"/>
       <w:r>
         <w:t>-</w:t>
       </w:r>
@@ -22895,7 +23038,23 @@
           <w:rFonts w:cs="Times New Roman"/>
           <w:szCs w:val="28"/>
         </w:rPr>
-        <w:t>атаки, но в таком случае токен авторизации не сможет быть прикреплен к запросам на другой домен</w:t>
+        <w:t xml:space="preserve">атаки, но в таком случае </w:t>
+      </w:r>
+      <w:proofErr w:type="spellStart"/>
+      <w:r>
+        <w:rPr>
+          <w:rFonts w:cs="Times New Roman"/>
+          <w:szCs w:val="28"/>
+        </w:rPr>
+        <w:t>токен</w:t>
+      </w:r>
+      <w:proofErr w:type="spellEnd"/>
+      <w:r>
+        <w:rPr>
+          <w:rFonts w:cs="Times New Roman"/>
+          <w:szCs w:val="28"/>
+        </w:rPr>
+        <w:t xml:space="preserve"> авторизации не сможет быть прикреплен к запросам на другой домен</w:t>
       </w:r>
       <w:r>
         <w:rPr>
@@ -23148,7 +23307,23 @@
           <w:rFonts w:cs="Times New Roman"/>
           <w:szCs w:val="28"/>
         </w:rPr>
-        <w:t xml:space="preserve"> с токеном ко всем запросам на сервер. Это подтвердило уязвимость приложения при отсутствии должной защиты от CSRF.</w:t>
+        <w:t xml:space="preserve"> с </w:t>
+      </w:r>
+      <w:proofErr w:type="spellStart"/>
+      <w:r>
+        <w:rPr>
+          <w:rFonts w:cs="Times New Roman"/>
+          <w:szCs w:val="28"/>
+        </w:rPr>
+        <w:t>токеном</w:t>
+      </w:r>
+      <w:proofErr w:type="spellEnd"/>
+      <w:r>
+        <w:rPr>
+          <w:rFonts w:cs="Times New Roman"/>
+          <w:szCs w:val="28"/>
+        </w:rPr>
+        <w:t xml:space="preserve"> ко всем запросам на сервер. Это подтвердило уязвимость приложения при отсутствии должной защиты от CSRF.</w:t>
       </w:r>
     </w:p>
     <w:p>
@@ -23281,8 +23456,8 @@
           <w:szCs w:val="28"/>
         </w:rPr>
       </w:pPr>
-      <w:bookmarkStart w:id="33" w:name="_Toc165900454"/>
-      <w:bookmarkStart w:id="34" w:name="_Toc199813857"/>
+      <w:bookmarkStart w:id="34" w:name="_Toc165900454"/>
+      <w:bookmarkStart w:id="35" w:name="_Toc200544881"/>
       <w:r>
         <w:rPr>
           <w:rFonts w:ascii="Times New Roman" w:hAnsi="Times New Roman" w:cs="Times New Roman"/>
@@ -23294,8 +23469,8 @@
         <w:lastRenderedPageBreak/>
         <w:t>ЗАКЛЮЧЕНИЕ</w:t>
       </w:r>
-      <w:bookmarkEnd w:id="33"/>
       <w:bookmarkEnd w:id="34"/>
+      <w:bookmarkEnd w:id="35"/>
     </w:p>
     <w:p/>
     <w:p>
@@ -23598,8 +23773,8 @@
           <w:szCs w:val="28"/>
         </w:rPr>
       </w:pPr>
-      <w:bookmarkStart w:id="35" w:name="_Toc165900455"/>
-      <w:bookmarkStart w:id="36" w:name="_Toc199813858"/>
+      <w:bookmarkStart w:id="36" w:name="_Toc165900455"/>
+      <w:bookmarkStart w:id="37" w:name="_Toc200544882"/>
       <w:r>
         <w:rPr>
           <w:rFonts w:ascii="Times New Roman" w:hAnsi="Times New Roman" w:cs="Times New Roman"/>
@@ -23611,8 +23786,8 @@
         <w:lastRenderedPageBreak/>
         <w:t>СПИСОК ИСПОЛЬЗУЕМЫХ ИСТОЧНИКОВ</w:t>
       </w:r>
-      <w:bookmarkEnd w:id="35"/>
       <w:bookmarkEnd w:id="36"/>
+      <w:bookmarkEnd w:id="37"/>
     </w:p>
     <w:p>
       <w:pPr>
@@ -23667,6 +23842,7 @@
         </w:rPr>
         <w:t>.</w:t>
       </w:r>
+      <w:proofErr w:type="spellStart"/>
       <w:r>
         <w:rPr>
           <w:rFonts w:cs="Times New Roman"/>
@@ -23675,6 +23851,7 @@
         </w:rPr>
         <w:t>php</w:t>
       </w:r>
+      <w:proofErr w:type="spellEnd"/>
       <w:r>
         <w:rPr>
           <w:rFonts w:cs="Times New Roman"/>
@@ -23791,6 +23968,7 @@
         </w:rPr>
         <w:t>.</w:t>
       </w:r>
+      <w:proofErr w:type="spellStart"/>
       <w:r>
         <w:rPr>
           <w:rFonts w:cs="Times New Roman"/>
@@ -23799,6 +23977,7 @@
         </w:rPr>
         <w:t>io</w:t>
       </w:r>
+      <w:proofErr w:type="spellEnd"/>
       <w:r>
         <w:rPr>
           <w:rFonts w:cs="Times New Roman"/>
@@ -23874,6 +24053,7 @@
         </w:rPr>
         <w:t>.</w:t>
       </w:r>
+      <w:proofErr w:type="spellStart"/>
       <w:r>
         <w:rPr>
           <w:rFonts w:cs="Times New Roman"/>
@@ -23882,6 +24062,7 @@
         </w:rPr>
         <w:t>io</w:t>
       </w:r>
+      <w:proofErr w:type="spellEnd"/>
       <w:r>
         <w:rPr>
           <w:rFonts w:cs="Times New Roman"/>
@@ -24083,6 +24264,7 @@
         </w:rPr>
         <w:t>/</w:t>
       </w:r>
+      <w:proofErr w:type="spellStart"/>
       <w:r>
         <w:rPr>
           <w:rFonts w:cs="Times New Roman"/>
@@ -24091,6 +24273,7 @@
         </w:rPr>
         <w:t>alfa</w:t>
       </w:r>
+      <w:proofErr w:type="spellEnd"/>
       <w:r>
         <w:rPr>
           <w:rFonts w:cs="Times New Roman"/>
@@ -24400,6 +24583,7 @@
         </w:rPr>
         <w:t>/355248.</w:t>
       </w:r>
+      <w:proofErr w:type="spellStart"/>
       <w:r>
         <w:rPr>
           <w:rFonts w:cs="Times New Roman"/>
@@ -24408,6 +24592,7 @@
         </w:rPr>
         <w:t>php</w:t>
       </w:r>
+      <w:proofErr w:type="spellEnd"/>
       <w:r>
         <w:rPr>
           <w:rFonts w:cs="Times New Roman"/>
@@ -24456,31 +24641,15 @@
           <w:rFonts w:cs="Times New Roman"/>
           <w:szCs w:val="28"/>
         </w:rPr>
-        <w:t>https://owasp.org</w:t>
-      </w:r>
-      <w:r>
-        <w:rPr>
-          <w:rFonts w:cs="Times New Roman"/>
-          <w:szCs w:val="28"/>
-        </w:rPr>
-        <w:t xml:space="preserve"> /</w:t>
-      </w:r>
-      <w:r>
-        <w:rPr>
-          <w:rFonts w:cs="Times New Roman"/>
-          <w:szCs w:val="28"/>
-        </w:rPr>
-        <w:t xml:space="preserve"> </w:t>
-      </w:r>
-      <w:proofErr w:type="gramStart"/>
-      <w:r>
-        <w:rPr>
-          <w:rFonts w:cs="Times New Roman"/>
-          <w:szCs w:val="28"/>
-        </w:rPr>
-        <w:t>Интернет источник</w:t>
-      </w:r>
-      <w:proofErr w:type="gramEnd"/>
+        <w:t>https://owasp.org /</w:t>
+      </w:r>
+      <w:r>
+        <w:rPr>
+          <w:rFonts w:cs="Times New Roman"/>
+          <w:szCs w:val="28"/>
+        </w:rPr>
+        <w:t xml:space="preserve"> Интернет источник</w:t>
+      </w:r>
     </w:p>
     <w:p>
       <w:pPr>
@@ -24505,7 +24674,7 @@
       </w:r>
       <w:r>
         <w:rPr>
-          <w:rStyle w:val="af3"/>
+          <w:rStyle w:val="af2"/>
           <w:b w:val="0"/>
           <w:bCs w:val="0"/>
         </w:rPr>
@@ -24546,7 +24715,7 @@
       </w:pPr>
       <w:r>
         <w:rPr>
-          <w:rStyle w:val="af3"/>
+          <w:rStyle w:val="af2"/>
           <w:b w:val="0"/>
           <w:bCs w:val="0"/>
         </w:rPr>
@@ -24554,7 +24723,7 @@
       </w:r>
       <w:r>
         <w:rPr>
-          <w:rStyle w:val="af3"/>
+          <w:rStyle w:val="af2"/>
           <w:b w:val="0"/>
           <w:bCs w:val="0"/>
         </w:rPr>
@@ -24588,7 +24757,7 @@
       </w:pPr>
       <w:r>
         <w:rPr>
-          <w:rStyle w:val="af3"/>
+          <w:rStyle w:val="af2"/>
           <w:b w:val="0"/>
           <w:bCs w:val="0"/>
         </w:rPr>
@@ -24596,7 +24765,7 @@
       </w:r>
       <w:r>
         <w:rPr>
-          <w:rStyle w:val="af3"/>
+          <w:rStyle w:val="af2"/>
           <w:b w:val="0"/>
           <w:bCs w:val="0"/>
         </w:rPr>
@@ -24630,7 +24799,7 @@
       </w:pPr>
       <w:r>
         <w:rPr>
-          <w:rStyle w:val="af3"/>
+          <w:rStyle w:val="af2"/>
           <w:b w:val="0"/>
           <w:bCs w:val="0"/>
         </w:rPr>
@@ -24638,7 +24807,7 @@
       </w:r>
       <w:r>
         <w:rPr>
-          <w:rStyle w:val="af3"/>
+          <w:rStyle w:val="af2"/>
           <w:b w:val="0"/>
           <w:bCs w:val="0"/>
         </w:rPr>
@@ -24671,7 +24840,7 @@
       </w:pPr>
       <w:r>
         <w:rPr>
-          <w:rStyle w:val="af3"/>
+          <w:rStyle w:val="af2"/>
           <w:b w:val="0"/>
           <w:bCs w:val="0"/>
         </w:rPr>
@@ -24679,7 +24848,7 @@
       </w:r>
       <w:r>
         <w:rPr>
-          <w:rStyle w:val="af3"/>
+          <w:rStyle w:val="af2"/>
           <w:b w:val="0"/>
           <w:bCs w:val="0"/>
         </w:rPr>
@@ -24745,7 +24914,6 @@
         </w:rPr>
         <w:t xml:space="preserve"> </w:t>
       </w:r>
-      <w:proofErr w:type="gramStart"/>
       <w:r>
         <w:rPr>
           <w:rFonts w:cs="Times New Roman"/>
@@ -24753,7 +24921,6 @@
         </w:rPr>
         <w:t>Интернет источник</w:t>
       </w:r>
-      <w:proofErr w:type="gramEnd"/>
     </w:p>
     <w:p>
       <w:pPr>
@@ -24785,8 +24952,8 @@
           <w:szCs w:val="28"/>
         </w:rPr>
       </w:pPr>
-      <w:bookmarkStart w:id="37" w:name="_Toc165900456"/>
-      <w:bookmarkStart w:id="38" w:name="_Toc199813859"/>
+      <w:bookmarkStart w:id="38" w:name="_Toc165900456"/>
+      <w:bookmarkStart w:id="39" w:name="_Toc200544883"/>
       <w:r>
         <w:rPr>
           <w:rFonts w:ascii="Times New Roman" w:hAnsi="Times New Roman" w:cs="Times New Roman"/>
@@ -24798,8 +24965,8 @@
         <w:lastRenderedPageBreak/>
         <w:t>ПРИЛОЖЕНИЯ</w:t>
       </w:r>
-      <w:bookmarkEnd w:id="37"/>
       <w:bookmarkEnd w:id="38"/>
+      <w:bookmarkEnd w:id="39"/>
     </w:p>
     <w:p>
       <w:pPr>
@@ -25154,6 +25321,7 @@
         </w:rPr>
         <w:t xml:space="preserve"> </w:t>
       </w:r>
+      <w:proofErr w:type="spellStart"/>
       <w:r>
         <w:rPr>
           <w:rFonts w:ascii="Courier New" w:eastAsia="Times New Roman" w:hAnsi="Courier New" w:cs="Courier New"/>
@@ -25164,6 +25332,7 @@
         </w:rPr>
         <w:t>lang</w:t>
       </w:r>
+      <w:proofErr w:type="spellEnd"/>
       <w:r>
         <w:rPr>
           <w:rFonts w:ascii="Courier New" w:eastAsia="Times New Roman" w:hAnsi="Courier New" w:cs="Courier New"/>
@@ -27902,6 +28071,7 @@
           <w:lang w:val="en-US" w:eastAsia="ru-RU"/>
         </w:rPr>
       </w:pPr>
+      <w:proofErr w:type="spellStart"/>
       <w:r>
         <w:rPr>
           <w:rFonts w:ascii="Courier New" w:eastAsia="Times New Roman" w:hAnsi="Courier New" w:cs="Courier New"/>
@@ -27912,6 +28082,7 @@
         </w:rPr>
         <w:t>const</w:t>
       </w:r>
+      <w:proofErr w:type="spellEnd"/>
       <w:r>
         <w:rPr>
           <w:rFonts w:ascii="Courier New" w:eastAsia="Times New Roman" w:hAnsi="Courier New" w:cs="Courier New"/>
@@ -27998,6 +28169,7 @@
         </w:rPr>
         <w:t xml:space="preserve">("submit", </w:t>
       </w:r>
+      <w:proofErr w:type="spellStart"/>
       <w:r>
         <w:rPr>
           <w:rFonts w:ascii="Courier New" w:eastAsia="Times New Roman" w:hAnsi="Courier New" w:cs="Courier New"/>
@@ -28008,6 +28180,7 @@
         </w:rPr>
         <w:t>async</w:t>
       </w:r>
+      <w:proofErr w:type="spellEnd"/>
       <w:r>
         <w:rPr>
           <w:rFonts w:ascii="Courier New" w:eastAsia="Times New Roman" w:hAnsi="Courier New" w:cs="Courier New"/>
@@ -28108,6 +28281,7 @@
         </w:rPr>
         <w:t xml:space="preserve">  </w:t>
       </w:r>
+      <w:proofErr w:type="spellStart"/>
       <w:r>
         <w:rPr>
           <w:rFonts w:ascii="Courier New" w:eastAsia="Times New Roman" w:hAnsi="Courier New" w:cs="Courier New"/>
@@ -28118,6 +28292,7 @@
         </w:rPr>
         <w:t>const</w:t>
       </w:r>
+      <w:proofErr w:type="spellEnd"/>
       <w:r>
         <w:rPr>
           <w:rFonts w:ascii="Courier New" w:eastAsia="Times New Roman" w:hAnsi="Courier New" w:cs="Courier New"/>
@@ -28210,6 +28385,7 @@
         </w:rPr>
         <w:t xml:space="preserve">  </w:t>
       </w:r>
+      <w:proofErr w:type="spellStart"/>
       <w:r>
         <w:rPr>
           <w:rFonts w:ascii="Courier New" w:eastAsia="Times New Roman" w:hAnsi="Courier New" w:cs="Courier New"/>
@@ -28220,6 +28396,7 @@
         </w:rPr>
         <w:t>const</w:t>
       </w:r>
+      <w:proofErr w:type="spellEnd"/>
       <w:r>
         <w:rPr>
           <w:rFonts w:ascii="Courier New" w:eastAsia="Times New Roman" w:hAnsi="Courier New" w:cs="Courier New"/>
@@ -29466,6 +29643,7 @@
         </w:rPr>
         <w:t xml:space="preserve"> </w:t>
       </w:r>
+      <w:proofErr w:type="spellStart"/>
       <w:r>
         <w:rPr>
           <w:rFonts w:ascii="Courier New" w:eastAsia="Times New Roman" w:hAnsi="Courier New" w:cs="Courier New"/>
@@ -29476,6 +29654,7 @@
         </w:rPr>
         <w:t>lang</w:t>
       </w:r>
+      <w:proofErr w:type="spellEnd"/>
       <w:r>
         <w:rPr>
           <w:rFonts w:ascii="Courier New" w:eastAsia="Times New Roman" w:hAnsi="Courier New" w:cs="Courier New"/>
@@ -31604,7 +31783,25 @@
           <w:szCs w:val="28"/>
           <w:lang w:val="en-US" w:eastAsia="ru-RU"/>
         </w:rPr>
-        <w:t>, "ss", $username, $password);</w:t>
+        <w:t>, "</w:t>
+      </w:r>
+      <w:proofErr w:type="spellStart"/>
+      <w:r>
+        <w:rPr>
+          <w:rFonts w:ascii="Courier New" w:eastAsia="Times New Roman" w:hAnsi="Courier New" w:cs="Courier New"/>
+          <w:szCs w:val="28"/>
+          <w:lang w:val="en-US" w:eastAsia="ru-RU"/>
+        </w:rPr>
+        <w:t>ss</w:t>
+      </w:r>
+      <w:proofErr w:type="spellEnd"/>
+      <w:r>
+        <w:rPr>
+          <w:rFonts w:ascii="Courier New" w:eastAsia="Times New Roman" w:hAnsi="Courier New" w:cs="Courier New"/>
+          <w:szCs w:val="28"/>
+          <w:lang w:val="en-US" w:eastAsia="ru-RU"/>
+        </w:rPr>
+        <w:t>", $username, $password);</w:t>
       </w:r>
     </w:p>
     <w:p>
@@ -34201,7 +34398,25 @@
           <w:szCs w:val="28"/>
           <w:lang w:eastAsia="ru-RU"/>
         </w:rPr>
-        <w:t>"Не удалось установить куки");</w:t>
+        <w:t xml:space="preserve">"Не удалось установить </w:t>
+      </w:r>
+      <w:proofErr w:type="spellStart"/>
+      <w:r>
+        <w:rPr>
+          <w:rFonts w:ascii="Courier New" w:eastAsia="Times New Roman" w:hAnsi="Courier New" w:cs="Courier New"/>
+          <w:szCs w:val="28"/>
+          <w:lang w:eastAsia="ru-RU"/>
+        </w:rPr>
+        <w:t>куки</w:t>
+      </w:r>
+      <w:proofErr w:type="spellEnd"/>
+      <w:r>
+        <w:rPr>
+          <w:rFonts w:ascii="Courier New" w:eastAsia="Times New Roman" w:hAnsi="Courier New" w:cs="Courier New"/>
+          <w:szCs w:val="28"/>
+          <w:lang w:eastAsia="ru-RU"/>
+        </w:rPr>
+        <w:t>");</w:t>
       </w:r>
     </w:p>
     <w:p>
@@ -34493,6 +34708,7 @@
         </w:rPr>
         <w:t xml:space="preserve">&lt;html </w:t>
       </w:r>
+      <w:proofErr w:type="spellStart"/>
       <w:r>
         <w:rPr>
           <w:rFonts w:ascii="Courier New" w:eastAsia="Times New Roman" w:hAnsi="Courier New" w:cs="Courier New"/>
@@ -34503,6 +34719,7 @@
         </w:rPr>
         <w:t>lang</w:t>
       </w:r>
+      <w:proofErr w:type="spellEnd"/>
       <w:r>
         <w:rPr>
           <w:rFonts w:ascii="Courier New" w:eastAsia="Times New Roman" w:hAnsi="Courier New" w:cs="Courier New"/>
@@ -37308,6 +37525,7 @@
         </w:rPr>
         <w:t xml:space="preserve">&lt;html </w:t>
       </w:r>
+      <w:proofErr w:type="spellStart"/>
       <w:r>
         <w:rPr>
           <w:rFonts w:ascii="Courier New" w:eastAsia="Times New Roman" w:hAnsi="Courier New" w:cs="Courier New"/>
@@ -37318,6 +37536,7 @@
         </w:rPr>
         <w:t>lang</w:t>
       </w:r>
+      <w:proofErr w:type="spellEnd"/>
       <w:r>
         <w:rPr>
           <w:rFonts w:ascii="Courier New" w:eastAsia="Times New Roman" w:hAnsi="Courier New" w:cs="Courier New"/>
@@ -38856,6 +39075,7 @@
         </w:rPr>
         <w:t xml:space="preserve">      </w:t>
       </w:r>
+      <w:proofErr w:type="spellStart"/>
       <w:r>
         <w:rPr>
           <w:rFonts w:ascii="Courier New" w:eastAsia="Times New Roman" w:hAnsi="Courier New" w:cs="Courier New"/>
@@ -38866,6 +39086,7 @@
         </w:rPr>
         <w:t>const</w:t>
       </w:r>
+      <w:proofErr w:type="spellEnd"/>
       <w:r>
         <w:rPr>
           <w:rFonts w:ascii="Courier New" w:eastAsia="Times New Roman" w:hAnsi="Courier New" w:cs="Courier New"/>
@@ -39126,6 +39347,7 @@
         </w:rPr>
         <w:t xml:space="preserve"> </w:t>
       </w:r>
+      <w:proofErr w:type="spellStart"/>
       <w:r>
         <w:rPr>
           <w:rFonts w:ascii="Courier New" w:eastAsia="Times New Roman" w:hAnsi="Courier New" w:cs="Courier New"/>
@@ -39136,6 +39358,7 @@
         </w:rPr>
         <w:t>const</w:t>
       </w:r>
+      <w:proofErr w:type="spellEnd"/>
       <w:r>
         <w:rPr>
           <w:rFonts w:ascii="Courier New" w:eastAsia="Times New Roman" w:hAnsi="Courier New" w:cs="Courier New"/>
@@ -43162,6 +43385,7 @@
         </w:rPr>
         <w:t>    $</w:t>
       </w:r>
+      <w:proofErr w:type="spellStart"/>
       <w:proofErr w:type="gramStart"/>
       <w:r>
         <w:rPr>
@@ -43169,7 +43393,16 @@
           <w:szCs w:val="28"/>
           <w:lang w:val="en-US" w:eastAsia="ru-RU"/>
         </w:rPr>
-        <w:t>params[</w:t>
+        <w:t>params</w:t>
+      </w:r>
+      <w:proofErr w:type="spellEnd"/>
+      <w:r>
+        <w:rPr>
+          <w:rFonts w:ascii="Courier New" w:eastAsia="Times New Roman" w:hAnsi="Courier New" w:cs="Courier New"/>
+          <w:szCs w:val="28"/>
+          <w:lang w:val="en-US" w:eastAsia="ru-RU"/>
+        </w:rPr>
+        <w:t>[</w:t>
       </w:r>
       <w:proofErr w:type="gramEnd"/>
       <w:r>
@@ -43667,6 +43900,7 @@
         </w:rPr>
         <w:t>    $</w:t>
       </w:r>
+      <w:proofErr w:type="spellStart"/>
       <w:proofErr w:type="gramStart"/>
       <w:r>
         <w:rPr>
@@ -43674,7 +43908,16 @@
           <w:szCs w:val="28"/>
           <w:lang w:val="en-US" w:eastAsia="ru-RU"/>
         </w:rPr>
-        <w:t>params[</w:t>
+        <w:t>params</w:t>
+      </w:r>
+      <w:proofErr w:type="spellEnd"/>
+      <w:r>
+        <w:rPr>
+          <w:rFonts w:ascii="Courier New" w:eastAsia="Times New Roman" w:hAnsi="Courier New" w:cs="Courier New"/>
+          <w:szCs w:val="28"/>
+          <w:lang w:val="en-US" w:eastAsia="ru-RU"/>
+        </w:rPr>
+        <w:t>[</w:t>
       </w:r>
       <w:proofErr w:type="gramEnd"/>
       <w:r>
@@ -43900,6 +44143,7 @@
         </w:rPr>
         <w:t>    $</w:t>
       </w:r>
+      <w:proofErr w:type="spellStart"/>
       <w:proofErr w:type="gramStart"/>
       <w:r>
         <w:rPr>
@@ -43907,7 +44151,16 @@
           <w:szCs w:val="28"/>
           <w:lang w:val="en-US" w:eastAsia="ru-RU"/>
         </w:rPr>
-        <w:t>params[</w:t>
+        <w:t>params</w:t>
+      </w:r>
+      <w:proofErr w:type="spellEnd"/>
+      <w:r>
+        <w:rPr>
+          <w:rFonts w:ascii="Courier New" w:eastAsia="Times New Roman" w:hAnsi="Courier New" w:cs="Courier New"/>
+          <w:szCs w:val="28"/>
+          <w:lang w:val="en-US" w:eastAsia="ru-RU"/>
+        </w:rPr>
+        <w:t>[</w:t>
       </w:r>
       <w:proofErr w:type="gramEnd"/>
       <w:r>
@@ -44429,7 +44682,25 @@
           <w:szCs w:val="28"/>
           <w:lang w:val="en-US" w:eastAsia="ru-RU"/>
         </w:rPr>
-        <w:t>$params);</w:t>
+        <w:t>$</w:t>
+      </w:r>
+      <w:proofErr w:type="spellStart"/>
+      <w:r>
+        <w:rPr>
+          <w:rFonts w:ascii="Courier New" w:eastAsia="Times New Roman" w:hAnsi="Courier New" w:cs="Courier New"/>
+          <w:szCs w:val="28"/>
+          <w:lang w:val="en-US" w:eastAsia="ru-RU"/>
+        </w:rPr>
+        <w:t>params</w:t>
+      </w:r>
+      <w:proofErr w:type="spellEnd"/>
+      <w:r>
+        <w:rPr>
+          <w:rFonts w:ascii="Courier New" w:eastAsia="Times New Roman" w:hAnsi="Courier New" w:cs="Courier New"/>
+          <w:szCs w:val="28"/>
+          <w:lang w:val="en-US" w:eastAsia="ru-RU"/>
+        </w:rPr>
+        <w:t>);</w:t>
       </w:r>
     </w:p>
     <w:p>
@@ -45693,6 +45964,7 @@
         </w:rPr>
         <w:t xml:space="preserve">&lt;html </w:t>
       </w:r>
+      <w:proofErr w:type="spellStart"/>
       <w:r>
         <w:rPr>
           <w:rFonts w:ascii="Courier New" w:eastAsia="Times New Roman" w:hAnsi="Courier New" w:cs="Courier New"/>
@@ -45703,6 +45975,7 @@
         </w:rPr>
         <w:t>lang</w:t>
       </w:r>
+      <w:proofErr w:type="spellEnd"/>
       <w:r>
         <w:rPr>
           <w:rFonts w:ascii="Courier New" w:eastAsia="Times New Roman" w:hAnsi="Courier New" w:cs="Courier New"/>
@@ -46169,6 +46442,7 @@
         </w:rPr>
         <w:t xml:space="preserve">&lt;button </w:t>
       </w:r>
+      <w:proofErr w:type="spellStart"/>
       <w:r>
         <w:rPr>
           <w:rFonts w:ascii="Courier New" w:eastAsia="Times New Roman" w:hAnsi="Courier New" w:cs="Courier New"/>
@@ -46179,6 +46453,7 @@
         </w:rPr>
         <w:t>onclick</w:t>
       </w:r>
+      <w:proofErr w:type="spellEnd"/>
       <w:r>
         <w:rPr>
           <w:rFonts w:ascii="Courier New" w:eastAsia="Times New Roman" w:hAnsi="Courier New" w:cs="Courier New"/>
@@ -46924,7 +47199,7 @@
 </file>
 
 <file path=word/endnotes.xml><?xml version="1.0" encoding="utf-8"?>
-<w:endnotes xmlns:wpc="http://schemas.microsoft.com/office/word/2010/wordprocessingCanvas" xmlns:cx="http://schemas.microsoft.com/office/drawing/2014/chartex" xmlns:cx1="http://schemas.microsoft.com/office/drawing/2015/9/8/chartex" xmlns:cx2="http://schemas.microsoft.com/office/drawing/2015/10/21/chartex" xmlns:cx3="http://schemas.microsoft.com/office/drawing/2016/5/9/chartex" xmlns:cx4="http://schemas.microsoft.com/office/drawing/2016/5/10/chartex" xmlns:cx5="http://schemas.microsoft.com/office/drawing/2016/5/11/chartex" xmlns:cx6="http://schemas.microsoft.com/office/drawing/2016/5/12/chartex" xmlns:cx7="http://schemas.microsoft.com/office/drawing/2016/5/13/chartex" xmlns:cx8="http://schemas.microsoft.com/office/drawing/2016/5/14/chartex" xmlns:mc="http://schemas.openxmlformats.org/markup-compatibility/2006" xmlns:aink="http://schemas.microsoft.com/office/drawing/2016/ink" xmlns:am3d="http://schemas.microsoft.com/office/drawing/2017/model3d" xmlns:o="urn:schemas-microsoft-com:office:office" xmlns:r="http://schemas.openxmlformats.org/officeDocument/2006/relationships" xmlns:m="http://schemas.openxmlformats.org/officeDocument/2006/math" xmlns:v="urn:schemas-microsoft-com:vml" xmlns:wp14="http://schemas.microsoft.com/office/word/2010/wordprocessingDrawing" xmlns:wp="http://schemas.openxmlformats.org/drawingml/2006/wordprocessingDrawing" xmlns:w10="urn:schemas-microsoft-com:office:word" xmlns:w="http://schemas.openxmlformats.org/wordprocessingml/2006/main" xmlns:w14="http://schemas.microsoft.com/office/word/2010/wordml" xmlns:w15="http://schemas.microsoft.com/office/word/2012/wordml" xmlns:w16cex="http://schemas.microsoft.com/office/word/2018/wordml/cex" xmlns:w16cid="http://schemas.microsoft.com/office/word/2016/wordml/cid" xmlns:w16="http://schemas.microsoft.com/office/word/2018/wordml" xmlns:w16sdtdh="http://schemas.microsoft.com/office/word/2020/wordml/sdtdatahash" xmlns:w16se="http://schemas.microsoft.com/office/word/2015/wordml/symex" xmlns:wpg="http://schemas.microsoft.com/office/word/2010/wordprocessingGroup" xmlns:wpi="http://schemas.microsoft.com/office/word/2010/wordprocessingInk" xmlns:wne="http://schemas.microsoft.com/office/word/2006/wordml" xmlns:wps="http://schemas.microsoft.com/office/word/2010/wordprocessingShape" mc:Ignorable="w14 w15 w16se w16cid w16 w16cex w16sdtdh wp14">
+<w:endnotes xmlns:wpc="http://schemas.microsoft.com/office/word/2010/wordprocessingCanvas" xmlns:cx="http://schemas.microsoft.com/office/drawing/2014/chartex" xmlns:cx1="http://schemas.microsoft.com/office/drawing/2015/9/8/chartex" xmlns:mc="http://schemas.openxmlformats.org/markup-compatibility/2006" xmlns:o="urn:schemas-microsoft-com:office:office" xmlns:r="http://schemas.openxmlformats.org/officeDocument/2006/relationships" xmlns:m="http://schemas.openxmlformats.org/officeDocument/2006/math" xmlns:v="urn:schemas-microsoft-com:vml" xmlns:wp14="http://schemas.microsoft.com/office/word/2010/wordprocessingDrawing" xmlns:wp="http://schemas.openxmlformats.org/drawingml/2006/wordprocessingDrawing" xmlns:w10="urn:schemas-microsoft-com:office:word" xmlns:w="http://schemas.openxmlformats.org/wordprocessingml/2006/main" xmlns:w14="http://schemas.microsoft.com/office/word/2010/wordml" xmlns:w15="http://schemas.microsoft.com/office/word/2012/wordml" xmlns:w16se="http://schemas.microsoft.com/office/word/2015/wordml/symex" xmlns:wpg="http://schemas.microsoft.com/office/word/2010/wordprocessingGroup" xmlns:wpi="http://schemas.microsoft.com/office/word/2010/wordprocessingInk" xmlns:wne="http://schemas.microsoft.com/office/word/2006/wordml" xmlns:wps="http://schemas.microsoft.com/office/word/2010/wordprocessingShape" mc:Ignorable="w14 w15 w16se wp14">
   <w:endnote w:type="separator" w:id="-1">
     <w:p>
       <w:pPr>
@@ -46949,7 +47224,7 @@
 </file>
 
 <file path=word/footer1.xml><?xml version="1.0" encoding="utf-8"?>
-<w:ftr xmlns:wpc="http://schemas.microsoft.com/office/word/2010/wordprocessingCanvas" xmlns:cx="http://schemas.microsoft.com/office/drawing/2014/chartex" xmlns:cx1="http://schemas.microsoft.com/office/drawing/2015/9/8/chartex" xmlns:cx2="http://schemas.microsoft.com/office/drawing/2015/10/21/chartex" xmlns:cx3="http://schemas.microsoft.com/office/drawing/2016/5/9/chartex" xmlns:cx4="http://schemas.microsoft.com/office/drawing/2016/5/10/chartex" xmlns:cx5="http://schemas.microsoft.com/office/drawing/2016/5/11/chartex" xmlns:cx6="http://schemas.microsoft.com/office/drawing/2016/5/12/chartex" xmlns:cx7="http://schemas.microsoft.com/office/drawing/2016/5/13/chartex" xmlns:cx8="http://schemas.microsoft.com/office/drawing/2016/5/14/chartex" xmlns:mc="http://schemas.openxmlformats.org/markup-compatibility/2006" xmlns:aink="http://schemas.microsoft.com/office/drawing/2016/ink" xmlns:am3d="http://schemas.microsoft.com/office/drawing/2017/model3d" xmlns:o="urn:schemas-microsoft-com:office:office" xmlns:r="http://schemas.openxmlformats.org/officeDocument/2006/relationships" xmlns:m="http://schemas.openxmlformats.org/officeDocument/2006/math" xmlns:v="urn:schemas-microsoft-com:vml" xmlns:wp14="http://schemas.microsoft.com/office/word/2010/wordprocessingDrawing" xmlns:wp="http://schemas.openxmlformats.org/drawingml/2006/wordprocessingDrawing" xmlns:w10="urn:schemas-microsoft-com:office:word" xmlns:w="http://schemas.openxmlformats.org/wordprocessingml/2006/main" xmlns:w14="http://schemas.microsoft.com/office/word/2010/wordml" xmlns:w15="http://schemas.microsoft.com/office/word/2012/wordml" xmlns:w16cex="http://schemas.microsoft.com/office/word/2018/wordml/cex" xmlns:w16cid="http://schemas.microsoft.com/office/word/2016/wordml/cid" xmlns:w16="http://schemas.microsoft.com/office/word/2018/wordml" xmlns:w16sdtdh="http://schemas.microsoft.com/office/word/2020/wordml/sdtdatahash" xmlns:w16se="http://schemas.microsoft.com/office/word/2015/wordml/symex" xmlns:wpg="http://schemas.microsoft.com/office/word/2010/wordprocessingGroup" xmlns:wpi="http://schemas.microsoft.com/office/word/2010/wordprocessingInk" xmlns:wne="http://schemas.microsoft.com/office/word/2006/wordml" xmlns:wps="http://schemas.microsoft.com/office/word/2010/wordprocessingShape" mc:Ignorable="w14 w15 w16se w16cid w16 w16cex w16sdtdh wp14">
+<w:ftr xmlns:wpc="http://schemas.microsoft.com/office/word/2010/wordprocessingCanvas" xmlns:cx="http://schemas.microsoft.com/office/drawing/2014/chartex" xmlns:cx1="http://schemas.microsoft.com/office/drawing/2015/9/8/chartex" xmlns:mc="http://schemas.openxmlformats.org/markup-compatibility/2006" xmlns:o="urn:schemas-microsoft-com:office:office" xmlns:r="http://schemas.openxmlformats.org/officeDocument/2006/relationships" xmlns:m="http://schemas.openxmlformats.org/officeDocument/2006/math" xmlns:v="urn:schemas-microsoft-com:vml" xmlns:wp14="http://schemas.microsoft.com/office/word/2010/wordprocessingDrawing" xmlns:wp="http://schemas.openxmlformats.org/drawingml/2006/wordprocessingDrawing" xmlns:w10="urn:schemas-microsoft-com:office:word" xmlns:w="http://schemas.openxmlformats.org/wordprocessingml/2006/main" xmlns:w14="http://schemas.microsoft.com/office/word/2010/wordml" xmlns:w15="http://schemas.microsoft.com/office/word/2012/wordml" xmlns:w16se="http://schemas.microsoft.com/office/word/2015/wordml/symex" xmlns:wpg="http://schemas.microsoft.com/office/word/2010/wordprocessingGroup" xmlns:wpi="http://schemas.microsoft.com/office/word/2010/wordprocessingInk" xmlns:wne="http://schemas.microsoft.com/office/word/2006/wordml" xmlns:wps="http://schemas.microsoft.com/office/word/2010/wordprocessingShape" mc:Ignorable="w14 w15 w16se wp14">
   <w:sdt>
     <w:sdtPr>
       <w:id w:val="-1530245686"/>
@@ -47001,7 +47276,7 @@
             <w:noProof/>
             <w:szCs w:val="28"/>
           </w:rPr>
-          <w:t>43</w:t>
+          <w:t>27</w:t>
         </w:r>
         <w:r>
           <w:rPr>
@@ -47017,7 +47292,7 @@
 </file>
 
 <file path=word/footnotes.xml><?xml version="1.0" encoding="utf-8"?>
-<w:footnotes xmlns:wpc="http://schemas.microsoft.com/office/word/2010/wordprocessingCanvas" xmlns:cx="http://schemas.microsoft.com/office/drawing/2014/chartex" xmlns:cx1="http://schemas.microsoft.com/office/drawing/2015/9/8/chartex" xmlns:cx2="http://schemas.microsoft.com/office/drawing/2015/10/21/chartex" xmlns:cx3="http://schemas.microsoft.com/office/drawing/2016/5/9/chartex" xmlns:cx4="http://schemas.microsoft.com/office/drawing/2016/5/10/chartex" xmlns:cx5="http://schemas.microsoft.com/office/drawing/2016/5/11/chartex" xmlns:cx6="http://schemas.microsoft.com/office/drawing/2016/5/12/chartex" xmlns:cx7="http://schemas.microsoft.com/office/drawing/2016/5/13/chartex" xmlns:cx8="http://schemas.microsoft.com/office/drawing/2016/5/14/chartex" xmlns:mc="http://schemas.openxmlformats.org/markup-compatibility/2006" xmlns:aink="http://schemas.microsoft.com/office/drawing/2016/ink" xmlns:am3d="http://schemas.microsoft.com/office/drawing/2017/model3d" xmlns:o="urn:schemas-microsoft-com:office:office" xmlns:r="http://schemas.openxmlformats.org/officeDocument/2006/relationships" xmlns:m="http://schemas.openxmlformats.org/officeDocument/2006/math" xmlns:v="urn:schemas-microsoft-com:vml" xmlns:wp14="http://schemas.microsoft.com/office/word/2010/wordprocessingDrawing" xmlns:wp="http://schemas.openxmlformats.org/drawingml/2006/wordprocessingDrawing" xmlns:w10="urn:schemas-microsoft-com:office:word" xmlns:w="http://schemas.openxmlformats.org/wordprocessingml/2006/main" xmlns:w14="http://schemas.microsoft.com/office/word/2010/wordml" xmlns:w15="http://schemas.microsoft.com/office/word/2012/wordml" xmlns:w16cex="http://schemas.microsoft.com/office/word/2018/wordml/cex" xmlns:w16cid="http://schemas.microsoft.com/office/word/2016/wordml/cid" xmlns:w16="http://schemas.microsoft.com/office/word/2018/wordml" xmlns:w16sdtdh="http://schemas.microsoft.com/office/word/2020/wordml/sdtdatahash" xmlns:w16se="http://schemas.microsoft.com/office/word/2015/wordml/symex" xmlns:wpg="http://schemas.microsoft.com/office/word/2010/wordprocessingGroup" xmlns:wpi="http://schemas.microsoft.com/office/word/2010/wordprocessingInk" xmlns:wne="http://schemas.microsoft.com/office/word/2006/wordml" xmlns:wps="http://schemas.microsoft.com/office/word/2010/wordprocessingShape" mc:Ignorable="w14 w15 w16se w16cid w16 w16cex w16sdtdh wp14">
+<w:footnotes xmlns:wpc="http://schemas.microsoft.com/office/word/2010/wordprocessingCanvas" xmlns:cx="http://schemas.microsoft.com/office/drawing/2014/chartex" xmlns:cx1="http://schemas.microsoft.com/office/drawing/2015/9/8/chartex" xmlns:mc="http://schemas.openxmlformats.org/markup-compatibility/2006" xmlns:o="urn:schemas-microsoft-com:office:office" xmlns:r="http://schemas.openxmlformats.org/officeDocument/2006/relationships" xmlns:m="http://schemas.openxmlformats.org/officeDocument/2006/math" xmlns:v="urn:schemas-microsoft-com:vml" xmlns:wp14="http://schemas.microsoft.com/office/word/2010/wordprocessingDrawing" xmlns:wp="http://schemas.openxmlformats.org/drawingml/2006/wordprocessingDrawing" xmlns:w10="urn:schemas-microsoft-com:office:word" xmlns:w="http://schemas.openxmlformats.org/wordprocessingml/2006/main" xmlns:w14="http://schemas.microsoft.com/office/word/2010/wordml" xmlns:w15="http://schemas.microsoft.com/office/word/2012/wordml" xmlns:w16se="http://schemas.microsoft.com/office/word/2015/wordml/symex" xmlns:wpg="http://schemas.microsoft.com/office/word/2010/wordprocessingGroup" xmlns:wpi="http://schemas.microsoft.com/office/word/2010/wordprocessingInk" xmlns:wne="http://schemas.microsoft.com/office/word/2006/wordml" xmlns:wps="http://schemas.microsoft.com/office/word/2010/wordprocessingShape" mc:Ignorable="w14 w15 w16se wp14">
   <w:footnote w:type="separator" w:id="-1">
     <w:p>
       <w:pPr>
@@ -47042,7 +47317,7 @@
 </file>
 
 <file path=word/numbering.xml><?xml version="1.0" encoding="utf-8"?>
-<w:numbering xmlns:wpc="http://schemas.microsoft.com/office/word/2010/wordprocessingCanvas" xmlns:cx="http://schemas.microsoft.com/office/drawing/2014/chartex" xmlns:cx1="http://schemas.microsoft.com/office/drawing/2015/9/8/chartex" xmlns:cx2="http://schemas.microsoft.com/office/drawing/2015/10/21/chartex" xmlns:cx3="http://schemas.microsoft.com/office/drawing/2016/5/9/chartex" xmlns:cx4="http://schemas.microsoft.com/office/drawing/2016/5/10/chartex" xmlns:cx5="http://schemas.microsoft.com/office/drawing/2016/5/11/chartex" xmlns:cx6="http://schemas.microsoft.com/office/drawing/2016/5/12/chartex" xmlns:cx7="http://schemas.microsoft.com/office/drawing/2016/5/13/chartex" xmlns:cx8="http://schemas.microsoft.com/office/drawing/2016/5/14/chartex" xmlns:mc="http://schemas.openxmlformats.org/markup-compatibility/2006" xmlns:aink="http://schemas.microsoft.com/office/drawing/2016/ink" xmlns:am3d="http://schemas.microsoft.com/office/drawing/2017/model3d" xmlns:o="urn:schemas-microsoft-com:office:office" xmlns:r="http://schemas.openxmlformats.org/officeDocument/2006/relationships" xmlns:m="http://schemas.openxmlformats.org/officeDocument/2006/math" xmlns:v="urn:schemas-microsoft-com:vml" xmlns:wp14="http://schemas.microsoft.com/office/word/2010/wordprocessingDrawing" xmlns:wp="http://schemas.openxmlformats.org/drawingml/2006/wordprocessingDrawing" xmlns:w10="urn:schemas-microsoft-com:office:word" xmlns:w="http://schemas.openxmlformats.org/wordprocessingml/2006/main" xmlns:w14="http://schemas.microsoft.com/office/word/2010/wordml" xmlns:w15="http://schemas.microsoft.com/office/word/2012/wordml" xmlns:w16cex="http://schemas.microsoft.com/office/word/2018/wordml/cex" xmlns:w16cid="http://schemas.microsoft.com/office/word/2016/wordml/cid" xmlns:w16="http://schemas.microsoft.com/office/word/2018/wordml" xmlns:w16sdtdh="http://schemas.microsoft.com/office/word/2020/wordml/sdtdatahash" xmlns:w16se="http://schemas.microsoft.com/office/word/2015/wordml/symex" xmlns:wpg="http://schemas.microsoft.com/office/word/2010/wordprocessingGroup" xmlns:wpi="http://schemas.microsoft.com/office/word/2010/wordprocessingInk" xmlns:wne="http://schemas.microsoft.com/office/word/2006/wordml" xmlns:wps="http://schemas.microsoft.com/office/word/2010/wordprocessingShape" mc:Ignorable="w14 w15 w16se w16cid w16 w16cex w16sdtdh wp14">
+<w:numbering xmlns:wpc="http://schemas.microsoft.com/office/word/2010/wordprocessingCanvas" xmlns:cx="http://schemas.microsoft.com/office/drawing/2014/chartex" xmlns:cx1="http://schemas.microsoft.com/office/drawing/2015/9/8/chartex" xmlns:mc="http://schemas.openxmlformats.org/markup-compatibility/2006" xmlns:o="urn:schemas-microsoft-com:office:office" xmlns:r="http://schemas.openxmlformats.org/officeDocument/2006/relationships" xmlns:m="http://schemas.openxmlformats.org/officeDocument/2006/math" xmlns:v="urn:schemas-microsoft-com:vml" xmlns:wp14="http://schemas.microsoft.com/office/word/2010/wordprocessingDrawing" xmlns:wp="http://schemas.openxmlformats.org/drawingml/2006/wordprocessingDrawing" xmlns:w10="urn:schemas-microsoft-com:office:word" xmlns:w="http://schemas.openxmlformats.org/wordprocessingml/2006/main" xmlns:w14="http://schemas.microsoft.com/office/word/2010/wordml" xmlns:w15="http://schemas.microsoft.com/office/word/2012/wordml" xmlns:w16se="http://schemas.microsoft.com/office/word/2015/wordml/symex" xmlns:wpg="http://schemas.microsoft.com/office/word/2010/wordprocessingGroup" xmlns:wpi="http://schemas.microsoft.com/office/word/2010/wordprocessingInk" xmlns:wne="http://schemas.microsoft.com/office/word/2006/wordml" xmlns:wps="http://schemas.microsoft.com/office/word/2010/wordprocessingShape" mc:Ignorable="w14 w15 w16se wp14">
   <w:abstractNum w:abstractNumId="0" w15:restartNumberingAfterBreak="0">
     <w:nsid w:val="01CD546E"/>
     <w:multiLevelType w:val="hybridMultilevel"/>
@@ -48280,7 +48555,7 @@
 </file>
 
 <file path=word/styles.xml><?xml version="1.0" encoding="utf-8"?>
-<w:styles xmlns:mc="http://schemas.openxmlformats.org/markup-compatibility/2006" xmlns:r="http://schemas.openxmlformats.org/officeDocument/2006/relationships" xmlns:w="http://schemas.openxmlformats.org/wordprocessingml/2006/main" xmlns:w14="http://schemas.microsoft.com/office/word/2010/wordml" xmlns:w15="http://schemas.microsoft.com/office/word/2012/wordml" xmlns:w16cex="http://schemas.microsoft.com/office/word/2018/wordml/cex" xmlns:w16cid="http://schemas.microsoft.com/office/word/2016/wordml/cid" xmlns:w16="http://schemas.microsoft.com/office/word/2018/wordml" xmlns:w16sdtdh="http://schemas.microsoft.com/office/word/2020/wordml/sdtdatahash" xmlns:w16se="http://schemas.microsoft.com/office/word/2015/wordml/symex" mc:Ignorable="w14 w15 w16se w16cid w16 w16cex w16sdtdh">
+<w:styles xmlns:mc="http://schemas.openxmlformats.org/markup-compatibility/2006" xmlns:r="http://schemas.openxmlformats.org/officeDocument/2006/relationships" xmlns:w="http://schemas.openxmlformats.org/wordprocessingml/2006/main" xmlns:w14="http://schemas.microsoft.com/office/word/2010/wordml" xmlns:w15="http://schemas.microsoft.com/office/word/2012/wordml" xmlns:w16se="http://schemas.microsoft.com/office/word/2015/wordml/symex" mc:Ignorable="w14 w15 w16se">
   <w:docDefaults>
     <w:rPrDefault>
       <w:rPr>
@@ -48296,7 +48571,7 @@
       </w:pPr>
     </w:pPrDefault>
   </w:docDefaults>
-  <w:latentStyles w:defLockedState="0" w:defUIPriority="99" w:defSemiHidden="0" w:defUnhideWhenUsed="0" w:defQFormat="0" w:count="376">
+  <w:latentStyles w:defLockedState="0" w:defUIPriority="99" w:defSemiHidden="0" w:defUnhideWhenUsed="0" w:defQFormat="0" w:count="371">
     <w:lsdException w:name="Normal" w:uiPriority="0" w:qFormat="1"/>
     <w:lsdException w:name="heading 1" w:uiPriority="9" w:qFormat="1"/>
     <w:lsdException w:name="heading 2" w:semiHidden="1" w:uiPriority="9" w:unhideWhenUsed="1" w:qFormat="1"/>
@@ -48668,11 +48943,6 @@
     <w:lsdException w:name="List Table 5 Dark Accent 6" w:uiPriority="50"/>
     <w:lsdException w:name="List Table 6 Colorful Accent 6" w:uiPriority="51"/>
     <w:lsdException w:name="List Table 7 Colorful Accent 6" w:uiPriority="52"/>
-    <w:lsdException w:name="Mention" w:semiHidden="1" w:unhideWhenUsed="1"/>
-    <w:lsdException w:name="Smart Hyperlink" w:semiHidden="1" w:unhideWhenUsed="1"/>
-    <w:lsdException w:name="Hashtag" w:semiHidden="1" w:unhideWhenUsed="1"/>
-    <w:lsdException w:name="Unresolved Mention" w:semiHidden="1" w:unhideWhenUsed="1"/>
-    <w:lsdException w:name="Smart Link" w:semiHidden="1" w:unhideWhenUsed="1"/>
   </w:latentStyles>
   <w:style w:type="paragraph" w:default="1" w:styleId="a">
     <w:name w:val="Normal"/>
@@ -48754,6 +49024,7 @@
   <w:style w:type="character" w:default="1" w:styleId="a0">
     <w:name w:val="Default Paragraph Font"/>
     <w:uiPriority w:val="1"/>
+    <w:semiHidden/>
     <w:unhideWhenUsed/>
   </w:style>
   <w:style w:type="table" w:default="1" w:styleId="a1">
@@ -49096,7 +49367,7 @@
       <w:shd w:val="clear" w:color="auto" w:fill="E1DFDD"/>
     </w:rPr>
   </w:style>
-  <w:style w:type="character" w:styleId="af2">
+  <w:style w:type="character" w:customStyle="1" w:styleId="UnresolvedMention">
     <w:name w:val="Unresolved Mention"/>
     <w:basedOn w:val="a0"/>
     <w:uiPriority w:val="99"/>
@@ -49108,7 +49379,7 @@
       <w:shd w:val="clear" w:color="auto" w:fill="E1DFDD"/>
     </w:rPr>
   </w:style>
-  <w:style w:type="character" w:styleId="af3">
+  <w:style w:type="character" w:styleId="af2">
     <w:name w:val="Strong"/>
     <w:basedOn w:val="a0"/>
     <w:uiPriority w:val="22"/>
@@ -49422,7 +49693,7 @@
 </file>
 
 <file path=customXml/itemProps1.xml><?xml version="1.0" encoding="utf-8"?>
-<ds:datastoreItem xmlns:ds="http://schemas.openxmlformats.org/officeDocument/2006/customXml" ds:itemID="{BCAB7C77-1DE6-4A59-AE0B-99836AC01882}">
+<ds:datastoreItem xmlns:ds="http://schemas.openxmlformats.org/officeDocument/2006/customXml" ds:itemID="{AE53C9CF-F24E-4B0B-A72E-0C46658E6629}">
   <ds:schemaRefs>
     <ds:schemaRef ds:uri="http://schemas.openxmlformats.org/officeDocument/2006/bibliography"/>
   </ds:schemaRefs>
